--- a/use-case-model.docx
+++ b/use-case-model.docx
@@ -54,7 +54,6 @@
                 <w:lang w:val="fr-CA"/>
               </w:rPr>
             </w:pPr>
-            <w:proofErr w:type="spellStart"/>
             <w:r>
               <w:rPr>
                 <w:b/>
@@ -62,7 +61,6 @@
               </w:rPr>
               <w:t>Actor</w:t>
             </w:r>
-            <w:proofErr w:type="spellEnd"/>
           </w:p>
         </w:tc>
         <w:tc>
@@ -281,42 +279,12 @@
                 <w:lang w:val="fr-CA"/>
               </w:rPr>
             </w:pPr>
-            <w:proofErr w:type="spellStart"/>
             <w:r>
               <w:rPr>
                 <w:lang w:val="fr-CA"/>
               </w:rPr>
-              <w:t>Create</w:t>
+              <w:t>Create an online banking account</w:t>
             </w:r>
-            <w:proofErr w:type="spellEnd"/>
-            <w:r>
-              <w:rPr>
-                <w:lang w:val="fr-CA"/>
-              </w:rPr>
-              <w:t xml:space="preserve"> an online </w:t>
-            </w:r>
-            <w:proofErr w:type="spellStart"/>
-            <w:r>
-              <w:rPr>
-                <w:lang w:val="fr-CA"/>
-              </w:rPr>
-              <w:t>banking</w:t>
-            </w:r>
-            <w:proofErr w:type="spellEnd"/>
-            <w:r>
-              <w:rPr>
-                <w:lang w:val="fr-CA"/>
-              </w:rPr>
-              <w:t xml:space="preserve"> </w:t>
-            </w:r>
-            <w:proofErr w:type="spellStart"/>
-            <w:r>
-              <w:rPr>
-                <w:lang w:val="fr-CA"/>
-              </w:rPr>
-              <w:t>account</w:t>
-            </w:r>
-            <w:proofErr w:type="spellEnd"/>
           </w:p>
           <w:p>
             <w:pPr>
@@ -329,42 +297,12 @@
                 <w:lang w:val="fr-CA"/>
               </w:rPr>
             </w:pPr>
-            <w:proofErr w:type="spellStart"/>
             <w:r>
               <w:rPr>
                 <w:lang w:val="fr-CA"/>
               </w:rPr>
-              <w:t>Process</w:t>
+              <w:t>Process bill payment requests</w:t>
             </w:r>
-            <w:proofErr w:type="spellEnd"/>
-            <w:r>
-              <w:rPr>
-                <w:lang w:val="fr-CA"/>
-              </w:rPr>
-              <w:t xml:space="preserve"> bill </w:t>
-            </w:r>
-            <w:proofErr w:type="spellStart"/>
-            <w:r>
-              <w:rPr>
-                <w:lang w:val="fr-CA"/>
-              </w:rPr>
-              <w:t>payment</w:t>
-            </w:r>
-            <w:proofErr w:type="spellEnd"/>
-            <w:r>
-              <w:rPr>
-                <w:lang w:val="fr-CA"/>
-              </w:rPr>
-              <w:t xml:space="preserve"> </w:t>
-            </w:r>
-            <w:proofErr w:type="spellStart"/>
-            <w:r>
-              <w:rPr>
-                <w:lang w:val="fr-CA"/>
-              </w:rPr>
-              <w:t>requests</w:t>
-            </w:r>
-            <w:proofErr w:type="spellEnd"/>
           </w:p>
           <w:p>
             <w:pPr>
@@ -377,42 +315,12 @@
                 <w:lang w:val="fr-CA"/>
               </w:rPr>
             </w:pPr>
-            <w:proofErr w:type="spellStart"/>
             <w:r>
               <w:rPr>
                 <w:lang w:val="fr-CA"/>
               </w:rPr>
-              <w:t>View</w:t>
+              <w:t>View requested appointments</w:t>
             </w:r>
-            <w:proofErr w:type="spellEnd"/>
-            <w:r>
-              <w:rPr>
-                <w:lang w:val="fr-CA"/>
-              </w:rPr>
-              <w:t xml:space="preserve"> </w:t>
-            </w:r>
-            <w:proofErr w:type="spellStart"/>
-            <w:r>
-              <w:rPr>
-                <w:lang w:val="fr-CA"/>
-              </w:rPr>
-              <w:t>requested</w:t>
-            </w:r>
-            <w:proofErr w:type="spellEnd"/>
-            <w:r>
-              <w:rPr>
-                <w:lang w:val="fr-CA"/>
-              </w:rPr>
-              <w:t xml:space="preserve"> </w:t>
-            </w:r>
-            <w:proofErr w:type="spellStart"/>
-            <w:r>
-              <w:rPr>
-                <w:lang w:val="fr-CA"/>
-              </w:rPr>
-              <w:t>appointments</w:t>
-            </w:r>
-            <w:proofErr w:type="spellEnd"/>
           </w:p>
         </w:tc>
       </w:tr>
@@ -431,16 +339,8 @@
               <w:rPr>
                 <w:lang w:val="fr-CA"/>
               </w:rPr>
-              <w:t xml:space="preserve">System </w:t>
+              <w:t>System Administrator</w:t>
             </w:r>
-            <w:proofErr w:type="spellStart"/>
-            <w:r>
-              <w:rPr>
-                <w:lang w:val="fr-CA"/>
-              </w:rPr>
-              <w:t>Administrator</w:t>
-            </w:r>
-            <w:proofErr w:type="spellEnd"/>
           </w:p>
         </w:tc>
         <w:tc>
@@ -458,28 +358,12 @@
                 <w:lang w:val="fr-CA"/>
               </w:rPr>
             </w:pPr>
-            <w:proofErr w:type="spellStart"/>
             <w:r>
               <w:rPr>
                 <w:lang w:val="fr-CA"/>
               </w:rPr>
-              <w:t>View</w:t>
+              <w:t>View user activities</w:t>
             </w:r>
-            <w:proofErr w:type="spellEnd"/>
-            <w:r>
-              <w:rPr>
-                <w:lang w:val="fr-CA"/>
-              </w:rPr>
-              <w:t xml:space="preserve"> user </w:t>
-            </w:r>
-            <w:proofErr w:type="spellStart"/>
-            <w:r>
-              <w:rPr>
-                <w:lang w:val="fr-CA"/>
-              </w:rPr>
-              <w:t>activities</w:t>
-            </w:r>
-            <w:proofErr w:type="spellEnd"/>
           </w:p>
           <w:p>
             <w:pPr>
@@ -496,30 +380,8 @@
               <w:rPr>
                 <w:lang w:val="fr-CA"/>
               </w:rPr>
-              <w:t xml:space="preserve">Reset </w:t>
+              <w:t>Reset account passwords</w:t>
             </w:r>
-            <w:proofErr w:type="spellStart"/>
-            <w:r>
-              <w:rPr>
-                <w:lang w:val="fr-CA"/>
-              </w:rPr>
-              <w:t>account</w:t>
-            </w:r>
-            <w:proofErr w:type="spellEnd"/>
-            <w:r>
-              <w:rPr>
-                <w:lang w:val="fr-CA"/>
-              </w:rPr>
-              <w:t xml:space="preserve"> </w:t>
-            </w:r>
-            <w:proofErr w:type="spellStart"/>
-            <w:r>
-              <w:rPr>
-                <w:lang w:val="fr-CA"/>
-              </w:rPr>
-              <w:t>passwords</w:t>
-            </w:r>
-            <w:proofErr w:type="spellEnd"/>
           </w:p>
         </w:tc>
       </w:tr>
@@ -538,21 +400,7 @@
               <w:rPr>
                 <w:lang w:val="fr-CA"/>
               </w:rPr>
-              <w:t xml:space="preserve">Virtual </w:t>
-            </w:r>
-            <w:proofErr w:type="spellStart"/>
-            <w:r>
-              <w:rPr>
-                <w:lang w:val="fr-CA"/>
-              </w:rPr>
-              <w:t>Wallet</w:t>
-            </w:r>
-            <w:proofErr w:type="spellEnd"/>
-            <w:r>
-              <w:rPr>
-                <w:lang w:val="fr-CA"/>
-              </w:rPr>
-              <w:t xml:space="preserve"> Provider</w:t>
+              <w:t>Virtual Wallet Provider</w:t>
             </w:r>
           </w:p>
           <w:p>
@@ -565,35 +413,7 @@
               <w:rPr>
                 <w:lang w:val="fr-CA"/>
               </w:rPr>
-              <w:t>(</w:t>
-            </w:r>
-            <w:proofErr w:type="spellStart"/>
-            <w:r>
-              <w:rPr>
-                <w:lang w:val="fr-CA"/>
-              </w:rPr>
-              <w:t>External</w:t>
-            </w:r>
-            <w:proofErr w:type="spellEnd"/>
-            <w:r>
-              <w:rPr>
-                <w:lang w:val="fr-CA"/>
-              </w:rPr>
-              <w:t xml:space="preserve"> </w:t>
-            </w:r>
-            <w:proofErr w:type="spellStart"/>
-            <w:r>
-              <w:rPr>
-                <w:lang w:val="fr-CA"/>
-              </w:rPr>
-              <w:t>Actor</w:t>
-            </w:r>
-            <w:proofErr w:type="spellEnd"/>
-            <w:r>
-              <w:rPr>
-                <w:lang w:val="fr-CA"/>
-              </w:rPr>
-              <w:t>)</w:t>
+              <w:t>(External Actor)</w:t>
             </w:r>
           </w:p>
         </w:tc>
@@ -729,6 +549,692 @@
         </w:drawing>
       </w:r>
     </w:p>
+    <w:p>
+      <w:pPr>
+        <w:pStyle w:val="Heading2"/>
+      </w:pPr>
+      <w:r>
+        <w:lastRenderedPageBreak/>
+        <w:t>PACKAGE : MAIN</w:t>
+      </w:r>
+    </w:p>
+    <w:p>
+      <w:pPr>
+        <w:pStyle w:val="Heading3"/>
+      </w:pPr>
+      <w:r>
+        <w:t>UC1 : Update profile</w:t>
+      </w:r>
+    </w:p>
+    <w:p>
+      <w:r>
+        <w:rPr>
+          <w:b/>
+        </w:rPr>
+        <w:t>Primary Actor</w:t>
+      </w:r>
+    </w:p>
+    <w:p>
+      <w:pPr>
+        <w:pStyle w:val="ListParagraph"/>
+        <w:numPr>
+          <w:ilvl w:val="0"/>
+          <w:numId w:val="6"/>
+        </w:numPr>
+      </w:pPr>
+      <w:r>
+        <w:t>Customer</w:t>
+      </w:r>
+    </w:p>
+    <w:p>
+      <w:pPr>
+        <w:rPr>
+          <w:b/>
+        </w:rPr>
+      </w:pPr>
+      <w:r>
+        <w:rPr>
+          <w:b/>
+        </w:rPr>
+        <w:t>Preconditions</w:t>
+      </w:r>
+    </w:p>
+    <w:p>
+      <w:pPr>
+        <w:pStyle w:val="ListParagraph"/>
+        <w:numPr>
+          <w:ilvl w:val="0"/>
+          <w:numId w:val="6"/>
+        </w:numPr>
+      </w:pPr>
+      <w:r>
+        <w:t>Customer has logged into the system</w:t>
+      </w:r>
+    </w:p>
+    <w:p>
+      <w:pPr>
+        <w:rPr>
+          <w:b/>
+        </w:rPr>
+      </w:pPr>
+      <w:r>
+        <w:rPr>
+          <w:b/>
+        </w:rPr>
+        <w:t>Postconditions</w:t>
+      </w:r>
+    </w:p>
+    <w:p>
+      <w:pPr>
+        <w:pStyle w:val="ListParagraph"/>
+        <w:numPr>
+          <w:ilvl w:val="0"/>
+          <w:numId w:val="6"/>
+        </w:numPr>
+      </w:pPr>
+      <w:r>
+        <w:t>Success end condition</w:t>
+      </w:r>
+    </w:p>
+    <w:p>
+      <w:pPr>
+        <w:pStyle w:val="ListParagraph"/>
+        <w:numPr>
+          <w:ilvl w:val="1"/>
+          <w:numId w:val="6"/>
+        </w:numPr>
+      </w:pPr>
+      <w:r>
+        <w:t>Changes on c</w:t>
+      </w:r>
+      <w:r>
+        <w:t>ustomer profile</w:t>
+      </w:r>
+      <w:r>
+        <w:t xml:space="preserve"> are stored in the system</w:t>
+      </w:r>
+    </w:p>
+    <w:p>
+      <w:pPr>
+        <w:pStyle w:val="ListParagraph"/>
+        <w:numPr>
+          <w:ilvl w:val="1"/>
+          <w:numId w:val="6"/>
+        </w:numPr>
+      </w:pPr>
+      <w:r>
+        <w:t xml:space="preserve">“Update profile” </w:t>
+      </w:r>
+      <w:r>
+        <w:t>entry</w:t>
+      </w:r>
+      <w:r>
+        <w:t xml:space="preserve"> is added to user activit</w:t>
+      </w:r>
+      <w:r>
+        <w:t>ies</w:t>
+      </w:r>
+      <w:r>
+        <w:t xml:space="preserve"> log in </w:t>
+      </w:r>
+      <w:r>
+        <w:t>S</w:t>
+      </w:r>
+      <w:r>
+        <w:t>ystem</w:t>
+      </w:r>
+    </w:p>
+    <w:p>
+      <w:pPr>
+        <w:pStyle w:val="ListParagraph"/>
+        <w:numPr>
+          <w:ilvl w:val="0"/>
+          <w:numId w:val="6"/>
+        </w:numPr>
+      </w:pPr>
+      <w:r>
+        <w:t>Failure end condition</w:t>
+      </w:r>
+    </w:p>
+    <w:p>
+      <w:pPr>
+        <w:pStyle w:val="ListParagraph"/>
+        <w:numPr>
+          <w:ilvl w:val="1"/>
+          <w:numId w:val="6"/>
+        </w:numPr>
+      </w:pPr>
+      <w:r>
+        <w:t>Nothing is changed in customer profile</w:t>
+      </w:r>
+    </w:p>
+    <w:p>
+      <w:pPr>
+        <w:pStyle w:val="ListParagraph"/>
+        <w:numPr>
+          <w:ilvl w:val="0"/>
+          <w:numId w:val="6"/>
+        </w:numPr>
+      </w:pPr>
+      <w:r>
+        <w:t>Minimal guarantee</w:t>
+      </w:r>
+    </w:p>
+    <w:p>
+      <w:pPr>
+        <w:pStyle w:val="ListParagraph"/>
+        <w:numPr>
+          <w:ilvl w:val="1"/>
+          <w:numId w:val="6"/>
+        </w:numPr>
+      </w:pPr>
+      <w:r>
+        <w:t>Changes on customer profile are stored in the system only when customer confirms the changes</w:t>
+      </w:r>
+    </w:p>
+    <w:p>
+      <w:pPr>
+        <w:rPr>
+          <w:b/>
+        </w:rPr>
+      </w:pPr>
+      <w:r>
+        <w:rPr>
+          <w:b/>
+        </w:rPr>
+        <w:t>Main success scenario</w:t>
+      </w:r>
+    </w:p>
+    <w:p>
+      <w:pPr>
+        <w:pStyle w:val="ListParagraph"/>
+        <w:numPr>
+          <w:ilvl w:val="0"/>
+          <w:numId w:val="7"/>
+        </w:numPr>
+      </w:pPr>
+      <w:r>
+        <w:t>Customer needs to update their profile</w:t>
+      </w:r>
+    </w:p>
+    <w:p>
+      <w:pPr>
+        <w:pStyle w:val="ListParagraph"/>
+        <w:numPr>
+          <w:ilvl w:val="0"/>
+          <w:numId w:val="7"/>
+        </w:numPr>
+      </w:pPr>
+      <w:r>
+        <w:t>Customer opens “Update Profile” screen</w:t>
+      </w:r>
+    </w:p>
+    <w:p>
+      <w:pPr>
+        <w:pStyle w:val="ListParagraph"/>
+        <w:numPr>
+          <w:ilvl w:val="0"/>
+          <w:numId w:val="7"/>
+        </w:numPr>
+      </w:pPr>
+      <w:r>
+        <w:t>Customer modifies information on “Update Profile” screen, includes</w:t>
+      </w:r>
+    </w:p>
+    <w:p>
+      <w:pPr>
+        <w:pStyle w:val="ListParagraph"/>
+        <w:numPr>
+          <w:ilvl w:val="0"/>
+          <w:numId w:val="6"/>
+        </w:numPr>
+      </w:pPr>
+      <w:r>
+        <w:t>Address</w:t>
+      </w:r>
+    </w:p>
+    <w:p>
+      <w:pPr>
+        <w:pStyle w:val="ListParagraph"/>
+        <w:numPr>
+          <w:ilvl w:val="0"/>
+          <w:numId w:val="6"/>
+        </w:numPr>
+      </w:pPr>
+      <w:r>
+        <w:t>Telephone numbers</w:t>
+      </w:r>
+    </w:p>
+    <w:p>
+      <w:pPr>
+        <w:pStyle w:val="ListParagraph"/>
+        <w:numPr>
+          <w:ilvl w:val="0"/>
+          <w:numId w:val="6"/>
+        </w:numPr>
+      </w:pPr>
+      <w:r>
+        <w:t>Personal phrase</w:t>
+      </w:r>
+    </w:p>
+    <w:p>
+      <w:pPr>
+        <w:pStyle w:val="ListParagraph"/>
+        <w:numPr>
+          <w:ilvl w:val="0"/>
+          <w:numId w:val="6"/>
+        </w:numPr>
+      </w:pPr>
+      <w:r>
+        <w:t>Personal images</w:t>
+      </w:r>
+    </w:p>
+    <w:p>
+      <w:pPr>
+        <w:pStyle w:val="ListParagraph"/>
+        <w:numPr>
+          <w:ilvl w:val="0"/>
+          <w:numId w:val="6"/>
+        </w:numPr>
+      </w:pPr>
+      <w:r>
+        <w:t>Three security questions and answers</w:t>
+      </w:r>
+    </w:p>
+    <w:p>
+      <w:pPr>
+        <w:pStyle w:val="ListParagraph"/>
+        <w:numPr>
+          <w:ilvl w:val="0"/>
+          <w:numId w:val="6"/>
+        </w:numPr>
+      </w:pPr>
+      <w:r>
+        <w:t>Password</w:t>
+      </w:r>
+    </w:p>
+    <w:p>
+      <w:pPr>
+        <w:pStyle w:val="ListParagraph"/>
+        <w:numPr>
+          <w:ilvl w:val="0"/>
+          <w:numId w:val="7"/>
+        </w:numPr>
+      </w:pPr>
+      <w:r>
+        <w:t xml:space="preserve">Customer </w:t>
+      </w:r>
+      <w:r>
+        <w:t>requests to save changes on the profile</w:t>
+      </w:r>
+    </w:p>
+    <w:p>
+      <w:pPr>
+        <w:pStyle w:val="ListParagraph"/>
+        <w:numPr>
+          <w:ilvl w:val="0"/>
+          <w:numId w:val="7"/>
+        </w:numPr>
+      </w:pPr>
+      <w:r>
+        <w:t>System validates the profile changes</w:t>
+      </w:r>
+    </w:p>
+    <w:p>
+      <w:pPr>
+        <w:pStyle w:val="ListParagraph"/>
+        <w:numPr>
+          <w:ilvl w:val="1"/>
+          <w:numId w:val="7"/>
+        </w:numPr>
+      </w:pPr>
+      <w:r>
+        <w:t xml:space="preserve">If the changes are not valid, </w:t>
+      </w:r>
+      <w:r>
+        <w:t>System shows invalid changes and information to guide customer make valid changes.  Customer repeat step 3 to make changes on the profile</w:t>
+      </w:r>
+    </w:p>
+    <w:p>
+      <w:pPr>
+        <w:pStyle w:val="ListParagraph"/>
+        <w:numPr>
+          <w:ilvl w:val="0"/>
+          <w:numId w:val="7"/>
+        </w:numPr>
+      </w:pPr>
+      <w:r>
+        <w:t>System asks customer to confirm changes</w:t>
+      </w:r>
+    </w:p>
+    <w:p>
+      <w:pPr>
+        <w:pStyle w:val="ListParagraph"/>
+        <w:numPr>
+          <w:ilvl w:val="0"/>
+          <w:numId w:val="7"/>
+        </w:numPr>
+      </w:pPr>
+      <w:r>
+        <w:t>Customer confirm the changes</w:t>
+      </w:r>
+    </w:p>
+    <w:p>
+      <w:pPr>
+        <w:pStyle w:val="ListParagraph"/>
+        <w:numPr>
+          <w:ilvl w:val="0"/>
+          <w:numId w:val="7"/>
+        </w:numPr>
+      </w:pPr>
+      <w:r>
+        <w:t>System updates the customer profile</w:t>
+      </w:r>
+      <w:r>
+        <w:t xml:space="preserve"> and adds an “Update profile” entry in user activities log</w:t>
+      </w:r>
+    </w:p>
+    <w:p>
+      <w:pPr>
+        <w:pStyle w:val="Heading3"/>
+      </w:pPr>
+      <w:r>
+        <w:t>UC2: Login to System</w:t>
+      </w:r>
+    </w:p>
+    <w:p>
+      <w:pPr>
+        <w:rPr>
+          <w:b/>
+        </w:rPr>
+      </w:pPr>
+      <w:r>
+        <w:rPr>
+          <w:b/>
+        </w:rPr>
+        <w:t>Primary Actor</w:t>
+      </w:r>
+    </w:p>
+    <w:p>
+      <w:pPr>
+        <w:pStyle w:val="ListParagraph"/>
+        <w:numPr>
+          <w:ilvl w:val="0"/>
+          <w:numId w:val="8"/>
+        </w:numPr>
+      </w:pPr>
+      <w:r>
+        <w:t>Customer</w:t>
+      </w:r>
+    </w:p>
+    <w:p>
+      <w:pPr>
+        <w:rPr>
+          <w:b/>
+        </w:rPr>
+      </w:pPr>
+      <w:r>
+        <w:rPr>
+          <w:b/>
+        </w:rPr>
+        <w:lastRenderedPageBreak/>
+        <w:t>Preconditions</w:t>
+      </w:r>
+    </w:p>
+    <w:p>
+      <w:pPr>
+        <w:pStyle w:val="ListParagraph"/>
+        <w:numPr>
+          <w:ilvl w:val="0"/>
+          <w:numId w:val="8"/>
+        </w:numPr>
+      </w:pPr>
+      <w:r>
+        <w:t xml:space="preserve">Customer has an account with </w:t>
+      </w:r>
+      <w:r>
+        <w:t>S</w:t>
+      </w:r>
+      <w:r>
+        <w:t>ystem</w:t>
+      </w:r>
+    </w:p>
+    <w:p>
+      <w:pPr>
+        <w:rPr>
+          <w:b/>
+        </w:rPr>
+      </w:pPr>
+      <w:r>
+        <w:rPr>
+          <w:b/>
+        </w:rPr>
+        <w:t>Postconditions</w:t>
+      </w:r>
+    </w:p>
+    <w:p>
+      <w:pPr>
+        <w:pStyle w:val="ListParagraph"/>
+        <w:numPr>
+          <w:ilvl w:val="0"/>
+          <w:numId w:val="8"/>
+        </w:numPr>
+      </w:pPr>
+      <w:r>
+        <w:t>Success end condition</w:t>
+      </w:r>
+    </w:p>
+    <w:p>
+      <w:pPr>
+        <w:pStyle w:val="ListParagraph"/>
+        <w:numPr>
+          <w:ilvl w:val="1"/>
+          <w:numId w:val="8"/>
+        </w:numPr>
+      </w:pPr>
+      <w:r>
+        <w:t>Customer can use functionalities of System</w:t>
+      </w:r>
+    </w:p>
+    <w:p>
+      <w:pPr>
+        <w:pStyle w:val="ListParagraph"/>
+        <w:numPr>
+          <w:ilvl w:val="1"/>
+          <w:numId w:val="8"/>
+        </w:numPr>
+      </w:pPr>
+      <w:r>
+        <w:t>“Customer login” entry is added to user activities log in System</w:t>
+      </w:r>
+    </w:p>
+    <w:p>
+      <w:pPr>
+        <w:pStyle w:val="ListParagraph"/>
+        <w:numPr>
+          <w:ilvl w:val="0"/>
+          <w:numId w:val="8"/>
+        </w:numPr>
+      </w:pPr>
+      <w:r>
+        <w:t>Failure end condition</w:t>
+      </w:r>
+    </w:p>
+    <w:p>
+      <w:pPr>
+        <w:pStyle w:val="ListParagraph"/>
+        <w:numPr>
+          <w:ilvl w:val="1"/>
+          <w:numId w:val="8"/>
+        </w:numPr>
+      </w:pPr>
+      <w:r>
+        <w:t>Customer cannot use functionalities of System</w:t>
+      </w:r>
+    </w:p>
+    <w:p>
+      <w:pPr>
+        <w:pStyle w:val="ListParagraph"/>
+        <w:numPr>
+          <w:ilvl w:val="1"/>
+          <w:numId w:val="8"/>
+        </w:numPr>
+      </w:pPr>
+      <w:r>
+        <w:t>“Customer login failure” entry is added to user activities log in System</w:t>
+      </w:r>
+    </w:p>
+    <w:p>
+      <w:pPr>
+        <w:rPr>
+          <w:b/>
+        </w:rPr>
+      </w:pPr>
+      <w:r>
+        <w:rPr>
+          <w:b/>
+        </w:rPr>
+        <w:t>Main success scenario</w:t>
+      </w:r>
+    </w:p>
+    <w:p>
+      <w:pPr>
+        <w:pStyle w:val="ListParagraph"/>
+        <w:numPr>
+          <w:ilvl w:val="0"/>
+          <w:numId w:val="9"/>
+        </w:numPr>
+      </w:pPr>
+      <w:r>
+        <w:t>Customer needs to access System</w:t>
+      </w:r>
+    </w:p>
+    <w:p>
+      <w:pPr>
+        <w:pStyle w:val="ListParagraph"/>
+        <w:numPr>
+          <w:ilvl w:val="0"/>
+          <w:numId w:val="9"/>
+        </w:numPr>
+      </w:pPr>
+      <w:r>
+        <w:t>Customer enter his/her primary account number and asks System to login</w:t>
+      </w:r>
+    </w:p>
+    <w:p>
+      <w:pPr>
+        <w:pStyle w:val="ListParagraph"/>
+        <w:numPr>
+          <w:ilvl w:val="0"/>
+          <w:numId w:val="9"/>
+        </w:numPr>
+      </w:pPr>
+      <w:r>
+        <w:t>System shows Customer’s personal phrase and image and asks Customer to enter password</w:t>
+      </w:r>
+    </w:p>
+    <w:p>
+      <w:pPr>
+        <w:pStyle w:val="ListParagraph"/>
+        <w:numPr>
+          <w:ilvl w:val="0"/>
+          <w:numId w:val="9"/>
+        </w:numPr>
+      </w:pPr>
+      <w:r>
+        <w:t>Customer enter password</w:t>
+      </w:r>
+    </w:p>
+    <w:p>
+      <w:pPr>
+        <w:pStyle w:val="ListParagraph"/>
+        <w:numPr>
+          <w:ilvl w:val="0"/>
+          <w:numId w:val="9"/>
+        </w:numPr>
+      </w:pPr>
+      <w:r>
+        <w:t>System verifies the entered password</w:t>
+      </w:r>
+    </w:p>
+    <w:p>
+      <w:pPr>
+        <w:pStyle w:val="ListParagraph"/>
+        <w:numPr>
+          <w:ilvl w:val="1"/>
+          <w:numId w:val="9"/>
+        </w:numPr>
+      </w:pPr>
+      <w:r>
+        <w:t>If the entered password is not correct, System asks Customer to enter the correct password</w:t>
+      </w:r>
+      <w:r>
+        <w:t>.  Customer repeats step 4.</w:t>
+      </w:r>
+    </w:p>
+    <w:p>
+      <w:pPr>
+        <w:pStyle w:val="ListParagraph"/>
+        <w:numPr>
+          <w:ilvl w:val="0"/>
+          <w:numId w:val="9"/>
+        </w:numPr>
+      </w:pPr>
+      <w:r>
+        <w:t>System randomly decides and chooses one of security questions and asks Customer to enter the answer</w:t>
+      </w:r>
+    </w:p>
+    <w:p>
+      <w:pPr>
+        <w:pStyle w:val="ListParagraph"/>
+        <w:numPr>
+          <w:ilvl w:val="1"/>
+          <w:numId w:val="9"/>
+        </w:numPr>
+      </w:pPr>
+      <w:r>
+        <w:t>Customer enters the answer</w:t>
+      </w:r>
+    </w:p>
+    <w:p>
+      <w:pPr>
+        <w:pStyle w:val="ListParagraph"/>
+        <w:numPr>
+          <w:ilvl w:val="1"/>
+          <w:numId w:val="9"/>
+        </w:numPr>
+      </w:pPr>
+      <w:r>
+        <w:t>System verifies the answer</w:t>
+      </w:r>
+    </w:p>
+    <w:p>
+      <w:pPr>
+        <w:pStyle w:val="ListParagraph"/>
+        <w:numPr>
+          <w:ilvl w:val="2"/>
+          <w:numId w:val="9"/>
+        </w:numPr>
+      </w:pPr>
+      <w:r>
+        <w:t>If the answer is not correct, System asks Customer to enter the correct answer</w:t>
+      </w:r>
+      <w:r>
+        <w:t>. Customer repeats step 6.1</w:t>
+      </w:r>
+    </w:p>
+    <w:p>
+      <w:pPr>
+        <w:pStyle w:val="ListParagraph"/>
+        <w:numPr>
+          <w:ilvl w:val="0"/>
+          <w:numId w:val="9"/>
+        </w:numPr>
+      </w:pPr>
+      <w:r>
+        <w:t>System shows “Account Summary” screen</w:t>
+      </w:r>
+    </w:p>
     <w:sectPr>
       <w:pgSz w:w="12240" w:h="15840"/>
       <w:pgMar w:top="1440" w:right="1440" w:bottom="1440" w:left="1440" w:header="708" w:footer="708" w:gutter="0"/>
@@ -1081,6 +1587,92 @@
     </w:lvl>
   </w:abstractNum>
   <w:abstractNum w:abstractNumId="3">
+    <w:nsid w:val="4B9E3B0C"/>
+    <w:multiLevelType w:val="multilevel"/>
+    <w:tmpl w:val="1009001F"/>
+    <w:lvl w:ilvl="0">
+      <w:start w:val="1"/>
+      <w:numFmt w:val="decimal"/>
+      <w:lvlText w:val="%1."/>
+      <w:lvlJc w:val="left"/>
+      <w:pPr>
+        <w:ind w:left="360" w:hanging="360"/>
+      </w:pPr>
+    </w:lvl>
+    <w:lvl w:ilvl="1">
+      <w:start w:val="1"/>
+      <w:numFmt w:val="decimal"/>
+      <w:lvlText w:val="%1.%2."/>
+      <w:lvlJc w:val="left"/>
+      <w:pPr>
+        <w:ind w:left="792" w:hanging="432"/>
+      </w:pPr>
+    </w:lvl>
+    <w:lvl w:ilvl="2">
+      <w:start w:val="1"/>
+      <w:numFmt w:val="decimal"/>
+      <w:lvlText w:val="%1.%2.%3."/>
+      <w:lvlJc w:val="left"/>
+      <w:pPr>
+        <w:ind w:left="1224" w:hanging="504"/>
+      </w:pPr>
+    </w:lvl>
+    <w:lvl w:ilvl="3">
+      <w:start w:val="1"/>
+      <w:numFmt w:val="decimal"/>
+      <w:lvlText w:val="%1.%2.%3.%4."/>
+      <w:lvlJc w:val="left"/>
+      <w:pPr>
+        <w:ind w:left="1728" w:hanging="648"/>
+      </w:pPr>
+    </w:lvl>
+    <w:lvl w:ilvl="4">
+      <w:start w:val="1"/>
+      <w:numFmt w:val="decimal"/>
+      <w:lvlText w:val="%1.%2.%3.%4.%5."/>
+      <w:lvlJc w:val="left"/>
+      <w:pPr>
+        <w:ind w:left="2232" w:hanging="792"/>
+      </w:pPr>
+    </w:lvl>
+    <w:lvl w:ilvl="5">
+      <w:start w:val="1"/>
+      <w:numFmt w:val="decimal"/>
+      <w:lvlText w:val="%1.%2.%3.%4.%5.%6."/>
+      <w:lvlJc w:val="left"/>
+      <w:pPr>
+        <w:ind w:left="2736" w:hanging="936"/>
+      </w:pPr>
+    </w:lvl>
+    <w:lvl w:ilvl="6">
+      <w:start w:val="1"/>
+      <w:numFmt w:val="decimal"/>
+      <w:lvlText w:val="%1.%2.%3.%4.%5.%6.%7."/>
+      <w:lvlJc w:val="left"/>
+      <w:pPr>
+        <w:ind w:left="3240" w:hanging="1080"/>
+      </w:pPr>
+    </w:lvl>
+    <w:lvl w:ilvl="7">
+      <w:start w:val="1"/>
+      <w:numFmt w:val="decimal"/>
+      <w:lvlText w:val="%1.%2.%3.%4.%5.%6.%7.%8."/>
+      <w:lvlJc w:val="left"/>
+      <w:pPr>
+        <w:ind w:left="3744" w:hanging="1224"/>
+      </w:pPr>
+    </w:lvl>
+    <w:lvl w:ilvl="8">
+      <w:start w:val="1"/>
+      <w:numFmt w:val="decimal"/>
+      <w:lvlText w:val="%1.%2.%3.%4.%5.%6.%7.%8.%9."/>
+      <w:lvlJc w:val="left"/>
+      <w:pPr>
+        <w:ind w:left="4320" w:hanging="1440"/>
+      </w:pPr>
+    </w:lvl>
+  </w:abstractNum>
+  <w:abstractNum w:abstractNumId="4">
     <w:nsid w:val="52141AD5"/>
     <w:multiLevelType w:val="hybridMultilevel"/>
     <w:tmpl w:val="D3329C8A"/>
@@ -1166,7 +1758,322 @@
       </w:pPr>
     </w:lvl>
   </w:abstractNum>
-  <w:abstractNum w:abstractNumId="4">
+  <w:abstractNum w:abstractNumId="5">
+    <w:nsid w:val="551F49F8"/>
+    <w:multiLevelType w:val="hybridMultilevel"/>
+    <w:tmpl w:val="C72A3D7E"/>
+    <w:lvl w:ilvl="0" w:tplc="76702660">
+      <w:start w:val="1"/>
+      <w:numFmt w:val="bullet"/>
+      <w:lvlText w:val="-"/>
+      <w:lvlJc w:val="left"/>
+      <w:pPr>
+        <w:ind w:left="720" w:hanging="360"/>
+      </w:pPr>
+      <w:rPr>
+        <w:rFonts w:ascii="Cambria" w:eastAsia="ＭＳ 明朝" w:hAnsi="Cambria" w:cs="Times New Roman" w:hint="default"/>
+      </w:rPr>
+    </w:lvl>
+    <w:lvl w:ilvl="1" w:tplc="10090003">
+      <w:start w:val="1"/>
+      <w:numFmt w:val="bullet"/>
+      <w:lvlText w:val="o"/>
+      <w:lvlJc w:val="left"/>
+      <w:pPr>
+        <w:ind w:left="1440" w:hanging="360"/>
+      </w:pPr>
+      <w:rPr>
+        <w:rFonts w:ascii="Courier New" w:hAnsi="Courier New" w:cs="Courier New" w:hint="default"/>
+      </w:rPr>
+    </w:lvl>
+    <w:lvl w:ilvl="2" w:tplc="10090005" w:tentative="1">
+      <w:start w:val="1"/>
+      <w:numFmt w:val="bullet"/>
+      <w:lvlText w:val=""/>
+      <w:lvlJc w:val="left"/>
+      <w:pPr>
+        <w:ind w:left="2160" w:hanging="360"/>
+      </w:pPr>
+      <w:rPr>
+        <w:rFonts w:ascii="Wingdings" w:hAnsi="Wingdings" w:hint="default"/>
+      </w:rPr>
+    </w:lvl>
+    <w:lvl w:ilvl="3" w:tplc="10090001" w:tentative="1">
+      <w:start w:val="1"/>
+      <w:numFmt w:val="bullet"/>
+      <w:lvlText w:val=""/>
+      <w:lvlJc w:val="left"/>
+      <w:pPr>
+        <w:ind w:left="2880" w:hanging="360"/>
+      </w:pPr>
+      <w:rPr>
+        <w:rFonts w:ascii="Symbol" w:hAnsi="Symbol" w:hint="default"/>
+      </w:rPr>
+    </w:lvl>
+    <w:lvl w:ilvl="4" w:tplc="10090003" w:tentative="1">
+      <w:start w:val="1"/>
+      <w:numFmt w:val="bullet"/>
+      <w:lvlText w:val="o"/>
+      <w:lvlJc w:val="left"/>
+      <w:pPr>
+        <w:ind w:left="3600" w:hanging="360"/>
+      </w:pPr>
+      <w:rPr>
+        <w:rFonts w:ascii="Courier New" w:hAnsi="Courier New" w:cs="Courier New" w:hint="default"/>
+      </w:rPr>
+    </w:lvl>
+    <w:lvl w:ilvl="5" w:tplc="10090005" w:tentative="1">
+      <w:start w:val="1"/>
+      <w:numFmt w:val="bullet"/>
+      <w:lvlText w:val=""/>
+      <w:lvlJc w:val="left"/>
+      <w:pPr>
+        <w:ind w:left="4320" w:hanging="360"/>
+      </w:pPr>
+      <w:rPr>
+        <w:rFonts w:ascii="Wingdings" w:hAnsi="Wingdings" w:hint="default"/>
+      </w:rPr>
+    </w:lvl>
+    <w:lvl w:ilvl="6" w:tplc="10090001" w:tentative="1">
+      <w:start w:val="1"/>
+      <w:numFmt w:val="bullet"/>
+      <w:lvlText w:val=""/>
+      <w:lvlJc w:val="left"/>
+      <w:pPr>
+        <w:ind w:left="5040" w:hanging="360"/>
+      </w:pPr>
+      <w:rPr>
+        <w:rFonts w:ascii="Symbol" w:hAnsi="Symbol" w:hint="default"/>
+      </w:rPr>
+    </w:lvl>
+    <w:lvl w:ilvl="7" w:tplc="10090003" w:tentative="1">
+      <w:start w:val="1"/>
+      <w:numFmt w:val="bullet"/>
+      <w:lvlText w:val="o"/>
+      <w:lvlJc w:val="left"/>
+      <w:pPr>
+        <w:ind w:left="5760" w:hanging="360"/>
+      </w:pPr>
+      <w:rPr>
+        <w:rFonts w:ascii="Courier New" w:hAnsi="Courier New" w:cs="Courier New" w:hint="default"/>
+      </w:rPr>
+    </w:lvl>
+    <w:lvl w:ilvl="8" w:tplc="10090005" w:tentative="1">
+      <w:start w:val="1"/>
+      <w:numFmt w:val="bullet"/>
+      <w:lvlText w:val=""/>
+      <w:lvlJc w:val="left"/>
+      <w:pPr>
+        <w:ind w:left="6480" w:hanging="360"/>
+      </w:pPr>
+      <w:rPr>
+        <w:rFonts w:ascii="Wingdings" w:hAnsi="Wingdings" w:hint="default"/>
+      </w:rPr>
+    </w:lvl>
+  </w:abstractNum>
+  <w:abstractNum w:abstractNumId="6">
+    <w:nsid w:val="677F4F8A"/>
+    <w:multiLevelType w:val="multilevel"/>
+    <w:tmpl w:val="1009001F"/>
+    <w:lvl w:ilvl="0">
+      <w:start w:val="1"/>
+      <w:numFmt w:val="decimal"/>
+      <w:lvlText w:val="%1."/>
+      <w:lvlJc w:val="left"/>
+      <w:pPr>
+        <w:ind w:left="360" w:hanging="360"/>
+      </w:pPr>
+      <w:rPr>
+        <w:rFonts w:hint="default"/>
+      </w:rPr>
+    </w:lvl>
+    <w:lvl w:ilvl="1">
+      <w:start w:val="1"/>
+      <w:numFmt w:val="decimal"/>
+      <w:lvlText w:val="%1.%2."/>
+      <w:lvlJc w:val="left"/>
+      <w:pPr>
+        <w:ind w:left="792" w:hanging="432"/>
+      </w:pPr>
+    </w:lvl>
+    <w:lvl w:ilvl="2">
+      <w:start w:val="1"/>
+      <w:numFmt w:val="decimal"/>
+      <w:lvlText w:val="%1.%2.%3."/>
+      <w:lvlJc w:val="left"/>
+      <w:pPr>
+        <w:ind w:left="1224" w:hanging="504"/>
+      </w:pPr>
+    </w:lvl>
+    <w:lvl w:ilvl="3">
+      <w:start w:val="1"/>
+      <w:numFmt w:val="decimal"/>
+      <w:lvlText w:val="%1.%2.%3.%4."/>
+      <w:lvlJc w:val="left"/>
+      <w:pPr>
+        <w:ind w:left="1728" w:hanging="648"/>
+      </w:pPr>
+    </w:lvl>
+    <w:lvl w:ilvl="4">
+      <w:start w:val="1"/>
+      <w:numFmt w:val="decimal"/>
+      <w:lvlText w:val="%1.%2.%3.%4.%5."/>
+      <w:lvlJc w:val="left"/>
+      <w:pPr>
+        <w:ind w:left="2232" w:hanging="792"/>
+      </w:pPr>
+    </w:lvl>
+    <w:lvl w:ilvl="5">
+      <w:start w:val="1"/>
+      <w:numFmt w:val="decimal"/>
+      <w:lvlText w:val="%1.%2.%3.%4.%5.%6."/>
+      <w:lvlJc w:val="left"/>
+      <w:pPr>
+        <w:ind w:left="2736" w:hanging="936"/>
+      </w:pPr>
+    </w:lvl>
+    <w:lvl w:ilvl="6">
+      <w:start w:val="1"/>
+      <w:numFmt w:val="decimal"/>
+      <w:lvlText w:val="%1.%2.%3.%4.%5.%6.%7."/>
+      <w:lvlJc w:val="left"/>
+      <w:pPr>
+        <w:ind w:left="3240" w:hanging="1080"/>
+      </w:pPr>
+    </w:lvl>
+    <w:lvl w:ilvl="7">
+      <w:start w:val="1"/>
+      <w:numFmt w:val="decimal"/>
+      <w:lvlText w:val="%1.%2.%3.%4.%5.%6.%7.%8."/>
+      <w:lvlJc w:val="left"/>
+      <w:pPr>
+        <w:ind w:left="3744" w:hanging="1224"/>
+      </w:pPr>
+    </w:lvl>
+    <w:lvl w:ilvl="8">
+      <w:start w:val="1"/>
+      <w:numFmt w:val="decimal"/>
+      <w:lvlText w:val="%1.%2.%3.%4.%5.%6.%7.%8.%9."/>
+      <w:lvlJc w:val="left"/>
+      <w:pPr>
+        <w:ind w:left="4320" w:hanging="1440"/>
+      </w:pPr>
+    </w:lvl>
+  </w:abstractNum>
+  <w:abstractNum w:abstractNumId="7">
+    <w:nsid w:val="79033EFA"/>
+    <w:multiLevelType w:val="hybridMultilevel"/>
+    <w:tmpl w:val="56BCBD70"/>
+    <w:lvl w:ilvl="0" w:tplc="76702660">
+      <w:start w:val="1"/>
+      <w:numFmt w:val="bullet"/>
+      <w:lvlText w:val="-"/>
+      <w:lvlJc w:val="left"/>
+      <w:pPr>
+        <w:ind w:left="720" w:hanging="360"/>
+      </w:pPr>
+      <w:rPr>
+        <w:rFonts w:ascii="Cambria" w:eastAsia="ＭＳ 明朝" w:hAnsi="Cambria" w:cs="Times New Roman" w:hint="default"/>
+      </w:rPr>
+    </w:lvl>
+    <w:lvl w:ilvl="1" w:tplc="10090003">
+      <w:start w:val="1"/>
+      <w:numFmt w:val="bullet"/>
+      <w:lvlText w:val="o"/>
+      <w:lvlJc w:val="left"/>
+      <w:pPr>
+        <w:ind w:left="1440" w:hanging="360"/>
+      </w:pPr>
+      <w:rPr>
+        <w:rFonts w:ascii="Courier New" w:hAnsi="Courier New" w:cs="Courier New" w:hint="default"/>
+      </w:rPr>
+    </w:lvl>
+    <w:lvl w:ilvl="2" w:tplc="10090005" w:tentative="1">
+      <w:start w:val="1"/>
+      <w:numFmt w:val="bullet"/>
+      <w:lvlText w:val=""/>
+      <w:lvlJc w:val="left"/>
+      <w:pPr>
+        <w:ind w:left="2160" w:hanging="360"/>
+      </w:pPr>
+      <w:rPr>
+        <w:rFonts w:ascii="Wingdings" w:hAnsi="Wingdings" w:hint="default"/>
+      </w:rPr>
+    </w:lvl>
+    <w:lvl w:ilvl="3" w:tplc="10090001" w:tentative="1">
+      <w:start w:val="1"/>
+      <w:numFmt w:val="bullet"/>
+      <w:lvlText w:val=""/>
+      <w:lvlJc w:val="left"/>
+      <w:pPr>
+        <w:ind w:left="2880" w:hanging="360"/>
+      </w:pPr>
+      <w:rPr>
+        <w:rFonts w:ascii="Symbol" w:hAnsi="Symbol" w:hint="default"/>
+      </w:rPr>
+    </w:lvl>
+    <w:lvl w:ilvl="4" w:tplc="10090003" w:tentative="1">
+      <w:start w:val="1"/>
+      <w:numFmt w:val="bullet"/>
+      <w:lvlText w:val="o"/>
+      <w:lvlJc w:val="left"/>
+      <w:pPr>
+        <w:ind w:left="3600" w:hanging="360"/>
+      </w:pPr>
+      <w:rPr>
+        <w:rFonts w:ascii="Courier New" w:hAnsi="Courier New" w:cs="Courier New" w:hint="default"/>
+      </w:rPr>
+    </w:lvl>
+    <w:lvl w:ilvl="5" w:tplc="10090005" w:tentative="1">
+      <w:start w:val="1"/>
+      <w:numFmt w:val="bullet"/>
+      <w:lvlText w:val=""/>
+      <w:lvlJc w:val="left"/>
+      <w:pPr>
+        <w:ind w:left="4320" w:hanging="360"/>
+      </w:pPr>
+      <w:rPr>
+        <w:rFonts w:ascii="Wingdings" w:hAnsi="Wingdings" w:hint="default"/>
+      </w:rPr>
+    </w:lvl>
+    <w:lvl w:ilvl="6" w:tplc="10090001" w:tentative="1">
+      <w:start w:val="1"/>
+      <w:numFmt w:val="bullet"/>
+      <w:lvlText w:val=""/>
+      <w:lvlJc w:val="left"/>
+      <w:pPr>
+        <w:ind w:left="5040" w:hanging="360"/>
+      </w:pPr>
+      <w:rPr>
+        <w:rFonts w:ascii="Symbol" w:hAnsi="Symbol" w:hint="default"/>
+      </w:rPr>
+    </w:lvl>
+    <w:lvl w:ilvl="7" w:tplc="10090003" w:tentative="1">
+      <w:start w:val="1"/>
+      <w:numFmt w:val="bullet"/>
+      <w:lvlText w:val="o"/>
+      <w:lvlJc w:val="left"/>
+      <w:pPr>
+        <w:ind w:left="5760" w:hanging="360"/>
+      </w:pPr>
+      <w:rPr>
+        <w:rFonts w:ascii="Courier New" w:hAnsi="Courier New" w:cs="Courier New" w:hint="default"/>
+      </w:rPr>
+    </w:lvl>
+    <w:lvl w:ilvl="8" w:tplc="10090005" w:tentative="1">
+      <w:start w:val="1"/>
+      <w:numFmt w:val="bullet"/>
+      <w:lvlText w:val=""/>
+      <w:lvlJc w:val="left"/>
+      <w:pPr>
+        <w:ind w:left="6480" w:hanging="360"/>
+      </w:pPr>
+      <w:rPr>
+        <w:rFonts w:ascii="Wingdings" w:hAnsi="Wingdings" w:hint="default"/>
+      </w:rPr>
+    </w:lvl>
+  </w:abstractNum>
+  <w:abstractNum w:abstractNumId="8">
     <w:nsid w:val="7A236DD3"/>
     <w:multiLevelType w:val="hybridMultilevel"/>
     <w:tmpl w:val="FE2C8226"/>
@@ -1253,10 +2160,10 @@
     </w:lvl>
   </w:abstractNum>
   <w:num w:numId="1">
-    <w:abstractNumId w:val="3"/>
+    <w:abstractNumId w:val="4"/>
   </w:num>
   <w:num w:numId="2">
-    <w:abstractNumId w:val="4"/>
+    <w:abstractNumId w:val="8"/>
   </w:num>
   <w:num w:numId="3">
     <w:abstractNumId w:val="0"/>
@@ -1266,6 +2173,18 @@
   </w:num>
   <w:num w:numId="5">
     <w:abstractNumId w:val="1"/>
+  </w:num>
+  <w:num w:numId="6">
+    <w:abstractNumId w:val="5"/>
+  </w:num>
+  <w:num w:numId="7">
+    <w:abstractNumId w:val="6"/>
+  </w:num>
+  <w:num w:numId="8">
+    <w:abstractNumId w:val="7"/>
+  </w:num>
+  <w:num w:numId="9">
+    <w:abstractNumId w:val="3"/>
   </w:num>
 </w:numbering>
 </file>
@@ -1478,6 +2397,28 @@
       <w:szCs w:val="26"/>
     </w:rPr>
   </w:style>
+  <w:style w:type="paragraph" w:styleId="Heading3">
+    <w:name w:val="heading 3"/>
+    <w:basedOn w:val="Normal"/>
+    <w:next w:val="Normal"/>
+    <w:link w:val="Heading3Char"/>
+    <w:uiPriority w:val="9"/>
+    <w:unhideWhenUsed/>
+    <w:qFormat/>
+    <w:rsid w:val="005762AB"/>
+    <w:pPr>
+      <w:keepNext/>
+      <w:keepLines/>
+      <w:spacing w:before="200" w:after="0"/>
+      <w:outlineLvl w:val="2"/>
+    </w:pPr>
+    <w:rPr>
+      <w:rFonts w:asciiTheme="majorHAnsi" w:eastAsiaTheme="majorEastAsia" w:hAnsiTheme="majorHAnsi" w:cstheme="majorBidi"/>
+      <w:b/>
+      <w:bCs/>
+      <w:color w:val="4F81BD" w:themeColor="accent1"/>
+    </w:rPr>
+  </w:style>
   <w:style w:type="character" w:default="1" w:styleId="DefaultParagraphFont">
     <w:name w:val="Default Paragraph Font"/>
     <w:uiPriority w:val="1"/>
@@ -1601,6 +2542,19 @@
       <w:rFonts w:ascii="Tahoma" w:hAnsi="Tahoma" w:cs="Tahoma"/>
       <w:sz w:val="16"/>
       <w:szCs w:val="16"/>
+    </w:rPr>
+  </w:style>
+  <w:style w:type="character" w:customStyle="1" w:styleId="Heading3Char">
+    <w:name w:val="Heading 3 Char"/>
+    <w:basedOn w:val="DefaultParagraphFont"/>
+    <w:link w:val="Heading3"/>
+    <w:uiPriority w:val="9"/>
+    <w:rsid w:val="005762AB"/>
+    <w:rPr>
+      <w:rFonts w:asciiTheme="majorHAnsi" w:eastAsiaTheme="majorEastAsia" w:hAnsiTheme="majorHAnsi" w:cstheme="majorBidi"/>
+      <w:b/>
+      <w:bCs/>
+      <w:color w:val="4F81BD" w:themeColor="accent1"/>
     </w:rPr>
   </w:style>
 </w:styles>

--- a/use-case-model.docx
+++ b/use-case-model.docx
@@ -54,6 +54,7 @@
                 <w:lang w:val="fr-CA"/>
               </w:rPr>
             </w:pPr>
+            <w:proofErr w:type="spellStart"/>
             <w:r>
               <w:rPr>
                 <w:b/>
@@ -61,6 +62,7 @@
               </w:rPr>
               <w:t>Actor</w:t>
             </w:r>
+            <w:proofErr w:type="spellEnd"/>
           </w:p>
         </w:tc>
         <w:tc>
@@ -279,12 +281,42 @@
                 <w:lang w:val="fr-CA"/>
               </w:rPr>
             </w:pPr>
-            <w:r>
-              <w:rPr>
-                <w:lang w:val="fr-CA"/>
-              </w:rPr>
-              <w:t>Create an online banking account</w:t>
-            </w:r>
+            <w:proofErr w:type="spellStart"/>
+            <w:r>
+              <w:rPr>
+                <w:lang w:val="fr-CA"/>
+              </w:rPr>
+              <w:t>Create</w:t>
+            </w:r>
+            <w:proofErr w:type="spellEnd"/>
+            <w:r>
+              <w:rPr>
+                <w:lang w:val="fr-CA"/>
+              </w:rPr>
+              <w:t xml:space="preserve"> an online </w:t>
+            </w:r>
+            <w:proofErr w:type="spellStart"/>
+            <w:r>
+              <w:rPr>
+                <w:lang w:val="fr-CA"/>
+              </w:rPr>
+              <w:t>banking</w:t>
+            </w:r>
+            <w:proofErr w:type="spellEnd"/>
+            <w:r>
+              <w:rPr>
+                <w:lang w:val="fr-CA"/>
+              </w:rPr>
+              <w:t xml:space="preserve"> </w:t>
+            </w:r>
+            <w:proofErr w:type="spellStart"/>
+            <w:r>
+              <w:rPr>
+                <w:lang w:val="fr-CA"/>
+              </w:rPr>
+              <w:t>account</w:t>
+            </w:r>
+            <w:proofErr w:type="spellEnd"/>
           </w:p>
           <w:p>
             <w:pPr>
@@ -297,12 +329,42 @@
                 <w:lang w:val="fr-CA"/>
               </w:rPr>
             </w:pPr>
-            <w:r>
-              <w:rPr>
-                <w:lang w:val="fr-CA"/>
-              </w:rPr>
-              <w:t>Process bill payment requests</w:t>
-            </w:r>
+            <w:proofErr w:type="spellStart"/>
+            <w:r>
+              <w:rPr>
+                <w:lang w:val="fr-CA"/>
+              </w:rPr>
+              <w:t>Process</w:t>
+            </w:r>
+            <w:proofErr w:type="spellEnd"/>
+            <w:r>
+              <w:rPr>
+                <w:lang w:val="fr-CA"/>
+              </w:rPr>
+              <w:t xml:space="preserve"> bill </w:t>
+            </w:r>
+            <w:proofErr w:type="spellStart"/>
+            <w:r>
+              <w:rPr>
+                <w:lang w:val="fr-CA"/>
+              </w:rPr>
+              <w:t>payment</w:t>
+            </w:r>
+            <w:proofErr w:type="spellEnd"/>
+            <w:r>
+              <w:rPr>
+                <w:lang w:val="fr-CA"/>
+              </w:rPr>
+              <w:t xml:space="preserve"> </w:t>
+            </w:r>
+            <w:proofErr w:type="spellStart"/>
+            <w:r>
+              <w:rPr>
+                <w:lang w:val="fr-CA"/>
+              </w:rPr>
+              <w:t>requests</w:t>
+            </w:r>
+            <w:proofErr w:type="spellEnd"/>
           </w:p>
           <w:p>
             <w:pPr>
@@ -315,12 +377,42 @@
                 <w:lang w:val="fr-CA"/>
               </w:rPr>
             </w:pPr>
-            <w:r>
-              <w:rPr>
-                <w:lang w:val="fr-CA"/>
-              </w:rPr>
-              <w:t>View requested appointments</w:t>
-            </w:r>
+            <w:proofErr w:type="spellStart"/>
+            <w:r>
+              <w:rPr>
+                <w:lang w:val="fr-CA"/>
+              </w:rPr>
+              <w:t>View</w:t>
+            </w:r>
+            <w:proofErr w:type="spellEnd"/>
+            <w:r>
+              <w:rPr>
+                <w:lang w:val="fr-CA"/>
+              </w:rPr>
+              <w:t xml:space="preserve"> </w:t>
+            </w:r>
+            <w:proofErr w:type="spellStart"/>
+            <w:r>
+              <w:rPr>
+                <w:lang w:val="fr-CA"/>
+              </w:rPr>
+              <w:t>requested</w:t>
+            </w:r>
+            <w:proofErr w:type="spellEnd"/>
+            <w:r>
+              <w:rPr>
+                <w:lang w:val="fr-CA"/>
+              </w:rPr>
+              <w:t xml:space="preserve"> </w:t>
+            </w:r>
+            <w:proofErr w:type="spellStart"/>
+            <w:r>
+              <w:rPr>
+                <w:lang w:val="fr-CA"/>
+              </w:rPr>
+              <w:t>appointments</w:t>
+            </w:r>
+            <w:proofErr w:type="spellEnd"/>
           </w:p>
         </w:tc>
       </w:tr>
@@ -339,8 +431,16 @@
               <w:rPr>
                 <w:lang w:val="fr-CA"/>
               </w:rPr>
-              <w:t>System Administrator</w:t>
-            </w:r>
+              <w:t xml:space="preserve">System </w:t>
+            </w:r>
+            <w:proofErr w:type="spellStart"/>
+            <w:r>
+              <w:rPr>
+                <w:lang w:val="fr-CA"/>
+              </w:rPr>
+              <w:t>Administrator</w:t>
+            </w:r>
+            <w:proofErr w:type="spellEnd"/>
           </w:p>
         </w:tc>
         <w:tc>
@@ -358,12 +458,28 @@
                 <w:lang w:val="fr-CA"/>
               </w:rPr>
             </w:pPr>
-            <w:r>
-              <w:rPr>
-                <w:lang w:val="fr-CA"/>
-              </w:rPr>
-              <w:t>View user activities</w:t>
-            </w:r>
+            <w:proofErr w:type="spellStart"/>
+            <w:r>
+              <w:rPr>
+                <w:lang w:val="fr-CA"/>
+              </w:rPr>
+              <w:t>View</w:t>
+            </w:r>
+            <w:proofErr w:type="spellEnd"/>
+            <w:r>
+              <w:rPr>
+                <w:lang w:val="fr-CA"/>
+              </w:rPr>
+              <w:t xml:space="preserve"> user </w:t>
+            </w:r>
+            <w:proofErr w:type="spellStart"/>
+            <w:r>
+              <w:rPr>
+                <w:lang w:val="fr-CA"/>
+              </w:rPr>
+              <w:t>activities</w:t>
+            </w:r>
+            <w:proofErr w:type="spellEnd"/>
           </w:p>
           <w:p>
             <w:pPr>
@@ -380,8 +496,30 @@
               <w:rPr>
                 <w:lang w:val="fr-CA"/>
               </w:rPr>
-              <w:t>Reset account passwords</w:t>
-            </w:r>
+              <w:t xml:space="preserve">Reset </w:t>
+            </w:r>
+            <w:proofErr w:type="spellStart"/>
+            <w:r>
+              <w:rPr>
+                <w:lang w:val="fr-CA"/>
+              </w:rPr>
+              <w:t>account</w:t>
+            </w:r>
+            <w:proofErr w:type="spellEnd"/>
+            <w:r>
+              <w:rPr>
+                <w:lang w:val="fr-CA"/>
+              </w:rPr>
+              <w:t xml:space="preserve"> </w:t>
+            </w:r>
+            <w:proofErr w:type="spellStart"/>
+            <w:r>
+              <w:rPr>
+                <w:lang w:val="fr-CA"/>
+              </w:rPr>
+              <w:t>passwords</w:t>
+            </w:r>
+            <w:proofErr w:type="spellEnd"/>
           </w:p>
         </w:tc>
       </w:tr>
@@ -400,7 +538,21 @@
               <w:rPr>
                 <w:lang w:val="fr-CA"/>
               </w:rPr>
-              <w:t>Virtual Wallet Provider</w:t>
+              <w:t xml:space="preserve">Virtual </w:t>
+            </w:r>
+            <w:proofErr w:type="spellStart"/>
+            <w:r>
+              <w:rPr>
+                <w:lang w:val="fr-CA"/>
+              </w:rPr>
+              <w:t>Wallet</w:t>
+            </w:r>
+            <w:proofErr w:type="spellEnd"/>
+            <w:r>
+              <w:rPr>
+                <w:lang w:val="fr-CA"/>
+              </w:rPr>
+              <w:t xml:space="preserve"> Provider</w:t>
             </w:r>
           </w:p>
           <w:p>
@@ -413,7 +565,35 @@
               <w:rPr>
                 <w:lang w:val="fr-CA"/>
               </w:rPr>
-              <w:t>(External Actor)</w:t>
+              <w:t>(</w:t>
+            </w:r>
+            <w:proofErr w:type="spellStart"/>
+            <w:r>
+              <w:rPr>
+                <w:lang w:val="fr-CA"/>
+              </w:rPr>
+              <w:t>External</w:t>
+            </w:r>
+            <w:proofErr w:type="spellEnd"/>
+            <w:r>
+              <w:rPr>
+                <w:lang w:val="fr-CA"/>
+              </w:rPr>
+              <w:t xml:space="preserve"> </w:t>
+            </w:r>
+            <w:proofErr w:type="spellStart"/>
+            <w:r>
+              <w:rPr>
+                <w:lang w:val="fr-CA"/>
+              </w:rPr>
+              <w:t>Actor</w:t>
+            </w:r>
+            <w:proofErr w:type="spellEnd"/>
+            <w:r>
+              <w:rPr>
+                <w:lang w:val="fr-CA"/>
+              </w:rPr>
+              <w:t>)</w:t>
             </w:r>
           </w:p>
         </w:tc>
@@ -553,17 +733,27 @@
       <w:pPr>
         <w:pStyle w:val="Heading2"/>
       </w:pPr>
+      <w:proofErr w:type="gramStart"/>
       <w:r>
         <w:lastRenderedPageBreak/>
-        <w:t>PACKAGE : MAIN</w:t>
+        <w:t>PACKAGE :</w:t>
+      </w:r>
+      <w:proofErr w:type="gramEnd"/>
+      <w:r>
+        <w:t xml:space="preserve"> MAIN</w:t>
       </w:r>
     </w:p>
     <w:p>
       <w:pPr>
         <w:pStyle w:val="Heading3"/>
       </w:pPr>
-      <w:r>
-        <w:t>UC1 : Update profile</w:t>
+      <w:proofErr w:type="gramStart"/>
+      <w:r>
+        <w:t>UC1 :</w:t>
+      </w:r>
+      <w:proofErr w:type="gramEnd"/>
+      <w:r>
+        <w:t xml:space="preserve"> Update profile</w:t>
       </w:r>
     </w:p>
     <w:p>
@@ -617,12 +807,14 @@
           <w:b/>
         </w:rPr>
       </w:pPr>
+      <w:proofErr w:type="spellStart"/>
       <w:r>
         <w:rPr>
           <w:b/>
         </w:rPr>
         <w:t>Postconditions</w:t>
       </w:r>
+      <w:proofErr w:type="spellEnd"/>
     </w:p>
     <w:p>
       <w:pPr>
@@ -651,7 +843,13 @@
         <w:t>ustomer profile</w:t>
       </w:r>
       <w:r>
-        <w:t xml:space="preserve"> are stored in the system</w:t>
+        <w:t xml:space="preserve"> are stored in </w:t>
+      </w:r>
+      <w:r>
+        <w:t>S</w:t>
+      </w:r>
+      <w:r>
+        <w:t>ystem</w:t>
       </w:r>
     </w:p>
     <w:p>
@@ -729,7 +927,13 @@
         </w:numPr>
       </w:pPr>
       <w:r>
-        <w:t>Changes on customer profile are stored in the system only when customer confirms the changes</w:t>
+        <w:t xml:space="preserve">Changes on customer profile are stored in </w:t>
+      </w:r>
+      <w:r>
+        <w:t>S</w:t>
+      </w:r>
+      <w:r>
+        <w:t>ystem only when customer confirms the changes</w:t>
       </w:r>
     </w:p>
     <w:p>
@@ -814,6 +1018,18 @@
         </w:numPr>
       </w:pPr>
       <w:r>
+        <w:t>Email address</w:t>
+      </w:r>
+    </w:p>
+    <w:p>
+      <w:pPr>
+        <w:pStyle w:val="ListParagraph"/>
+        <w:numPr>
+          <w:ilvl w:val="0"/>
+          <w:numId w:val="6"/>
+        </w:numPr>
+      </w:pPr>
+      <w:r>
         <w:t>Personal phrase</w:t>
       </w:r>
     </w:p>
@@ -964,6 +1180,7 @@
         </w:numPr>
       </w:pPr>
       <w:r>
+        <w:lastRenderedPageBreak/>
         <w:t>Customer</w:t>
       </w:r>
     </w:p>
@@ -977,7 +1194,6 @@
         <w:rPr>
           <w:b/>
         </w:rPr>
-        <w:lastRenderedPageBreak/>
         <w:t>Preconditions</w:t>
       </w:r>
     </w:p>
@@ -1005,12 +1221,14 @@
           <w:b/>
         </w:rPr>
       </w:pPr>
+      <w:proofErr w:type="spellStart"/>
       <w:r>
         <w:rPr>
           <w:b/>
         </w:rPr>
         <w:t>Postconditions</w:t>
       </w:r>
+      <w:proofErr w:type="spellEnd"/>
     </w:p>
     <w:p>
       <w:pPr>
@@ -1233,6 +1451,458 @@
       </w:pPr>
       <w:r>
         <w:t>System shows “Account Summary” screen</w:t>
+      </w:r>
+    </w:p>
+    <w:p>
+      <w:pPr>
+        <w:pStyle w:val="Heading3"/>
+      </w:pPr>
+      <w:r>
+        <w:t xml:space="preserve">UC3: </w:t>
+      </w:r>
+      <w:r>
+        <w:t>Open account</w:t>
+      </w:r>
+    </w:p>
+    <w:p>
+      <w:pPr>
+        <w:rPr>
+          <w:b/>
+        </w:rPr>
+      </w:pPr>
+      <w:r>
+        <w:rPr>
+          <w:b/>
+        </w:rPr>
+        <w:t>Primary Actor</w:t>
+      </w:r>
+    </w:p>
+    <w:p>
+      <w:pPr>
+        <w:pStyle w:val="ListParagraph"/>
+        <w:numPr>
+          <w:ilvl w:val="0"/>
+          <w:numId w:val="10"/>
+        </w:numPr>
+      </w:pPr>
+      <w:r>
+        <w:t>New customer</w:t>
+      </w:r>
+    </w:p>
+    <w:p>
+      <w:pPr>
+        <w:pStyle w:val="ListParagraph"/>
+        <w:numPr>
+          <w:ilvl w:val="0"/>
+          <w:numId w:val="10"/>
+        </w:numPr>
+      </w:pPr>
+      <w:r>
+        <w:t>Bank staff</w:t>
+      </w:r>
+    </w:p>
+    <w:p>
+      <w:pPr>
+        <w:rPr>
+          <w:b/>
+        </w:rPr>
+      </w:pPr>
+      <w:proofErr w:type="spellStart"/>
+      <w:r>
+        <w:rPr>
+          <w:b/>
+        </w:rPr>
+        <w:t>Postconditions</w:t>
+      </w:r>
+      <w:proofErr w:type="spellEnd"/>
+    </w:p>
+    <w:p>
+      <w:pPr>
+        <w:pStyle w:val="ListParagraph"/>
+        <w:numPr>
+          <w:ilvl w:val="0"/>
+          <w:numId w:val="10"/>
+        </w:numPr>
+      </w:pPr>
+      <w:proofErr w:type="spellStart"/>
+      <w:r>
+        <w:t>Succes</w:t>
+      </w:r>
+      <w:proofErr w:type="spellEnd"/>
+      <w:r>
+        <w:t xml:space="preserve"> end condition</w:t>
+      </w:r>
+    </w:p>
+    <w:p>
+      <w:pPr>
+        <w:pStyle w:val="ListParagraph"/>
+        <w:numPr>
+          <w:ilvl w:val="1"/>
+          <w:numId w:val="10"/>
+        </w:numPr>
+      </w:pPr>
+      <w:r>
+        <w:t>Customer account is created in System</w:t>
+      </w:r>
+    </w:p>
+    <w:p>
+      <w:pPr>
+        <w:pStyle w:val="ListParagraph"/>
+        <w:numPr>
+          <w:ilvl w:val="1"/>
+          <w:numId w:val="10"/>
+        </w:numPr>
+      </w:pPr>
+      <w:r>
+        <w:t>“Register account” entry is added to user activities log in System</w:t>
+      </w:r>
+    </w:p>
+    <w:p>
+      <w:pPr>
+        <w:pStyle w:val="ListParagraph"/>
+        <w:numPr>
+          <w:ilvl w:val="1"/>
+          <w:numId w:val="10"/>
+        </w:numPr>
+      </w:pPr>
+      <w:r>
+        <w:t>“Create account” entry is added to user activities log in System</w:t>
+      </w:r>
+    </w:p>
+    <w:p>
+      <w:pPr>
+        <w:pStyle w:val="ListParagraph"/>
+        <w:numPr>
+          <w:ilvl w:val="0"/>
+          <w:numId w:val="10"/>
+        </w:numPr>
+      </w:pPr>
+      <w:r>
+        <w:t>Failure end condition</w:t>
+      </w:r>
+    </w:p>
+    <w:p>
+      <w:pPr>
+        <w:pStyle w:val="ListParagraph"/>
+        <w:numPr>
+          <w:ilvl w:val="1"/>
+          <w:numId w:val="10"/>
+        </w:numPr>
+      </w:pPr>
+      <w:r>
+        <w:lastRenderedPageBreak/>
+        <w:t xml:space="preserve">“Register account” entry is added to user activities log in </w:t>
+      </w:r>
+      <w:proofErr w:type="spellStart"/>
+      <w:r>
+        <w:t>Syste</w:t>
+      </w:r>
+      <w:proofErr w:type="spellEnd"/>
+    </w:p>
+    <w:p>
+      <w:pPr>
+        <w:pStyle w:val="ListParagraph"/>
+        <w:numPr>
+          <w:ilvl w:val="1"/>
+          <w:numId w:val="10"/>
+        </w:numPr>
+      </w:pPr>
+      <w:r>
+        <w:t>“Cancel account registration” entry is added to user activities log in System</w:t>
+      </w:r>
+    </w:p>
+    <w:p>
+      <w:pPr>
+        <w:pStyle w:val="ListParagraph"/>
+        <w:numPr>
+          <w:ilvl w:val="0"/>
+          <w:numId w:val="10"/>
+        </w:numPr>
+      </w:pPr>
+      <w:r>
+        <w:t xml:space="preserve">Minimal </w:t>
+      </w:r>
+      <w:proofErr w:type="spellStart"/>
+      <w:r>
+        <w:t>garantiee</w:t>
+      </w:r>
+      <w:proofErr w:type="spellEnd"/>
+    </w:p>
+    <w:p>
+      <w:pPr>
+        <w:pStyle w:val="ListParagraph"/>
+        <w:numPr>
+          <w:ilvl w:val="1"/>
+          <w:numId w:val="10"/>
+        </w:numPr>
+      </w:pPr>
+      <w:r>
+        <w:t>Customer account is created in System only when Bank Staff request customer account creation</w:t>
+      </w:r>
+    </w:p>
+    <w:p>
+      <w:pPr>
+        <w:rPr>
+          <w:b/>
+        </w:rPr>
+      </w:pPr>
+      <w:r>
+        <w:rPr>
+          <w:b/>
+        </w:rPr>
+        <w:t>Main success scenario</w:t>
+      </w:r>
+    </w:p>
+    <w:p>
+      <w:pPr>
+        <w:pStyle w:val="ListParagraph"/>
+        <w:numPr>
+          <w:ilvl w:val="0"/>
+          <w:numId w:val="11"/>
+        </w:numPr>
+      </w:pPr>
+      <w:r>
+        <w:t>New customer needs to register an account</w:t>
+      </w:r>
+    </w:p>
+    <w:p>
+      <w:pPr>
+        <w:pStyle w:val="ListParagraph"/>
+        <w:numPr>
+          <w:ilvl w:val="0"/>
+          <w:numId w:val="11"/>
+        </w:numPr>
+      </w:pPr>
+      <w:r>
+        <w:t>New customer requests to register an account</w:t>
+      </w:r>
+    </w:p>
+    <w:p>
+      <w:pPr>
+        <w:pStyle w:val="ListParagraph"/>
+        <w:numPr>
+          <w:ilvl w:val="0"/>
+          <w:numId w:val="11"/>
+        </w:numPr>
+      </w:pPr>
+      <w:r>
+        <w:t>System asks new customer to fill in registration form with information:</w:t>
+      </w:r>
+    </w:p>
+    <w:p>
+      <w:pPr>
+        <w:pStyle w:val="ListParagraph"/>
+        <w:numPr>
+          <w:ilvl w:val="0"/>
+          <w:numId w:val="10"/>
+        </w:numPr>
+      </w:pPr>
+      <w:r>
+        <w:t>Full name</w:t>
+      </w:r>
+    </w:p>
+    <w:p>
+      <w:pPr>
+        <w:pStyle w:val="ListParagraph"/>
+        <w:numPr>
+          <w:ilvl w:val="0"/>
+          <w:numId w:val="10"/>
+        </w:numPr>
+      </w:pPr>
+      <w:r>
+        <w:t>Address</w:t>
+      </w:r>
+    </w:p>
+    <w:p>
+      <w:pPr>
+        <w:pStyle w:val="ListParagraph"/>
+        <w:numPr>
+          <w:ilvl w:val="0"/>
+          <w:numId w:val="10"/>
+        </w:numPr>
+      </w:pPr>
+      <w:r>
+        <w:t>Telephone numbers</w:t>
+      </w:r>
+    </w:p>
+    <w:p>
+      <w:pPr>
+        <w:pStyle w:val="ListParagraph"/>
+        <w:numPr>
+          <w:ilvl w:val="0"/>
+          <w:numId w:val="10"/>
+        </w:numPr>
+      </w:pPr>
+      <w:r>
+        <w:t>Email address</w:t>
+      </w:r>
+    </w:p>
+    <w:p>
+      <w:pPr>
+        <w:pStyle w:val="ListParagraph"/>
+        <w:numPr>
+          <w:ilvl w:val="0"/>
+          <w:numId w:val="10"/>
+        </w:numPr>
+      </w:pPr>
+      <w:r>
+        <w:t>Personal image</w:t>
+      </w:r>
+    </w:p>
+    <w:p>
+      <w:pPr>
+        <w:pStyle w:val="ListParagraph"/>
+        <w:numPr>
+          <w:ilvl w:val="0"/>
+          <w:numId w:val="10"/>
+        </w:numPr>
+      </w:pPr>
+      <w:r>
+        <w:t>Personal phrase</w:t>
+      </w:r>
+    </w:p>
+    <w:p>
+      <w:pPr>
+        <w:pStyle w:val="ListParagraph"/>
+        <w:numPr>
+          <w:ilvl w:val="0"/>
+          <w:numId w:val="10"/>
+        </w:numPr>
+      </w:pPr>
+      <w:r>
+        <w:t>3 security questions and answers</w:t>
+      </w:r>
+    </w:p>
+    <w:p>
+      <w:pPr>
+        <w:pStyle w:val="ListParagraph"/>
+        <w:numPr>
+          <w:ilvl w:val="0"/>
+          <w:numId w:val="11"/>
+        </w:numPr>
+      </w:pPr>
+      <w:r>
+        <w:t>New customer fills in the form and submit it</w:t>
+      </w:r>
+    </w:p>
+    <w:p>
+      <w:pPr>
+        <w:pStyle w:val="ListParagraph"/>
+        <w:numPr>
+          <w:ilvl w:val="0"/>
+          <w:numId w:val="11"/>
+        </w:numPr>
+      </w:pPr>
+      <w:r>
+        <w:t>System validates the form</w:t>
+      </w:r>
+    </w:p>
+    <w:p>
+      <w:pPr>
+        <w:pStyle w:val="ListParagraph"/>
+        <w:numPr>
+          <w:ilvl w:val="1"/>
+          <w:numId w:val="11"/>
+        </w:numPr>
+      </w:pPr>
+      <w:r>
+        <w:t>If the form in invalid, System shows invalid filled in information and asks new customer to enter it with correct information</w:t>
+      </w:r>
+    </w:p>
+    <w:p>
+      <w:pPr>
+        <w:pStyle w:val="ListParagraph"/>
+        <w:numPr>
+          <w:ilvl w:val="1"/>
+          <w:numId w:val="11"/>
+        </w:numPr>
+      </w:pPr>
+      <w:r>
+        <w:t>New customer repeats step 3</w:t>
+      </w:r>
+    </w:p>
+    <w:p>
+      <w:pPr>
+        <w:pStyle w:val="ListParagraph"/>
+        <w:numPr>
+          <w:ilvl w:val="0"/>
+          <w:numId w:val="11"/>
+        </w:numPr>
+      </w:pPr>
+      <w:r>
+        <w:t>System shows welcome message to customer and asks New customer to bring two identification with photos to a bank branch to complete the creation account process</w:t>
+      </w:r>
+    </w:p>
+    <w:p>
+      <w:pPr>
+        <w:pStyle w:val="ListParagraph"/>
+        <w:numPr>
+          <w:ilvl w:val="1"/>
+          <w:numId w:val="11"/>
+        </w:numPr>
+      </w:pPr>
+      <w:r>
+        <w:t>If new customer doesn’t bring two identification to a bank branch to complete the creation account process in 4 weeks, System will cancel the registration and adds “Cancel account registration” entry to user activities log</w:t>
+      </w:r>
+    </w:p>
+    <w:p>
+      <w:pPr>
+        <w:pStyle w:val="ListParagraph"/>
+        <w:numPr>
+          <w:ilvl w:val="0"/>
+          <w:numId w:val="11"/>
+        </w:numPr>
+      </w:pPr>
+      <w:r>
+        <w:t>New customer brings two identification with photos to a bank branch</w:t>
+      </w:r>
+    </w:p>
+    <w:p>
+      <w:pPr>
+        <w:pStyle w:val="ListParagraph"/>
+        <w:numPr>
+          <w:ilvl w:val="0"/>
+          <w:numId w:val="11"/>
+        </w:numPr>
+      </w:pPr>
+      <w:r>
+        <w:t>Bank staff check the identification</w:t>
+      </w:r>
+    </w:p>
+    <w:p>
+      <w:pPr>
+        <w:pStyle w:val="ListParagraph"/>
+        <w:numPr>
+          <w:ilvl w:val="1"/>
+          <w:numId w:val="11"/>
+        </w:numPr>
+      </w:pPr>
+      <w:r>
+        <w:t>If identification is not valid, Bank staff asks New customer to bring valid identification next time</w:t>
+      </w:r>
+    </w:p>
+    <w:p>
+      <w:pPr>
+        <w:pStyle w:val="ListParagraph"/>
+        <w:numPr>
+          <w:ilvl w:val="1"/>
+          <w:numId w:val="11"/>
+        </w:numPr>
+      </w:pPr>
+      <w:r>
+        <w:t>New customer repeats step 7</w:t>
+      </w:r>
+    </w:p>
+    <w:p>
+      <w:pPr>
+        <w:pStyle w:val="ListParagraph"/>
+        <w:numPr>
+          <w:ilvl w:val="0"/>
+          <w:numId w:val="11"/>
+        </w:numPr>
+      </w:pPr>
+      <w:r>
+        <w:t>System creates customer account and add “Create account” entry in user activities log</w:t>
       </w:r>
     </w:p>
     <w:sectPr>
@@ -1474,6 +2144,205 @@
     </w:lvl>
   </w:abstractNum>
   <w:abstractNum w:abstractNumId="2">
+    <w:nsid w:val="22CF0F2B"/>
+    <w:multiLevelType w:val="multilevel"/>
+    <w:tmpl w:val="1009001F"/>
+    <w:lvl w:ilvl="0">
+      <w:start w:val="1"/>
+      <w:numFmt w:val="decimal"/>
+      <w:lvlText w:val="%1."/>
+      <w:lvlJc w:val="left"/>
+      <w:pPr>
+        <w:ind w:left="360" w:hanging="360"/>
+      </w:pPr>
+    </w:lvl>
+    <w:lvl w:ilvl="1">
+      <w:start w:val="1"/>
+      <w:numFmt w:val="decimal"/>
+      <w:lvlText w:val="%1.%2."/>
+      <w:lvlJc w:val="left"/>
+      <w:pPr>
+        <w:ind w:left="792" w:hanging="432"/>
+      </w:pPr>
+    </w:lvl>
+    <w:lvl w:ilvl="2">
+      <w:start w:val="1"/>
+      <w:numFmt w:val="decimal"/>
+      <w:lvlText w:val="%1.%2.%3."/>
+      <w:lvlJc w:val="left"/>
+      <w:pPr>
+        <w:ind w:left="1224" w:hanging="504"/>
+      </w:pPr>
+    </w:lvl>
+    <w:lvl w:ilvl="3">
+      <w:start w:val="1"/>
+      <w:numFmt w:val="decimal"/>
+      <w:lvlText w:val="%1.%2.%3.%4."/>
+      <w:lvlJc w:val="left"/>
+      <w:pPr>
+        <w:ind w:left="1728" w:hanging="648"/>
+      </w:pPr>
+    </w:lvl>
+    <w:lvl w:ilvl="4">
+      <w:start w:val="1"/>
+      <w:numFmt w:val="decimal"/>
+      <w:lvlText w:val="%1.%2.%3.%4.%5."/>
+      <w:lvlJc w:val="left"/>
+      <w:pPr>
+        <w:ind w:left="2232" w:hanging="792"/>
+      </w:pPr>
+    </w:lvl>
+    <w:lvl w:ilvl="5">
+      <w:start w:val="1"/>
+      <w:numFmt w:val="decimal"/>
+      <w:lvlText w:val="%1.%2.%3.%4.%5.%6."/>
+      <w:lvlJc w:val="left"/>
+      <w:pPr>
+        <w:ind w:left="2736" w:hanging="936"/>
+      </w:pPr>
+    </w:lvl>
+    <w:lvl w:ilvl="6">
+      <w:start w:val="1"/>
+      <w:numFmt w:val="decimal"/>
+      <w:lvlText w:val="%1.%2.%3.%4.%5.%6.%7."/>
+      <w:lvlJc w:val="left"/>
+      <w:pPr>
+        <w:ind w:left="3240" w:hanging="1080"/>
+      </w:pPr>
+    </w:lvl>
+    <w:lvl w:ilvl="7">
+      <w:start w:val="1"/>
+      <w:numFmt w:val="decimal"/>
+      <w:lvlText w:val="%1.%2.%3.%4.%5.%6.%7.%8."/>
+      <w:lvlJc w:val="left"/>
+      <w:pPr>
+        <w:ind w:left="3744" w:hanging="1224"/>
+      </w:pPr>
+    </w:lvl>
+    <w:lvl w:ilvl="8">
+      <w:start w:val="1"/>
+      <w:numFmt w:val="decimal"/>
+      <w:lvlText w:val="%1.%2.%3.%4.%5.%6.%7.%8.%9."/>
+      <w:lvlJc w:val="left"/>
+      <w:pPr>
+        <w:ind w:left="4320" w:hanging="1440"/>
+      </w:pPr>
+    </w:lvl>
+  </w:abstractNum>
+  <w:abstractNum w:abstractNumId="3">
+    <w:nsid w:val="37E4530D"/>
+    <w:multiLevelType w:val="hybridMultilevel"/>
+    <w:tmpl w:val="AD785512"/>
+    <w:lvl w:ilvl="0" w:tplc="76702660">
+      <w:start w:val="1"/>
+      <w:numFmt w:val="bullet"/>
+      <w:lvlText w:val="-"/>
+      <w:lvlJc w:val="left"/>
+      <w:pPr>
+        <w:ind w:left="720" w:hanging="360"/>
+      </w:pPr>
+      <w:rPr>
+        <w:rFonts w:ascii="Cambria" w:eastAsia="ＭＳ 明朝" w:hAnsi="Cambria" w:cs="Times New Roman" w:hint="default"/>
+      </w:rPr>
+    </w:lvl>
+    <w:lvl w:ilvl="1" w:tplc="10090003">
+      <w:start w:val="1"/>
+      <w:numFmt w:val="bullet"/>
+      <w:lvlText w:val="o"/>
+      <w:lvlJc w:val="left"/>
+      <w:pPr>
+        <w:ind w:left="1440" w:hanging="360"/>
+      </w:pPr>
+      <w:rPr>
+        <w:rFonts w:ascii="Courier New" w:hAnsi="Courier New" w:cs="Courier New" w:hint="default"/>
+      </w:rPr>
+    </w:lvl>
+    <w:lvl w:ilvl="2" w:tplc="10090005" w:tentative="1">
+      <w:start w:val="1"/>
+      <w:numFmt w:val="bullet"/>
+      <w:lvlText w:val=""/>
+      <w:lvlJc w:val="left"/>
+      <w:pPr>
+        <w:ind w:left="2160" w:hanging="360"/>
+      </w:pPr>
+      <w:rPr>
+        <w:rFonts w:ascii="Wingdings" w:hAnsi="Wingdings" w:hint="default"/>
+      </w:rPr>
+    </w:lvl>
+    <w:lvl w:ilvl="3" w:tplc="10090001" w:tentative="1">
+      <w:start w:val="1"/>
+      <w:numFmt w:val="bullet"/>
+      <w:lvlText w:val=""/>
+      <w:lvlJc w:val="left"/>
+      <w:pPr>
+        <w:ind w:left="2880" w:hanging="360"/>
+      </w:pPr>
+      <w:rPr>
+        <w:rFonts w:ascii="Symbol" w:hAnsi="Symbol" w:hint="default"/>
+      </w:rPr>
+    </w:lvl>
+    <w:lvl w:ilvl="4" w:tplc="10090003" w:tentative="1">
+      <w:start w:val="1"/>
+      <w:numFmt w:val="bullet"/>
+      <w:lvlText w:val="o"/>
+      <w:lvlJc w:val="left"/>
+      <w:pPr>
+        <w:ind w:left="3600" w:hanging="360"/>
+      </w:pPr>
+      <w:rPr>
+        <w:rFonts w:ascii="Courier New" w:hAnsi="Courier New" w:cs="Courier New" w:hint="default"/>
+      </w:rPr>
+    </w:lvl>
+    <w:lvl w:ilvl="5" w:tplc="10090005" w:tentative="1">
+      <w:start w:val="1"/>
+      <w:numFmt w:val="bullet"/>
+      <w:lvlText w:val=""/>
+      <w:lvlJc w:val="left"/>
+      <w:pPr>
+        <w:ind w:left="4320" w:hanging="360"/>
+      </w:pPr>
+      <w:rPr>
+        <w:rFonts w:ascii="Wingdings" w:hAnsi="Wingdings" w:hint="default"/>
+      </w:rPr>
+    </w:lvl>
+    <w:lvl w:ilvl="6" w:tplc="10090001" w:tentative="1">
+      <w:start w:val="1"/>
+      <w:numFmt w:val="bullet"/>
+      <w:lvlText w:val=""/>
+      <w:lvlJc w:val="left"/>
+      <w:pPr>
+        <w:ind w:left="5040" w:hanging="360"/>
+      </w:pPr>
+      <w:rPr>
+        <w:rFonts w:ascii="Symbol" w:hAnsi="Symbol" w:hint="default"/>
+      </w:rPr>
+    </w:lvl>
+    <w:lvl w:ilvl="7" w:tplc="10090003" w:tentative="1">
+      <w:start w:val="1"/>
+      <w:numFmt w:val="bullet"/>
+      <w:lvlText w:val="o"/>
+      <w:lvlJc w:val="left"/>
+      <w:pPr>
+        <w:ind w:left="5760" w:hanging="360"/>
+      </w:pPr>
+      <w:rPr>
+        <w:rFonts w:ascii="Courier New" w:hAnsi="Courier New" w:cs="Courier New" w:hint="default"/>
+      </w:rPr>
+    </w:lvl>
+    <w:lvl w:ilvl="8" w:tplc="10090005" w:tentative="1">
+      <w:start w:val="1"/>
+      <w:numFmt w:val="bullet"/>
+      <w:lvlText w:val=""/>
+      <w:lvlJc w:val="left"/>
+      <w:pPr>
+        <w:ind w:left="6480" w:hanging="360"/>
+      </w:pPr>
+      <w:rPr>
+        <w:rFonts w:ascii="Wingdings" w:hAnsi="Wingdings" w:hint="default"/>
+      </w:rPr>
+    </w:lvl>
+  </w:abstractNum>
+  <w:abstractNum w:abstractNumId="4">
     <w:nsid w:val="422C4905"/>
     <w:multiLevelType w:val="hybridMultilevel"/>
     <w:tmpl w:val="2A1A9C08"/>
@@ -1586,7 +2455,7 @@
       </w:rPr>
     </w:lvl>
   </w:abstractNum>
-  <w:abstractNum w:abstractNumId="3">
+  <w:abstractNum w:abstractNumId="5">
     <w:nsid w:val="4B9E3B0C"/>
     <w:multiLevelType w:val="multilevel"/>
     <w:tmpl w:val="1009001F"/>
@@ -1672,7 +2541,7 @@
       </w:pPr>
     </w:lvl>
   </w:abstractNum>
-  <w:abstractNum w:abstractNumId="4">
+  <w:abstractNum w:abstractNumId="6">
     <w:nsid w:val="52141AD5"/>
     <w:multiLevelType w:val="hybridMultilevel"/>
     <w:tmpl w:val="D3329C8A"/>
@@ -1758,7 +2627,7 @@
       </w:pPr>
     </w:lvl>
   </w:abstractNum>
-  <w:abstractNum w:abstractNumId="5">
+  <w:abstractNum w:abstractNumId="7">
     <w:nsid w:val="551F49F8"/>
     <w:multiLevelType w:val="hybridMultilevel"/>
     <w:tmpl w:val="C72A3D7E"/>
@@ -1871,7 +2740,7 @@
       </w:rPr>
     </w:lvl>
   </w:abstractNum>
-  <w:abstractNum w:abstractNumId="6">
+  <w:abstractNum w:abstractNumId="8">
     <w:nsid w:val="677F4F8A"/>
     <w:multiLevelType w:val="multilevel"/>
     <w:tmpl w:val="1009001F"/>
@@ -1960,7 +2829,7 @@
       </w:pPr>
     </w:lvl>
   </w:abstractNum>
-  <w:abstractNum w:abstractNumId="7">
+  <w:abstractNum w:abstractNumId="9">
     <w:nsid w:val="79033EFA"/>
     <w:multiLevelType w:val="hybridMultilevel"/>
     <w:tmpl w:val="56BCBD70"/>
@@ -2073,7 +2942,7 @@
       </w:rPr>
     </w:lvl>
   </w:abstractNum>
-  <w:abstractNum w:abstractNumId="8">
+  <w:abstractNum w:abstractNumId="10">
     <w:nsid w:val="7A236DD3"/>
     <w:multiLevelType w:val="hybridMultilevel"/>
     <w:tmpl w:val="FE2C8226"/>
@@ -2160,31 +3029,37 @@
     </w:lvl>
   </w:abstractNum>
   <w:num w:numId="1">
-    <w:abstractNumId w:val="4"/>
+    <w:abstractNumId w:val="6"/>
   </w:num>
   <w:num w:numId="2">
-    <w:abstractNumId w:val="8"/>
+    <w:abstractNumId w:val="10"/>
   </w:num>
   <w:num w:numId="3">
     <w:abstractNumId w:val="0"/>
   </w:num>
   <w:num w:numId="4">
-    <w:abstractNumId w:val="2"/>
+    <w:abstractNumId w:val="4"/>
   </w:num>
   <w:num w:numId="5">
     <w:abstractNumId w:val="1"/>
   </w:num>
   <w:num w:numId="6">
+    <w:abstractNumId w:val="7"/>
+  </w:num>
+  <w:num w:numId="7">
+    <w:abstractNumId w:val="8"/>
+  </w:num>
+  <w:num w:numId="8">
+    <w:abstractNumId w:val="9"/>
+  </w:num>
+  <w:num w:numId="9">
     <w:abstractNumId w:val="5"/>
   </w:num>
-  <w:num w:numId="7">
-    <w:abstractNumId w:val="6"/>
+  <w:num w:numId="10">
+    <w:abstractNumId w:val="3"/>
   </w:num>
-  <w:num w:numId="8">
-    <w:abstractNumId w:val="7"/>
-  </w:num>
-  <w:num w:numId="9">
-    <w:abstractNumId w:val="3"/>
+  <w:num w:numId="11">
+    <w:abstractNumId w:val="2"/>
   </w:num>
 </w:numbering>
 </file>

--- a/use-case-model.docx
+++ b/use-case-model.docx
@@ -54,7 +54,6 @@
                 <w:lang w:val="fr-CA"/>
               </w:rPr>
             </w:pPr>
-            <w:proofErr w:type="spellStart"/>
             <w:r>
               <w:rPr>
                 <w:b/>
@@ -62,7 +61,6 @@
               </w:rPr>
               <w:t>Actor</w:t>
             </w:r>
-            <w:proofErr w:type="spellEnd"/>
           </w:p>
         </w:tc>
         <w:tc>
@@ -281,42 +279,12 @@
                 <w:lang w:val="fr-CA"/>
               </w:rPr>
             </w:pPr>
-            <w:proofErr w:type="spellStart"/>
             <w:r>
               <w:rPr>
                 <w:lang w:val="fr-CA"/>
               </w:rPr>
-              <w:t>Create</w:t>
+              <w:t>Create an online banking account</w:t>
             </w:r>
-            <w:proofErr w:type="spellEnd"/>
-            <w:r>
-              <w:rPr>
-                <w:lang w:val="fr-CA"/>
-              </w:rPr>
-              <w:t xml:space="preserve"> an online </w:t>
-            </w:r>
-            <w:proofErr w:type="spellStart"/>
-            <w:r>
-              <w:rPr>
-                <w:lang w:val="fr-CA"/>
-              </w:rPr>
-              <w:t>banking</w:t>
-            </w:r>
-            <w:proofErr w:type="spellEnd"/>
-            <w:r>
-              <w:rPr>
-                <w:lang w:val="fr-CA"/>
-              </w:rPr>
-              <w:t xml:space="preserve"> </w:t>
-            </w:r>
-            <w:proofErr w:type="spellStart"/>
-            <w:r>
-              <w:rPr>
-                <w:lang w:val="fr-CA"/>
-              </w:rPr>
-              <w:t>account</w:t>
-            </w:r>
-            <w:proofErr w:type="spellEnd"/>
           </w:p>
           <w:p>
             <w:pPr>
@@ -329,42 +297,12 @@
                 <w:lang w:val="fr-CA"/>
               </w:rPr>
             </w:pPr>
-            <w:proofErr w:type="spellStart"/>
             <w:r>
               <w:rPr>
                 <w:lang w:val="fr-CA"/>
               </w:rPr>
-              <w:t>Process</w:t>
+              <w:t>Process bill payment requests</w:t>
             </w:r>
-            <w:proofErr w:type="spellEnd"/>
-            <w:r>
-              <w:rPr>
-                <w:lang w:val="fr-CA"/>
-              </w:rPr>
-              <w:t xml:space="preserve"> bill </w:t>
-            </w:r>
-            <w:proofErr w:type="spellStart"/>
-            <w:r>
-              <w:rPr>
-                <w:lang w:val="fr-CA"/>
-              </w:rPr>
-              <w:t>payment</w:t>
-            </w:r>
-            <w:proofErr w:type="spellEnd"/>
-            <w:r>
-              <w:rPr>
-                <w:lang w:val="fr-CA"/>
-              </w:rPr>
-              <w:t xml:space="preserve"> </w:t>
-            </w:r>
-            <w:proofErr w:type="spellStart"/>
-            <w:r>
-              <w:rPr>
-                <w:lang w:val="fr-CA"/>
-              </w:rPr>
-              <w:t>requests</w:t>
-            </w:r>
-            <w:proofErr w:type="spellEnd"/>
           </w:p>
           <w:p>
             <w:pPr>
@@ -377,42 +315,12 @@
                 <w:lang w:val="fr-CA"/>
               </w:rPr>
             </w:pPr>
-            <w:proofErr w:type="spellStart"/>
             <w:r>
               <w:rPr>
                 <w:lang w:val="fr-CA"/>
               </w:rPr>
-              <w:t>View</w:t>
+              <w:t>View requested appointments</w:t>
             </w:r>
-            <w:proofErr w:type="spellEnd"/>
-            <w:r>
-              <w:rPr>
-                <w:lang w:val="fr-CA"/>
-              </w:rPr>
-              <w:t xml:space="preserve"> </w:t>
-            </w:r>
-            <w:proofErr w:type="spellStart"/>
-            <w:r>
-              <w:rPr>
-                <w:lang w:val="fr-CA"/>
-              </w:rPr>
-              <w:t>requested</w:t>
-            </w:r>
-            <w:proofErr w:type="spellEnd"/>
-            <w:r>
-              <w:rPr>
-                <w:lang w:val="fr-CA"/>
-              </w:rPr>
-              <w:t xml:space="preserve"> </w:t>
-            </w:r>
-            <w:proofErr w:type="spellStart"/>
-            <w:r>
-              <w:rPr>
-                <w:lang w:val="fr-CA"/>
-              </w:rPr>
-              <w:t>appointments</w:t>
-            </w:r>
-            <w:proofErr w:type="spellEnd"/>
           </w:p>
         </w:tc>
       </w:tr>
@@ -431,16 +339,8 @@
               <w:rPr>
                 <w:lang w:val="fr-CA"/>
               </w:rPr>
-              <w:t xml:space="preserve">System </w:t>
+              <w:t>System Administrator</w:t>
             </w:r>
-            <w:proofErr w:type="spellStart"/>
-            <w:r>
-              <w:rPr>
-                <w:lang w:val="fr-CA"/>
-              </w:rPr>
-              <w:t>Administrator</w:t>
-            </w:r>
-            <w:proofErr w:type="spellEnd"/>
           </w:p>
         </w:tc>
         <w:tc>
@@ -458,28 +358,12 @@
                 <w:lang w:val="fr-CA"/>
               </w:rPr>
             </w:pPr>
-            <w:proofErr w:type="spellStart"/>
             <w:r>
               <w:rPr>
                 <w:lang w:val="fr-CA"/>
               </w:rPr>
-              <w:t>View</w:t>
+              <w:t>View user activities</w:t>
             </w:r>
-            <w:proofErr w:type="spellEnd"/>
-            <w:r>
-              <w:rPr>
-                <w:lang w:val="fr-CA"/>
-              </w:rPr>
-              <w:t xml:space="preserve"> user </w:t>
-            </w:r>
-            <w:proofErr w:type="spellStart"/>
-            <w:r>
-              <w:rPr>
-                <w:lang w:val="fr-CA"/>
-              </w:rPr>
-              <w:t>activities</w:t>
-            </w:r>
-            <w:proofErr w:type="spellEnd"/>
           </w:p>
           <w:p>
             <w:pPr>
@@ -496,30 +380,8 @@
               <w:rPr>
                 <w:lang w:val="fr-CA"/>
               </w:rPr>
-              <w:t xml:space="preserve">Reset </w:t>
+              <w:t>Reset account passwords</w:t>
             </w:r>
-            <w:proofErr w:type="spellStart"/>
-            <w:r>
-              <w:rPr>
-                <w:lang w:val="fr-CA"/>
-              </w:rPr>
-              <w:t>account</w:t>
-            </w:r>
-            <w:proofErr w:type="spellEnd"/>
-            <w:r>
-              <w:rPr>
-                <w:lang w:val="fr-CA"/>
-              </w:rPr>
-              <w:t xml:space="preserve"> </w:t>
-            </w:r>
-            <w:proofErr w:type="spellStart"/>
-            <w:r>
-              <w:rPr>
-                <w:lang w:val="fr-CA"/>
-              </w:rPr>
-              <w:t>passwords</w:t>
-            </w:r>
-            <w:proofErr w:type="spellEnd"/>
           </w:p>
         </w:tc>
       </w:tr>
@@ -538,21 +400,7 @@
               <w:rPr>
                 <w:lang w:val="fr-CA"/>
               </w:rPr>
-              <w:t xml:space="preserve">Virtual </w:t>
-            </w:r>
-            <w:proofErr w:type="spellStart"/>
-            <w:r>
-              <w:rPr>
-                <w:lang w:val="fr-CA"/>
-              </w:rPr>
-              <w:t>Wallet</w:t>
-            </w:r>
-            <w:proofErr w:type="spellEnd"/>
-            <w:r>
-              <w:rPr>
-                <w:lang w:val="fr-CA"/>
-              </w:rPr>
-              <w:t xml:space="preserve"> Provider</w:t>
+              <w:t>Virtual Wallet Provider</w:t>
             </w:r>
           </w:p>
           <w:p>
@@ -565,35 +413,7 @@
               <w:rPr>
                 <w:lang w:val="fr-CA"/>
               </w:rPr>
-              <w:t>(</w:t>
-            </w:r>
-            <w:proofErr w:type="spellStart"/>
-            <w:r>
-              <w:rPr>
-                <w:lang w:val="fr-CA"/>
-              </w:rPr>
-              <w:t>External</w:t>
-            </w:r>
-            <w:proofErr w:type="spellEnd"/>
-            <w:r>
-              <w:rPr>
-                <w:lang w:val="fr-CA"/>
-              </w:rPr>
-              <w:t xml:space="preserve"> </w:t>
-            </w:r>
-            <w:proofErr w:type="spellStart"/>
-            <w:r>
-              <w:rPr>
-                <w:lang w:val="fr-CA"/>
-              </w:rPr>
-              <w:t>Actor</w:t>
-            </w:r>
-            <w:proofErr w:type="spellEnd"/>
-            <w:r>
-              <w:rPr>
-                <w:lang w:val="fr-CA"/>
-              </w:rPr>
-              <w:t>)</w:t>
+              <w:t>(External Actor)</w:t>
             </w:r>
           </w:p>
         </w:tc>
@@ -733,27 +553,17 @@
       <w:pPr>
         <w:pStyle w:val="Heading2"/>
       </w:pPr>
-      <w:proofErr w:type="gramStart"/>
       <w:r>
         <w:lastRenderedPageBreak/>
-        <w:t>PACKAGE :</w:t>
-      </w:r>
-      <w:proofErr w:type="gramEnd"/>
-      <w:r>
-        <w:t xml:space="preserve"> MAIN</w:t>
+        <w:t>PACKAGE : MAIN</w:t>
       </w:r>
     </w:p>
     <w:p>
       <w:pPr>
         <w:pStyle w:val="Heading3"/>
       </w:pPr>
-      <w:proofErr w:type="gramStart"/>
-      <w:r>
-        <w:t>UC1 :</w:t>
-      </w:r>
-      <w:proofErr w:type="gramEnd"/>
-      <w:r>
-        <w:t xml:space="preserve"> Update profile</w:t>
+      <w:r>
+        <w:t>UC1 : Update profile</w:t>
       </w:r>
     </w:p>
     <w:p>
@@ -807,14 +617,12 @@
           <w:b/>
         </w:rPr>
       </w:pPr>
-      <w:proofErr w:type="spellStart"/>
       <w:r>
         <w:rPr>
           <w:b/>
         </w:rPr>
         <w:t>Postconditions</w:t>
       </w:r>
-      <w:proofErr w:type="spellEnd"/>
     </w:p>
     <w:p>
       <w:pPr>
@@ -946,7 +754,25 @@
         <w:rPr>
           <w:b/>
         </w:rPr>
-        <w:t>Main success scenario</w:t>
+        <w:t>Main S</w:t>
+      </w:r>
+      <w:r>
+        <w:rPr>
+          <w:b/>
+        </w:rPr>
+        <w:t xml:space="preserve">uccess </w:t>
+      </w:r>
+      <w:r>
+        <w:rPr>
+          <w:b/>
+        </w:rPr>
+        <w:t>S</w:t>
+      </w:r>
+      <w:r>
+        <w:rPr>
+          <w:b/>
+        </w:rPr>
+        <w:t>cenario</w:t>
       </w:r>
     </w:p>
     <w:p>
@@ -1168,7 +994,19 @@
         <w:rPr>
           <w:b/>
         </w:rPr>
-        <w:t>Primary Actor</w:t>
+        <w:t>Primary</w:t>
+      </w:r>
+      <w:r>
+        <w:rPr>
+          <w:b/>
+        </w:rPr>
+        <w:t xml:space="preserve"> A</w:t>
+      </w:r>
+      <w:r>
+        <w:rPr>
+          <w:b/>
+        </w:rPr>
+        <w:t>ctor</w:t>
       </w:r>
     </w:p>
     <w:p>
@@ -1221,14 +1059,12 @@
           <w:b/>
         </w:rPr>
       </w:pPr>
-      <w:proofErr w:type="spellStart"/>
       <w:r>
         <w:rPr>
           <w:b/>
         </w:rPr>
         <w:t>Postconditions</w:t>
       </w:r>
-      <w:proofErr w:type="spellEnd"/>
     </w:p>
     <w:p>
       <w:pPr>
@@ -1312,7 +1148,25 @@
         <w:rPr>
           <w:b/>
         </w:rPr>
-        <w:t>Main success scenario</w:t>
+        <w:t>Main S</w:t>
+      </w:r>
+      <w:r>
+        <w:rPr>
+          <w:b/>
+        </w:rPr>
+        <w:t xml:space="preserve">uccess </w:t>
+      </w:r>
+      <w:r>
+        <w:rPr>
+          <w:b/>
+        </w:rPr>
+        <w:t>S</w:t>
+      </w:r>
+      <w:r>
+        <w:rPr>
+          <w:b/>
+        </w:rPr>
+        <w:t>cenario</w:t>
       </w:r>
     </w:p>
     <w:p>
@@ -1507,14 +1361,12 @@
           <w:b/>
         </w:rPr>
       </w:pPr>
-      <w:proofErr w:type="spellStart"/>
       <w:r>
         <w:rPr>
           <w:b/>
         </w:rPr>
         <w:t>Postconditions</w:t>
       </w:r>
-      <w:proofErr w:type="spellEnd"/>
     </w:p>
     <w:p>
       <w:pPr>
@@ -1524,13 +1376,8 @@
           <w:numId w:val="10"/>
         </w:numPr>
       </w:pPr>
-      <w:proofErr w:type="spellStart"/>
-      <w:r>
-        <w:t>Succes</w:t>
-      </w:r>
-      <w:proofErr w:type="spellEnd"/>
-      <w:r>
-        <w:t xml:space="preserve"> end condition</w:t>
+      <w:r>
+        <w:t>Succes end condition</w:t>
       </w:r>
     </w:p>
     <w:p>
@@ -1591,13 +1438,8 @@
       </w:pPr>
       <w:r>
         <w:lastRenderedPageBreak/>
-        <w:t xml:space="preserve">“Register account” entry is added to user activities log in </w:t>
-      </w:r>
-      <w:proofErr w:type="spellStart"/>
-      <w:r>
-        <w:t>Syste</w:t>
-      </w:r>
-      <w:proofErr w:type="spellEnd"/>
+        <w:t>“Register account” entry is added to user activities log in Syste</w:t>
+      </w:r>
     </w:p>
     <w:p>
       <w:pPr>
@@ -1620,13 +1462,8 @@
         </w:numPr>
       </w:pPr>
       <w:r>
-        <w:t xml:space="preserve">Minimal </w:t>
-      </w:r>
-      <w:proofErr w:type="spellStart"/>
-      <w:r>
-        <w:t>garantiee</w:t>
-      </w:r>
-      <w:proofErr w:type="spellEnd"/>
+        <w:t>Minimal garantiee</w:t>
+      </w:r>
     </w:p>
     <w:p>
       <w:pPr>
@@ -1650,7 +1487,25 @@
         <w:rPr>
           <w:b/>
         </w:rPr>
-        <w:t>Main success scenario</w:t>
+        <w:t>Main S</w:t>
+      </w:r>
+      <w:r>
+        <w:rPr>
+          <w:b/>
+        </w:rPr>
+        <w:t xml:space="preserve">uccess </w:t>
+      </w:r>
+      <w:r>
+        <w:rPr>
+          <w:b/>
+        </w:rPr>
+        <w:t>S</w:t>
+      </w:r>
+      <w:r>
+        <w:rPr>
+          <w:b/>
+        </w:rPr>
+        <w:t>cenario</w:t>
       </w:r>
     </w:p>
     <w:p>
@@ -1905,6 +1760,1747 @@
         <w:t>System creates customer account and add “Create account” entry in user activities log</w:t>
       </w:r>
     </w:p>
+    <w:p>
+      <w:pPr>
+        <w:pStyle w:val="Heading3"/>
+      </w:pPr>
+      <w:r>
+        <w:t>UC</w:t>
+      </w:r>
+      <w:r>
+        <w:t>4</w:t>
+      </w:r>
+      <w:r>
+        <w:t>: Deposit from Virtual Wallet</w:t>
+      </w:r>
+    </w:p>
+    <w:p>
+      <w:pPr>
+        <w:rPr>
+          <w:b/>
+        </w:rPr>
+      </w:pPr>
+      <w:r>
+        <w:rPr>
+          <w:b/>
+        </w:rPr>
+        <w:t>Primary Actor</w:t>
+      </w:r>
+    </w:p>
+    <w:p>
+      <w:pPr>
+        <w:pStyle w:val="ListParagraph"/>
+        <w:numPr>
+          <w:ilvl w:val="0"/>
+          <w:numId w:val="12"/>
+        </w:numPr>
+      </w:pPr>
+      <w:r>
+        <w:t>Customer</w:t>
+      </w:r>
+    </w:p>
+    <w:p>
+      <w:pPr>
+        <w:rPr>
+          <w:b/>
+        </w:rPr>
+      </w:pPr>
+      <w:r>
+        <w:rPr>
+          <w:b/>
+        </w:rPr>
+        <w:t>Supporting Actor</w:t>
+      </w:r>
+    </w:p>
+    <w:p>
+      <w:pPr>
+        <w:pStyle w:val="ListParagraph"/>
+        <w:numPr>
+          <w:ilvl w:val="0"/>
+          <w:numId w:val="12"/>
+        </w:numPr>
+      </w:pPr>
+      <w:r>
+        <w:t>Virtual Wallet Provider</w:t>
+      </w:r>
+    </w:p>
+    <w:p>
+      <w:pPr>
+        <w:rPr>
+          <w:b/>
+        </w:rPr>
+      </w:pPr>
+      <w:r>
+        <w:rPr>
+          <w:b/>
+        </w:rPr>
+        <w:t>Preconditions</w:t>
+      </w:r>
+    </w:p>
+    <w:p>
+      <w:pPr>
+        <w:pStyle w:val="ListParagraph"/>
+        <w:numPr>
+          <w:ilvl w:val="0"/>
+          <w:numId w:val="12"/>
+        </w:numPr>
+      </w:pPr>
+      <w:r>
+        <w:lastRenderedPageBreak/>
+        <w:t>Customer has logged in to System</w:t>
+      </w:r>
+    </w:p>
+    <w:p>
+      <w:pPr>
+        <w:rPr>
+          <w:b/>
+        </w:rPr>
+      </w:pPr>
+      <w:r>
+        <w:rPr>
+          <w:b/>
+        </w:rPr>
+        <w:t>Postconditions</w:t>
+      </w:r>
+    </w:p>
+    <w:p>
+      <w:pPr>
+        <w:pStyle w:val="ListParagraph"/>
+        <w:numPr>
+          <w:ilvl w:val="0"/>
+          <w:numId w:val="12"/>
+        </w:numPr>
+      </w:pPr>
+      <w:r>
+        <w:t>Success end condition</w:t>
+      </w:r>
+    </w:p>
+    <w:p>
+      <w:pPr>
+        <w:pStyle w:val="ListParagraph"/>
+        <w:numPr>
+          <w:ilvl w:val="1"/>
+          <w:numId w:val="12"/>
+        </w:numPr>
+      </w:pPr>
+      <w:r>
+        <w:t xml:space="preserve">The deposit amount is </w:t>
+      </w:r>
+      <w:r>
+        <w:t>added to</w:t>
+      </w:r>
+      <w:r>
+        <w:t xml:space="preserve"> Customer selected account</w:t>
+      </w:r>
+    </w:p>
+    <w:p>
+      <w:pPr>
+        <w:pStyle w:val="ListParagraph"/>
+        <w:numPr>
+          <w:ilvl w:val="1"/>
+          <w:numId w:val="12"/>
+        </w:numPr>
+      </w:pPr>
+      <w:r>
+        <w:t>The deposit amount is subtracted from Customer Virtual Wallet</w:t>
+      </w:r>
+    </w:p>
+    <w:p>
+      <w:pPr>
+        <w:pStyle w:val="ListParagraph"/>
+        <w:numPr>
+          <w:ilvl w:val="1"/>
+          <w:numId w:val="12"/>
+        </w:numPr>
+      </w:pPr>
+      <w:r>
+        <w:t>“Deposit from virtual wallet” entry is added to user activities log in System</w:t>
+      </w:r>
+    </w:p>
+    <w:p>
+      <w:pPr>
+        <w:pStyle w:val="ListParagraph"/>
+        <w:numPr>
+          <w:ilvl w:val="0"/>
+          <w:numId w:val="12"/>
+        </w:numPr>
+      </w:pPr>
+      <w:r>
+        <w:t>Failure end condition</w:t>
+      </w:r>
+    </w:p>
+    <w:p>
+      <w:pPr>
+        <w:pStyle w:val="ListParagraph"/>
+        <w:numPr>
+          <w:ilvl w:val="1"/>
+          <w:numId w:val="12"/>
+        </w:numPr>
+      </w:pPr>
+      <w:r>
+        <w:t>“Fail to deposit from virtual wallet” entry is added to user activities log in System</w:t>
+      </w:r>
+    </w:p>
+    <w:p>
+      <w:pPr>
+        <w:pStyle w:val="ListParagraph"/>
+        <w:numPr>
+          <w:ilvl w:val="0"/>
+          <w:numId w:val="12"/>
+        </w:numPr>
+      </w:pPr>
+      <w:r>
+        <w:t>Minimal guarantee</w:t>
+      </w:r>
+    </w:p>
+    <w:p>
+      <w:pPr>
+        <w:pStyle w:val="ListParagraph"/>
+        <w:numPr>
+          <w:ilvl w:val="1"/>
+          <w:numId w:val="12"/>
+        </w:numPr>
+      </w:pPr>
+      <w:r>
+        <w:t>The depositing is performed only when Customer confirms the deposit request</w:t>
+      </w:r>
+    </w:p>
+    <w:p>
+      <w:pPr>
+        <w:rPr>
+          <w:b/>
+        </w:rPr>
+      </w:pPr>
+      <w:r>
+        <w:rPr>
+          <w:b/>
+        </w:rPr>
+        <w:t>Main Success Scenario</w:t>
+      </w:r>
+    </w:p>
+    <w:p>
+      <w:pPr>
+        <w:pStyle w:val="ListParagraph"/>
+        <w:numPr>
+          <w:ilvl w:val="0"/>
+          <w:numId w:val="13"/>
+        </w:numPr>
+      </w:pPr>
+      <w:r>
+        <w:t>Customer needs to deposit to an account using a Virtual Wallet</w:t>
+      </w:r>
+    </w:p>
+    <w:p>
+      <w:pPr>
+        <w:pStyle w:val="ListParagraph"/>
+        <w:numPr>
+          <w:ilvl w:val="0"/>
+          <w:numId w:val="13"/>
+        </w:numPr>
+      </w:pPr>
+      <w:r>
+        <w:t>Customer select an account and request to do deposit from Virtual Wallet</w:t>
+      </w:r>
+    </w:p>
+    <w:p>
+      <w:pPr>
+        <w:pStyle w:val="ListParagraph"/>
+        <w:numPr>
+          <w:ilvl w:val="0"/>
+          <w:numId w:val="13"/>
+        </w:numPr>
+      </w:pPr>
+      <w:r>
+        <w:t>System asks for Virtual Wallet number and the deposit amount</w:t>
+      </w:r>
+    </w:p>
+    <w:p>
+      <w:pPr>
+        <w:pStyle w:val="ListParagraph"/>
+        <w:numPr>
+          <w:ilvl w:val="0"/>
+          <w:numId w:val="13"/>
+        </w:numPr>
+      </w:pPr>
+      <w:r>
+        <w:t>Customer enter Virtual Wallet number and the deposit amount</w:t>
+      </w:r>
+    </w:p>
+    <w:p>
+      <w:pPr>
+        <w:pStyle w:val="ListParagraph"/>
+        <w:numPr>
+          <w:ilvl w:val="0"/>
+          <w:numId w:val="13"/>
+        </w:numPr>
+      </w:pPr>
+      <w:r>
+        <w:t>System validate the Virtual Wallet number and the amount with Virtual Wallet Provider</w:t>
+      </w:r>
+    </w:p>
+    <w:p>
+      <w:pPr>
+        <w:pStyle w:val="ListParagraph"/>
+        <w:numPr>
+          <w:ilvl w:val="1"/>
+          <w:numId w:val="13"/>
+        </w:numPr>
+      </w:pPr>
+      <w:r>
+        <w:t>If the Virtual Wallet number and the amount is invalid, System shows an error message and asks Customer to enters the number and the amount again</w:t>
+      </w:r>
+    </w:p>
+    <w:p>
+      <w:pPr>
+        <w:pStyle w:val="ListParagraph"/>
+        <w:numPr>
+          <w:ilvl w:val="1"/>
+          <w:numId w:val="13"/>
+        </w:numPr>
+      </w:pPr>
+      <w:r>
+        <w:t>Customer repeats step 4 or cancels the deposit request</w:t>
+      </w:r>
+    </w:p>
+    <w:p>
+      <w:pPr>
+        <w:pStyle w:val="ListParagraph"/>
+        <w:numPr>
+          <w:ilvl w:val="0"/>
+          <w:numId w:val="13"/>
+        </w:numPr>
+      </w:pPr>
+      <w:r>
+        <w:t>System asks Customer to confirm the deposit request</w:t>
+      </w:r>
+    </w:p>
+    <w:p>
+      <w:pPr>
+        <w:pStyle w:val="ListParagraph"/>
+        <w:numPr>
+          <w:ilvl w:val="0"/>
+          <w:numId w:val="13"/>
+        </w:numPr>
+      </w:pPr>
+      <w:r>
+        <w:t>Customer confirms</w:t>
+      </w:r>
+    </w:p>
+    <w:p>
+      <w:pPr>
+        <w:pStyle w:val="ListParagraph"/>
+        <w:numPr>
+          <w:ilvl w:val="1"/>
+          <w:numId w:val="13"/>
+        </w:numPr>
+      </w:pPr>
+      <w:r>
+        <w:t>Customer cancels the deposit request, the process finishes</w:t>
+      </w:r>
+    </w:p>
+    <w:p>
+      <w:pPr>
+        <w:pStyle w:val="ListParagraph"/>
+        <w:numPr>
+          <w:ilvl w:val="0"/>
+          <w:numId w:val="13"/>
+        </w:numPr>
+      </w:pPr>
+      <w:r>
+        <w:t>System sends withdraw request to Virtual Wallet Provider and adds the amount to Customer’s selected account</w:t>
+      </w:r>
+    </w:p>
+    <w:p>
+      <w:pPr>
+        <w:pStyle w:val="ListParagraph"/>
+        <w:numPr>
+          <w:ilvl w:val="1"/>
+          <w:numId w:val="13"/>
+        </w:numPr>
+      </w:pPr>
+      <w:r>
+        <w:t>If the request is refused by Virtual Wallet Provider, System shows an error message</w:t>
+      </w:r>
+    </w:p>
+    <w:p>
+      <w:pPr>
+        <w:pStyle w:val="ListParagraph"/>
+        <w:numPr>
+          <w:ilvl w:val="0"/>
+          <w:numId w:val="13"/>
+        </w:numPr>
+      </w:pPr>
+      <w:r>
+        <w:t>System adds “Deposit from virtual wallet” entry to user activities log</w:t>
+      </w:r>
+    </w:p>
+    <w:p>
+      <w:pPr>
+        <w:pStyle w:val="ListParagraph"/>
+        <w:numPr>
+          <w:ilvl w:val="0"/>
+          <w:numId w:val="13"/>
+        </w:numPr>
+      </w:pPr>
+      <w:r>
+        <w:t>System shows a success message</w:t>
+      </w:r>
+    </w:p>
+    <w:p>
+      <w:pPr>
+        <w:pStyle w:val="Heading3"/>
+      </w:pPr>
+      <w:r>
+        <w:t>UC5: Withdraw to top up Virtual Wallet</w:t>
+      </w:r>
+    </w:p>
+    <w:p>
+      <w:pPr>
+        <w:rPr>
+          <w:b/>
+        </w:rPr>
+      </w:pPr>
+      <w:r>
+        <w:rPr>
+          <w:b/>
+        </w:rPr>
+        <w:t>Primary Actor</w:t>
+      </w:r>
+    </w:p>
+    <w:p>
+      <w:pPr>
+        <w:pStyle w:val="ListParagraph"/>
+        <w:numPr>
+          <w:ilvl w:val="0"/>
+          <w:numId w:val="14"/>
+        </w:numPr>
+      </w:pPr>
+      <w:r>
+        <w:t>Customer</w:t>
+      </w:r>
+    </w:p>
+    <w:p>
+      <w:pPr>
+        <w:rPr>
+          <w:b/>
+        </w:rPr>
+      </w:pPr>
+      <w:r>
+        <w:rPr>
+          <w:b/>
+        </w:rPr>
+        <w:t>Supporting Actor</w:t>
+      </w:r>
+    </w:p>
+    <w:p>
+      <w:pPr>
+        <w:pStyle w:val="ListParagraph"/>
+        <w:numPr>
+          <w:ilvl w:val="0"/>
+          <w:numId w:val="12"/>
+        </w:numPr>
+      </w:pPr>
+      <w:r>
+        <w:t>Virtual Wallet Provider</w:t>
+      </w:r>
+    </w:p>
+    <w:p>
+      <w:pPr>
+        <w:rPr>
+          <w:b/>
+        </w:rPr>
+      </w:pPr>
+      <w:r>
+        <w:rPr>
+          <w:b/>
+        </w:rPr>
+        <w:t>Preconditions</w:t>
+      </w:r>
+    </w:p>
+    <w:p>
+      <w:pPr>
+        <w:pStyle w:val="ListParagraph"/>
+        <w:numPr>
+          <w:ilvl w:val="0"/>
+          <w:numId w:val="14"/>
+        </w:numPr>
+      </w:pPr>
+      <w:r>
+        <w:t>Customer has logged in to System</w:t>
+      </w:r>
+    </w:p>
+    <w:p>
+      <w:pPr>
+        <w:rPr>
+          <w:b/>
+        </w:rPr>
+      </w:pPr>
+      <w:r>
+        <w:rPr>
+          <w:b/>
+        </w:rPr>
+        <w:t>Postconditions</w:t>
+      </w:r>
+    </w:p>
+    <w:p>
+      <w:pPr>
+        <w:pStyle w:val="ListParagraph"/>
+        <w:numPr>
+          <w:ilvl w:val="0"/>
+          <w:numId w:val="12"/>
+        </w:numPr>
+      </w:pPr>
+      <w:r>
+        <w:lastRenderedPageBreak/>
+        <w:t>Success end condition</w:t>
+      </w:r>
+    </w:p>
+    <w:p>
+      <w:pPr>
+        <w:pStyle w:val="ListParagraph"/>
+        <w:numPr>
+          <w:ilvl w:val="1"/>
+          <w:numId w:val="12"/>
+        </w:numPr>
+      </w:pPr>
+      <w:r>
+        <w:t>The withdraw amount is subtracted from Customer selected account</w:t>
+      </w:r>
+    </w:p>
+    <w:p>
+      <w:pPr>
+        <w:pStyle w:val="ListParagraph"/>
+        <w:numPr>
+          <w:ilvl w:val="1"/>
+          <w:numId w:val="12"/>
+        </w:numPr>
+      </w:pPr>
+      <w:r>
+        <w:t>The withdraw amount is added to Customer Virtual Wallet</w:t>
+      </w:r>
+    </w:p>
+    <w:p>
+      <w:pPr>
+        <w:pStyle w:val="ListParagraph"/>
+        <w:numPr>
+          <w:ilvl w:val="1"/>
+          <w:numId w:val="12"/>
+        </w:numPr>
+      </w:pPr>
+      <w:r>
+        <w:t>“Withdraw to virtual wallet” entry is added to user activities log in System</w:t>
+      </w:r>
+    </w:p>
+    <w:p>
+      <w:pPr>
+        <w:pStyle w:val="ListParagraph"/>
+        <w:numPr>
+          <w:ilvl w:val="0"/>
+          <w:numId w:val="12"/>
+        </w:numPr>
+      </w:pPr>
+      <w:r>
+        <w:t>Failure end condition</w:t>
+      </w:r>
+    </w:p>
+    <w:p>
+      <w:pPr>
+        <w:pStyle w:val="ListParagraph"/>
+        <w:numPr>
+          <w:ilvl w:val="1"/>
+          <w:numId w:val="12"/>
+        </w:numPr>
+      </w:pPr>
+      <w:r>
+        <w:t>“Fail to withdraw virtual wallet” entry is added to user activities log in System</w:t>
+      </w:r>
+    </w:p>
+    <w:p>
+      <w:pPr>
+        <w:pStyle w:val="ListParagraph"/>
+        <w:numPr>
+          <w:ilvl w:val="0"/>
+          <w:numId w:val="12"/>
+        </w:numPr>
+      </w:pPr>
+      <w:r>
+        <w:t>Minimal guarantee</w:t>
+      </w:r>
+    </w:p>
+    <w:p>
+      <w:pPr>
+        <w:pStyle w:val="ListParagraph"/>
+        <w:numPr>
+          <w:ilvl w:val="1"/>
+          <w:numId w:val="12"/>
+        </w:numPr>
+      </w:pPr>
+      <w:r>
+        <w:t xml:space="preserve">The withdrawing is performed only when Customer confirms the </w:t>
+      </w:r>
+      <w:r>
+        <w:t>withdrawal</w:t>
+      </w:r>
+      <w:r>
+        <w:t xml:space="preserve"> request</w:t>
+      </w:r>
+    </w:p>
+    <w:p>
+      <w:pPr>
+        <w:rPr>
+          <w:b/>
+        </w:rPr>
+      </w:pPr>
+      <w:r>
+        <w:rPr>
+          <w:b/>
+        </w:rPr>
+        <w:t>Main Success Scenario</w:t>
+      </w:r>
+    </w:p>
+    <w:p>
+      <w:pPr>
+        <w:pStyle w:val="ListParagraph"/>
+        <w:numPr>
+          <w:ilvl w:val="0"/>
+          <w:numId w:val="15"/>
+        </w:numPr>
+      </w:pPr>
+      <w:r>
+        <w:t>Customer needs to withdraw from an account and top up a Virtual Wallet</w:t>
+      </w:r>
+    </w:p>
+    <w:p>
+      <w:pPr>
+        <w:pStyle w:val="ListParagraph"/>
+        <w:numPr>
+          <w:ilvl w:val="0"/>
+          <w:numId w:val="15"/>
+        </w:numPr>
+      </w:pPr>
+      <w:r>
+        <w:t>Customer selects an account and request withdrawal</w:t>
+      </w:r>
+    </w:p>
+    <w:p>
+      <w:pPr>
+        <w:pStyle w:val="ListParagraph"/>
+        <w:numPr>
+          <w:ilvl w:val="0"/>
+          <w:numId w:val="15"/>
+        </w:numPr>
+      </w:pPr>
+      <w:r>
+        <w:t>System asks for the Virtual Wallet number and the withdraw amount</w:t>
+      </w:r>
+    </w:p>
+    <w:p>
+      <w:pPr>
+        <w:pStyle w:val="ListParagraph"/>
+        <w:numPr>
+          <w:ilvl w:val="0"/>
+          <w:numId w:val="15"/>
+        </w:numPr>
+      </w:pPr>
+      <w:r>
+        <w:t>Customer enter the number and the amount</w:t>
+      </w:r>
+    </w:p>
+    <w:p>
+      <w:pPr>
+        <w:pStyle w:val="ListParagraph"/>
+        <w:numPr>
+          <w:ilvl w:val="0"/>
+          <w:numId w:val="15"/>
+        </w:numPr>
+      </w:pPr>
+      <w:r>
+        <w:t>System checks if the selected account’s balance is greater or equals the withdraw amount</w:t>
+      </w:r>
+    </w:p>
+    <w:p>
+      <w:pPr>
+        <w:pStyle w:val="ListParagraph"/>
+        <w:numPr>
+          <w:ilvl w:val="1"/>
+          <w:numId w:val="15"/>
+        </w:numPr>
+      </w:pPr>
+      <w:r>
+        <w:t>If the selected account’s balance is less than the withdraw amount, System shows an error message and asks Customer to adjust the amount</w:t>
+      </w:r>
+    </w:p>
+    <w:p>
+      <w:pPr>
+        <w:pStyle w:val="ListParagraph"/>
+        <w:numPr>
+          <w:ilvl w:val="1"/>
+          <w:numId w:val="15"/>
+        </w:numPr>
+      </w:pPr>
+      <w:r>
+        <w:t>Customer repeats step 4 or cancel the withdraw request</w:t>
+      </w:r>
+    </w:p>
+    <w:p>
+      <w:pPr>
+        <w:pStyle w:val="ListParagraph"/>
+        <w:numPr>
+          <w:ilvl w:val="0"/>
+          <w:numId w:val="15"/>
+        </w:numPr>
+      </w:pPr>
+      <w:r>
+        <w:t>System asks Customer to confirm the withdraw request</w:t>
+      </w:r>
+    </w:p>
+    <w:p>
+      <w:pPr>
+        <w:pStyle w:val="ListParagraph"/>
+        <w:numPr>
+          <w:ilvl w:val="0"/>
+          <w:numId w:val="15"/>
+        </w:numPr>
+      </w:pPr>
+      <w:r>
+        <w:t>Customer confirms</w:t>
+      </w:r>
+    </w:p>
+    <w:p>
+      <w:pPr>
+        <w:pStyle w:val="ListParagraph"/>
+        <w:numPr>
+          <w:ilvl w:val="1"/>
+          <w:numId w:val="15"/>
+        </w:numPr>
+      </w:pPr>
+      <w:r>
+        <w:t>Customer cancels the withdraw request, the process finishes</w:t>
+      </w:r>
+    </w:p>
+    <w:p>
+      <w:pPr>
+        <w:pStyle w:val="ListParagraph"/>
+        <w:numPr>
+          <w:ilvl w:val="0"/>
+          <w:numId w:val="15"/>
+        </w:numPr>
+      </w:pPr>
+      <w:r>
+        <w:t>System request Virtual Wallet Provider to top up the Virtual Wallet with that amount</w:t>
+      </w:r>
+    </w:p>
+    <w:p>
+      <w:pPr>
+        <w:pStyle w:val="ListParagraph"/>
+        <w:numPr>
+          <w:ilvl w:val="1"/>
+          <w:numId w:val="15"/>
+        </w:numPr>
+      </w:pPr>
+      <w:r>
+        <w:t>If the request is not processed successfully by Virtual Wallet Provider, System shows an error message</w:t>
+      </w:r>
+    </w:p>
+    <w:p>
+      <w:pPr>
+        <w:pStyle w:val="ListParagraph"/>
+        <w:numPr>
+          <w:ilvl w:val="0"/>
+          <w:numId w:val="15"/>
+        </w:numPr>
+      </w:pPr>
+      <w:r>
+        <w:t>System adds “Withdraw money” entry to user activities log</w:t>
+      </w:r>
+    </w:p>
+    <w:p>
+      <w:pPr>
+        <w:pStyle w:val="ListParagraph"/>
+        <w:numPr>
+          <w:ilvl w:val="0"/>
+          <w:numId w:val="15"/>
+        </w:numPr>
+      </w:pPr>
+      <w:r>
+        <w:t>System shows a success message</w:t>
+      </w:r>
+    </w:p>
+    <w:p>
+      <w:pPr>
+        <w:pStyle w:val="Heading3"/>
+      </w:pPr>
+      <w:r>
+        <w:t>UC6: Transfer money</w:t>
+      </w:r>
+    </w:p>
+    <w:p>
+      <w:pPr>
+        <w:rPr>
+          <w:b/>
+        </w:rPr>
+      </w:pPr>
+      <w:r>
+        <w:rPr>
+          <w:b/>
+        </w:rPr>
+        <w:t>Primary Actor</w:t>
+      </w:r>
+    </w:p>
+    <w:p>
+      <w:pPr>
+        <w:pStyle w:val="ListParagraph"/>
+        <w:numPr>
+          <w:ilvl w:val="0"/>
+          <w:numId w:val="12"/>
+        </w:numPr>
+      </w:pPr>
+      <w:r>
+        <w:t>Customer</w:t>
+      </w:r>
+    </w:p>
+    <w:p>
+      <w:pPr>
+        <w:rPr>
+          <w:b/>
+        </w:rPr>
+      </w:pPr>
+      <w:r>
+        <w:rPr>
+          <w:b/>
+        </w:rPr>
+        <w:t>Preconditions</w:t>
+      </w:r>
+    </w:p>
+    <w:p>
+      <w:pPr>
+        <w:pStyle w:val="ListParagraph"/>
+        <w:numPr>
+          <w:ilvl w:val="0"/>
+          <w:numId w:val="14"/>
+        </w:numPr>
+      </w:pPr>
+      <w:r>
+        <w:t>Customer has logged in to System</w:t>
+      </w:r>
+    </w:p>
+    <w:p>
+      <w:pPr>
+        <w:rPr>
+          <w:b/>
+        </w:rPr>
+      </w:pPr>
+      <w:r>
+        <w:rPr>
+          <w:b/>
+        </w:rPr>
+        <w:t>Postconditions</w:t>
+      </w:r>
+    </w:p>
+    <w:p>
+      <w:pPr>
+        <w:pStyle w:val="ListParagraph"/>
+        <w:numPr>
+          <w:ilvl w:val="0"/>
+          <w:numId w:val="12"/>
+        </w:numPr>
+      </w:pPr>
+      <w:r>
+        <w:t>Success end condition</w:t>
+      </w:r>
+    </w:p>
+    <w:p>
+      <w:pPr>
+        <w:pStyle w:val="ListParagraph"/>
+        <w:numPr>
+          <w:ilvl w:val="1"/>
+          <w:numId w:val="12"/>
+        </w:numPr>
+      </w:pPr>
+      <w:r>
+        <w:t>The amount is subtracted from Customer selected account</w:t>
+      </w:r>
+    </w:p>
+    <w:p>
+      <w:pPr>
+        <w:pStyle w:val="ListParagraph"/>
+        <w:numPr>
+          <w:ilvl w:val="1"/>
+          <w:numId w:val="12"/>
+        </w:numPr>
+      </w:pPr>
+      <w:r>
+        <w:t>The amount is added to target account</w:t>
+      </w:r>
+    </w:p>
+    <w:p>
+      <w:pPr>
+        <w:pStyle w:val="ListParagraph"/>
+        <w:numPr>
+          <w:ilvl w:val="1"/>
+          <w:numId w:val="12"/>
+        </w:numPr>
+      </w:pPr>
+      <w:r>
+        <w:t>“Transfer money” entry is added to user activities log in System</w:t>
+      </w:r>
+    </w:p>
+    <w:p>
+      <w:pPr>
+        <w:pStyle w:val="ListParagraph"/>
+        <w:numPr>
+          <w:ilvl w:val="0"/>
+          <w:numId w:val="12"/>
+        </w:numPr>
+      </w:pPr>
+      <w:r>
+        <w:t>Minimal guarantee</w:t>
+      </w:r>
+    </w:p>
+    <w:p>
+      <w:pPr>
+        <w:pStyle w:val="ListParagraph"/>
+        <w:numPr>
+          <w:ilvl w:val="1"/>
+          <w:numId w:val="12"/>
+        </w:numPr>
+      </w:pPr>
+      <w:r>
+        <w:lastRenderedPageBreak/>
+        <w:t xml:space="preserve">The </w:t>
+      </w:r>
+      <w:r>
+        <w:t>transfering</w:t>
+      </w:r>
+      <w:r>
+        <w:t xml:space="preserve"> is performed only when Customer confirms the </w:t>
+      </w:r>
+      <w:r>
+        <w:t>transfering</w:t>
+      </w:r>
+      <w:r>
+        <w:t xml:space="preserve"> request</w:t>
+      </w:r>
+    </w:p>
+    <w:p>
+      <w:pPr>
+        <w:rPr>
+          <w:b/>
+        </w:rPr>
+      </w:pPr>
+      <w:r>
+        <w:rPr>
+          <w:b/>
+        </w:rPr>
+        <w:t>Main Success Scenario</w:t>
+      </w:r>
+    </w:p>
+    <w:p>
+      <w:pPr>
+        <w:pStyle w:val="ListParagraph"/>
+        <w:numPr>
+          <w:ilvl w:val="0"/>
+          <w:numId w:val="16"/>
+        </w:numPr>
+      </w:pPr>
+      <w:r>
+        <w:t>Customer wants to transfer money from an account to any account in System</w:t>
+      </w:r>
+    </w:p>
+    <w:p>
+      <w:pPr>
+        <w:pStyle w:val="ListParagraph"/>
+        <w:numPr>
+          <w:ilvl w:val="0"/>
+          <w:numId w:val="16"/>
+        </w:numPr>
+      </w:pPr>
+      <w:r>
+        <w:t>Customer select an account, specifies a target account and a transfer amount</w:t>
+      </w:r>
+    </w:p>
+    <w:p>
+      <w:pPr>
+        <w:pStyle w:val="ListParagraph"/>
+        <w:numPr>
+          <w:ilvl w:val="0"/>
+          <w:numId w:val="16"/>
+        </w:numPr>
+      </w:pPr>
+      <w:r>
+        <w:t>System checks if the selected account has a balance greater or equals the transfer amount</w:t>
+      </w:r>
+    </w:p>
+    <w:p>
+      <w:pPr>
+        <w:pStyle w:val="ListParagraph"/>
+        <w:numPr>
+          <w:ilvl w:val="1"/>
+          <w:numId w:val="16"/>
+        </w:numPr>
+      </w:pPr>
+      <w:r>
+        <w:t>If the selected account has a balance less than the transfer amount or the target account number is invalid, System shows an error message and asks Customer to enters the correct information</w:t>
+      </w:r>
+    </w:p>
+    <w:p>
+      <w:pPr>
+        <w:pStyle w:val="ListParagraph"/>
+        <w:numPr>
+          <w:ilvl w:val="1"/>
+          <w:numId w:val="16"/>
+        </w:numPr>
+      </w:pPr>
+      <w:r>
+        <w:t xml:space="preserve">Customer repeats step 2 or cancels the </w:t>
+      </w:r>
+      <w:r>
+        <w:t xml:space="preserve">transfer </w:t>
+      </w:r>
+      <w:r>
+        <w:t>request</w:t>
+      </w:r>
+    </w:p>
+    <w:p>
+      <w:pPr>
+        <w:pStyle w:val="ListParagraph"/>
+        <w:numPr>
+          <w:ilvl w:val="0"/>
+          <w:numId w:val="16"/>
+        </w:numPr>
+      </w:pPr>
+      <w:r>
+        <w:t>System asks Customer to confirm the transfer request</w:t>
+      </w:r>
+    </w:p>
+    <w:p>
+      <w:pPr>
+        <w:pStyle w:val="ListParagraph"/>
+        <w:numPr>
+          <w:ilvl w:val="0"/>
+          <w:numId w:val="16"/>
+        </w:numPr>
+      </w:pPr>
+      <w:r>
+        <w:t>Customer confirms</w:t>
+      </w:r>
+    </w:p>
+    <w:p>
+      <w:pPr>
+        <w:pStyle w:val="ListParagraph"/>
+        <w:numPr>
+          <w:ilvl w:val="1"/>
+          <w:numId w:val="16"/>
+        </w:numPr>
+      </w:pPr>
+      <w:r>
+        <w:t>Customer cancels the transfer request, the process finishes</w:t>
+      </w:r>
+    </w:p>
+    <w:p>
+      <w:pPr>
+        <w:pStyle w:val="ListParagraph"/>
+        <w:numPr>
+          <w:ilvl w:val="0"/>
+          <w:numId w:val="16"/>
+        </w:numPr>
+      </w:pPr>
+      <w:r>
+        <w:t>System subtracts the amount from the selected account and adds the amount to the target account</w:t>
+      </w:r>
+    </w:p>
+    <w:p>
+      <w:pPr>
+        <w:pStyle w:val="ListParagraph"/>
+        <w:numPr>
+          <w:ilvl w:val="0"/>
+          <w:numId w:val="16"/>
+        </w:numPr>
+      </w:pPr>
+      <w:r>
+        <w:t>System adds “Transfer money” entry to user activities log</w:t>
+      </w:r>
+    </w:p>
+    <w:p>
+      <w:pPr>
+        <w:pStyle w:val="ListParagraph"/>
+        <w:numPr>
+          <w:ilvl w:val="0"/>
+          <w:numId w:val="16"/>
+        </w:numPr>
+      </w:pPr>
+      <w:r>
+        <w:t>System shows a success message</w:t>
+      </w:r>
+    </w:p>
+    <w:p>
+      <w:pPr>
+        <w:pStyle w:val="Heading3"/>
+      </w:pPr>
+      <w:r>
+        <w:t>UC7: Request bill payment</w:t>
+      </w:r>
+    </w:p>
+    <w:p>
+      <w:pPr>
+        <w:rPr>
+          <w:b/>
+        </w:rPr>
+      </w:pPr>
+      <w:r>
+        <w:rPr>
+          <w:b/>
+        </w:rPr>
+        <w:t>Primary Actor</w:t>
+      </w:r>
+    </w:p>
+    <w:p>
+      <w:pPr>
+        <w:pStyle w:val="ListParagraph"/>
+        <w:numPr>
+          <w:ilvl w:val="0"/>
+          <w:numId w:val="14"/>
+        </w:numPr>
+      </w:pPr>
+      <w:r>
+        <w:t>Customer</w:t>
+      </w:r>
+    </w:p>
+    <w:p>
+      <w:pPr>
+        <w:rPr>
+          <w:b/>
+        </w:rPr>
+      </w:pPr>
+      <w:r>
+        <w:rPr>
+          <w:b/>
+        </w:rPr>
+        <w:t>Preconditions</w:t>
+      </w:r>
+    </w:p>
+    <w:p>
+      <w:pPr>
+        <w:pStyle w:val="ListParagraph"/>
+        <w:numPr>
+          <w:ilvl w:val="0"/>
+          <w:numId w:val="14"/>
+        </w:numPr>
+      </w:pPr>
+      <w:r>
+        <w:t>Customer has logged in to System</w:t>
+      </w:r>
+    </w:p>
+    <w:p>
+      <w:pPr>
+        <w:rPr>
+          <w:b/>
+        </w:rPr>
+      </w:pPr>
+      <w:r>
+        <w:rPr>
+          <w:b/>
+        </w:rPr>
+        <w:t>Postconditions</w:t>
+      </w:r>
+    </w:p>
+    <w:p>
+      <w:pPr>
+        <w:pStyle w:val="ListParagraph"/>
+        <w:numPr>
+          <w:ilvl w:val="0"/>
+          <w:numId w:val="12"/>
+        </w:numPr>
+      </w:pPr>
+      <w:r>
+        <w:t>Success end condition</w:t>
+      </w:r>
+    </w:p>
+    <w:p>
+      <w:pPr>
+        <w:pStyle w:val="ListParagraph"/>
+        <w:numPr>
+          <w:ilvl w:val="1"/>
+          <w:numId w:val="12"/>
+        </w:numPr>
+      </w:pPr>
+      <w:r>
+        <w:t xml:space="preserve"> </w:t>
+      </w:r>
+      <w:r>
+        <w:t>“</w:t>
+      </w:r>
+      <w:r>
+        <w:t>Request bill payment</w:t>
+      </w:r>
+      <w:r>
+        <w:t>” entry is added to user activities log in System</w:t>
+      </w:r>
+    </w:p>
+    <w:p>
+      <w:pPr>
+        <w:pStyle w:val="ListParagraph"/>
+        <w:numPr>
+          <w:ilvl w:val="0"/>
+          <w:numId w:val="12"/>
+        </w:numPr>
+      </w:pPr>
+      <w:r>
+        <w:t>Minimal guarantee</w:t>
+      </w:r>
+    </w:p>
+    <w:p>
+      <w:pPr>
+        <w:pStyle w:val="ListParagraph"/>
+        <w:numPr>
+          <w:ilvl w:val="1"/>
+          <w:numId w:val="12"/>
+        </w:numPr>
+      </w:pPr>
+      <w:r>
+        <w:t xml:space="preserve">The </w:t>
+      </w:r>
+      <w:r>
+        <w:t>request</w:t>
+      </w:r>
+      <w:r>
+        <w:t xml:space="preserve"> is </w:t>
+      </w:r>
+      <w:r>
+        <w:t>recorded</w:t>
+      </w:r>
+      <w:r>
+        <w:t xml:space="preserve"> only when Customer confirms the </w:t>
+      </w:r>
+      <w:r>
+        <w:t>bill payment</w:t>
+      </w:r>
+      <w:r>
+        <w:t xml:space="preserve"> request</w:t>
+      </w:r>
+    </w:p>
+    <w:p>
+      <w:pPr>
+        <w:rPr>
+          <w:b/>
+        </w:rPr>
+      </w:pPr>
+      <w:r>
+        <w:rPr>
+          <w:b/>
+        </w:rPr>
+        <w:t>Main Success Scenario</w:t>
+      </w:r>
+    </w:p>
+    <w:p>
+      <w:pPr>
+        <w:pStyle w:val="ListParagraph"/>
+        <w:numPr>
+          <w:ilvl w:val="0"/>
+          <w:numId w:val="17"/>
+        </w:numPr>
+      </w:pPr>
+      <w:r>
+        <w:t>Customer needs to pay a bill or to schedule a bill payment</w:t>
+      </w:r>
+    </w:p>
+    <w:p>
+      <w:pPr>
+        <w:pStyle w:val="ListParagraph"/>
+        <w:numPr>
+          <w:ilvl w:val="0"/>
+          <w:numId w:val="17"/>
+        </w:numPr>
+      </w:pPr>
+      <w:r>
+        <w:t>Customer request bill payment</w:t>
+      </w:r>
+    </w:p>
+    <w:p>
+      <w:pPr>
+        <w:pStyle w:val="ListParagraph"/>
+        <w:numPr>
+          <w:ilvl w:val="0"/>
+          <w:numId w:val="17"/>
+        </w:numPr>
+      </w:pPr>
+      <w:r>
+        <w:t>System asks for an account, the amount, the date and information about the payee include</w:t>
+      </w:r>
+    </w:p>
+    <w:p>
+      <w:pPr>
+        <w:pStyle w:val="ListParagraph"/>
+        <w:numPr>
+          <w:ilvl w:val="0"/>
+          <w:numId w:val="18"/>
+        </w:numPr>
+      </w:pPr>
+      <w:r>
+        <w:t>Name of the payee</w:t>
+      </w:r>
+    </w:p>
+    <w:p>
+      <w:pPr>
+        <w:pStyle w:val="ListParagraph"/>
+        <w:numPr>
+          <w:ilvl w:val="0"/>
+          <w:numId w:val="18"/>
+        </w:numPr>
+      </w:pPr>
+      <w:r>
+        <w:t>Address of the payee</w:t>
+      </w:r>
+    </w:p>
+    <w:p>
+      <w:pPr>
+        <w:pStyle w:val="ListParagraph"/>
+        <w:numPr>
+          <w:ilvl w:val="0"/>
+          <w:numId w:val="18"/>
+        </w:numPr>
+      </w:pPr>
+      <w:r>
+        <w:t>Customer account with the payee</w:t>
+      </w:r>
+    </w:p>
+    <w:p>
+      <w:pPr>
+        <w:pStyle w:val="ListParagraph"/>
+        <w:numPr>
+          <w:ilvl w:val="0"/>
+          <w:numId w:val="17"/>
+        </w:numPr>
+      </w:pPr>
+      <w:r>
+        <w:t>Customer provides the requested information</w:t>
+      </w:r>
+    </w:p>
+    <w:p>
+      <w:pPr>
+        <w:pStyle w:val="ListParagraph"/>
+        <w:numPr>
+          <w:ilvl w:val="0"/>
+          <w:numId w:val="17"/>
+        </w:numPr>
+      </w:pPr>
+      <w:r>
+        <w:t>System asks Customer to confirm the request</w:t>
+      </w:r>
+    </w:p>
+    <w:p>
+      <w:pPr>
+        <w:pStyle w:val="ListParagraph"/>
+        <w:numPr>
+          <w:ilvl w:val="0"/>
+          <w:numId w:val="17"/>
+        </w:numPr>
+      </w:pPr>
+      <w:r>
+        <w:t>Customer confirms</w:t>
+      </w:r>
+    </w:p>
+    <w:p>
+      <w:pPr>
+        <w:pStyle w:val="ListParagraph"/>
+        <w:numPr>
+          <w:ilvl w:val="1"/>
+          <w:numId w:val="17"/>
+        </w:numPr>
+      </w:pPr>
+      <w:r>
+        <w:lastRenderedPageBreak/>
+        <w:t>Custom can cancel the request</w:t>
+      </w:r>
+    </w:p>
+    <w:p>
+      <w:pPr>
+        <w:pStyle w:val="ListParagraph"/>
+        <w:numPr>
+          <w:ilvl w:val="1"/>
+          <w:numId w:val="17"/>
+        </w:numPr>
+      </w:pPr>
+      <w:r>
+        <w:t>Customer can reenter the requested information by go back to step 4</w:t>
+      </w:r>
+    </w:p>
+    <w:p>
+      <w:pPr>
+        <w:pStyle w:val="ListParagraph"/>
+        <w:numPr>
+          <w:ilvl w:val="0"/>
+          <w:numId w:val="17"/>
+        </w:numPr>
+      </w:pPr>
+      <w:r>
+        <w:t>System adds “Request bill payment” to user activities log</w:t>
+      </w:r>
+    </w:p>
+    <w:p>
+      <w:pPr>
+        <w:pStyle w:val="ListParagraph"/>
+        <w:numPr>
+          <w:ilvl w:val="0"/>
+          <w:numId w:val="17"/>
+        </w:numPr>
+      </w:pPr>
+      <w:r>
+        <w:t>System shows an success message and records the request for processing</w:t>
+      </w:r>
+    </w:p>
+    <w:p>
+      <w:pPr>
+        <w:pStyle w:val="Heading3"/>
+      </w:pPr>
+      <w:r>
+        <w:t>UC8: Process bill payment</w:t>
+      </w:r>
+    </w:p>
+    <w:p>
+      <w:pPr>
+        <w:rPr>
+          <w:b/>
+        </w:rPr>
+      </w:pPr>
+      <w:r>
+        <w:rPr>
+          <w:b/>
+        </w:rPr>
+        <w:t>Primary Actor</w:t>
+      </w:r>
+    </w:p>
+    <w:p>
+      <w:pPr>
+        <w:pStyle w:val="ListParagraph"/>
+        <w:numPr>
+          <w:ilvl w:val="0"/>
+          <w:numId w:val="14"/>
+        </w:numPr>
+      </w:pPr>
+      <w:r>
+        <w:t>Bank staff</w:t>
+      </w:r>
+    </w:p>
+    <w:p>
+      <w:pPr>
+        <w:rPr>
+          <w:b/>
+        </w:rPr>
+      </w:pPr>
+      <w:r>
+        <w:rPr>
+          <w:b/>
+        </w:rPr>
+        <w:t>Preconditions</w:t>
+      </w:r>
+    </w:p>
+    <w:p>
+      <w:pPr>
+        <w:pStyle w:val="ListParagraph"/>
+        <w:numPr>
+          <w:ilvl w:val="0"/>
+          <w:numId w:val="14"/>
+        </w:numPr>
+      </w:pPr>
+      <w:r>
+        <w:t>Bank staff has logged in to System</w:t>
+      </w:r>
+    </w:p>
+    <w:p>
+      <w:pPr>
+        <w:rPr>
+          <w:b/>
+        </w:rPr>
+      </w:pPr>
+      <w:r>
+        <w:rPr>
+          <w:b/>
+        </w:rPr>
+        <w:t>Postconditions</w:t>
+      </w:r>
+    </w:p>
+    <w:p>
+      <w:pPr>
+        <w:pStyle w:val="ListParagraph"/>
+        <w:numPr>
+          <w:ilvl w:val="0"/>
+          <w:numId w:val="12"/>
+        </w:numPr>
+      </w:pPr>
+      <w:r>
+        <w:t>Success end condition</w:t>
+      </w:r>
+    </w:p>
+    <w:p>
+      <w:pPr>
+        <w:pStyle w:val="ListParagraph"/>
+        <w:numPr>
+          <w:ilvl w:val="1"/>
+          <w:numId w:val="12"/>
+        </w:numPr>
+      </w:pPr>
+      <w:r>
+        <w:t xml:space="preserve"> “Bill payment processed” entry is added to user activities log in System</w:t>
+      </w:r>
+    </w:p>
+    <w:p>
+      <w:pPr>
+        <w:pStyle w:val="ListParagraph"/>
+        <w:numPr>
+          <w:ilvl w:val="0"/>
+          <w:numId w:val="12"/>
+        </w:numPr>
+      </w:pPr>
+      <w:r>
+        <w:t>Minimal guarantee</w:t>
+      </w:r>
+    </w:p>
+    <w:p>
+      <w:pPr>
+        <w:pStyle w:val="ListParagraph"/>
+        <w:numPr>
+          <w:ilvl w:val="1"/>
+          <w:numId w:val="12"/>
+        </w:numPr>
+      </w:pPr>
+      <w:r>
+        <w:t>The payment amount is subtracted from Customer account only when Bank staff confirms the bill payment is processed</w:t>
+      </w:r>
+    </w:p>
+    <w:p>
+      <w:pPr>
+        <w:rPr>
+          <w:b/>
+        </w:rPr>
+      </w:pPr>
+      <w:r>
+        <w:rPr>
+          <w:b/>
+        </w:rPr>
+        <w:t>Main Success Scenario</w:t>
+      </w:r>
+    </w:p>
+    <w:p>
+      <w:pPr>
+        <w:pStyle w:val="ListParagraph"/>
+        <w:numPr>
+          <w:ilvl w:val="0"/>
+          <w:numId w:val="19"/>
+        </w:numPr>
+      </w:pPr>
+      <w:r>
+        <w:t>Bank staff needs to process Customer’s bill payment requests</w:t>
+      </w:r>
+    </w:p>
+    <w:p>
+      <w:pPr>
+        <w:pStyle w:val="ListParagraph"/>
+        <w:numPr>
+          <w:ilvl w:val="0"/>
+          <w:numId w:val="19"/>
+        </w:numPr>
+      </w:pPr>
+      <w:r>
+        <w:t>Bank staff requests to see bill payment requests for a date range</w:t>
+      </w:r>
+    </w:p>
+    <w:p>
+      <w:pPr>
+        <w:pStyle w:val="ListParagraph"/>
+        <w:numPr>
+          <w:ilvl w:val="0"/>
+          <w:numId w:val="19"/>
+        </w:numPr>
+      </w:pPr>
+      <w:r>
+        <w:t>System shows all bill payment requests for the date range</w:t>
+      </w:r>
+    </w:p>
+    <w:p>
+      <w:pPr>
+        <w:pStyle w:val="ListParagraph"/>
+        <w:numPr>
+          <w:ilvl w:val="0"/>
+          <w:numId w:val="19"/>
+        </w:numPr>
+      </w:pPr>
+      <w:r>
+        <w:t>Bank staff select a request and process it</w:t>
+      </w:r>
+    </w:p>
+    <w:p>
+      <w:pPr>
+        <w:pStyle w:val="ListParagraph"/>
+        <w:numPr>
+          <w:ilvl w:val="1"/>
+          <w:numId w:val="19"/>
+        </w:numPr>
+      </w:pPr>
+      <w:r>
+        <w:t>If the request cannot be processed, Bank staff asks System to mark the request as “Failed to process”</w:t>
+      </w:r>
+    </w:p>
+    <w:p>
+      <w:pPr>
+        <w:pStyle w:val="ListParagraph"/>
+        <w:numPr>
+          <w:ilvl w:val="1"/>
+          <w:numId w:val="19"/>
+        </w:numPr>
+      </w:pPr>
+      <w:r>
+        <w:t>System asks Bank staff to confirms</w:t>
+      </w:r>
+    </w:p>
+    <w:p>
+      <w:pPr>
+        <w:pStyle w:val="ListParagraph"/>
+        <w:numPr>
+          <w:ilvl w:val="1"/>
+          <w:numId w:val="19"/>
+        </w:numPr>
+      </w:pPr>
+      <w:r>
+        <w:t>Bank staff confirms</w:t>
+      </w:r>
+    </w:p>
+    <w:p>
+      <w:pPr>
+        <w:pStyle w:val="ListParagraph"/>
+        <w:numPr>
+          <w:ilvl w:val="2"/>
+          <w:numId w:val="19"/>
+        </w:numPr>
+      </w:pPr>
+      <w:r>
+        <w:t>Bank staff can cancel and go</w:t>
+      </w:r>
+      <w:r>
+        <w:t>es</w:t>
+      </w:r>
+      <w:r>
+        <w:t xml:space="preserve"> back to step 4</w:t>
+      </w:r>
+    </w:p>
+    <w:p>
+      <w:pPr>
+        <w:pStyle w:val="ListParagraph"/>
+        <w:numPr>
+          <w:ilvl w:val="1"/>
+          <w:numId w:val="19"/>
+        </w:numPr>
+      </w:pPr>
+      <w:r>
+        <w:t>System marks the request as “Failed to process”</w:t>
+      </w:r>
+    </w:p>
+    <w:p>
+      <w:pPr>
+        <w:pStyle w:val="ListParagraph"/>
+        <w:numPr>
+          <w:ilvl w:val="0"/>
+          <w:numId w:val="19"/>
+        </w:numPr>
+      </w:pPr>
+      <w:r>
+        <w:t xml:space="preserve">Bank staff asks System to mark the request as </w:t>
+      </w:r>
+      <w:r>
+        <w:t>“P</w:t>
+      </w:r>
+      <w:r>
+        <w:t>rocessed</w:t>
+      </w:r>
+      <w:r>
+        <w:t>”</w:t>
+      </w:r>
+    </w:p>
+    <w:p>
+      <w:pPr>
+        <w:pStyle w:val="ListParagraph"/>
+        <w:numPr>
+          <w:ilvl w:val="0"/>
+          <w:numId w:val="19"/>
+        </w:numPr>
+      </w:pPr>
+      <w:r>
+        <w:t>System asks Bank staff to confirm</w:t>
+      </w:r>
+    </w:p>
+    <w:p>
+      <w:pPr>
+        <w:pStyle w:val="ListParagraph"/>
+        <w:numPr>
+          <w:ilvl w:val="0"/>
+          <w:numId w:val="19"/>
+        </w:numPr>
+      </w:pPr>
+      <w:r>
+        <w:t>Bank staff confirms</w:t>
+      </w:r>
+    </w:p>
+    <w:p>
+      <w:pPr>
+        <w:pStyle w:val="ListParagraph"/>
+        <w:numPr>
+          <w:ilvl w:val="1"/>
+          <w:numId w:val="19"/>
+        </w:numPr>
+      </w:pPr>
+      <w:r>
+        <w:t xml:space="preserve">Bank staff can cancel and </w:t>
+      </w:r>
+      <w:r>
+        <w:t>goes back to step 4</w:t>
+      </w:r>
+    </w:p>
+    <w:p>
+      <w:pPr>
+        <w:pStyle w:val="ListParagraph"/>
+        <w:numPr>
+          <w:ilvl w:val="0"/>
+          <w:numId w:val="19"/>
+        </w:numPr>
+      </w:pPr>
+      <w:r>
+        <w:t xml:space="preserve">System marks the request as </w:t>
+      </w:r>
+      <w:r>
+        <w:t>“P</w:t>
+      </w:r>
+      <w:r>
+        <w:t>rocessed</w:t>
+      </w:r>
+      <w:r>
+        <w:t>”</w:t>
+      </w:r>
+    </w:p>
+    <w:p>
+      <w:pPr>
+        <w:pStyle w:val="ListParagraph"/>
+        <w:numPr>
+          <w:ilvl w:val="0"/>
+          <w:numId w:val="19"/>
+        </w:numPr>
+      </w:pPr>
+      <w:r>
+        <w:t>System adds “Bill payment processed” entry to user activities log</w:t>
+      </w:r>
+    </w:p>
+    <w:p>
+      <w:pPr>
+        <w:pStyle w:val="ListParagraph"/>
+        <w:numPr>
+          <w:ilvl w:val="0"/>
+          <w:numId w:val="19"/>
+        </w:numPr>
+      </w:pPr>
+      <w:r>
+        <w:t>System removes the request from the request list for the selected date range</w:t>
+      </w:r>
+    </w:p>
+    <w:p/>
     <w:sectPr>
       <w:pgSz w:w="12240" w:h="15840"/>
       <w:pgMar w:top="1440" w:right="1440" w:bottom="1440" w:left="1440" w:header="708" w:footer="708" w:gutter="0"/>
@@ -2031,6 +3627,181 @@
     </w:lvl>
   </w:abstractNum>
   <w:abstractNum w:abstractNumId="1">
+    <w:nsid w:val="05071DA9"/>
+    <w:multiLevelType w:val="multilevel"/>
+    <w:tmpl w:val="1009001F"/>
+    <w:lvl w:ilvl="0">
+      <w:start w:val="1"/>
+      <w:numFmt w:val="decimal"/>
+      <w:lvlText w:val="%1."/>
+      <w:lvlJc w:val="left"/>
+      <w:pPr>
+        <w:ind w:left="360" w:hanging="360"/>
+      </w:pPr>
+    </w:lvl>
+    <w:lvl w:ilvl="1">
+      <w:start w:val="1"/>
+      <w:numFmt w:val="decimal"/>
+      <w:lvlText w:val="%1.%2."/>
+      <w:lvlJc w:val="left"/>
+      <w:pPr>
+        <w:ind w:left="792" w:hanging="432"/>
+      </w:pPr>
+    </w:lvl>
+    <w:lvl w:ilvl="2">
+      <w:start w:val="1"/>
+      <w:numFmt w:val="decimal"/>
+      <w:lvlText w:val="%1.%2.%3."/>
+      <w:lvlJc w:val="left"/>
+      <w:pPr>
+        <w:ind w:left="1224" w:hanging="504"/>
+      </w:pPr>
+    </w:lvl>
+    <w:lvl w:ilvl="3">
+      <w:start w:val="1"/>
+      <w:numFmt w:val="decimal"/>
+      <w:lvlText w:val="%1.%2.%3.%4."/>
+      <w:lvlJc w:val="left"/>
+      <w:pPr>
+        <w:ind w:left="1728" w:hanging="648"/>
+      </w:pPr>
+    </w:lvl>
+    <w:lvl w:ilvl="4">
+      <w:start w:val="1"/>
+      <w:numFmt w:val="decimal"/>
+      <w:lvlText w:val="%1.%2.%3.%4.%5."/>
+      <w:lvlJc w:val="left"/>
+      <w:pPr>
+        <w:ind w:left="2232" w:hanging="792"/>
+      </w:pPr>
+    </w:lvl>
+    <w:lvl w:ilvl="5">
+      <w:start w:val="1"/>
+      <w:numFmt w:val="decimal"/>
+      <w:lvlText w:val="%1.%2.%3.%4.%5.%6."/>
+      <w:lvlJc w:val="left"/>
+      <w:pPr>
+        <w:ind w:left="2736" w:hanging="936"/>
+      </w:pPr>
+    </w:lvl>
+    <w:lvl w:ilvl="6">
+      <w:start w:val="1"/>
+      <w:numFmt w:val="decimal"/>
+      <w:lvlText w:val="%1.%2.%3.%4.%5.%6.%7."/>
+      <w:lvlJc w:val="left"/>
+      <w:pPr>
+        <w:ind w:left="3240" w:hanging="1080"/>
+      </w:pPr>
+    </w:lvl>
+    <w:lvl w:ilvl="7">
+      <w:start w:val="1"/>
+      <w:numFmt w:val="decimal"/>
+      <w:lvlText w:val="%1.%2.%3.%4.%5.%6.%7.%8."/>
+      <w:lvlJc w:val="left"/>
+      <w:pPr>
+        <w:ind w:left="3744" w:hanging="1224"/>
+      </w:pPr>
+    </w:lvl>
+    <w:lvl w:ilvl="8">
+      <w:start w:val="1"/>
+      <w:numFmt w:val="decimal"/>
+      <w:lvlText w:val="%1.%2.%3.%4.%5.%6.%7.%8.%9."/>
+      <w:lvlJc w:val="left"/>
+      <w:pPr>
+        <w:ind w:left="4320" w:hanging="1440"/>
+      </w:pPr>
+    </w:lvl>
+  </w:abstractNum>
+  <w:abstractNum w:abstractNumId="2">
+    <w:nsid w:val="0C9847C1"/>
+    <w:multiLevelType w:val="multilevel"/>
+    <w:tmpl w:val="1009001F"/>
+    <w:lvl w:ilvl="0">
+      <w:start w:val="1"/>
+      <w:numFmt w:val="decimal"/>
+      <w:lvlText w:val="%1."/>
+      <w:lvlJc w:val="left"/>
+      <w:pPr>
+        <w:ind w:left="360" w:hanging="360"/>
+      </w:pPr>
+      <w:rPr>
+        <w:rFonts w:hint="default"/>
+      </w:rPr>
+    </w:lvl>
+    <w:lvl w:ilvl="1">
+      <w:start w:val="1"/>
+      <w:numFmt w:val="decimal"/>
+      <w:lvlText w:val="%1.%2."/>
+      <w:lvlJc w:val="left"/>
+      <w:pPr>
+        <w:ind w:left="792" w:hanging="432"/>
+      </w:pPr>
+    </w:lvl>
+    <w:lvl w:ilvl="2">
+      <w:start w:val="1"/>
+      <w:numFmt w:val="decimal"/>
+      <w:lvlText w:val="%1.%2.%3."/>
+      <w:lvlJc w:val="left"/>
+      <w:pPr>
+        <w:ind w:left="1224" w:hanging="504"/>
+      </w:pPr>
+    </w:lvl>
+    <w:lvl w:ilvl="3">
+      <w:start w:val="1"/>
+      <w:numFmt w:val="decimal"/>
+      <w:lvlText w:val="%1.%2.%3.%4."/>
+      <w:lvlJc w:val="left"/>
+      <w:pPr>
+        <w:ind w:left="1728" w:hanging="648"/>
+      </w:pPr>
+    </w:lvl>
+    <w:lvl w:ilvl="4">
+      <w:start w:val="1"/>
+      <w:numFmt w:val="decimal"/>
+      <w:lvlText w:val="%1.%2.%3.%4.%5."/>
+      <w:lvlJc w:val="left"/>
+      <w:pPr>
+        <w:ind w:left="2232" w:hanging="792"/>
+      </w:pPr>
+    </w:lvl>
+    <w:lvl w:ilvl="5">
+      <w:start w:val="1"/>
+      <w:numFmt w:val="decimal"/>
+      <w:lvlText w:val="%1.%2.%3.%4.%5.%6."/>
+      <w:lvlJc w:val="left"/>
+      <w:pPr>
+        <w:ind w:left="2736" w:hanging="936"/>
+      </w:pPr>
+    </w:lvl>
+    <w:lvl w:ilvl="6">
+      <w:start w:val="1"/>
+      <w:numFmt w:val="decimal"/>
+      <w:lvlText w:val="%1.%2.%3.%4.%5.%6.%7."/>
+      <w:lvlJc w:val="left"/>
+      <w:pPr>
+        <w:ind w:left="3240" w:hanging="1080"/>
+      </w:pPr>
+    </w:lvl>
+    <w:lvl w:ilvl="7">
+      <w:start w:val="1"/>
+      <w:numFmt w:val="decimal"/>
+      <w:lvlText w:val="%1.%2.%3.%4.%5.%6.%7.%8."/>
+      <w:lvlJc w:val="left"/>
+      <w:pPr>
+        <w:ind w:left="3744" w:hanging="1224"/>
+      </w:pPr>
+    </w:lvl>
+    <w:lvl w:ilvl="8">
+      <w:start w:val="1"/>
+      <w:numFmt w:val="decimal"/>
+      <w:lvlText w:val="%1.%2.%3.%4.%5.%6.%7.%8.%9."/>
+      <w:lvlJc w:val="left"/>
+      <w:pPr>
+        <w:ind w:left="4320" w:hanging="1440"/>
+      </w:pPr>
+    </w:lvl>
+  </w:abstractNum>
+  <w:abstractNum w:abstractNumId="3">
     <w:nsid w:val="179B3D53"/>
     <w:multiLevelType w:val="hybridMultilevel"/>
     <w:tmpl w:val="A4E0BF22"/>
@@ -2143,7 +3914,93 @@
       </w:rPr>
     </w:lvl>
   </w:abstractNum>
-  <w:abstractNum w:abstractNumId="2">
+  <w:abstractNum w:abstractNumId="4">
+    <w:nsid w:val="1CB61657"/>
+    <w:multiLevelType w:val="multilevel"/>
+    <w:tmpl w:val="1009001F"/>
+    <w:lvl w:ilvl="0">
+      <w:start w:val="1"/>
+      <w:numFmt w:val="decimal"/>
+      <w:lvlText w:val="%1."/>
+      <w:lvlJc w:val="left"/>
+      <w:pPr>
+        <w:ind w:left="360" w:hanging="360"/>
+      </w:pPr>
+    </w:lvl>
+    <w:lvl w:ilvl="1">
+      <w:start w:val="1"/>
+      <w:numFmt w:val="decimal"/>
+      <w:lvlText w:val="%1.%2."/>
+      <w:lvlJc w:val="left"/>
+      <w:pPr>
+        <w:ind w:left="792" w:hanging="432"/>
+      </w:pPr>
+    </w:lvl>
+    <w:lvl w:ilvl="2">
+      <w:start w:val="1"/>
+      <w:numFmt w:val="decimal"/>
+      <w:lvlText w:val="%1.%2.%3."/>
+      <w:lvlJc w:val="left"/>
+      <w:pPr>
+        <w:ind w:left="1224" w:hanging="504"/>
+      </w:pPr>
+    </w:lvl>
+    <w:lvl w:ilvl="3">
+      <w:start w:val="1"/>
+      <w:numFmt w:val="decimal"/>
+      <w:lvlText w:val="%1.%2.%3.%4."/>
+      <w:lvlJc w:val="left"/>
+      <w:pPr>
+        <w:ind w:left="1728" w:hanging="648"/>
+      </w:pPr>
+    </w:lvl>
+    <w:lvl w:ilvl="4">
+      <w:start w:val="1"/>
+      <w:numFmt w:val="decimal"/>
+      <w:lvlText w:val="%1.%2.%3.%4.%5."/>
+      <w:lvlJc w:val="left"/>
+      <w:pPr>
+        <w:ind w:left="2232" w:hanging="792"/>
+      </w:pPr>
+    </w:lvl>
+    <w:lvl w:ilvl="5">
+      <w:start w:val="1"/>
+      <w:numFmt w:val="decimal"/>
+      <w:lvlText w:val="%1.%2.%3.%4.%5.%6."/>
+      <w:lvlJc w:val="left"/>
+      <w:pPr>
+        <w:ind w:left="2736" w:hanging="936"/>
+      </w:pPr>
+    </w:lvl>
+    <w:lvl w:ilvl="6">
+      <w:start w:val="1"/>
+      <w:numFmt w:val="decimal"/>
+      <w:lvlText w:val="%1.%2.%3.%4.%5.%6.%7."/>
+      <w:lvlJc w:val="left"/>
+      <w:pPr>
+        <w:ind w:left="3240" w:hanging="1080"/>
+      </w:pPr>
+    </w:lvl>
+    <w:lvl w:ilvl="7">
+      <w:start w:val="1"/>
+      <w:numFmt w:val="decimal"/>
+      <w:lvlText w:val="%1.%2.%3.%4.%5.%6.%7.%8."/>
+      <w:lvlJc w:val="left"/>
+      <w:pPr>
+        <w:ind w:left="3744" w:hanging="1224"/>
+      </w:pPr>
+    </w:lvl>
+    <w:lvl w:ilvl="8">
+      <w:start w:val="1"/>
+      <w:numFmt w:val="decimal"/>
+      <w:lvlText w:val="%1.%2.%3.%4.%5.%6.%7.%8.%9."/>
+      <w:lvlJc w:val="left"/>
+      <w:pPr>
+        <w:ind w:left="4320" w:hanging="1440"/>
+      </w:pPr>
+    </w:lvl>
+  </w:abstractNum>
+  <w:abstractNum w:abstractNumId="5">
     <w:nsid w:val="22CF0F2B"/>
     <w:multiLevelType w:val="multilevel"/>
     <w:tmpl w:val="1009001F"/>
@@ -2229,7 +4086,93 @@
       </w:pPr>
     </w:lvl>
   </w:abstractNum>
-  <w:abstractNum w:abstractNumId="3">
+  <w:abstractNum w:abstractNumId="6">
+    <w:nsid w:val="34CF19C2"/>
+    <w:multiLevelType w:val="multilevel"/>
+    <w:tmpl w:val="1009001F"/>
+    <w:lvl w:ilvl="0">
+      <w:start w:val="1"/>
+      <w:numFmt w:val="decimal"/>
+      <w:lvlText w:val="%1."/>
+      <w:lvlJc w:val="left"/>
+      <w:pPr>
+        <w:ind w:left="360" w:hanging="360"/>
+      </w:pPr>
+    </w:lvl>
+    <w:lvl w:ilvl="1">
+      <w:start w:val="1"/>
+      <w:numFmt w:val="decimal"/>
+      <w:lvlText w:val="%1.%2."/>
+      <w:lvlJc w:val="left"/>
+      <w:pPr>
+        <w:ind w:left="792" w:hanging="432"/>
+      </w:pPr>
+    </w:lvl>
+    <w:lvl w:ilvl="2">
+      <w:start w:val="1"/>
+      <w:numFmt w:val="decimal"/>
+      <w:lvlText w:val="%1.%2.%3."/>
+      <w:lvlJc w:val="left"/>
+      <w:pPr>
+        <w:ind w:left="1224" w:hanging="504"/>
+      </w:pPr>
+    </w:lvl>
+    <w:lvl w:ilvl="3">
+      <w:start w:val="1"/>
+      <w:numFmt w:val="decimal"/>
+      <w:lvlText w:val="%1.%2.%3.%4."/>
+      <w:lvlJc w:val="left"/>
+      <w:pPr>
+        <w:ind w:left="1728" w:hanging="648"/>
+      </w:pPr>
+    </w:lvl>
+    <w:lvl w:ilvl="4">
+      <w:start w:val="1"/>
+      <w:numFmt w:val="decimal"/>
+      <w:lvlText w:val="%1.%2.%3.%4.%5."/>
+      <w:lvlJc w:val="left"/>
+      <w:pPr>
+        <w:ind w:left="2232" w:hanging="792"/>
+      </w:pPr>
+    </w:lvl>
+    <w:lvl w:ilvl="5">
+      <w:start w:val="1"/>
+      <w:numFmt w:val="decimal"/>
+      <w:lvlText w:val="%1.%2.%3.%4.%5.%6."/>
+      <w:lvlJc w:val="left"/>
+      <w:pPr>
+        <w:ind w:left="2736" w:hanging="936"/>
+      </w:pPr>
+    </w:lvl>
+    <w:lvl w:ilvl="6">
+      <w:start w:val="1"/>
+      <w:numFmt w:val="decimal"/>
+      <w:lvlText w:val="%1.%2.%3.%4.%5.%6.%7."/>
+      <w:lvlJc w:val="left"/>
+      <w:pPr>
+        <w:ind w:left="3240" w:hanging="1080"/>
+      </w:pPr>
+    </w:lvl>
+    <w:lvl w:ilvl="7">
+      <w:start w:val="1"/>
+      <w:numFmt w:val="decimal"/>
+      <w:lvlText w:val="%1.%2.%3.%4.%5.%6.%7.%8."/>
+      <w:lvlJc w:val="left"/>
+      <w:pPr>
+        <w:ind w:left="3744" w:hanging="1224"/>
+      </w:pPr>
+    </w:lvl>
+    <w:lvl w:ilvl="8">
+      <w:start w:val="1"/>
+      <w:numFmt w:val="decimal"/>
+      <w:lvlText w:val="%1.%2.%3.%4.%5.%6.%7.%8.%9."/>
+      <w:lvlJc w:val="left"/>
+      <w:pPr>
+        <w:ind w:left="4320" w:hanging="1440"/>
+      </w:pPr>
+    </w:lvl>
+  </w:abstractNum>
+  <w:abstractNum w:abstractNumId="7">
     <w:nsid w:val="37E4530D"/>
     <w:multiLevelType w:val="hybridMultilevel"/>
     <w:tmpl w:val="AD785512"/>
@@ -2342,7 +4285,7 @@
       </w:rPr>
     </w:lvl>
   </w:abstractNum>
-  <w:abstractNum w:abstractNumId="4">
+  <w:abstractNum w:abstractNumId="8">
     <w:nsid w:val="422C4905"/>
     <w:multiLevelType w:val="hybridMultilevel"/>
     <w:tmpl w:val="2A1A9C08"/>
@@ -2455,7 +4398,120 @@
       </w:rPr>
     </w:lvl>
   </w:abstractNum>
-  <w:abstractNum w:abstractNumId="5">
+  <w:abstractNum w:abstractNumId="9">
+    <w:nsid w:val="4291691D"/>
+    <w:multiLevelType w:val="hybridMultilevel"/>
+    <w:tmpl w:val="751E9344"/>
+    <w:lvl w:ilvl="0" w:tplc="76702660">
+      <w:start w:val="1"/>
+      <w:numFmt w:val="bullet"/>
+      <w:lvlText w:val="-"/>
+      <w:lvlJc w:val="left"/>
+      <w:pPr>
+        <w:ind w:left="1080" w:hanging="360"/>
+      </w:pPr>
+      <w:rPr>
+        <w:rFonts w:ascii="Cambria" w:eastAsia="ＭＳ 明朝" w:hAnsi="Cambria" w:cs="Times New Roman" w:hint="default"/>
+      </w:rPr>
+    </w:lvl>
+    <w:lvl w:ilvl="1" w:tplc="10090003" w:tentative="1">
+      <w:start w:val="1"/>
+      <w:numFmt w:val="bullet"/>
+      <w:lvlText w:val="o"/>
+      <w:lvlJc w:val="left"/>
+      <w:pPr>
+        <w:ind w:left="1800" w:hanging="360"/>
+      </w:pPr>
+      <w:rPr>
+        <w:rFonts w:ascii="Courier New" w:hAnsi="Courier New" w:cs="Courier New" w:hint="default"/>
+      </w:rPr>
+    </w:lvl>
+    <w:lvl w:ilvl="2" w:tplc="10090005" w:tentative="1">
+      <w:start w:val="1"/>
+      <w:numFmt w:val="bullet"/>
+      <w:lvlText w:val=""/>
+      <w:lvlJc w:val="left"/>
+      <w:pPr>
+        <w:ind w:left="2520" w:hanging="360"/>
+      </w:pPr>
+      <w:rPr>
+        <w:rFonts w:ascii="Wingdings" w:hAnsi="Wingdings" w:hint="default"/>
+      </w:rPr>
+    </w:lvl>
+    <w:lvl w:ilvl="3" w:tplc="10090001" w:tentative="1">
+      <w:start w:val="1"/>
+      <w:numFmt w:val="bullet"/>
+      <w:lvlText w:val=""/>
+      <w:lvlJc w:val="left"/>
+      <w:pPr>
+        <w:ind w:left="3240" w:hanging="360"/>
+      </w:pPr>
+      <w:rPr>
+        <w:rFonts w:ascii="Symbol" w:hAnsi="Symbol" w:hint="default"/>
+      </w:rPr>
+    </w:lvl>
+    <w:lvl w:ilvl="4" w:tplc="10090003" w:tentative="1">
+      <w:start w:val="1"/>
+      <w:numFmt w:val="bullet"/>
+      <w:lvlText w:val="o"/>
+      <w:lvlJc w:val="left"/>
+      <w:pPr>
+        <w:ind w:left="3960" w:hanging="360"/>
+      </w:pPr>
+      <w:rPr>
+        <w:rFonts w:ascii="Courier New" w:hAnsi="Courier New" w:cs="Courier New" w:hint="default"/>
+      </w:rPr>
+    </w:lvl>
+    <w:lvl w:ilvl="5" w:tplc="10090005" w:tentative="1">
+      <w:start w:val="1"/>
+      <w:numFmt w:val="bullet"/>
+      <w:lvlText w:val=""/>
+      <w:lvlJc w:val="left"/>
+      <w:pPr>
+        <w:ind w:left="4680" w:hanging="360"/>
+      </w:pPr>
+      <w:rPr>
+        <w:rFonts w:ascii="Wingdings" w:hAnsi="Wingdings" w:hint="default"/>
+      </w:rPr>
+    </w:lvl>
+    <w:lvl w:ilvl="6" w:tplc="10090001" w:tentative="1">
+      <w:start w:val="1"/>
+      <w:numFmt w:val="bullet"/>
+      <w:lvlText w:val=""/>
+      <w:lvlJc w:val="left"/>
+      <w:pPr>
+        <w:ind w:left="5400" w:hanging="360"/>
+      </w:pPr>
+      <w:rPr>
+        <w:rFonts w:ascii="Symbol" w:hAnsi="Symbol" w:hint="default"/>
+      </w:rPr>
+    </w:lvl>
+    <w:lvl w:ilvl="7" w:tplc="10090003" w:tentative="1">
+      <w:start w:val="1"/>
+      <w:numFmt w:val="bullet"/>
+      <w:lvlText w:val="o"/>
+      <w:lvlJc w:val="left"/>
+      <w:pPr>
+        <w:ind w:left="6120" w:hanging="360"/>
+      </w:pPr>
+      <w:rPr>
+        <w:rFonts w:ascii="Courier New" w:hAnsi="Courier New" w:cs="Courier New" w:hint="default"/>
+      </w:rPr>
+    </w:lvl>
+    <w:lvl w:ilvl="8" w:tplc="10090005" w:tentative="1">
+      <w:start w:val="1"/>
+      <w:numFmt w:val="bullet"/>
+      <w:lvlText w:val=""/>
+      <w:lvlJc w:val="left"/>
+      <w:pPr>
+        <w:ind w:left="6840" w:hanging="360"/>
+      </w:pPr>
+      <w:rPr>
+        <w:rFonts w:ascii="Wingdings" w:hAnsi="Wingdings" w:hint="default"/>
+      </w:rPr>
+    </w:lvl>
+  </w:abstractNum>
+  <w:abstractNum w:abstractNumId="10">
     <w:nsid w:val="4B9E3B0C"/>
     <w:multiLevelType w:val="multilevel"/>
     <w:tmpl w:val="1009001F"/>
@@ -2541,7 +4597,7 @@
       </w:pPr>
     </w:lvl>
   </w:abstractNum>
-  <w:abstractNum w:abstractNumId="6">
+  <w:abstractNum w:abstractNumId="11">
     <w:nsid w:val="52141AD5"/>
     <w:multiLevelType w:val="hybridMultilevel"/>
     <w:tmpl w:val="D3329C8A"/>
@@ -2627,7 +4683,7 @@
       </w:pPr>
     </w:lvl>
   </w:abstractNum>
-  <w:abstractNum w:abstractNumId="7">
+  <w:abstractNum w:abstractNumId="12">
     <w:nsid w:val="551F49F8"/>
     <w:multiLevelType w:val="hybridMultilevel"/>
     <w:tmpl w:val="C72A3D7E"/>
@@ -2740,7 +4796,206 @@
       </w:rPr>
     </w:lvl>
   </w:abstractNum>
-  <w:abstractNum w:abstractNumId="8">
+  <w:abstractNum w:abstractNumId="13">
+    <w:nsid w:val="5AE421A3"/>
+    <w:multiLevelType w:val="multilevel"/>
+    <w:tmpl w:val="1009001F"/>
+    <w:lvl w:ilvl="0">
+      <w:start w:val="1"/>
+      <w:numFmt w:val="decimal"/>
+      <w:lvlText w:val="%1."/>
+      <w:lvlJc w:val="left"/>
+      <w:pPr>
+        <w:ind w:left="360" w:hanging="360"/>
+      </w:pPr>
+    </w:lvl>
+    <w:lvl w:ilvl="1">
+      <w:start w:val="1"/>
+      <w:numFmt w:val="decimal"/>
+      <w:lvlText w:val="%1.%2."/>
+      <w:lvlJc w:val="left"/>
+      <w:pPr>
+        <w:ind w:left="792" w:hanging="432"/>
+      </w:pPr>
+    </w:lvl>
+    <w:lvl w:ilvl="2">
+      <w:start w:val="1"/>
+      <w:numFmt w:val="decimal"/>
+      <w:lvlText w:val="%1.%2.%3."/>
+      <w:lvlJc w:val="left"/>
+      <w:pPr>
+        <w:ind w:left="1224" w:hanging="504"/>
+      </w:pPr>
+    </w:lvl>
+    <w:lvl w:ilvl="3">
+      <w:start w:val="1"/>
+      <w:numFmt w:val="decimal"/>
+      <w:lvlText w:val="%1.%2.%3.%4."/>
+      <w:lvlJc w:val="left"/>
+      <w:pPr>
+        <w:ind w:left="1728" w:hanging="648"/>
+      </w:pPr>
+    </w:lvl>
+    <w:lvl w:ilvl="4">
+      <w:start w:val="1"/>
+      <w:numFmt w:val="decimal"/>
+      <w:lvlText w:val="%1.%2.%3.%4.%5."/>
+      <w:lvlJc w:val="left"/>
+      <w:pPr>
+        <w:ind w:left="2232" w:hanging="792"/>
+      </w:pPr>
+    </w:lvl>
+    <w:lvl w:ilvl="5">
+      <w:start w:val="1"/>
+      <w:numFmt w:val="decimal"/>
+      <w:lvlText w:val="%1.%2.%3.%4.%5.%6."/>
+      <w:lvlJc w:val="left"/>
+      <w:pPr>
+        <w:ind w:left="2736" w:hanging="936"/>
+      </w:pPr>
+    </w:lvl>
+    <w:lvl w:ilvl="6">
+      <w:start w:val="1"/>
+      <w:numFmt w:val="decimal"/>
+      <w:lvlText w:val="%1.%2.%3.%4.%5.%6.%7."/>
+      <w:lvlJc w:val="left"/>
+      <w:pPr>
+        <w:ind w:left="3240" w:hanging="1080"/>
+      </w:pPr>
+    </w:lvl>
+    <w:lvl w:ilvl="7">
+      <w:start w:val="1"/>
+      <w:numFmt w:val="decimal"/>
+      <w:lvlText w:val="%1.%2.%3.%4.%5.%6.%7.%8."/>
+      <w:lvlJc w:val="left"/>
+      <w:pPr>
+        <w:ind w:left="3744" w:hanging="1224"/>
+      </w:pPr>
+    </w:lvl>
+    <w:lvl w:ilvl="8">
+      <w:start w:val="1"/>
+      <w:numFmt w:val="decimal"/>
+      <w:lvlText w:val="%1.%2.%3.%4.%5.%6.%7.%8.%9."/>
+      <w:lvlJc w:val="left"/>
+      <w:pPr>
+        <w:ind w:left="4320" w:hanging="1440"/>
+      </w:pPr>
+    </w:lvl>
+  </w:abstractNum>
+  <w:abstractNum w:abstractNumId="14">
+    <w:nsid w:val="5EF641B7"/>
+    <w:multiLevelType w:val="hybridMultilevel"/>
+    <w:tmpl w:val="1AD25BFA"/>
+    <w:lvl w:ilvl="0" w:tplc="76702660">
+      <w:start w:val="1"/>
+      <w:numFmt w:val="bullet"/>
+      <w:lvlText w:val="-"/>
+      <w:lvlJc w:val="left"/>
+      <w:pPr>
+        <w:ind w:left="720" w:hanging="360"/>
+      </w:pPr>
+      <w:rPr>
+        <w:rFonts w:ascii="Cambria" w:eastAsia="ＭＳ 明朝" w:hAnsi="Cambria" w:cs="Times New Roman" w:hint="default"/>
+      </w:rPr>
+    </w:lvl>
+    <w:lvl w:ilvl="1" w:tplc="10090003">
+      <w:start w:val="1"/>
+      <w:numFmt w:val="bullet"/>
+      <w:lvlText w:val="o"/>
+      <w:lvlJc w:val="left"/>
+      <w:pPr>
+        <w:ind w:left="1440" w:hanging="360"/>
+      </w:pPr>
+      <w:rPr>
+        <w:rFonts w:ascii="Courier New" w:hAnsi="Courier New" w:cs="Courier New" w:hint="default"/>
+      </w:rPr>
+    </w:lvl>
+    <w:lvl w:ilvl="2" w:tplc="10090005" w:tentative="1">
+      <w:start w:val="1"/>
+      <w:numFmt w:val="bullet"/>
+      <w:lvlText w:val=""/>
+      <w:lvlJc w:val="left"/>
+      <w:pPr>
+        <w:ind w:left="2160" w:hanging="360"/>
+      </w:pPr>
+      <w:rPr>
+        <w:rFonts w:ascii="Wingdings" w:hAnsi="Wingdings" w:hint="default"/>
+      </w:rPr>
+    </w:lvl>
+    <w:lvl w:ilvl="3" w:tplc="10090001" w:tentative="1">
+      <w:start w:val="1"/>
+      <w:numFmt w:val="bullet"/>
+      <w:lvlText w:val=""/>
+      <w:lvlJc w:val="left"/>
+      <w:pPr>
+        <w:ind w:left="2880" w:hanging="360"/>
+      </w:pPr>
+      <w:rPr>
+        <w:rFonts w:ascii="Symbol" w:hAnsi="Symbol" w:hint="default"/>
+      </w:rPr>
+    </w:lvl>
+    <w:lvl w:ilvl="4" w:tplc="10090003" w:tentative="1">
+      <w:start w:val="1"/>
+      <w:numFmt w:val="bullet"/>
+      <w:lvlText w:val="o"/>
+      <w:lvlJc w:val="left"/>
+      <w:pPr>
+        <w:ind w:left="3600" w:hanging="360"/>
+      </w:pPr>
+      <w:rPr>
+        <w:rFonts w:ascii="Courier New" w:hAnsi="Courier New" w:cs="Courier New" w:hint="default"/>
+      </w:rPr>
+    </w:lvl>
+    <w:lvl w:ilvl="5" w:tplc="10090005" w:tentative="1">
+      <w:start w:val="1"/>
+      <w:numFmt w:val="bullet"/>
+      <w:lvlText w:val=""/>
+      <w:lvlJc w:val="left"/>
+      <w:pPr>
+        <w:ind w:left="4320" w:hanging="360"/>
+      </w:pPr>
+      <w:rPr>
+        <w:rFonts w:ascii="Wingdings" w:hAnsi="Wingdings" w:hint="default"/>
+      </w:rPr>
+    </w:lvl>
+    <w:lvl w:ilvl="6" w:tplc="10090001" w:tentative="1">
+      <w:start w:val="1"/>
+      <w:numFmt w:val="bullet"/>
+      <w:lvlText w:val=""/>
+      <w:lvlJc w:val="left"/>
+      <w:pPr>
+        <w:ind w:left="5040" w:hanging="360"/>
+      </w:pPr>
+      <w:rPr>
+        <w:rFonts w:ascii="Symbol" w:hAnsi="Symbol" w:hint="default"/>
+      </w:rPr>
+    </w:lvl>
+    <w:lvl w:ilvl="7" w:tplc="10090003" w:tentative="1">
+      <w:start w:val="1"/>
+      <w:numFmt w:val="bullet"/>
+      <w:lvlText w:val="o"/>
+      <w:lvlJc w:val="left"/>
+      <w:pPr>
+        <w:ind w:left="5760" w:hanging="360"/>
+      </w:pPr>
+      <w:rPr>
+        <w:rFonts w:ascii="Courier New" w:hAnsi="Courier New" w:cs="Courier New" w:hint="default"/>
+      </w:rPr>
+    </w:lvl>
+    <w:lvl w:ilvl="8" w:tplc="10090005" w:tentative="1">
+      <w:start w:val="1"/>
+      <w:numFmt w:val="bullet"/>
+      <w:lvlText w:val=""/>
+      <w:lvlJc w:val="left"/>
+      <w:pPr>
+        <w:ind w:left="6480" w:hanging="360"/>
+      </w:pPr>
+      <w:rPr>
+        <w:rFonts w:ascii="Wingdings" w:hAnsi="Wingdings" w:hint="default"/>
+      </w:rPr>
+    </w:lvl>
+  </w:abstractNum>
+  <w:abstractNum w:abstractNumId="15">
     <w:nsid w:val="677F4F8A"/>
     <w:multiLevelType w:val="multilevel"/>
     <w:tmpl w:val="1009001F"/>
@@ -2829,7 +5084,120 @@
       </w:pPr>
     </w:lvl>
   </w:abstractNum>
-  <w:abstractNum w:abstractNumId="9">
+  <w:abstractNum w:abstractNumId="16">
+    <w:nsid w:val="6FF5630F"/>
+    <w:multiLevelType w:val="hybridMultilevel"/>
+    <w:tmpl w:val="03E834A2"/>
+    <w:lvl w:ilvl="0" w:tplc="76702660">
+      <w:start w:val="1"/>
+      <w:numFmt w:val="bullet"/>
+      <w:lvlText w:val="-"/>
+      <w:lvlJc w:val="left"/>
+      <w:pPr>
+        <w:ind w:left="720" w:hanging="360"/>
+      </w:pPr>
+      <w:rPr>
+        <w:rFonts w:ascii="Cambria" w:eastAsia="ＭＳ 明朝" w:hAnsi="Cambria" w:cs="Times New Roman" w:hint="default"/>
+      </w:rPr>
+    </w:lvl>
+    <w:lvl w:ilvl="1" w:tplc="10090003" w:tentative="1">
+      <w:start w:val="1"/>
+      <w:numFmt w:val="bullet"/>
+      <w:lvlText w:val="o"/>
+      <w:lvlJc w:val="left"/>
+      <w:pPr>
+        <w:ind w:left="1440" w:hanging="360"/>
+      </w:pPr>
+      <w:rPr>
+        <w:rFonts w:ascii="Courier New" w:hAnsi="Courier New" w:cs="Courier New" w:hint="default"/>
+      </w:rPr>
+    </w:lvl>
+    <w:lvl w:ilvl="2" w:tplc="10090005" w:tentative="1">
+      <w:start w:val="1"/>
+      <w:numFmt w:val="bullet"/>
+      <w:lvlText w:val=""/>
+      <w:lvlJc w:val="left"/>
+      <w:pPr>
+        <w:ind w:left="2160" w:hanging="360"/>
+      </w:pPr>
+      <w:rPr>
+        <w:rFonts w:ascii="Wingdings" w:hAnsi="Wingdings" w:hint="default"/>
+      </w:rPr>
+    </w:lvl>
+    <w:lvl w:ilvl="3" w:tplc="10090001" w:tentative="1">
+      <w:start w:val="1"/>
+      <w:numFmt w:val="bullet"/>
+      <w:lvlText w:val=""/>
+      <w:lvlJc w:val="left"/>
+      <w:pPr>
+        <w:ind w:left="2880" w:hanging="360"/>
+      </w:pPr>
+      <w:rPr>
+        <w:rFonts w:ascii="Symbol" w:hAnsi="Symbol" w:hint="default"/>
+      </w:rPr>
+    </w:lvl>
+    <w:lvl w:ilvl="4" w:tplc="10090003" w:tentative="1">
+      <w:start w:val="1"/>
+      <w:numFmt w:val="bullet"/>
+      <w:lvlText w:val="o"/>
+      <w:lvlJc w:val="left"/>
+      <w:pPr>
+        <w:ind w:left="3600" w:hanging="360"/>
+      </w:pPr>
+      <w:rPr>
+        <w:rFonts w:ascii="Courier New" w:hAnsi="Courier New" w:cs="Courier New" w:hint="default"/>
+      </w:rPr>
+    </w:lvl>
+    <w:lvl w:ilvl="5" w:tplc="10090005" w:tentative="1">
+      <w:start w:val="1"/>
+      <w:numFmt w:val="bullet"/>
+      <w:lvlText w:val=""/>
+      <w:lvlJc w:val="left"/>
+      <w:pPr>
+        <w:ind w:left="4320" w:hanging="360"/>
+      </w:pPr>
+      <w:rPr>
+        <w:rFonts w:ascii="Wingdings" w:hAnsi="Wingdings" w:hint="default"/>
+      </w:rPr>
+    </w:lvl>
+    <w:lvl w:ilvl="6" w:tplc="10090001" w:tentative="1">
+      <w:start w:val="1"/>
+      <w:numFmt w:val="bullet"/>
+      <w:lvlText w:val=""/>
+      <w:lvlJc w:val="left"/>
+      <w:pPr>
+        <w:ind w:left="5040" w:hanging="360"/>
+      </w:pPr>
+      <w:rPr>
+        <w:rFonts w:ascii="Symbol" w:hAnsi="Symbol" w:hint="default"/>
+      </w:rPr>
+    </w:lvl>
+    <w:lvl w:ilvl="7" w:tplc="10090003" w:tentative="1">
+      <w:start w:val="1"/>
+      <w:numFmt w:val="bullet"/>
+      <w:lvlText w:val="o"/>
+      <w:lvlJc w:val="left"/>
+      <w:pPr>
+        <w:ind w:left="5760" w:hanging="360"/>
+      </w:pPr>
+      <w:rPr>
+        <w:rFonts w:ascii="Courier New" w:hAnsi="Courier New" w:cs="Courier New" w:hint="default"/>
+      </w:rPr>
+    </w:lvl>
+    <w:lvl w:ilvl="8" w:tplc="10090005" w:tentative="1">
+      <w:start w:val="1"/>
+      <w:numFmt w:val="bullet"/>
+      <w:lvlText w:val=""/>
+      <w:lvlJc w:val="left"/>
+      <w:pPr>
+        <w:ind w:left="6480" w:hanging="360"/>
+      </w:pPr>
+      <w:rPr>
+        <w:rFonts w:ascii="Wingdings" w:hAnsi="Wingdings" w:hint="default"/>
+      </w:rPr>
+    </w:lvl>
+  </w:abstractNum>
+  <w:abstractNum w:abstractNumId="17">
     <w:nsid w:val="79033EFA"/>
     <w:multiLevelType w:val="hybridMultilevel"/>
     <w:tmpl w:val="56BCBD70"/>
@@ -2942,7 +5310,7 @@
       </w:rPr>
     </w:lvl>
   </w:abstractNum>
-  <w:abstractNum w:abstractNumId="10">
+  <w:abstractNum w:abstractNumId="18">
     <w:nsid w:val="7A236DD3"/>
     <w:multiLevelType w:val="hybridMultilevel"/>
     <w:tmpl w:val="FE2C8226"/>
@@ -3029,37 +5397,61 @@
     </w:lvl>
   </w:abstractNum>
   <w:num w:numId="1">
-    <w:abstractNumId w:val="6"/>
+    <w:abstractNumId w:val="11"/>
   </w:num>
   <w:num w:numId="2">
-    <w:abstractNumId w:val="10"/>
+    <w:abstractNumId w:val="18"/>
   </w:num>
   <w:num w:numId="3">
     <w:abstractNumId w:val="0"/>
   </w:num>
   <w:num w:numId="4">
-    <w:abstractNumId w:val="4"/>
+    <w:abstractNumId w:val="8"/>
   </w:num>
   <w:num w:numId="5">
+    <w:abstractNumId w:val="3"/>
+  </w:num>
+  <w:num w:numId="6">
+    <w:abstractNumId w:val="12"/>
+  </w:num>
+  <w:num w:numId="7">
+    <w:abstractNumId w:val="15"/>
+  </w:num>
+  <w:num w:numId="8">
+    <w:abstractNumId w:val="17"/>
+  </w:num>
+  <w:num w:numId="9">
+    <w:abstractNumId w:val="10"/>
+  </w:num>
+  <w:num w:numId="10">
+    <w:abstractNumId w:val="7"/>
+  </w:num>
+  <w:num w:numId="11">
+    <w:abstractNumId w:val="5"/>
+  </w:num>
+  <w:num w:numId="12">
+    <w:abstractNumId w:val="14"/>
+  </w:num>
+  <w:num w:numId="13">
+    <w:abstractNumId w:val="2"/>
+  </w:num>
+  <w:num w:numId="14">
+    <w:abstractNumId w:val="16"/>
+  </w:num>
+  <w:num w:numId="15">
+    <w:abstractNumId w:val="13"/>
+  </w:num>
+  <w:num w:numId="16">
+    <w:abstractNumId w:val="6"/>
+  </w:num>
+  <w:num w:numId="17">
     <w:abstractNumId w:val="1"/>
   </w:num>
-  <w:num w:numId="6">
-    <w:abstractNumId w:val="7"/>
-  </w:num>
-  <w:num w:numId="7">
-    <w:abstractNumId w:val="8"/>
-  </w:num>
-  <w:num w:numId="8">
+  <w:num w:numId="18">
     <w:abstractNumId w:val="9"/>
   </w:num>
-  <w:num w:numId="9">
-    <w:abstractNumId w:val="5"/>
-  </w:num>
-  <w:num w:numId="10">
-    <w:abstractNumId w:val="3"/>
-  </w:num>
-  <w:num w:numId="11">
-    <w:abstractNumId w:val="2"/>
+  <w:num w:numId="19">
+    <w:abstractNumId w:val="4"/>
   </w:num>
 </w:numbering>
 </file>

--- a/use-case-model.docx
+++ b/use-case-model.docx
@@ -5,28 +5,16 @@
     <w:p>
       <w:pPr>
         <w:pStyle w:val="Heading1"/>
-        <w:rPr>
-          <w:lang w:val="fr-CA"/>
-        </w:rPr>
-      </w:pPr>
-      <w:r>
-        <w:rPr>
-          <w:lang w:val="fr-CA"/>
-        </w:rPr>
+      </w:pPr>
+      <w:r>
         <w:t>USE CASE MODEL</w:t>
       </w:r>
     </w:p>
     <w:p>
       <w:pPr>
         <w:pStyle w:val="Heading2"/>
-        <w:rPr>
-          <w:lang w:val="fr-CA"/>
-        </w:rPr>
-      </w:pPr>
-      <w:r>
-        <w:rPr>
-          <w:lang w:val="fr-CA"/>
-        </w:rPr>
+      </w:pPr>
+      <w:r>
         <w:t>ACTOR-GOAL LIST</w:t>
       </w:r>
     </w:p>
@@ -54,6 +42,7 @@
                 <w:lang w:val="fr-CA"/>
               </w:rPr>
             </w:pPr>
+            <w:proofErr w:type="spellStart"/>
             <w:r>
               <w:rPr>
                 <w:b/>
@@ -61,6 +50,7 @@
               </w:rPr>
               <w:t>Actor</w:t>
             </w:r>
+            <w:proofErr w:type="spellEnd"/>
           </w:p>
         </w:tc>
         <w:tc>
@@ -279,12 +269,42 @@
                 <w:lang w:val="fr-CA"/>
               </w:rPr>
             </w:pPr>
+            <w:proofErr w:type="spellStart"/>
             <w:r>
               <w:rPr>
                 <w:lang w:val="fr-CA"/>
               </w:rPr>
-              <w:t>Create an online banking account</w:t>
+              <w:t>Create</w:t>
             </w:r>
+            <w:proofErr w:type="spellEnd"/>
+            <w:r>
+              <w:rPr>
+                <w:lang w:val="fr-CA"/>
+              </w:rPr>
+              <w:t xml:space="preserve"> an online </w:t>
+            </w:r>
+            <w:proofErr w:type="spellStart"/>
+            <w:r>
+              <w:rPr>
+                <w:lang w:val="fr-CA"/>
+              </w:rPr>
+              <w:t>banking</w:t>
+            </w:r>
+            <w:proofErr w:type="spellEnd"/>
+            <w:r>
+              <w:rPr>
+                <w:lang w:val="fr-CA"/>
+              </w:rPr>
+              <w:t xml:space="preserve"> </w:t>
+            </w:r>
+            <w:proofErr w:type="spellStart"/>
+            <w:r>
+              <w:rPr>
+                <w:lang w:val="fr-CA"/>
+              </w:rPr>
+              <w:t>account</w:t>
+            </w:r>
+            <w:proofErr w:type="spellEnd"/>
           </w:p>
           <w:p>
             <w:pPr>
@@ -297,12 +317,42 @@
                 <w:lang w:val="fr-CA"/>
               </w:rPr>
             </w:pPr>
+            <w:proofErr w:type="spellStart"/>
             <w:r>
               <w:rPr>
                 <w:lang w:val="fr-CA"/>
               </w:rPr>
-              <w:t>Process bill payment requests</w:t>
+              <w:t>Process</w:t>
             </w:r>
+            <w:proofErr w:type="spellEnd"/>
+            <w:r>
+              <w:rPr>
+                <w:lang w:val="fr-CA"/>
+              </w:rPr>
+              <w:t xml:space="preserve"> bill </w:t>
+            </w:r>
+            <w:proofErr w:type="spellStart"/>
+            <w:r>
+              <w:rPr>
+                <w:lang w:val="fr-CA"/>
+              </w:rPr>
+              <w:t>payment</w:t>
+            </w:r>
+            <w:proofErr w:type="spellEnd"/>
+            <w:r>
+              <w:rPr>
+                <w:lang w:val="fr-CA"/>
+              </w:rPr>
+              <w:t xml:space="preserve"> </w:t>
+            </w:r>
+            <w:proofErr w:type="spellStart"/>
+            <w:r>
+              <w:rPr>
+                <w:lang w:val="fr-CA"/>
+              </w:rPr>
+              <w:t>requests</w:t>
+            </w:r>
+            <w:proofErr w:type="spellEnd"/>
           </w:p>
           <w:p>
             <w:pPr>
@@ -315,12 +365,42 @@
                 <w:lang w:val="fr-CA"/>
               </w:rPr>
             </w:pPr>
+            <w:proofErr w:type="spellStart"/>
             <w:r>
               <w:rPr>
                 <w:lang w:val="fr-CA"/>
               </w:rPr>
-              <w:t>View requested appointments</w:t>
+              <w:t>View</w:t>
             </w:r>
+            <w:proofErr w:type="spellEnd"/>
+            <w:r>
+              <w:rPr>
+                <w:lang w:val="fr-CA"/>
+              </w:rPr>
+              <w:t xml:space="preserve"> </w:t>
+            </w:r>
+            <w:proofErr w:type="spellStart"/>
+            <w:r>
+              <w:rPr>
+                <w:lang w:val="fr-CA"/>
+              </w:rPr>
+              <w:t>requested</w:t>
+            </w:r>
+            <w:proofErr w:type="spellEnd"/>
+            <w:r>
+              <w:rPr>
+                <w:lang w:val="fr-CA"/>
+              </w:rPr>
+              <w:t xml:space="preserve"> </w:t>
+            </w:r>
+            <w:proofErr w:type="spellStart"/>
+            <w:r>
+              <w:rPr>
+                <w:lang w:val="fr-CA"/>
+              </w:rPr>
+              <w:t>appointments</w:t>
+            </w:r>
+            <w:proofErr w:type="spellEnd"/>
           </w:p>
         </w:tc>
       </w:tr>
@@ -339,8 +419,16 @@
               <w:rPr>
                 <w:lang w:val="fr-CA"/>
               </w:rPr>
-              <w:t>System Administrator</w:t>
+              <w:t xml:space="preserve">System </w:t>
             </w:r>
+            <w:proofErr w:type="spellStart"/>
+            <w:r>
+              <w:rPr>
+                <w:lang w:val="fr-CA"/>
+              </w:rPr>
+              <w:t>Administrator</w:t>
+            </w:r>
+            <w:proofErr w:type="spellEnd"/>
           </w:p>
         </w:tc>
         <w:tc>
@@ -358,12 +446,28 @@
                 <w:lang w:val="fr-CA"/>
               </w:rPr>
             </w:pPr>
+            <w:proofErr w:type="spellStart"/>
             <w:r>
               <w:rPr>
                 <w:lang w:val="fr-CA"/>
               </w:rPr>
-              <w:t>View user activities</w:t>
+              <w:t>View</w:t>
             </w:r>
+            <w:proofErr w:type="spellEnd"/>
+            <w:r>
+              <w:rPr>
+                <w:lang w:val="fr-CA"/>
+              </w:rPr>
+              <w:t xml:space="preserve"> user </w:t>
+            </w:r>
+            <w:proofErr w:type="spellStart"/>
+            <w:r>
+              <w:rPr>
+                <w:lang w:val="fr-CA"/>
+              </w:rPr>
+              <w:t>activities</w:t>
+            </w:r>
+            <w:proofErr w:type="spellEnd"/>
           </w:p>
           <w:p>
             <w:pPr>
@@ -380,8 +484,30 @@
               <w:rPr>
                 <w:lang w:val="fr-CA"/>
               </w:rPr>
-              <w:t>Reset account passwords</w:t>
+              <w:t xml:space="preserve">Reset </w:t>
             </w:r>
+            <w:proofErr w:type="spellStart"/>
+            <w:r>
+              <w:rPr>
+                <w:lang w:val="fr-CA"/>
+              </w:rPr>
+              <w:t>account</w:t>
+            </w:r>
+            <w:proofErr w:type="spellEnd"/>
+            <w:r>
+              <w:rPr>
+                <w:lang w:val="fr-CA"/>
+              </w:rPr>
+              <w:t xml:space="preserve"> </w:t>
+            </w:r>
+            <w:proofErr w:type="spellStart"/>
+            <w:r>
+              <w:rPr>
+                <w:lang w:val="fr-CA"/>
+              </w:rPr>
+              <w:t>passwords</w:t>
+            </w:r>
+            <w:proofErr w:type="spellEnd"/>
           </w:p>
         </w:tc>
       </w:tr>
@@ -400,7 +526,21 @@
               <w:rPr>
                 <w:lang w:val="fr-CA"/>
               </w:rPr>
-              <w:t>Virtual Wallet Provider</w:t>
+              <w:t xml:space="preserve">Virtual </w:t>
+            </w:r>
+            <w:proofErr w:type="spellStart"/>
+            <w:r>
+              <w:rPr>
+                <w:lang w:val="fr-CA"/>
+              </w:rPr>
+              <w:t>Wallet</w:t>
+            </w:r>
+            <w:proofErr w:type="spellEnd"/>
+            <w:r>
+              <w:rPr>
+                <w:lang w:val="fr-CA"/>
+              </w:rPr>
+              <w:t xml:space="preserve"> Provider</w:t>
             </w:r>
           </w:p>
           <w:p>
@@ -413,7 +553,35 @@
               <w:rPr>
                 <w:lang w:val="fr-CA"/>
               </w:rPr>
-              <w:t>(External Actor)</w:t>
+              <w:t>(</w:t>
+            </w:r>
+            <w:proofErr w:type="spellStart"/>
+            <w:r>
+              <w:rPr>
+                <w:lang w:val="fr-CA"/>
+              </w:rPr>
+              <w:t>External</w:t>
+            </w:r>
+            <w:proofErr w:type="spellEnd"/>
+            <w:r>
+              <w:rPr>
+                <w:lang w:val="fr-CA"/>
+              </w:rPr>
+              <w:t xml:space="preserve"> </w:t>
+            </w:r>
+            <w:proofErr w:type="spellStart"/>
+            <w:r>
+              <w:rPr>
+                <w:lang w:val="fr-CA"/>
+              </w:rPr>
+              <w:t>Actor</w:t>
+            </w:r>
+            <w:proofErr w:type="spellEnd"/>
+            <w:r>
+              <w:rPr>
+                <w:lang w:val="fr-CA"/>
+              </w:rPr>
+              <w:t>)</w:t>
             </w:r>
           </w:p>
         </w:tc>
@@ -504,9 +672,9 @@
         </w:rPr>
         <w:drawing>
           <wp:inline distT="0" distB="0" distL="0" distR="0">
-            <wp:extent cx="5934710" cy="7548245"/>
-            <wp:effectExtent l="19050" t="0" r="8890" b="0"/>
-            <wp:docPr id="1" name="Picture 1" descr="P:\Hung\Concordia\INSE 6260-Winter-2013\Project\use-case-diagram.png"/>
+            <wp:extent cx="5943600" cy="7030754"/>
+            <wp:effectExtent l="19050" t="0" r="0" b="0"/>
+            <wp:docPr id="2" name="Picture 1" descr="P:\Hung\Concordia\INSE 6260-Winter-2013\Project\use-case-diagram.png"/>
             <wp:cNvGraphicFramePr>
               <a:graphicFrameLocks xmlns:a="http://schemas.openxmlformats.org/drawingml/2006/main" noChangeAspect="1"/>
             </wp:cNvGraphicFramePr>
@@ -529,7 +697,7 @@
                   <pic:spPr bwMode="auto">
                     <a:xfrm>
                       <a:off x="0" y="0"/>
-                      <a:ext cx="5934710" cy="7548245"/>
+                      <a:ext cx="5943600" cy="7030754"/>
                     </a:xfrm>
                     <a:prstGeom prst="rect">
                       <a:avLst/>
@@ -553,25 +721,60 @@
       <w:pPr>
         <w:pStyle w:val="Heading2"/>
       </w:pPr>
+      <w:proofErr w:type="gramStart"/>
+      <w:r>
+        <w:t>PACKAGE :</w:t>
+      </w:r>
+      <w:proofErr w:type="gramEnd"/>
+      <w:r>
+        <w:t xml:space="preserve"> MAIN</w:t>
+      </w:r>
+    </w:p>
+    <w:p>
+      <w:pPr>
+        <w:pStyle w:val="Heading3"/>
+      </w:pPr>
+      <w:proofErr w:type="gramStart"/>
+      <w:r>
+        <w:t>UC1 :</w:t>
+      </w:r>
+      <w:proofErr w:type="gramEnd"/>
+      <w:r>
+        <w:t xml:space="preserve"> Update profile</w:t>
+      </w:r>
+    </w:p>
+    <w:p>
+      <w:r>
+        <w:rPr>
+          <w:b/>
+        </w:rPr>
+        <w:t>Primary Actor</w:t>
+      </w:r>
+    </w:p>
+    <w:p>
+      <w:pPr>
+        <w:pStyle w:val="ListParagraph"/>
+        <w:numPr>
+          <w:ilvl w:val="0"/>
+          <w:numId w:val="6"/>
+        </w:numPr>
+      </w:pPr>
       <w:r>
         <w:lastRenderedPageBreak/>
-        <w:t>PACKAGE : MAIN</w:t>
-      </w:r>
-    </w:p>
-    <w:p>
-      <w:pPr>
-        <w:pStyle w:val="Heading3"/>
-      </w:pPr>
-      <w:r>
-        <w:t>UC1 : Update profile</w:t>
-      </w:r>
-    </w:p>
-    <w:p>
-      <w:r>
-        <w:rPr>
-          <w:b/>
-        </w:rPr>
-        <w:t>Primary Actor</w:t>
+        <w:t>Customer</w:t>
+      </w:r>
+    </w:p>
+    <w:p>
+      <w:pPr>
+        <w:rPr>
+          <w:b/>
+        </w:rPr>
+      </w:pPr>
+      <w:r>
+        <w:rPr>
+          <w:b/>
+        </w:rPr>
+        <w:t>Preconditions</w:t>
       </w:r>
     </w:p>
     <w:p>
@@ -583,31 +786,6 @@
         </w:numPr>
       </w:pPr>
       <w:r>
-        <w:t>Customer</w:t>
-      </w:r>
-    </w:p>
-    <w:p>
-      <w:pPr>
-        <w:rPr>
-          <w:b/>
-        </w:rPr>
-      </w:pPr>
-      <w:r>
-        <w:rPr>
-          <w:b/>
-        </w:rPr>
-        <w:t>Preconditions</w:t>
-      </w:r>
-    </w:p>
-    <w:p>
-      <w:pPr>
-        <w:pStyle w:val="ListParagraph"/>
-        <w:numPr>
-          <w:ilvl w:val="0"/>
-          <w:numId w:val="6"/>
-        </w:numPr>
-      </w:pPr>
-      <w:r>
         <w:t>Customer has logged into the system</w:t>
       </w:r>
     </w:p>
@@ -617,12 +795,14 @@
           <w:b/>
         </w:rPr>
       </w:pPr>
+      <w:proofErr w:type="spellStart"/>
       <w:r>
         <w:rPr>
           <w:b/>
         </w:rPr>
         <w:t>Postconditions</w:t>
       </w:r>
+      <w:proofErr w:type="spellEnd"/>
     </w:p>
     <w:p>
       <w:pPr>
@@ -1018,53 +1198,55 @@
         </w:numPr>
       </w:pPr>
       <w:r>
+        <w:t>Customer</w:t>
+      </w:r>
+    </w:p>
+    <w:p>
+      <w:pPr>
+        <w:rPr>
+          <w:b/>
+        </w:rPr>
+      </w:pPr>
+      <w:r>
+        <w:rPr>
+          <w:b/>
+        </w:rPr>
+        <w:t>Preconditions</w:t>
+      </w:r>
+    </w:p>
+    <w:p>
+      <w:pPr>
+        <w:pStyle w:val="ListParagraph"/>
+        <w:numPr>
+          <w:ilvl w:val="0"/>
+          <w:numId w:val="8"/>
+        </w:numPr>
+      </w:pPr>
+      <w:r>
+        <w:t xml:space="preserve">Customer has an account with </w:t>
+      </w:r>
+      <w:r>
+        <w:t>S</w:t>
+      </w:r>
+      <w:r>
+        <w:t>ystem</w:t>
+      </w:r>
+    </w:p>
+    <w:p>
+      <w:pPr>
+        <w:rPr>
+          <w:b/>
+        </w:rPr>
+      </w:pPr>
+      <w:proofErr w:type="spellStart"/>
+      <w:r>
+        <w:rPr>
+          <w:b/>
+        </w:rPr>
         <w:lastRenderedPageBreak/>
-        <w:t>Customer</w:t>
-      </w:r>
-    </w:p>
-    <w:p>
-      <w:pPr>
-        <w:rPr>
-          <w:b/>
-        </w:rPr>
-      </w:pPr>
-      <w:r>
-        <w:rPr>
-          <w:b/>
-        </w:rPr>
-        <w:t>Preconditions</w:t>
-      </w:r>
-    </w:p>
-    <w:p>
-      <w:pPr>
-        <w:pStyle w:val="ListParagraph"/>
-        <w:numPr>
-          <w:ilvl w:val="0"/>
-          <w:numId w:val="8"/>
-        </w:numPr>
-      </w:pPr>
-      <w:r>
-        <w:t xml:space="preserve">Customer has an account with </w:t>
-      </w:r>
-      <w:r>
-        <w:t>S</w:t>
-      </w:r>
-      <w:r>
-        <w:t>ystem</w:t>
-      </w:r>
-    </w:p>
-    <w:p>
-      <w:pPr>
-        <w:rPr>
-          <w:b/>
-        </w:rPr>
-      </w:pPr>
-      <w:r>
-        <w:rPr>
-          <w:b/>
-        </w:rPr>
         <w:t>Postconditions</w:t>
       </w:r>
+      <w:proofErr w:type="spellEnd"/>
     </w:p>
     <w:p>
       <w:pPr>
@@ -1361,12 +1543,14 @@
           <w:b/>
         </w:rPr>
       </w:pPr>
+      <w:proofErr w:type="spellStart"/>
       <w:r>
         <w:rPr>
           <w:b/>
         </w:rPr>
         <w:t>Postconditions</w:t>
       </w:r>
+      <w:proofErr w:type="spellEnd"/>
     </w:p>
     <w:p>
       <w:pPr>
@@ -1376,8 +1560,13 @@
           <w:numId w:val="10"/>
         </w:numPr>
       </w:pPr>
-      <w:r>
-        <w:t>Succes end condition</w:t>
+      <w:proofErr w:type="spellStart"/>
+      <w:r>
+        <w:t>Succes</w:t>
+      </w:r>
+      <w:proofErr w:type="spellEnd"/>
+      <w:r>
+        <w:t xml:space="preserve"> end condition</w:t>
       </w:r>
     </w:p>
     <w:p>
@@ -1391,6 +1580,9 @@
       <w:r>
         <w:t>Customer account is created in System</w:t>
       </w:r>
+      <w:r>
+        <w:t xml:space="preserve"> with several bank accounts selected by Customer</w:t>
+      </w:r>
     </w:p>
     <w:p>
       <w:pPr>
@@ -1437,9 +1629,13 @@
         </w:numPr>
       </w:pPr>
       <w:r>
-        <w:lastRenderedPageBreak/>
-        <w:t>“Register account” entry is added to user activities log in Syste</w:t>
-      </w:r>
+        <w:t xml:space="preserve">“Register account” entry is added to user activities log in </w:t>
+      </w:r>
+      <w:proofErr w:type="spellStart"/>
+      <w:r>
+        <w:t>Syste</w:t>
+      </w:r>
+      <w:proofErr w:type="spellEnd"/>
     </w:p>
     <w:p>
       <w:pPr>
@@ -1462,7 +1658,13 @@
         </w:numPr>
       </w:pPr>
       <w:r>
-        <w:t>Minimal garantiee</w:t>
+        <w:t>Minimal g</w:t>
+      </w:r>
+      <w:r>
+        <w:t>u</w:t>
+      </w:r>
+      <w:r>
+        <w:t>arantee</w:t>
       </w:r>
     </w:p>
     <w:p>
@@ -1487,6 +1689,7 @@
         <w:rPr>
           <w:b/>
         </w:rPr>
+        <w:lastRenderedPageBreak/>
         <w:t>Main S</w:t>
       </w:r>
       <w:r>
@@ -1757,7 +1960,121 @@
         </w:numPr>
       </w:pPr>
       <w:r>
-        <w:t>System creates customer account and add “Create account” entry in user activities log</w:t>
+        <w:t>Bank staff consults Customer about different types of bank accounts, include</w:t>
+      </w:r>
+    </w:p>
+    <w:p>
+      <w:pPr>
+        <w:pStyle w:val="ListParagraph"/>
+        <w:numPr>
+          <w:ilvl w:val="1"/>
+          <w:numId w:val="11"/>
+        </w:numPr>
+      </w:pPr>
+      <w:r>
+        <w:t>Checking account</w:t>
+      </w:r>
+    </w:p>
+    <w:p>
+      <w:pPr>
+        <w:pStyle w:val="ListParagraph"/>
+        <w:numPr>
+          <w:ilvl w:val="1"/>
+          <w:numId w:val="11"/>
+        </w:numPr>
+      </w:pPr>
+      <w:r>
+        <w:t>Saving account with different plans (See Section X.X)</w:t>
+      </w:r>
+    </w:p>
+    <w:p>
+      <w:pPr>
+        <w:pStyle w:val="ListParagraph"/>
+        <w:numPr>
+          <w:ilvl w:val="1"/>
+          <w:numId w:val="11"/>
+        </w:numPr>
+      </w:pPr>
+      <w:r>
+        <w:t>GIC account</w:t>
+      </w:r>
+    </w:p>
+    <w:p>
+      <w:pPr>
+        <w:pStyle w:val="ListParagraph"/>
+        <w:numPr>
+          <w:ilvl w:val="1"/>
+          <w:numId w:val="11"/>
+        </w:numPr>
+      </w:pPr>
+      <w:r>
+        <w:t>Credit card</w:t>
+      </w:r>
+    </w:p>
+    <w:p>
+      <w:pPr>
+        <w:pStyle w:val="ListParagraph"/>
+        <w:numPr>
+          <w:ilvl w:val="0"/>
+          <w:numId w:val="11"/>
+        </w:numPr>
+      </w:pPr>
+      <w:r>
+        <w:t>Customer selects several bank accounts according to his/her needs</w:t>
+      </w:r>
+    </w:p>
+    <w:p>
+      <w:pPr>
+        <w:pStyle w:val="ListParagraph"/>
+        <w:numPr>
+          <w:ilvl w:val="0"/>
+          <w:numId w:val="11"/>
+        </w:numPr>
+      </w:pPr>
+      <w:r>
+        <w:t>Bank staff requests System to create bank accounts</w:t>
+      </w:r>
+    </w:p>
+    <w:p>
+      <w:pPr>
+        <w:pStyle w:val="ListParagraph"/>
+        <w:numPr>
+          <w:ilvl w:val="0"/>
+          <w:numId w:val="11"/>
+        </w:numPr>
+      </w:pPr>
+      <w:r>
+        <w:t>System shows a list of bank account types with plans and ask Bank staff to select</w:t>
+      </w:r>
+    </w:p>
+    <w:p>
+      <w:pPr>
+        <w:pStyle w:val="ListParagraph"/>
+        <w:numPr>
+          <w:ilvl w:val="0"/>
+          <w:numId w:val="11"/>
+        </w:numPr>
+      </w:pPr>
+      <w:r>
+        <w:t>Bank staff selects the bank account types according to Customer selection</w:t>
+      </w:r>
+    </w:p>
+    <w:p>
+      <w:pPr>
+        <w:pStyle w:val="ListParagraph"/>
+        <w:numPr>
+          <w:ilvl w:val="0"/>
+          <w:numId w:val="11"/>
+        </w:numPr>
+      </w:pPr>
+      <w:r>
+        <w:t xml:space="preserve">System creates customer account </w:t>
+      </w:r>
+      <w:r>
+        <w:t xml:space="preserve">with the selected bank accounts </w:t>
+      </w:r>
+      <w:r>
+        <w:t>and add “Create account” entry in user activities log</w:t>
       </w:r>
     </w:p>
     <w:p>
@@ -1809,6 +2126,7 @@
         <w:rPr>
           <w:b/>
         </w:rPr>
+        <w:lastRenderedPageBreak/>
         <w:t>Supporting Actor</w:t>
       </w:r>
     </w:p>
@@ -1846,7 +2164,6 @@
         </w:numPr>
       </w:pPr>
       <w:r>
-        <w:lastRenderedPageBreak/>
         <w:t>Customer has logged in to System</w:t>
       </w:r>
     </w:p>
@@ -1856,12 +2173,14 @@
           <w:b/>
         </w:rPr>
       </w:pPr>
+      <w:proofErr w:type="spellStart"/>
       <w:r>
         <w:rPr>
           <w:b/>
         </w:rPr>
         <w:t>Postconditions</w:t>
       </w:r>
+      <w:proofErr w:type="spellEnd"/>
     </w:p>
     <w:p>
       <w:pPr>
@@ -1890,7 +2209,13 @@
         <w:t>added to</w:t>
       </w:r>
       <w:r>
-        <w:t xml:space="preserve"> Customer selected account</w:t>
+        <w:t xml:space="preserve"> Customer selected </w:t>
+      </w:r>
+      <w:r>
+        <w:t xml:space="preserve">bank </w:t>
+      </w:r>
+      <w:r>
+        <w:t>account</w:t>
       </w:r>
     </w:p>
     <w:p>
@@ -1987,7 +2312,13 @@
         </w:numPr>
       </w:pPr>
       <w:r>
-        <w:t>Customer needs to deposit to an account using a Virtual Wallet</w:t>
+        <w:t xml:space="preserve">Customer needs to deposit to an </w:t>
+      </w:r>
+      <w:r>
+        <w:t>bank account</w:t>
+      </w:r>
+      <w:r>
+        <w:t xml:space="preserve"> using a Virtual Wallet</w:t>
       </w:r>
     </w:p>
     <w:p>
@@ -1999,7 +2330,13 @@
         </w:numPr>
       </w:pPr>
       <w:r>
-        <w:t>Customer select an account and request to do deposit from Virtual Wallet</w:t>
+        <w:t xml:space="preserve">Customer select a </w:t>
+      </w:r>
+      <w:r>
+        <w:t>bank account</w:t>
+      </w:r>
+      <w:r>
+        <w:t xml:space="preserve"> and request to do deposit from Virtual Wallet</w:t>
       </w:r>
     </w:p>
     <w:p>
@@ -2107,7 +2444,10 @@
         </w:numPr>
       </w:pPr>
       <w:r>
-        <w:t>System sends withdraw request to Virtual Wallet Provider and adds the amount to Customer’s selected account</w:t>
+        <w:t xml:space="preserve">System sends withdraw request to Virtual Wallet Provider and adds the amount to Customer’s selected </w:t>
+      </w:r>
+      <w:r>
+        <w:t>bank account</w:t>
       </w:r>
     </w:p>
     <w:p>
@@ -2214,6 +2554,7 @@
         <w:rPr>
           <w:b/>
         </w:rPr>
+        <w:lastRenderedPageBreak/>
         <w:t>Preconditions</w:t>
       </w:r>
     </w:p>
@@ -2235,12 +2576,14 @@
           <w:b/>
         </w:rPr>
       </w:pPr>
+      <w:proofErr w:type="spellStart"/>
       <w:r>
         <w:rPr>
           <w:b/>
         </w:rPr>
         <w:t>Postconditions</w:t>
       </w:r>
+      <w:proofErr w:type="spellEnd"/>
     </w:p>
     <w:p>
       <w:pPr>
@@ -2251,7 +2594,6 @@
         </w:numPr>
       </w:pPr>
       <w:r>
-        <w:lastRenderedPageBreak/>
         <w:t>Success end condition</w:t>
       </w:r>
     </w:p>
@@ -2264,7 +2606,10 @@
         </w:numPr>
       </w:pPr>
       <w:r>
-        <w:t>The withdraw amount is subtracted from Customer selected account</w:t>
+        <w:t xml:space="preserve">The withdraw amount is subtracted from Customer selected </w:t>
+      </w:r>
+      <w:r>
+        <w:t>bank account</w:t>
       </w:r>
     </w:p>
     <w:p>
@@ -2367,7 +2712,13 @@
         </w:numPr>
       </w:pPr>
       <w:r>
-        <w:t>Customer needs to withdraw from an account and top up a Virtual Wallet</w:t>
+        <w:t xml:space="preserve">Customer needs to withdraw from an </w:t>
+      </w:r>
+      <w:r>
+        <w:t>bank account</w:t>
+      </w:r>
+      <w:r>
+        <w:t xml:space="preserve"> and top up a Virtual Wallet</w:t>
       </w:r>
     </w:p>
     <w:p>
@@ -2379,7 +2730,13 @@
         </w:numPr>
       </w:pPr>
       <w:r>
-        <w:t>Customer selects an account and request withdrawal</w:t>
+        <w:t xml:space="preserve">Customer selects an </w:t>
+      </w:r>
+      <w:r>
+        <w:t>bank account</w:t>
+      </w:r>
+      <w:r>
+        <w:t xml:space="preserve"> and request withdrawal</w:t>
       </w:r>
     </w:p>
     <w:p>
@@ -2415,7 +2772,13 @@
         </w:numPr>
       </w:pPr>
       <w:r>
-        <w:t>System checks if the selected account’s balance is greater or equals the withdraw amount</w:t>
+        <w:t xml:space="preserve">System checks if the selected </w:t>
+      </w:r>
+      <w:r>
+        <w:t>bank account</w:t>
+      </w:r>
+      <w:r>
+        <w:t>’s balance is greater or equals the withdraw amount</w:t>
       </w:r>
     </w:p>
     <w:p>
@@ -2427,7 +2790,13 @@
         </w:numPr>
       </w:pPr>
       <w:r>
-        <w:t>If the selected account’s balance is less than the withdraw amount, System shows an error message and asks Customer to adjust the amount</w:t>
+        <w:t xml:space="preserve">If the selected </w:t>
+      </w:r>
+      <w:r>
+        <w:t>bank account</w:t>
+      </w:r>
+      <w:r>
+        <w:t>’s balance is less than the withdraw amount, System shows an error message and asks Customer to adjust the amount</w:t>
       </w:r>
     </w:p>
     <w:p>
@@ -2590,12 +2959,14 @@
           <w:b/>
         </w:rPr>
       </w:pPr>
+      <w:proofErr w:type="spellStart"/>
       <w:r>
         <w:rPr>
           <w:b/>
         </w:rPr>
         <w:t>Postconditions</w:t>
       </w:r>
+      <w:proofErr w:type="spellEnd"/>
     </w:p>
     <w:p>
       <w:pPr>
@@ -2618,7 +2989,11 @@
         </w:numPr>
       </w:pPr>
       <w:r>
-        <w:t>The amount is subtracted from Customer selected account</w:t>
+        <w:lastRenderedPageBreak/>
+        <w:t xml:space="preserve">The amount is subtracted from Customer selected </w:t>
+      </w:r>
+      <w:r>
+        <w:t>bank account</w:t>
       </w:r>
     </w:p>
     <w:p>
@@ -2630,7 +3005,10 @@
         </w:numPr>
       </w:pPr>
       <w:r>
-        <w:t>The amount is added to target account</w:t>
+        <w:t xml:space="preserve">The amount is added to target </w:t>
+      </w:r>
+      <w:r>
+        <w:t>bank account</w:t>
       </w:r>
     </w:p>
     <w:p>
@@ -2666,18 +3044,21 @@
         </w:numPr>
       </w:pPr>
       <w:r>
-        <w:lastRenderedPageBreak/>
         <w:t xml:space="preserve">The </w:t>
       </w:r>
+      <w:proofErr w:type="spellStart"/>
       <w:r>
         <w:t>transfering</w:t>
       </w:r>
+      <w:proofErr w:type="spellEnd"/>
       <w:r>
         <w:t xml:space="preserve"> is performed only when Customer confirms the </w:t>
       </w:r>
+      <w:proofErr w:type="spellStart"/>
       <w:r>
         <w:t>transfering</w:t>
       </w:r>
+      <w:proofErr w:type="spellEnd"/>
       <w:r>
         <w:t xml:space="preserve"> request</w:t>
       </w:r>
@@ -2704,7 +3085,19 @@
         </w:numPr>
       </w:pPr>
       <w:r>
-        <w:t>Customer wants to transfer money from an account to any account in System</w:t>
+        <w:t xml:space="preserve">Customer wants to transfer money from a </w:t>
+      </w:r>
+      <w:r>
+        <w:t>bank account</w:t>
+      </w:r>
+      <w:r>
+        <w:t xml:space="preserve"> to any </w:t>
+      </w:r>
+      <w:r>
+        <w:t>bank account</w:t>
+      </w:r>
+      <w:r>
+        <w:t xml:space="preserve"> in System</w:t>
       </w:r>
     </w:p>
     <w:p>
@@ -2716,7 +3109,19 @@
         </w:numPr>
       </w:pPr>
       <w:r>
-        <w:t>Customer select an account, specifies a target account and a transfer amount</w:t>
+        <w:t xml:space="preserve">Customer select a </w:t>
+      </w:r>
+      <w:r>
+        <w:t>bank account</w:t>
+      </w:r>
+      <w:r>
+        <w:t xml:space="preserve">, specifies a target </w:t>
+      </w:r>
+      <w:r>
+        <w:t>bank account</w:t>
+      </w:r>
+      <w:r>
+        <w:t xml:space="preserve"> and a transfer amount</w:t>
       </w:r>
     </w:p>
     <w:p>
@@ -2728,7 +3133,13 @@
         </w:numPr>
       </w:pPr>
       <w:r>
-        <w:t>System checks if the selected account has a balance greater or equals the transfer amount</w:t>
+        <w:t xml:space="preserve">System checks if the selected </w:t>
+      </w:r>
+      <w:r>
+        <w:t>bank account</w:t>
+      </w:r>
+      <w:r>
+        <w:t xml:space="preserve"> has a balance greater or equals the transfer amount</w:t>
       </w:r>
     </w:p>
     <w:p>
@@ -2740,7 +3151,19 @@
         </w:numPr>
       </w:pPr>
       <w:r>
-        <w:t>If the selected account has a balance less than the transfer amount or the target account number is invalid, System shows an error message and asks Customer to enters the correct information</w:t>
+        <w:t xml:space="preserve">If the selected </w:t>
+      </w:r>
+      <w:r>
+        <w:t>bank account</w:t>
+      </w:r>
+      <w:r>
+        <w:t xml:space="preserve"> has a balance less than the transfer amount or the target </w:t>
+      </w:r>
+      <w:r>
+        <w:t>bank account</w:t>
+      </w:r>
+      <w:r>
+        <w:t xml:space="preserve"> number is invalid, System shows an error message and asks Customer to enters the correct information</w:t>
       </w:r>
     </w:p>
     <w:p>
@@ -2806,7 +3229,16 @@
         </w:numPr>
       </w:pPr>
       <w:r>
-        <w:t>System subtracts the amount from the selected account and adds the amount to the target account</w:t>
+        <w:t xml:space="preserve">System subtracts the amount from the selected </w:t>
+      </w:r>
+      <w:r>
+        <w:t>bank account</w:t>
+      </w:r>
+      <w:r>
+        <w:t xml:space="preserve"> and adds the amount to the target </w:t>
+      </w:r>
+      <w:r>
+        <w:t>bank account</w:t>
       </w:r>
     </w:p>
     <w:p>
@@ -2897,12 +3329,14 @@
           <w:b/>
         </w:rPr>
       </w:pPr>
+      <w:proofErr w:type="spellStart"/>
       <w:r>
         <w:rPr>
           <w:b/>
         </w:rPr>
         <w:t>Postconditions</w:t>
       </w:r>
+      <w:proofErr w:type="spellEnd"/>
     </w:p>
     <w:p>
       <w:pPr>
@@ -3025,7 +3459,13 @@
         </w:numPr>
       </w:pPr>
       <w:r>
-        <w:t>System asks for an account, the amount, the date and information about the payee include</w:t>
+        <w:t xml:space="preserve">System asks for a </w:t>
+      </w:r>
+      <w:r>
+        <w:t>bank account</w:t>
+      </w:r>
+      <w:r>
+        <w:t>, the amount, the date and information about the payee include</w:t>
       </w:r>
     </w:p>
     <w:p>
@@ -3049,6 +3489,7 @@
         </w:numPr>
       </w:pPr>
       <w:r>
+        <w:lastRenderedPageBreak/>
         <w:t>Address of the payee</w:t>
       </w:r>
     </w:p>
@@ -3109,7 +3550,6 @@
         </w:numPr>
       </w:pPr>
       <w:r>
-        <w:lastRenderedPageBreak/>
         <w:t>Custom can cancel the request</w:t>
       </w:r>
     </w:p>
@@ -3122,7 +3562,15 @@
         </w:numPr>
       </w:pPr>
       <w:r>
-        <w:t>Customer can reenter the requested information by go back to step 4</w:t>
+        <w:t xml:space="preserve">Customer can </w:t>
+      </w:r>
+      <w:proofErr w:type="spellStart"/>
+      <w:r>
+        <w:t>reenter</w:t>
+      </w:r>
+      <w:proofErr w:type="spellEnd"/>
+      <w:r>
+        <w:t xml:space="preserve"> the requested information by go back to step 4</w:t>
       </w:r>
     </w:p>
     <w:p>
@@ -3213,12 +3661,14 @@
           <w:b/>
         </w:rPr>
       </w:pPr>
+      <w:proofErr w:type="spellStart"/>
       <w:r>
         <w:rPr>
           <w:b/>
         </w:rPr>
         <w:t>Postconditions</w:t>
       </w:r>
+      <w:proofErr w:type="spellEnd"/>
     </w:p>
     <w:p>
       <w:pPr>
@@ -3265,7 +3715,13 @@
         </w:numPr>
       </w:pPr>
       <w:r>
-        <w:t>The payment amount is subtracted from Customer account only when Bank staff confirms the bill payment is processed</w:t>
+        <w:t xml:space="preserve">The payment amount is subtracted from Customer </w:t>
+      </w:r>
+      <w:r>
+        <w:t>bank account</w:t>
+      </w:r>
+      <w:r>
+        <w:t xml:space="preserve"> only when Bank staff confirms the bill payment is processed</w:t>
       </w:r>
     </w:p>
     <w:p>
@@ -3485,6 +3941,7 @@
         </w:numPr>
       </w:pPr>
       <w:r>
+        <w:lastRenderedPageBreak/>
         <w:t>System adds “Bill payment processed” entry to user activities log</w:t>
       </w:r>
     </w:p>
@@ -3500,7 +3957,982 @@
         <w:t>System removes the request from the request list for the selected date range</w:t>
       </w:r>
     </w:p>
-    <w:p/>
+    <w:p>
+      <w:pPr>
+        <w:pStyle w:val="Heading3"/>
+      </w:pPr>
+      <w:r>
+        <w:t>UC8: View transactions</w:t>
+      </w:r>
+      <w:r>
+        <w:t xml:space="preserve"> and account balance</w:t>
+      </w:r>
+    </w:p>
+    <w:p>
+      <w:pPr>
+        <w:rPr>
+          <w:b/>
+        </w:rPr>
+      </w:pPr>
+      <w:r>
+        <w:rPr>
+          <w:b/>
+        </w:rPr>
+        <w:t>Primary Actor</w:t>
+      </w:r>
+    </w:p>
+    <w:p>
+      <w:pPr>
+        <w:pStyle w:val="ListParagraph"/>
+        <w:numPr>
+          <w:ilvl w:val="0"/>
+          <w:numId w:val="14"/>
+        </w:numPr>
+      </w:pPr>
+      <w:r>
+        <w:t>Customer</w:t>
+      </w:r>
+    </w:p>
+    <w:p>
+      <w:pPr>
+        <w:rPr>
+          <w:b/>
+        </w:rPr>
+      </w:pPr>
+      <w:r>
+        <w:rPr>
+          <w:b/>
+        </w:rPr>
+        <w:t>Preconditions</w:t>
+      </w:r>
+    </w:p>
+    <w:p>
+      <w:pPr>
+        <w:pStyle w:val="ListParagraph"/>
+        <w:numPr>
+          <w:ilvl w:val="0"/>
+          <w:numId w:val="14"/>
+        </w:numPr>
+      </w:pPr>
+      <w:r>
+        <w:t>Customer has logged in to System</w:t>
+      </w:r>
+    </w:p>
+    <w:p>
+      <w:pPr>
+        <w:rPr>
+          <w:b/>
+        </w:rPr>
+      </w:pPr>
+      <w:r>
+        <w:rPr>
+          <w:b/>
+        </w:rPr>
+        <w:t>Main Success Scenario</w:t>
+      </w:r>
+    </w:p>
+    <w:p>
+      <w:pPr>
+        <w:pStyle w:val="ListParagraph"/>
+        <w:numPr>
+          <w:ilvl w:val="0"/>
+          <w:numId w:val="20"/>
+        </w:numPr>
+      </w:pPr>
+      <w:r>
+        <w:t>Customer needs to view recent transactions</w:t>
+      </w:r>
+    </w:p>
+    <w:p>
+      <w:pPr>
+        <w:pStyle w:val="ListParagraph"/>
+        <w:numPr>
+          <w:ilvl w:val="0"/>
+          <w:numId w:val="20"/>
+        </w:numPr>
+      </w:pPr>
+      <w:r>
+        <w:t xml:space="preserve">Customer selects a </w:t>
+      </w:r>
+      <w:r>
+        <w:t>bank account</w:t>
+      </w:r>
+      <w:r>
+        <w:t xml:space="preserve"> and a date range</w:t>
+      </w:r>
+    </w:p>
+    <w:p>
+      <w:pPr>
+        <w:pStyle w:val="ListParagraph"/>
+        <w:numPr>
+          <w:ilvl w:val="0"/>
+          <w:numId w:val="20"/>
+        </w:numPr>
+      </w:pPr>
+      <w:r>
+        <w:t xml:space="preserve">System shows all transactions on that </w:t>
+      </w:r>
+      <w:r>
+        <w:t>bank account</w:t>
+      </w:r>
+      <w:r>
+        <w:t xml:space="preserve"> and in the date range</w:t>
+      </w:r>
+      <w:r>
+        <w:t>, each transaction includes the following information:</w:t>
+      </w:r>
+    </w:p>
+    <w:p>
+      <w:pPr>
+        <w:pStyle w:val="ListParagraph"/>
+        <w:numPr>
+          <w:ilvl w:val="0"/>
+          <w:numId w:val="21"/>
+        </w:numPr>
+      </w:pPr>
+      <w:r>
+        <w:t>Transaction date</w:t>
+      </w:r>
+    </w:p>
+    <w:p>
+      <w:pPr>
+        <w:pStyle w:val="ListParagraph"/>
+        <w:numPr>
+          <w:ilvl w:val="0"/>
+          <w:numId w:val="21"/>
+        </w:numPr>
+      </w:pPr>
+      <w:r>
+        <w:t>Description</w:t>
+      </w:r>
+    </w:p>
+    <w:p>
+      <w:pPr>
+        <w:pStyle w:val="ListParagraph"/>
+        <w:numPr>
+          <w:ilvl w:val="0"/>
+          <w:numId w:val="21"/>
+        </w:numPr>
+      </w:pPr>
+      <w:r>
+        <w:t>Debit amount</w:t>
+      </w:r>
+    </w:p>
+    <w:p>
+      <w:pPr>
+        <w:pStyle w:val="ListParagraph"/>
+        <w:numPr>
+          <w:ilvl w:val="0"/>
+          <w:numId w:val="21"/>
+        </w:numPr>
+      </w:pPr>
+      <w:r>
+        <w:t>Credit amount</w:t>
+      </w:r>
+    </w:p>
+    <w:p>
+      <w:pPr>
+        <w:pStyle w:val="ListParagraph"/>
+        <w:numPr>
+          <w:ilvl w:val="0"/>
+          <w:numId w:val="21"/>
+        </w:numPr>
+      </w:pPr>
+      <w:r>
+        <w:t>Balance</w:t>
+      </w:r>
+    </w:p>
+    <w:p>
+      <w:pPr>
+        <w:pStyle w:val="Heading3"/>
+      </w:pPr>
+      <w:r>
+        <w:t xml:space="preserve">UC9: </w:t>
+      </w:r>
+      <w:r>
+        <w:t>View monthly statement</w:t>
+      </w:r>
+    </w:p>
+    <w:p>
+      <w:pPr>
+        <w:rPr>
+          <w:b/>
+        </w:rPr>
+      </w:pPr>
+      <w:r>
+        <w:rPr>
+          <w:b/>
+        </w:rPr>
+        <w:t>Primary Actor</w:t>
+      </w:r>
+    </w:p>
+    <w:p>
+      <w:pPr>
+        <w:pStyle w:val="ListParagraph"/>
+        <w:numPr>
+          <w:ilvl w:val="0"/>
+          <w:numId w:val="14"/>
+        </w:numPr>
+      </w:pPr>
+      <w:r>
+        <w:t>Customer</w:t>
+      </w:r>
+    </w:p>
+    <w:p>
+      <w:pPr>
+        <w:rPr>
+          <w:b/>
+        </w:rPr>
+      </w:pPr>
+      <w:r>
+        <w:rPr>
+          <w:b/>
+        </w:rPr>
+        <w:t>Preconditions</w:t>
+      </w:r>
+    </w:p>
+    <w:p>
+      <w:pPr>
+        <w:pStyle w:val="ListParagraph"/>
+        <w:numPr>
+          <w:ilvl w:val="0"/>
+          <w:numId w:val="14"/>
+        </w:numPr>
+      </w:pPr>
+      <w:r>
+        <w:t>Customer has logged in to System</w:t>
+      </w:r>
+    </w:p>
+    <w:p>
+      <w:pPr>
+        <w:rPr>
+          <w:b/>
+        </w:rPr>
+      </w:pPr>
+      <w:proofErr w:type="spellStart"/>
+      <w:r>
+        <w:rPr>
+          <w:b/>
+        </w:rPr>
+        <w:t>Postconditions</w:t>
+      </w:r>
+      <w:proofErr w:type="spellEnd"/>
+    </w:p>
+    <w:p>
+      <w:pPr>
+        <w:pStyle w:val="ListParagraph"/>
+        <w:numPr>
+          <w:ilvl w:val="0"/>
+          <w:numId w:val="12"/>
+        </w:numPr>
+      </w:pPr>
+      <w:r>
+        <w:t>Minimal guarantee</w:t>
+      </w:r>
+    </w:p>
+    <w:p>
+      <w:pPr>
+        <w:pStyle w:val="ListParagraph"/>
+        <w:numPr>
+          <w:ilvl w:val="1"/>
+          <w:numId w:val="12"/>
+        </w:numPr>
+      </w:pPr>
+      <w:r>
+        <w:t xml:space="preserve">Customer can view all available statements </w:t>
+      </w:r>
+    </w:p>
+    <w:p>
+      <w:pPr>
+        <w:rPr>
+          <w:b/>
+        </w:rPr>
+      </w:pPr>
+      <w:r>
+        <w:rPr>
+          <w:b/>
+        </w:rPr>
+        <w:t>Main Success Scenario</w:t>
+      </w:r>
+    </w:p>
+    <w:p>
+      <w:pPr>
+        <w:pStyle w:val="ListParagraph"/>
+        <w:numPr>
+          <w:ilvl w:val="0"/>
+          <w:numId w:val="22"/>
+        </w:numPr>
+      </w:pPr>
+      <w:r>
+        <w:t>Customer needs to view monthly statements</w:t>
+      </w:r>
+    </w:p>
+    <w:p>
+      <w:pPr>
+        <w:pStyle w:val="ListParagraph"/>
+        <w:numPr>
+          <w:ilvl w:val="0"/>
+          <w:numId w:val="22"/>
+        </w:numPr>
+      </w:pPr>
+      <w:r>
+        <w:t>Customer requests to view monthly statements</w:t>
+      </w:r>
+    </w:p>
+    <w:p>
+      <w:pPr>
+        <w:pStyle w:val="ListParagraph"/>
+        <w:numPr>
+          <w:ilvl w:val="0"/>
+          <w:numId w:val="22"/>
+        </w:numPr>
+      </w:pPr>
+      <w:r>
+        <w:t>System shows a list of 12 latest monthly statements</w:t>
+      </w:r>
+    </w:p>
+    <w:p>
+      <w:pPr>
+        <w:pStyle w:val="ListParagraph"/>
+        <w:numPr>
+          <w:ilvl w:val="0"/>
+          <w:numId w:val="22"/>
+        </w:numPr>
+      </w:pPr>
+      <w:r>
+        <w:t>Customer select a statement, System go to step 8</w:t>
+      </w:r>
+    </w:p>
+    <w:p>
+      <w:pPr>
+        <w:pStyle w:val="ListParagraph"/>
+        <w:numPr>
+          <w:ilvl w:val="0"/>
+          <w:numId w:val="22"/>
+        </w:numPr>
+      </w:pPr>
+      <w:r>
+        <w:t>Customer select a year</w:t>
+      </w:r>
+    </w:p>
+    <w:p>
+      <w:pPr>
+        <w:pStyle w:val="ListParagraph"/>
+        <w:numPr>
+          <w:ilvl w:val="0"/>
+          <w:numId w:val="22"/>
+        </w:numPr>
+      </w:pPr>
+      <w:r>
+        <w:t>System shows all monthly statements of that year</w:t>
+      </w:r>
+    </w:p>
+    <w:p>
+      <w:pPr>
+        <w:pStyle w:val="ListParagraph"/>
+        <w:numPr>
+          <w:ilvl w:val="0"/>
+          <w:numId w:val="22"/>
+        </w:numPr>
+      </w:pPr>
+      <w:r>
+        <w:t>Customer go to step 4</w:t>
+      </w:r>
+    </w:p>
+    <w:p>
+      <w:pPr>
+        <w:pStyle w:val="ListParagraph"/>
+        <w:numPr>
+          <w:ilvl w:val="0"/>
+          <w:numId w:val="22"/>
+        </w:numPr>
+      </w:pPr>
+      <w:r>
+        <w:lastRenderedPageBreak/>
+        <w:t>System shows the monthly statement include following information for all of Customer bank accounts</w:t>
+      </w:r>
+    </w:p>
+    <w:p>
+      <w:pPr>
+        <w:pStyle w:val="ListParagraph"/>
+        <w:numPr>
+          <w:ilvl w:val="0"/>
+          <w:numId w:val="23"/>
+        </w:numPr>
+      </w:pPr>
+      <w:r>
+        <w:t>Opening balance</w:t>
+      </w:r>
+    </w:p>
+    <w:p>
+      <w:pPr>
+        <w:pStyle w:val="ListParagraph"/>
+        <w:numPr>
+          <w:ilvl w:val="0"/>
+          <w:numId w:val="23"/>
+        </w:numPr>
+      </w:pPr>
+      <w:r>
+        <w:t>Total deducted amount</w:t>
+      </w:r>
+    </w:p>
+    <w:p>
+      <w:pPr>
+        <w:pStyle w:val="ListParagraph"/>
+        <w:numPr>
+          <w:ilvl w:val="0"/>
+          <w:numId w:val="23"/>
+        </w:numPr>
+      </w:pPr>
+      <w:r>
+        <w:t>Total added amount</w:t>
+      </w:r>
+    </w:p>
+    <w:p>
+      <w:pPr>
+        <w:pStyle w:val="ListParagraph"/>
+        <w:numPr>
+          <w:ilvl w:val="0"/>
+          <w:numId w:val="23"/>
+        </w:numPr>
+      </w:pPr>
+      <w:r>
+        <w:t>Closing balance</w:t>
+      </w:r>
+    </w:p>
+    <w:p>
+      <w:pPr>
+        <w:pStyle w:val="ListParagraph"/>
+        <w:numPr>
+          <w:ilvl w:val="0"/>
+          <w:numId w:val="23"/>
+        </w:numPr>
+      </w:pPr>
+      <w:r>
+        <w:t>All transactions in the month</w:t>
+      </w:r>
+    </w:p>
+    <w:p>
+      <w:pPr>
+        <w:pStyle w:val="Heading3"/>
+      </w:pPr>
+      <w:r>
+        <w:t>UC10: View user activities</w:t>
+      </w:r>
+    </w:p>
+    <w:p>
+      <w:pPr>
+        <w:rPr>
+          <w:b/>
+        </w:rPr>
+      </w:pPr>
+      <w:r>
+        <w:rPr>
+          <w:b/>
+        </w:rPr>
+        <w:t>Primary Actor</w:t>
+      </w:r>
+    </w:p>
+    <w:p>
+      <w:pPr>
+        <w:pStyle w:val="ListParagraph"/>
+        <w:numPr>
+          <w:ilvl w:val="0"/>
+          <w:numId w:val="14"/>
+        </w:numPr>
+      </w:pPr>
+      <w:r>
+        <w:t>System administrator</w:t>
+      </w:r>
+    </w:p>
+    <w:p>
+      <w:pPr>
+        <w:rPr>
+          <w:b/>
+        </w:rPr>
+      </w:pPr>
+      <w:r>
+        <w:rPr>
+          <w:b/>
+        </w:rPr>
+        <w:t>Preconditions</w:t>
+      </w:r>
+    </w:p>
+    <w:p>
+      <w:pPr>
+        <w:pStyle w:val="ListParagraph"/>
+        <w:numPr>
+          <w:ilvl w:val="0"/>
+          <w:numId w:val="14"/>
+        </w:numPr>
+      </w:pPr>
+      <w:r>
+        <w:t>System administrator has logged in to System</w:t>
+      </w:r>
+    </w:p>
+    <w:p>
+      <w:pPr>
+        <w:rPr>
+          <w:b/>
+        </w:rPr>
+      </w:pPr>
+      <w:proofErr w:type="spellStart"/>
+      <w:r>
+        <w:rPr>
+          <w:b/>
+        </w:rPr>
+        <w:t>Postconditions</w:t>
+      </w:r>
+      <w:proofErr w:type="spellEnd"/>
+    </w:p>
+    <w:p>
+      <w:pPr>
+        <w:pStyle w:val="ListParagraph"/>
+        <w:numPr>
+          <w:ilvl w:val="0"/>
+          <w:numId w:val="12"/>
+        </w:numPr>
+      </w:pPr>
+      <w:r>
+        <w:t>Minimal guarantee</w:t>
+      </w:r>
+    </w:p>
+    <w:p>
+      <w:pPr>
+        <w:pStyle w:val="ListParagraph"/>
+        <w:numPr>
+          <w:ilvl w:val="1"/>
+          <w:numId w:val="12"/>
+        </w:numPr>
+      </w:pPr>
+      <w:r>
+        <w:t>System administrator can all user activities recorded by the system</w:t>
+      </w:r>
+    </w:p>
+    <w:p>
+      <w:pPr>
+        <w:rPr>
+          <w:b/>
+        </w:rPr>
+      </w:pPr>
+      <w:r>
+        <w:rPr>
+          <w:b/>
+        </w:rPr>
+        <w:t>Main Success Scenario</w:t>
+      </w:r>
+    </w:p>
+    <w:p>
+      <w:pPr>
+        <w:pStyle w:val="ListParagraph"/>
+        <w:numPr>
+          <w:ilvl w:val="0"/>
+          <w:numId w:val="24"/>
+        </w:numPr>
+      </w:pPr>
+      <w:r>
+        <w:t>System administrator needs to view user activities on System</w:t>
+      </w:r>
+    </w:p>
+    <w:p>
+      <w:pPr>
+        <w:pStyle w:val="ListParagraph"/>
+        <w:numPr>
+          <w:ilvl w:val="0"/>
+          <w:numId w:val="24"/>
+        </w:numPr>
+      </w:pPr>
+      <w:r>
+        <w:t>System administrator requests to view user activities</w:t>
+      </w:r>
+    </w:p>
+    <w:p>
+      <w:pPr>
+        <w:pStyle w:val="ListParagraph"/>
+        <w:numPr>
+          <w:ilvl w:val="0"/>
+          <w:numId w:val="24"/>
+        </w:numPr>
+      </w:pPr>
+      <w:r>
+        <w:t>System asks System administrator to select filter options, includes:</w:t>
+      </w:r>
+    </w:p>
+    <w:p>
+      <w:pPr>
+        <w:pStyle w:val="ListParagraph"/>
+        <w:numPr>
+          <w:ilvl w:val="0"/>
+          <w:numId w:val="12"/>
+        </w:numPr>
+      </w:pPr>
+      <w:r>
+        <w:t>A specific user or all users</w:t>
+      </w:r>
+    </w:p>
+    <w:p>
+      <w:pPr>
+        <w:pStyle w:val="ListParagraph"/>
+        <w:numPr>
+          <w:ilvl w:val="0"/>
+          <w:numId w:val="12"/>
+        </w:numPr>
+      </w:pPr>
+      <w:r>
+        <w:t>Date range</w:t>
+      </w:r>
+    </w:p>
+    <w:p>
+      <w:pPr>
+        <w:pStyle w:val="ListParagraph"/>
+        <w:numPr>
+          <w:ilvl w:val="0"/>
+          <w:numId w:val="12"/>
+        </w:numPr>
+      </w:pPr>
+      <w:r>
+        <w:t>A specific activity type or all activity types</w:t>
+      </w:r>
+    </w:p>
+    <w:p>
+      <w:pPr>
+        <w:pStyle w:val="ListParagraph"/>
+        <w:numPr>
+          <w:ilvl w:val="0"/>
+          <w:numId w:val="12"/>
+        </w:numPr>
+      </w:pPr>
+      <w:r>
+        <w:t>A list of specific accounts or all accounts</w:t>
+      </w:r>
+    </w:p>
+    <w:p>
+      <w:pPr>
+        <w:pStyle w:val="ListParagraph"/>
+        <w:numPr>
+          <w:ilvl w:val="0"/>
+          <w:numId w:val="12"/>
+        </w:numPr>
+      </w:pPr>
+      <w:r>
+        <w:t>A keyword</w:t>
+      </w:r>
+    </w:p>
+    <w:p>
+      <w:pPr>
+        <w:pStyle w:val="ListParagraph"/>
+        <w:numPr>
+          <w:ilvl w:val="0"/>
+          <w:numId w:val="24"/>
+        </w:numPr>
+      </w:pPr>
+      <w:r>
+        <w:t>System administrator selects filter options</w:t>
+      </w:r>
+    </w:p>
+    <w:p>
+      <w:pPr>
+        <w:pStyle w:val="ListParagraph"/>
+        <w:numPr>
+          <w:ilvl w:val="0"/>
+          <w:numId w:val="24"/>
+        </w:numPr>
+      </w:pPr>
+      <w:r>
+        <w:t>System shows the list of user activities which match the specified filter options</w:t>
+      </w:r>
+    </w:p>
+    <w:p>
+      <w:pPr>
+        <w:pStyle w:val="Heading3"/>
+      </w:pPr>
+      <w:r>
+        <w:t>UC11: Reset password</w:t>
+      </w:r>
+    </w:p>
+    <w:p>
+      <w:pPr>
+        <w:rPr>
+          <w:b/>
+        </w:rPr>
+      </w:pPr>
+      <w:r>
+        <w:rPr>
+          <w:b/>
+        </w:rPr>
+        <w:t>Primary Actor</w:t>
+      </w:r>
+    </w:p>
+    <w:p>
+      <w:pPr>
+        <w:pStyle w:val="ListParagraph"/>
+        <w:numPr>
+          <w:ilvl w:val="0"/>
+          <w:numId w:val="14"/>
+        </w:numPr>
+      </w:pPr>
+      <w:r>
+        <w:t>System administrator</w:t>
+      </w:r>
+    </w:p>
+    <w:p>
+      <w:pPr>
+        <w:rPr>
+          <w:b/>
+        </w:rPr>
+      </w:pPr>
+      <w:r>
+        <w:rPr>
+          <w:b/>
+        </w:rPr>
+        <w:t>Preconditions</w:t>
+      </w:r>
+    </w:p>
+    <w:p>
+      <w:pPr>
+        <w:pStyle w:val="ListParagraph"/>
+        <w:numPr>
+          <w:ilvl w:val="0"/>
+          <w:numId w:val="14"/>
+        </w:numPr>
+      </w:pPr>
+      <w:r>
+        <w:t>System administrator has logged in to System</w:t>
+      </w:r>
+    </w:p>
+    <w:p>
+      <w:pPr>
+        <w:rPr>
+          <w:b/>
+        </w:rPr>
+      </w:pPr>
+      <w:proofErr w:type="spellStart"/>
+      <w:r>
+        <w:rPr>
+          <w:b/>
+        </w:rPr>
+        <w:t>Postconditions</w:t>
+      </w:r>
+      <w:proofErr w:type="spellEnd"/>
+    </w:p>
+    <w:p>
+      <w:pPr>
+        <w:pStyle w:val="ListParagraph"/>
+        <w:numPr>
+          <w:ilvl w:val="0"/>
+          <w:numId w:val="12"/>
+        </w:numPr>
+      </w:pPr>
+      <w:r>
+        <w:t>Success end condition</w:t>
+      </w:r>
+    </w:p>
+    <w:p>
+      <w:pPr>
+        <w:pStyle w:val="ListParagraph"/>
+        <w:numPr>
+          <w:ilvl w:val="1"/>
+          <w:numId w:val="12"/>
+        </w:numPr>
+      </w:pPr>
+      <w:r>
+        <w:lastRenderedPageBreak/>
+        <w:t>A new random password is set on Customer account</w:t>
+      </w:r>
+    </w:p>
+    <w:p>
+      <w:pPr>
+        <w:pStyle w:val="ListParagraph"/>
+        <w:numPr>
+          <w:ilvl w:val="1"/>
+          <w:numId w:val="12"/>
+        </w:numPr>
+      </w:pPr>
+      <w:r>
+        <w:t>Customer is required to change to another password in 24 hours, otherwise Customer account will be locked</w:t>
+      </w:r>
+    </w:p>
+    <w:p>
+      <w:pPr>
+        <w:pStyle w:val="ListParagraph"/>
+        <w:numPr>
+          <w:ilvl w:val="1"/>
+          <w:numId w:val="12"/>
+        </w:numPr>
+      </w:pPr>
+      <w:r>
+        <w:t>An email is sent to Customer email with the new random password and a message requests Customer to change password in 24 hours</w:t>
+      </w:r>
+    </w:p>
+    <w:p>
+      <w:pPr>
+        <w:pStyle w:val="ListParagraph"/>
+        <w:numPr>
+          <w:ilvl w:val="1"/>
+          <w:numId w:val="12"/>
+        </w:numPr>
+      </w:pPr>
+      <w:r>
+        <w:t>“Reset password” entry is added to the user activities log in System</w:t>
+      </w:r>
+    </w:p>
+    <w:p>
+      <w:pPr>
+        <w:pStyle w:val="ListParagraph"/>
+        <w:numPr>
+          <w:ilvl w:val="0"/>
+          <w:numId w:val="12"/>
+        </w:numPr>
+      </w:pPr>
+      <w:r>
+        <w:t>Minimal guarantee</w:t>
+      </w:r>
+    </w:p>
+    <w:p>
+      <w:pPr>
+        <w:pStyle w:val="ListParagraph"/>
+        <w:numPr>
+          <w:ilvl w:val="1"/>
+          <w:numId w:val="12"/>
+        </w:numPr>
+      </w:pPr>
+      <w:r>
+        <w:t>System reset the password only when System administrator confirms the reset password request</w:t>
+      </w:r>
+    </w:p>
+    <w:p>
+      <w:pPr>
+        <w:rPr>
+          <w:b/>
+        </w:rPr>
+      </w:pPr>
+      <w:r>
+        <w:rPr>
+          <w:b/>
+        </w:rPr>
+        <w:t>Main Success Scenario</w:t>
+      </w:r>
+    </w:p>
+    <w:p>
+      <w:pPr>
+        <w:pStyle w:val="ListParagraph"/>
+        <w:numPr>
+          <w:ilvl w:val="0"/>
+          <w:numId w:val="25"/>
+        </w:numPr>
+      </w:pPr>
+      <w:r>
+        <w:t>System administrator needs to reset Customer password</w:t>
+      </w:r>
+    </w:p>
+    <w:p>
+      <w:pPr>
+        <w:pStyle w:val="ListParagraph"/>
+        <w:numPr>
+          <w:ilvl w:val="0"/>
+          <w:numId w:val="25"/>
+        </w:numPr>
+      </w:pPr>
+      <w:r>
+        <w:t>System administrator requests to reset Customer password</w:t>
+      </w:r>
+    </w:p>
+    <w:p>
+      <w:pPr>
+        <w:pStyle w:val="ListParagraph"/>
+        <w:numPr>
+          <w:ilvl w:val="0"/>
+          <w:numId w:val="25"/>
+        </w:numPr>
+      </w:pPr>
+      <w:r>
+        <w:t>System asks for Customer account</w:t>
+      </w:r>
+    </w:p>
+    <w:p>
+      <w:pPr>
+        <w:pStyle w:val="ListParagraph"/>
+        <w:numPr>
+          <w:ilvl w:val="0"/>
+          <w:numId w:val="25"/>
+        </w:numPr>
+      </w:pPr>
+      <w:r>
+        <w:t>System administrator response by an account</w:t>
+      </w:r>
+    </w:p>
+    <w:p>
+      <w:pPr>
+        <w:pStyle w:val="ListParagraph"/>
+        <w:numPr>
+          <w:ilvl w:val="0"/>
+          <w:numId w:val="25"/>
+        </w:numPr>
+      </w:pPr>
+      <w:r>
+        <w:t>System asks System administrator to confirm the request</w:t>
+      </w:r>
+    </w:p>
+    <w:p>
+      <w:pPr>
+        <w:pStyle w:val="ListParagraph"/>
+        <w:numPr>
+          <w:ilvl w:val="0"/>
+          <w:numId w:val="25"/>
+        </w:numPr>
+      </w:pPr>
+      <w:r>
+        <w:t>System administrator confirms</w:t>
+      </w:r>
+    </w:p>
+    <w:p>
+      <w:pPr>
+        <w:pStyle w:val="ListParagraph"/>
+        <w:numPr>
+          <w:ilvl w:val="1"/>
+          <w:numId w:val="25"/>
+        </w:numPr>
+      </w:pPr>
+      <w:r>
+        <w:t>System administrator can cancel the request and go back to step 4</w:t>
+      </w:r>
+    </w:p>
+    <w:p>
+      <w:pPr>
+        <w:pStyle w:val="ListParagraph"/>
+        <w:numPr>
+          <w:ilvl w:val="0"/>
+          <w:numId w:val="25"/>
+        </w:numPr>
+      </w:pPr>
+      <w:r>
+        <w:t>System create a random password and send to Customer email</w:t>
+      </w:r>
+    </w:p>
+    <w:p>
+      <w:pPr>
+        <w:pStyle w:val="ListParagraph"/>
+        <w:numPr>
+          <w:ilvl w:val="0"/>
+          <w:numId w:val="25"/>
+        </w:numPr>
+      </w:pPr>
+      <w:r>
+        <w:t>System shows a success message</w:t>
+      </w:r>
+    </w:p>
+    <w:p>
+      <w:pPr>
+        <w:pStyle w:val="ListParagraph"/>
+        <w:numPr>
+          <w:ilvl w:val="0"/>
+          <w:numId w:val="25"/>
+        </w:numPr>
+      </w:pPr>
+      <w:r>
+        <w:t>System adds “Reset password” entry to the user activities log</w:t>
+      </w:r>
+    </w:p>
     <w:sectPr>
       <w:pgSz w:w="12240" w:h="15840"/>
       <w:pgMar w:top="1440" w:right="1440" w:bottom="1440" w:left="1440" w:header="708" w:footer="708" w:gutter="0"/>
@@ -3526,7 +4958,7 @@
         <w:ind w:left="720" w:hanging="360"/>
       </w:pPr>
       <w:rPr>
-        <w:rFonts w:ascii="Cambria" w:eastAsia="ＭＳ 明朝" w:hAnsi="Cambria" w:cs="Times New Roman" w:hint="default"/>
+        <w:rFonts w:ascii="Cambria" w:eastAsia="MS Mincho" w:hAnsi="Cambria" w:cs="Times New Roman" w:hint="default"/>
       </w:rPr>
     </w:lvl>
     <w:lvl w:ilvl="1" w:tplc="10090003" w:tentative="1">
@@ -3802,6 +5234,92 @@
     </w:lvl>
   </w:abstractNum>
   <w:abstractNum w:abstractNumId="3">
+    <w:nsid w:val="105A75BF"/>
+    <w:multiLevelType w:val="hybridMultilevel"/>
+    <w:tmpl w:val="089814B4"/>
+    <w:lvl w:ilvl="0" w:tplc="1009000F">
+      <w:start w:val="1"/>
+      <w:numFmt w:val="decimal"/>
+      <w:lvlText w:val="%1."/>
+      <w:lvlJc w:val="left"/>
+      <w:pPr>
+        <w:ind w:left="360" w:hanging="360"/>
+      </w:pPr>
+    </w:lvl>
+    <w:lvl w:ilvl="1" w:tplc="10090019" w:tentative="1">
+      <w:start w:val="1"/>
+      <w:numFmt w:val="lowerLetter"/>
+      <w:lvlText w:val="%2."/>
+      <w:lvlJc w:val="left"/>
+      <w:pPr>
+        <w:ind w:left="1080" w:hanging="360"/>
+      </w:pPr>
+    </w:lvl>
+    <w:lvl w:ilvl="2" w:tplc="1009001B" w:tentative="1">
+      <w:start w:val="1"/>
+      <w:numFmt w:val="lowerRoman"/>
+      <w:lvlText w:val="%3."/>
+      <w:lvlJc w:val="right"/>
+      <w:pPr>
+        <w:ind w:left="1800" w:hanging="180"/>
+      </w:pPr>
+    </w:lvl>
+    <w:lvl w:ilvl="3" w:tplc="1009000F" w:tentative="1">
+      <w:start w:val="1"/>
+      <w:numFmt w:val="decimal"/>
+      <w:lvlText w:val="%4."/>
+      <w:lvlJc w:val="left"/>
+      <w:pPr>
+        <w:ind w:left="2520" w:hanging="360"/>
+      </w:pPr>
+    </w:lvl>
+    <w:lvl w:ilvl="4" w:tplc="10090019" w:tentative="1">
+      <w:start w:val="1"/>
+      <w:numFmt w:val="lowerLetter"/>
+      <w:lvlText w:val="%5."/>
+      <w:lvlJc w:val="left"/>
+      <w:pPr>
+        <w:ind w:left="3240" w:hanging="360"/>
+      </w:pPr>
+    </w:lvl>
+    <w:lvl w:ilvl="5" w:tplc="1009001B" w:tentative="1">
+      <w:start w:val="1"/>
+      <w:numFmt w:val="lowerRoman"/>
+      <w:lvlText w:val="%6."/>
+      <w:lvlJc w:val="right"/>
+      <w:pPr>
+        <w:ind w:left="3960" w:hanging="180"/>
+      </w:pPr>
+    </w:lvl>
+    <w:lvl w:ilvl="6" w:tplc="1009000F" w:tentative="1">
+      <w:start w:val="1"/>
+      <w:numFmt w:val="decimal"/>
+      <w:lvlText w:val="%7."/>
+      <w:lvlJc w:val="left"/>
+      <w:pPr>
+        <w:ind w:left="4680" w:hanging="360"/>
+      </w:pPr>
+    </w:lvl>
+    <w:lvl w:ilvl="7" w:tplc="10090019" w:tentative="1">
+      <w:start w:val="1"/>
+      <w:numFmt w:val="lowerLetter"/>
+      <w:lvlText w:val="%8."/>
+      <w:lvlJc w:val="left"/>
+      <w:pPr>
+        <w:ind w:left="5400" w:hanging="360"/>
+      </w:pPr>
+    </w:lvl>
+    <w:lvl w:ilvl="8" w:tplc="1009001B" w:tentative="1">
+      <w:start w:val="1"/>
+      <w:numFmt w:val="lowerRoman"/>
+      <w:lvlText w:val="%9."/>
+      <w:lvlJc w:val="right"/>
+      <w:pPr>
+        <w:ind w:left="6120" w:hanging="180"/>
+      </w:pPr>
+    </w:lvl>
+  </w:abstractNum>
+  <w:abstractNum w:abstractNumId="4">
     <w:nsid w:val="179B3D53"/>
     <w:multiLevelType w:val="hybridMultilevel"/>
     <w:tmpl w:val="A4E0BF22"/>
@@ -3814,7 +5332,7 @@
         <w:ind w:left="720" w:hanging="360"/>
       </w:pPr>
       <w:rPr>
-        <w:rFonts w:ascii="Cambria" w:eastAsia="ＭＳ 明朝" w:hAnsi="Cambria" w:cs="Times New Roman" w:hint="default"/>
+        <w:rFonts w:ascii="Cambria" w:eastAsia="MS Mincho" w:hAnsi="Cambria" w:cs="Times New Roman" w:hint="default"/>
       </w:rPr>
     </w:lvl>
     <w:lvl w:ilvl="1" w:tplc="10090003" w:tentative="1">
@@ -3914,7 +5432,93 @@
       </w:rPr>
     </w:lvl>
   </w:abstractNum>
-  <w:abstractNum w:abstractNumId="4">
+  <w:abstractNum w:abstractNumId="5">
+    <w:nsid w:val="18C153E8"/>
+    <w:multiLevelType w:val="hybridMultilevel"/>
+    <w:tmpl w:val="88FE23D0"/>
+    <w:lvl w:ilvl="0" w:tplc="1009000F">
+      <w:start w:val="1"/>
+      <w:numFmt w:val="decimal"/>
+      <w:lvlText w:val="%1."/>
+      <w:lvlJc w:val="left"/>
+      <w:pPr>
+        <w:ind w:left="360" w:hanging="360"/>
+      </w:pPr>
+    </w:lvl>
+    <w:lvl w:ilvl="1" w:tplc="10090019" w:tentative="1">
+      <w:start w:val="1"/>
+      <w:numFmt w:val="lowerLetter"/>
+      <w:lvlText w:val="%2."/>
+      <w:lvlJc w:val="left"/>
+      <w:pPr>
+        <w:ind w:left="1080" w:hanging="360"/>
+      </w:pPr>
+    </w:lvl>
+    <w:lvl w:ilvl="2" w:tplc="1009001B" w:tentative="1">
+      <w:start w:val="1"/>
+      <w:numFmt w:val="lowerRoman"/>
+      <w:lvlText w:val="%3."/>
+      <w:lvlJc w:val="right"/>
+      <w:pPr>
+        <w:ind w:left="1800" w:hanging="180"/>
+      </w:pPr>
+    </w:lvl>
+    <w:lvl w:ilvl="3" w:tplc="1009000F" w:tentative="1">
+      <w:start w:val="1"/>
+      <w:numFmt w:val="decimal"/>
+      <w:lvlText w:val="%4."/>
+      <w:lvlJc w:val="left"/>
+      <w:pPr>
+        <w:ind w:left="2520" w:hanging="360"/>
+      </w:pPr>
+    </w:lvl>
+    <w:lvl w:ilvl="4" w:tplc="10090019" w:tentative="1">
+      <w:start w:val="1"/>
+      <w:numFmt w:val="lowerLetter"/>
+      <w:lvlText w:val="%5."/>
+      <w:lvlJc w:val="left"/>
+      <w:pPr>
+        <w:ind w:left="3240" w:hanging="360"/>
+      </w:pPr>
+    </w:lvl>
+    <w:lvl w:ilvl="5" w:tplc="1009001B" w:tentative="1">
+      <w:start w:val="1"/>
+      <w:numFmt w:val="lowerRoman"/>
+      <w:lvlText w:val="%6."/>
+      <w:lvlJc w:val="right"/>
+      <w:pPr>
+        <w:ind w:left="3960" w:hanging="180"/>
+      </w:pPr>
+    </w:lvl>
+    <w:lvl w:ilvl="6" w:tplc="1009000F" w:tentative="1">
+      <w:start w:val="1"/>
+      <w:numFmt w:val="decimal"/>
+      <w:lvlText w:val="%7."/>
+      <w:lvlJc w:val="left"/>
+      <w:pPr>
+        <w:ind w:left="4680" w:hanging="360"/>
+      </w:pPr>
+    </w:lvl>
+    <w:lvl w:ilvl="7" w:tplc="10090019" w:tentative="1">
+      <w:start w:val="1"/>
+      <w:numFmt w:val="lowerLetter"/>
+      <w:lvlText w:val="%8."/>
+      <w:lvlJc w:val="left"/>
+      <w:pPr>
+        <w:ind w:left="5400" w:hanging="360"/>
+      </w:pPr>
+    </w:lvl>
+    <w:lvl w:ilvl="8" w:tplc="1009001B" w:tentative="1">
+      <w:start w:val="1"/>
+      <w:numFmt w:val="lowerRoman"/>
+      <w:lvlText w:val="%9."/>
+      <w:lvlJc w:val="right"/>
+      <w:pPr>
+        <w:ind w:left="6120" w:hanging="180"/>
+      </w:pPr>
+    </w:lvl>
+  </w:abstractNum>
+  <w:abstractNum w:abstractNumId="6">
     <w:nsid w:val="1CB61657"/>
     <w:multiLevelType w:val="multilevel"/>
     <w:tmpl w:val="1009001F"/>
@@ -4000,7 +5604,7 @@
       </w:pPr>
     </w:lvl>
   </w:abstractNum>
-  <w:abstractNum w:abstractNumId="5">
+  <w:abstractNum w:abstractNumId="7">
     <w:nsid w:val="22CF0F2B"/>
     <w:multiLevelType w:val="multilevel"/>
     <w:tmpl w:val="1009001F"/>
@@ -4086,7 +5690,120 @@
       </w:pPr>
     </w:lvl>
   </w:abstractNum>
-  <w:abstractNum w:abstractNumId="6">
+  <w:abstractNum w:abstractNumId="8">
+    <w:nsid w:val="2E801F5E"/>
+    <w:multiLevelType w:val="hybridMultilevel"/>
+    <w:tmpl w:val="12FA76EE"/>
+    <w:lvl w:ilvl="0" w:tplc="76702660">
+      <w:start w:val="1"/>
+      <w:numFmt w:val="bullet"/>
+      <w:lvlText w:val="-"/>
+      <w:lvlJc w:val="left"/>
+      <w:pPr>
+        <w:ind w:left="720" w:hanging="360"/>
+      </w:pPr>
+      <w:rPr>
+        <w:rFonts w:ascii="Cambria" w:eastAsia="MS Mincho" w:hAnsi="Cambria" w:cs="Times New Roman" w:hint="default"/>
+      </w:rPr>
+    </w:lvl>
+    <w:lvl w:ilvl="1" w:tplc="10090003" w:tentative="1">
+      <w:start w:val="1"/>
+      <w:numFmt w:val="bullet"/>
+      <w:lvlText w:val="o"/>
+      <w:lvlJc w:val="left"/>
+      <w:pPr>
+        <w:ind w:left="1440" w:hanging="360"/>
+      </w:pPr>
+      <w:rPr>
+        <w:rFonts w:ascii="Courier New" w:hAnsi="Courier New" w:cs="Courier New" w:hint="default"/>
+      </w:rPr>
+    </w:lvl>
+    <w:lvl w:ilvl="2" w:tplc="10090005" w:tentative="1">
+      <w:start w:val="1"/>
+      <w:numFmt w:val="bullet"/>
+      <w:lvlText w:val=""/>
+      <w:lvlJc w:val="left"/>
+      <w:pPr>
+        <w:ind w:left="2160" w:hanging="360"/>
+      </w:pPr>
+      <w:rPr>
+        <w:rFonts w:ascii="Wingdings" w:hAnsi="Wingdings" w:hint="default"/>
+      </w:rPr>
+    </w:lvl>
+    <w:lvl w:ilvl="3" w:tplc="10090001" w:tentative="1">
+      <w:start w:val="1"/>
+      <w:numFmt w:val="bullet"/>
+      <w:lvlText w:val=""/>
+      <w:lvlJc w:val="left"/>
+      <w:pPr>
+        <w:ind w:left="2880" w:hanging="360"/>
+      </w:pPr>
+      <w:rPr>
+        <w:rFonts w:ascii="Symbol" w:hAnsi="Symbol" w:hint="default"/>
+      </w:rPr>
+    </w:lvl>
+    <w:lvl w:ilvl="4" w:tplc="10090003" w:tentative="1">
+      <w:start w:val="1"/>
+      <w:numFmt w:val="bullet"/>
+      <w:lvlText w:val="o"/>
+      <w:lvlJc w:val="left"/>
+      <w:pPr>
+        <w:ind w:left="3600" w:hanging="360"/>
+      </w:pPr>
+      <w:rPr>
+        <w:rFonts w:ascii="Courier New" w:hAnsi="Courier New" w:cs="Courier New" w:hint="default"/>
+      </w:rPr>
+    </w:lvl>
+    <w:lvl w:ilvl="5" w:tplc="10090005" w:tentative="1">
+      <w:start w:val="1"/>
+      <w:numFmt w:val="bullet"/>
+      <w:lvlText w:val=""/>
+      <w:lvlJc w:val="left"/>
+      <w:pPr>
+        <w:ind w:left="4320" w:hanging="360"/>
+      </w:pPr>
+      <w:rPr>
+        <w:rFonts w:ascii="Wingdings" w:hAnsi="Wingdings" w:hint="default"/>
+      </w:rPr>
+    </w:lvl>
+    <w:lvl w:ilvl="6" w:tplc="10090001" w:tentative="1">
+      <w:start w:val="1"/>
+      <w:numFmt w:val="bullet"/>
+      <w:lvlText w:val=""/>
+      <w:lvlJc w:val="left"/>
+      <w:pPr>
+        <w:ind w:left="5040" w:hanging="360"/>
+      </w:pPr>
+      <w:rPr>
+        <w:rFonts w:ascii="Symbol" w:hAnsi="Symbol" w:hint="default"/>
+      </w:rPr>
+    </w:lvl>
+    <w:lvl w:ilvl="7" w:tplc="10090003" w:tentative="1">
+      <w:start w:val="1"/>
+      <w:numFmt w:val="bullet"/>
+      <w:lvlText w:val="o"/>
+      <w:lvlJc w:val="left"/>
+      <w:pPr>
+        <w:ind w:left="5760" w:hanging="360"/>
+      </w:pPr>
+      <w:rPr>
+        <w:rFonts w:ascii="Courier New" w:hAnsi="Courier New" w:cs="Courier New" w:hint="default"/>
+      </w:rPr>
+    </w:lvl>
+    <w:lvl w:ilvl="8" w:tplc="10090005" w:tentative="1">
+      <w:start w:val="1"/>
+      <w:numFmt w:val="bullet"/>
+      <w:lvlText w:val=""/>
+      <w:lvlJc w:val="left"/>
+      <w:pPr>
+        <w:ind w:left="6480" w:hanging="360"/>
+      </w:pPr>
+      <w:rPr>
+        <w:rFonts w:ascii="Wingdings" w:hAnsi="Wingdings" w:hint="default"/>
+      </w:rPr>
+    </w:lvl>
+  </w:abstractNum>
+  <w:abstractNum w:abstractNumId="9">
     <w:nsid w:val="34CF19C2"/>
     <w:multiLevelType w:val="multilevel"/>
     <w:tmpl w:val="1009001F"/>
@@ -4172,7 +5889,93 @@
       </w:pPr>
     </w:lvl>
   </w:abstractNum>
-  <w:abstractNum w:abstractNumId="7">
+  <w:abstractNum w:abstractNumId="10">
+    <w:nsid w:val="34D51FF5"/>
+    <w:multiLevelType w:val="hybridMultilevel"/>
+    <w:tmpl w:val="64A45110"/>
+    <w:lvl w:ilvl="0" w:tplc="1009000F">
+      <w:start w:val="1"/>
+      <w:numFmt w:val="decimal"/>
+      <w:lvlText w:val="%1."/>
+      <w:lvlJc w:val="left"/>
+      <w:pPr>
+        <w:ind w:left="360" w:hanging="360"/>
+      </w:pPr>
+    </w:lvl>
+    <w:lvl w:ilvl="1" w:tplc="10090019" w:tentative="1">
+      <w:start w:val="1"/>
+      <w:numFmt w:val="lowerLetter"/>
+      <w:lvlText w:val="%2."/>
+      <w:lvlJc w:val="left"/>
+      <w:pPr>
+        <w:ind w:left="1080" w:hanging="360"/>
+      </w:pPr>
+    </w:lvl>
+    <w:lvl w:ilvl="2" w:tplc="1009001B" w:tentative="1">
+      <w:start w:val="1"/>
+      <w:numFmt w:val="lowerRoman"/>
+      <w:lvlText w:val="%3."/>
+      <w:lvlJc w:val="right"/>
+      <w:pPr>
+        <w:ind w:left="1800" w:hanging="180"/>
+      </w:pPr>
+    </w:lvl>
+    <w:lvl w:ilvl="3" w:tplc="1009000F" w:tentative="1">
+      <w:start w:val="1"/>
+      <w:numFmt w:val="decimal"/>
+      <w:lvlText w:val="%4."/>
+      <w:lvlJc w:val="left"/>
+      <w:pPr>
+        <w:ind w:left="2520" w:hanging="360"/>
+      </w:pPr>
+    </w:lvl>
+    <w:lvl w:ilvl="4" w:tplc="10090019" w:tentative="1">
+      <w:start w:val="1"/>
+      <w:numFmt w:val="lowerLetter"/>
+      <w:lvlText w:val="%5."/>
+      <w:lvlJc w:val="left"/>
+      <w:pPr>
+        <w:ind w:left="3240" w:hanging="360"/>
+      </w:pPr>
+    </w:lvl>
+    <w:lvl w:ilvl="5" w:tplc="1009001B" w:tentative="1">
+      <w:start w:val="1"/>
+      <w:numFmt w:val="lowerRoman"/>
+      <w:lvlText w:val="%6."/>
+      <w:lvlJc w:val="right"/>
+      <w:pPr>
+        <w:ind w:left="3960" w:hanging="180"/>
+      </w:pPr>
+    </w:lvl>
+    <w:lvl w:ilvl="6" w:tplc="1009000F" w:tentative="1">
+      <w:start w:val="1"/>
+      <w:numFmt w:val="decimal"/>
+      <w:lvlText w:val="%7."/>
+      <w:lvlJc w:val="left"/>
+      <w:pPr>
+        <w:ind w:left="4680" w:hanging="360"/>
+      </w:pPr>
+    </w:lvl>
+    <w:lvl w:ilvl="7" w:tplc="10090019" w:tentative="1">
+      <w:start w:val="1"/>
+      <w:numFmt w:val="lowerLetter"/>
+      <w:lvlText w:val="%8."/>
+      <w:lvlJc w:val="left"/>
+      <w:pPr>
+        <w:ind w:left="5400" w:hanging="360"/>
+      </w:pPr>
+    </w:lvl>
+    <w:lvl w:ilvl="8" w:tplc="1009001B" w:tentative="1">
+      <w:start w:val="1"/>
+      <w:numFmt w:val="lowerRoman"/>
+      <w:lvlText w:val="%9."/>
+      <w:lvlJc w:val="right"/>
+      <w:pPr>
+        <w:ind w:left="6120" w:hanging="180"/>
+      </w:pPr>
+    </w:lvl>
+  </w:abstractNum>
+  <w:abstractNum w:abstractNumId="11">
     <w:nsid w:val="37E4530D"/>
     <w:multiLevelType w:val="hybridMultilevel"/>
     <w:tmpl w:val="AD785512"/>
@@ -4185,7 +5988,7 @@
         <w:ind w:left="720" w:hanging="360"/>
       </w:pPr>
       <w:rPr>
-        <w:rFonts w:ascii="Cambria" w:eastAsia="ＭＳ 明朝" w:hAnsi="Cambria" w:cs="Times New Roman" w:hint="default"/>
+        <w:rFonts w:ascii="Cambria" w:eastAsia="MS Mincho" w:hAnsi="Cambria" w:cs="Times New Roman" w:hint="default"/>
       </w:rPr>
     </w:lvl>
     <w:lvl w:ilvl="1" w:tplc="10090003">
@@ -4285,7 +6088,7 @@
       </w:rPr>
     </w:lvl>
   </w:abstractNum>
-  <w:abstractNum w:abstractNumId="8">
+  <w:abstractNum w:abstractNumId="12">
     <w:nsid w:val="422C4905"/>
     <w:multiLevelType w:val="hybridMultilevel"/>
     <w:tmpl w:val="2A1A9C08"/>
@@ -4298,7 +6101,7 @@
         <w:ind w:left="720" w:hanging="360"/>
       </w:pPr>
       <w:rPr>
-        <w:rFonts w:ascii="Cambria" w:eastAsia="ＭＳ 明朝" w:hAnsi="Cambria" w:cs="Times New Roman" w:hint="default"/>
+        <w:rFonts w:ascii="Cambria" w:eastAsia="MS Mincho" w:hAnsi="Cambria" w:cs="Times New Roman" w:hint="default"/>
       </w:rPr>
     </w:lvl>
     <w:lvl w:ilvl="1" w:tplc="10090003" w:tentative="1">
@@ -4398,7 +6201,7 @@
       </w:rPr>
     </w:lvl>
   </w:abstractNum>
-  <w:abstractNum w:abstractNumId="9">
+  <w:abstractNum w:abstractNumId="13">
     <w:nsid w:val="4291691D"/>
     <w:multiLevelType w:val="hybridMultilevel"/>
     <w:tmpl w:val="751E9344"/>
@@ -4411,7 +6214,7 @@
         <w:ind w:left="1080" w:hanging="360"/>
       </w:pPr>
       <w:rPr>
-        <w:rFonts w:ascii="Cambria" w:eastAsia="ＭＳ 明朝" w:hAnsi="Cambria" w:cs="Times New Roman" w:hint="default"/>
+        <w:rFonts w:ascii="Cambria" w:eastAsia="MS Mincho" w:hAnsi="Cambria" w:cs="Times New Roman" w:hint="default"/>
       </w:rPr>
     </w:lvl>
     <w:lvl w:ilvl="1" w:tplc="10090003" w:tentative="1">
@@ -4511,7 +6314,93 @@
       </w:rPr>
     </w:lvl>
   </w:abstractNum>
-  <w:abstractNum w:abstractNumId="10">
+  <w:abstractNum w:abstractNumId="14">
+    <w:nsid w:val="4A9C7ACC"/>
+    <w:multiLevelType w:val="multilevel"/>
+    <w:tmpl w:val="1009001F"/>
+    <w:lvl w:ilvl="0">
+      <w:start w:val="1"/>
+      <w:numFmt w:val="decimal"/>
+      <w:lvlText w:val="%1."/>
+      <w:lvlJc w:val="left"/>
+      <w:pPr>
+        <w:ind w:left="360" w:hanging="360"/>
+      </w:pPr>
+    </w:lvl>
+    <w:lvl w:ilvl="1">
+      <w:start w:val="1"/>
+      <w:numFmt w:val="decimal"/>
+      <w:lvlText w:val="%1.%2."/>
+      <w:lvlJc w:val="left"/>
+      <w:pPr>
+        <w:ind w:left="792" w:hanging="432"/>
+      </w:pPr>
+    </w:lvl>
+    <w:lvl w:ilvl="2">
+      <w:start w:val="1"/>
+      <w:numFmt w:val="decimal"/>
+      <w:lvlText w:val="%1.%2.%3."/>
+      <w:lvlJc w:val="left"/>
+      <w:pPr>
+        <w:ind w:left="1224" w:hanging="504"/>
+      </w:pPr>
+    </w:lvl>
+    <w:lvl w:ilvl="3">
+      <w:start w:val="1"/>
+      <w:numFmt w:val="decimal"/>
+      <w:lvlText w:val="%1.%2.%3.%4."/>
+      <w:lvlJc w:val="left"/>
+      <w:pPr>
+        <w:ind w:left="1728" w:hanging="648"/>
+      </w:pPr>
+    </w:lvl>
+    <w:lvl w:ilvl="4">
+      <w:start w:val="1"/>
+      <w:numFmt w:val="decimal"/>
+      <w:lvlText w:val="%1.%2.%3.%4.%5."/>
+      <w:lvlJc w:val="left"/>
+      <w:pPr>
+        <w:ind w:left="2232" w:hanging="792"/>
+      </w:pPr>
+    </w:lvl>
+    <w:lvl w:ilvl="5">
+      <w:start w:val="1"/>
+      <w:numFmt w:val="decimal"/>
+      <w:lvlText w:val="%1.%2.%3.%4.%5.%6."/>
+      <w:lvlJc w:val="left"/>
+      <w:pPr>
+        <w:ind w:left="2736" w:hanging="936"/>
+      </w:pPr>
+    </w:lvl>
+    <w:lvl w:ilvl="6">
+      <w:start w:val="1"/>
+      <w:numFmt w:val="decimal"/>
+      <w:lvlText w:val="%1.%2.%3.%4.%5.%6.%7."/>
+      <w:lvlJc w:val="left"/>
+      <w:pPr>
+        <w:ind w:left="3240" w:hanging="1080"/>
+      </w:pPr>
+    </w:lvl>
+    <w:lvl w:ilvl="7">
+      <w:start w:val="1"/>
+      <w:numFmt w:val="decimal"/>
+      <w:lvlText w:val="%1.%2.%3.%4.%5.%6.%7.%8."/>
+      <w:lvlJc w:val="left"/>
+      <w:pPr>
+        <w:ind w:left="3744" w:hanging="1224"/>
+      </w:pPr>
+    </w:lvl>
+    <w:lvl w:ilvl="8">
+      <w:start w:val="1"/>
+      <w:numFmt w:val="decimal"/>
+      <w:lvlText w:val="%1.%2.%3.%4.%5.%6.%7.%8.%9."/>
+      <w:lvlJc w:val="left"/>
+      <w:pPr>
+        <w:ind w:left="4320" w:hanging="1440"/>
+      </w:pPr>
+    </w:lvl>
+  </w:abstractNum>
+  <w:abstractNum w:abstractNumId="15">
     <w:nsid w:val="4B9E3B0C"/>
     <w:multiLevelType w:val="multilevel"/>
     <w:tmpl w:val="1009001F"/>
@@ -4597,7 +6486,7 @@
       </w:pPr>
     </w:lvl>
   </w:abstractNum>
-  <w:abstractNum w:abstractNumId="11">
+  <w:abstractNum w:abstractNumId="16">
     <w:nsid w:val="52141AD5"/>
     <w:multiLevelType w:val="hybridMultilevel"/>
     <w:tmpl w:val="D3329C8A"/>
@@ -4683,7 +6572,7 @@
       </w:pPr>
     </w:lvl>
   </w:abstractNum>
-  <w:abstractNum w:abstractNumId="12">
+  <w:abstractNum w:abstractNumId="17">
     <w:nsid w:val="551F49F8"/>
     <w:multiLevelType w:val="hybridMultilevel"/>
     <w:tmpl w:val="C72A3D7E"/>
@@ -4696,7 +6585,7 @@
         <w:ind w:left="720" w:hanging="360"/>
       </w:pPr>
       <w:rPr>
-        <w:rFonts w:ascii="Cambria" w:eastAsia="ＭＳ 明朝" w:hAnsi="Cambria" w:cs="Times New Roman" w:hint="default"/>
+        <w:rFonts w:ascii="Cambria" w:eastAsia="MS Mincho" w:hAnsi="Cambria" w:cs="Times New Roman" w:hint="default"/>
       </w:rPr>
     </w:lvl>
     <w:lvl w:ilvl="1" w:tplc="10090003">
@@ -4796,7 +6685,7 @@
       </w:rPr>
     </w:lvl>
   </w:abstractNum>
-  <w:abstractNum w:abstractNumId="13">
+  <w:abstractNum w:abstractNumId="18">
     <w:nsid w:val="5AE421A3"/>
     <w:multiLevelType w:val="multilevel"/>
     <w:tmpl w:val="1009001F"/>
@@ -4882,10 +6771,10 @@
       </w:pPr>
     </w:lvl>
   </w:abstractNum>
-  <w:abstractNum w:abstractNumId="14">
+  <w:abstractNum w:abstractNumId="19">
     <w:nsid w:val="5EF641B7"/>
     <w:multiLevelType w:val="hybridMultilevel"/>
-    <w:tmpl w:val="1AD25BFA"/>
+    <w:tmpl w:val="AF909322"/>
     <w:lvl w:ilvl="0" w:tplc="76702660">
       <w:start w:val="1"/>
       <w:numFmt w:val="bullet"/>
@@ -4995,7 +6884,120 @@
       </w:rPr>
     </w:lvl>
   </w:abstractNum>
-  <w:abstractNum w:abstractNumId="15">
+  <w:abstractNum w:abstractNumId="20">
+    <w:nsid w:val="62FA6FDD"/>
+    <w:multiLevelType w:val="hybridMultilevel"/>
+    <w:tmpl w:val="BABC4278"/>
+    <w:lvl w:ilvl="0" w:tplc="76702660">
+      <w:start w:val="1"/>
+      <w:numFmt w:val="bullet"/>
+      <w:lvlText w:val="-"/>
+      <w:lvlJc w:val="left"/>
+      <w:pPr>
+        <w:ind w:left="720" w:hanging="360"/>
+      </w:pPr>
+      <w:rPr>
+        <w:rFonts w:ascii="Cambria" w:eastAsia="ＭＳ 明朝" w:hAnsi="Cambria" w:cs="Times New Roman" w:hint="default"/>
+      </w:rPr>
+    </w:lvl>
+    <w:lvl w:ilvl="1" w:tplc="10090003" w:tentative="1">
+      <w:start w:val="1"/>
+      <w:numFmt w:val="bullet"/>
+      <w:lvlText w:val="o"/>
+      <w:lvlJc w:val="left"/>
+      <w:pPr>
+        <w:ind w:left="1440" w:hanging="360"/>
+      </w:pPr>
+      <w:rPr>
+        <w:rFonts w:ascii="Courier New" w:hAnsi="Courier New" w:cs="Courier New" w:hint="default"/>
+      </w:rPr>
+    </w:lvl>
+    <w:lvl w:ilvl="2" w:tplc="10090005" w:tentative="1">
+      <w:start w:val="1"/>
+      <w:numFmt w:val="bullet"/>
+      <w:lvlText w:val=""/>
+      <w:lvlJc w:val="left"/>
+      <w:pPr>
+        <w:ind w:left="2160" w:hanging="360"/>
+      </w:pPr>
+      <w:rPr>
+        <w:rFonts w:ascii="Wingdings" w:hAnsi="Wingdings" w:hint="default"/>
+      </w:rPr>
+    </w:lvl>
+    <w:lvl w:ilvl="3" w:tplc="10090001" w:tentative="1">
+      <w:start w:val="1"/>
+      <w:numFmt w:val="bullet"/>
+      <w:lvlText w:val=""/>
+      <w:lvlJc w:val="left"/>
+      <w:pPr>
+        <w:ind w:left="2880" w:hanging="360"/>
+      </w:pPr>
+      <w:rPr>
+        <w:rFonts w:ascii="Symbol" w:hAnsi="Symbol" w:hint="default"/>
+      </w:rPr>
+    </w:lvl>
+    <w:lvl w:ilvl="4" w:tplc="10090003" w:tentative="1">
+      <w:start w:val="1"/>
+      <w:numFmt w:val="bullet"/>
+      <w:lvlText w:val="o"/>
+      <w:lvlJc w:val="left"/>
+      <w:pPr>
+        <w:ind w:left="3600" w:hanging="360"/>
+      </w:pPr>
+      <w:rPr>
+        <w:rFonts w:ascii="Courier New" w:hAnsi="Courier New" w:cs="Courier New" w:hint="default"/>
+      </w:rPr>
+    </w:lvl>
+    <w:lvl w:ilvl="5" w:tplc="10090005" w:tentative="1">
+      <w:start w:val="1"/>
+      <w:numFmt w:val="bullet"/>
+      <w:lvlText w:val=""/>
+      <w:lvlJc w:val="left"/>
+      <w:pPr>
+        <w:ind w:left="4320" w:hanging="360"/>
+      </w:pPr>
+      <w:rPr>
+        <w:rFonts w:ascii="Wingdings" w:hAnsi="Wingdings" w:hint="default"/>
+      </w:rPr>
+    </w:lvl>
+    <w:lvl w:ilvl="6" w:tplc="10090001" w:tentative="1">
+      <w:start w:val="1"/>
+      <w:numFmt w:val="bullet"/>
+      <w:lvlText w:val=""/>
+      <w:lvlJc w:val="left"/>
+      <w:pPr>
+        <w:ind w:left="5040" w:hanging="360"/>
+      </w:pPr>
+      <w:rPr>
+        <w:rFonts w:ascii="Symbol" w:hAnsi="Symbol" w:hint="default"/>
+      </w:rPr>
+    </w:lvl>
+    <w:lvl w:ilvl="7" w:tplc="10090003" w:tentative="1">
+      <w:start w:val="1"/>
+      <w:numFmt w:val="bullet"/>
+      <w:lvlText w:val="o"/>
+      <w:lvlJc w:val="left"/>
+      <w:pPr>
+        <w:ind w:left="5760" w:hanging="360"/>
+      </w:pPr>
+      <w:rPr>
+        <w:rFonts w:ascii="Courier New" w:hAnsi="Courier New" w:cs="Courier New" w:hint="default"/>
+      </w:rPr>
+    </w:lvl>
+    <w:lvl w:ilvl="8" w:tplc="10090005" w:tentative="1">
+      <w:start w:val="1"/>
+      <w:numFmt w:val="bullet"/>
+      <w:lvlText w:val=""/>
+      <w:lvlJc w:val="left"/>
+      <w:pPr>
+        <w:ind w:left="6480" w:hanging="360"/>
+      </w:pPr>
+      <w:rPr>
+        <w:rFonts w:ascii="Wingdings" w:hAnsi="Wingdings" w:hint="default"/>
+      </w:rPr>
+    </w:lvl>
+  </w:abstractNum>
+  <w:abstractNum w:abstractNumId="21">
     <w:nsid w:val="677F4F8A"/>
     <w:multiLevelType w:val="multilevel"/>
     <w:tmpl w:val="1009001F"/>
@@ -5084,7 +7086,7 @@
       </w:pPr>
     </w:lvl>
   </w:abstractNum>
-  <w:abstractNum w:abstractNumId="16">
+  <w:abstractNum w:abstractNumId="22">
     <w:nsid w:val="6FF5630F"/>
     <w:multiLevelType w:val="hybridMultilevel"/>
     <w:tmpl w:val="03E834A2"/>
@@ -5097,7 +7099,7 @@
         <w:ind w:left="720" w:hanging="360"/>
       </w:pPr>
       <w:rPr>
-        <w:rFonts w:ascii="Cambria" w:eastAsia="ＭＳ 明朝" w:hAnsi="Cambria" w:cs="Times New Roman" w:hint="default"/>
+        <w:rFonts w:ascii="Cambria" w:eastAsia="MS Mincho" w:hAnsi="Cambria" w:cs="Times New Roman" w:hint="default"/>
       </w:rPr>
     </w:lvl>
     <w:lvl w:ilvl="1" w:tplc="10090003" w:tentative="1">
@@ -5197,7 +7199,7 @@
       </w:rPr>
     </w:lvl>
   </w:abstractNum>
-  <w:abstractNum w:abstractNumId="17">
+  <w:abstractNum w:abstractNumId="23">
     <w:nsid w:val="79033EFA"/>
     <w:multiLevelType w:val="hybridMultilevel"/>
     <w:tmpl w:val="56BCBD70"/>
@@ -5210,7 +7212,7 @@
         <w:ind w:left="720" w:hanging="360"/>
       </w:pPr>
       <w:rPr>
-        <w:rFonts w:ascii="Cambria" w:eastAsia="ＭＳ 明朝" w:hAnsi="Cambria" w:cs="Times New Roman" w:hint="default"/>
+        <w:rFonts w:ascii="Cambria" w:eastAsia="MS Mincho" w:hAnsi="Cambria" w:cs="Times New Roman" w:hint="default"/>
       </w:rPr>
     </w:lvl>
     <w:lvl w:ilvl="1" w:tplc="10090003">
@@ -5310,7 +7312,7 @@
       </w:rPr>
     </w:lvl>
   </w:abstractNum>
-  <w:abstractNum w:abstractNumId="18">
+  <w:abstractNum w:abstractNumId="24">
     <w:nsid w:val="7A236DD3"/>
     <w:multiLevelType w:val="hybridMultilevel"/>
     <w:tmpl w:val="FE2C8226"/>
@@ -5397,61 +7399,79 @@
     </w:lvl>
   </w:abstractNum>
   <w:num w:numId="1">
-    <w:abstractNumId w:val="11"/>
+    <w:abstractNumId w:val="16"/>
   </w:num>
   <w:num w:numId="2">
-    <w:abstractNumId w:val="18"/>
+    <w:abstractNumId w:val="24"/>
   </w:num>
   <w:num w:numId="3">
     <w:abstractNumId w:val="0"/>
   </w:num>
   <w:num w:numId="4">
-    <w:abstractNumId w:val="8"/>
+    <w:abstractNumId w:val="12"/>
   </w:num>
   <w:num w:numId="5">
-    <w:abstractNumId w:val="3"/>
+    <w:abstractNumId w:val="4"/>
   </w:num>
   <w:num w:numId="6">
-    <w:abstractNumId w:val="12"/>
+    <w:abstractNumId w:val="17"/>
   </w:num>
   <w:num w:numId="7">
+    <w:abstractNumId w:val="21"/>
+  </w:num>
+  <w:num w:numId="8">
+    <w:abstractNumId w:val="23"/>
+  </w:num>
+  <w:num w:numId="9">
     <w:abstractNumId w:val="15"/>
   </w:num>
-  <w:num w:numId="8">
-    <w:abstractNumId w:val="17"/>
+  <w:num w:numId="10">
+    <w:abstractNumId w:val="11"/>
   </w:num>
-  <w:num w:numId="9">
-    <w:abstractNumId w:val="10"/>
-  </w:num>
-  <w:num w:numId="10">
+  <w:num w:numId="11">
     <w:abstractNumId w:val="7"/>
   </w:num>
-  <w:num w:numId="11">
-    <w:abstractNumId w:val="5"/>
-  </w:num>
   <w:num w:numId="12">
-    <w:abstractNumId w:val="14"/>
+    <w:abstractNumId w:val="19"/>
   </w:num>
   <w:num w:numId="13">
     <w:abstractNumId w:val="2"/>
   </w:num>
   <w:num w:numId="14">
-    <w:abstractNumId w:val="16"/>
+    <w:abstractNumId w:val="22"/>
   </w:num>
   <w:num w:numId="15">
-    <w:abstractNumId w:val="13"/>
+    <w:abstractNumId w:val="18"/>
   </w:num>
   <w:num w:numId="16">
-    <w:abstractNumId w:val="6"/>
+    <w:abstractNumId w:val="9"/>
   </w:num>
   <w:num w:numId="17">
     <w:abstractNumId w:val="1"/>
   </w:num>
   <w:num w:numId="18">
-    <w:abstractNumId w:val="9"/>
+    <w:abstractNumId w:val="13"/>
   </w:num>
   <w:num w:numId="19">
-    <w:abstractNumId w:val="4"/>
+    <w:abstractNumId w:val="6"/>
+  </w:num>
+  <w:num w:numId="20">
+    <w:abstractNumId w:val="3"/>
+  </w:num>
+  <w:num w:numId="21">
+    <w:abstractNumId w:val="8"/>
+  </w:num>
+  <w:num w:numId="22">
+    <w:abstractNumId w:val="5"/>
+  </w:num>
+  <w:num w:numId="23">
+    <w:abstractNumId w:val="20"/>
+  </w:num>
+  <w:num w:numId="24">
+    <w:abstractNumId w:val="10"/>
+  </w:num>
+  <w:num w:numId="25">
+    <w:abstractNumId w:val="14"/>
   </w:num>
 </w:numbering>
 </file>

--- a/use-case-model.docx
+++ b/use-case-model.docx
@@ -672,9 +672,9 @@
         </w:rPr>
         <w:drawing>
           <wp:inline distT="0" distB="0" distL="0" distR="0">
-            <wp:extent cx="5943600" cy="7030754"/>
+            <wp:extent cx="5943600" cy="6090285"/>
             <wp:effectExtent l="19050" t="0" r="0" b="0"/>
-            <wp:docPr id="2" name="Picture 1" descr="P:\Hung\Concordia\INSE 6260-Winter-2013\Project\use-case-diagram.png"/>
+            <wp:docPr id="3" name="Picture 2" descr="P:\Hung\Concordia\INSE 6260-Winter-2013\Project\use-case-diagram.png"/>
             <wp:cNvGraphicFramePr>
               <a:graphicFrameLocks xmlns:a="http://schemas.openxmlformats.org/drawingml/2006/main" noChangeAspect="1"/>
             </wp:cNvGraphicFramePr>
@@ -682,7 +682,7 @@
               <a:graphicData uri="http://schemas.openxmlformats.org/drawingml/2006/picture">
                 <pic:pic xmlns:pic="http://schemas.openxmlformats.org/drawingml/2006/picture">
                   <pic:nvPicPr>
-                    <pic:cNvPr id="0" name="Picture 1" descr="P:\Hung\Concordia\INSE 6260-Winter-2013\Project\use-case-diagram.png"/>
+                    <pic:cNvPr id="0" name="Picture 2" descr="P:\Hung\Concordia\INSE 6260-Winter-2013\Project\use-case-diagram.png"/>
                     <pic:cNvPicPr>
                       <a:picLocks noChangeAspect="1" noChangeArrowheads="1"/>
                     </pic:cNvPicPr>
@@ -697,7 +697,7 @@
                   <pic:spPr bwMode="auto">
                     <a:xfrm>
                       <a:off x="0" y="0"/>
-                      <a:ext cx="5943600" cy="7030754"/>
+                      <a:ext cx="5943600" cy="6090285"/>
                     </a:xfrm>
                     <a:prstGeom prst="rect">
                       <a:avLst/>
@@ -760,46 +760,46 @@
         </w:numPr>
       </w:pPr>
       <w:r>
+        <w:t>Customer</w:t>
+      </w:r>
+    </w:p>
+    <w:p>
+      <w:pPr>
+        <w:rPr>
+          <w:b/>
+        </w:rPr>
+      </w:pPr>
+      <w:r>
+        <w:rPr>
+          <w:b/>
+        </w:rPr>
+        <w:t>Preconditions</w:t>
+      </w:r>
+    </w:p>
+    <w:p>
+      <w:pPr>
+        <w:pStyle w:val="ListParagraph"/>
+        <w:numPr>
+          <w:ilvl w:val="0"/>
+          <w:numId w:val="6"/>
+        </w:numPr>
+      </w:pPr>
+      <w:r>
+        <w:t>Customer has logged into the system</w:t>
+      </w:r>
+    </w:p>
+    <w:p>
+      <w:pPr>
+        <w:rPr>
+          <w:b/>
+        </w:rPr>
+      </w:pPr>
+      <w:proofErr w:type="spellStart"/>
+      <w:r>
+        <w:rPr>
+          <w:b/>
+        </w:rPr>
         <w:lastRenderedPageBreak/>
-        <w:t>Customer</w:t>
-      </w:r>
-    </w:p>
-    <w:p>
-      <w:pPr>
-        <w:rPr>
-          <w:b/>
-        </w:rPr>
-      </w:pPr>
-      <w:r>
-        <w:rPr>
-          <w:b/>
-        </w:rPr>
-        <w:t>Preconditions</w:t>
-      </w:r>
-    </w:p>
-    <w:p>
-      <w:pPr>
-        <w:pStyle w:val="ListParagraph"/>
-        <w:numPr>
-          <w:ilvl w:val="0"/>
-          <w:numId w:val="6"/>
-        </w:numPr>
-      </w:pPr>
-      <w:r>
-        <w:t>Customer has logged into the system</w:t>
-      </w:r>
-    </w:p>
-    <w:p>
-      <w:pPr>
-        <w:rPr>
-          <w:b/>
-        </w:rPr>
-      </w:pPr>
-      <w:proofErr w:type="spellStart"/>
-      <w:r>
-        <w:rPr>
-          <w:b/>
-        </w:rPr>
         <w:t>Postconditions</w:t>
       </w:r>
       <w:proofErr w:type="spellEnd"/>
@@ -1243,6 +1243,2300 @@
         <w:rPr>
           <w:b/>
         </w:rPr>
+        <w:t>Postconditions</w:t>
+      </w:r>
+      <w:proofErr w:type="spellEnd"/>
+    </w:p>
+    <w:p>
+      <w:pPr>
+        <w:pStyle w:val="ListParagraph"/>
+        <w:numPr>
+          <w:ilvl w:val="0"/>
+          <w:numId w:val="8"/>
+        </w:numPr>
+      </w:pPr>
+      <w:r>
+        <w:t>Success end condition</w:t>
+      </w:r>
+    </w:p>
+    <w:p>
+      <w:pPr>
+        <w:pStyle w:val="ListParagraph"/>
+        <w:numPr>
+          <w:ilvl w:val="1"/>
+          <w:numId w:val="8"/>
+        </w:numPr>
+      </w:pPr>
+      <w:r>
+        <w:t>Customer can use functionalities of System</w:t>
+      </w:r>
+    </w:p>
+    <w:p>
+      <w:pPr>
+        <w:pStyle w:val="ListParagraph"/>
+        <w:numPr>
+          <w:ilvl w:val="1"/>
+          <w:numId w:val="8"/>
+        </w:numPr>
+      </w:pPr>
+      <w:r>
+        <w:t>“Customer login” entry is added to user activities log in System</w:t>
+      </w:r>
+    </w:p>
+    <w:p>
+      <w:pPr>
+        <w:pStyle w:val="ListParagraph"/>
+        <w:numPr>
+          <w:ilvl w:val="0"/>
+          <w:numId w:val="8"/>
+        </w:numPr>
+      </w:pPr>
+      <w:r>
+        <w:lastRenderedPageBreak/>
+        <w:t>Failure end condition</w:t>
+      </w:r>
+    </w:p>
+    <w:p>
+      <w:pPr>
+        <w:pStyle w:val="ListParagraph"/>
+        <w:numPr>
+          <w:ilvl w:val="1"/>
+          <w:numId w:val="8"/>
+        </w:numPr>
+      </w:pPr>
+      <w:r>
+        <w:t>Customer cannot use functionalities of System</w:t>
+      </w:r>
+    </w:p>
+    <w:p>
+      <w:pPr>
+        <w:pStyle w:val="ListParagraph"/>
+        <w:numPr>
+          <w:ilvl w:val="1"/>
+          <w:numId w:val="8"/>
+        </w:numPr>
+      </w:pPr>
+      <w:r>
+        <w:t>“Customer login failure” entry is added to user activities log in System</w:t>
+      </w:r>
+    </w:p>
+    <w:p>
+      <w:pPr>
+        <w:rPr>
+          <w:b/>
+        </w:rPr>
+      </w:pPr>
+      <w:r>
+        <w:rPr>
+          <w:b/>
+        </w:rPr>
+        <w:t>Main S</w:t>
+      </w:r>
+      <w:r>
+        <w:rPr>
+          <w:b/>
+        </w:rPr>
+        <w:t xml:space="preserve">uccess </w:t>
+      </w:r>
+      <w:r>
+        <w:rPr>
+          <w:b/>
+        </w:rPr>
+        <w:t>S</w:t>
+      </w:r>
+      <w:r>
+        <w:rPr>
+          <w:b/>
+        </w:rPr>
+        <w:t>cenario</w:t>
+      </w:r>
+    </w:p>
+    <w:p>
+      <w:pPr>
+        <w:pStyle w:val="ListParagraph"/>
+        <w:numPr>
+          <w:ilvl w:val="0"/>
+          <w:numId w:val="9"/>
+        </w:numPr>
+      </w:pPr>
+      <w:r>
+        <w:t>Customer needs to access System</w:t>
+      </w:r>
+    </w:p>
+    <w:p>
+      <w:pPr>
+        <w:pStyle w:val="ListParagraph"/>
+        <w:numPr>
+          <w:ilvl w:val="0"/>
+          <w:numId w:val="9"/>
+        </w:numPr>
+      </w:pPr>
+      <w:r>
+        <w:t>Customer enter his/her primary account number and asks System to login</w:t>
+      </w:r>
+    </w:p>
+    <w:p>
+      <w:pPr>
+        <w:pStyle w:val="ListParagraph"/>
+        <w:numPr>
+          <w:ilvl w:val="0"/>
+          <w:numId w:val="9"/>
+        </w:numPr>
+      </w:pPr>
+      <w:r>
+        <w:t>System shows Customer’s personal phrase and image and asks Customer to enter password</w:t>
+      </w:r>
+    </w:p>
+    <w:p>
+      <w:pPr>
+        <w:pStyle w:val="ListParagraph"/>
+        <w:numPr>
+          <w:ilvl w:val="0"/>
+          <w:numId w:val="9"/>
+        </w:numPr>
+      </w:pPr>
+      <w:r>
+        <w:t>Customer enter password</w:t>
+      </w:r>
+    </w:p>
+    <w:p>
+      <w:pPr>
+        <w:pStyle w:val="ListParagraph"/>
+        <w:numPr>
+          <w:ilvl w:val="0"/>
+          <w:numId w:val="9"/>
+        </w:numPr>
+      </w:pPr>
+      <w:r>
+        <w:t>System verifies the entered password</w:t>
+      </w:r>
+    </w:p>
+    <w:p>
+      <w:pPr>
+        <w:pStyle w:val="ListParagraph"/>
+        <w:numPr>
+          <w:ilvl w:val="1"/>
+          <w:numId w:val="9"/>
+        </w:numPr>
+      </w:pPr>
+      <w:r>
+        <w:t>If the entered password is not correct, System asks Customer to enter the correct password</w:t>
+      </w:r>
+      <w:r>
+        <w:t>.  Customer repeats step 4.</w:t>
+      </w:r>
+    </w:p>
+    <w:p>
+      <w:pPr>
+        <w:pStyle w:val="ListParagraph"/>
+        <w:numPr>
+          <w:ilvl w:val="0"/>
+          <w:numId w:val="9"/>
+        </w:numPr>
+      </w:pPr>
+      <w:r>
+        <w:t>System randomly decides and chooses one of security questions and asks Customer to enter the answer</w:t>
+      </w:r>
+    </w:p>
+    <w:p>
+      <w:pPr>
+        <w:pStyle w:val="ListParagraph"/>
+        <w:numPr>
+          <w:ilvl w:val="1"/>
+          <w:numId w:val="9"/>
+        </w:numPr>
+      </w:pPr>
+      <w:r>
+        <w:t>Customer enters the answer</w:t>
+      </w:r>
+    </w:p>
+    <w:p>
+      <w:pPr>
+        <w:pStyle w:val="ListParagraph"/>
+        <w:numPr>
+          <w:ilvl w:val="1"/>
+          <w:numId w:val="9"/>
+        </w:numPr>
+      </w:pPr>
+      <w:r>
+        <w:t>System verifies the answer</w:t>
+      </w:r>
+    </w:p>
+    <w:p>
+      <w:pPr>
+        <w:pStyle w:val="ListParagraph"/>
+        <w:numPr>
+          <w:ilvl w:val="2"/>
+          <w:numId w:val="9"/>
+        </w:numPr>
+      </w:pPr>
+      <w:r>
+        <w:t>If the answer is not correct, System asks Customer to enter the correct answer</w:t>
+      </w:r>
+      <w:r>
+        <w:t>. Customer repeats step 6.1</w:t>
+      </w:r>
+    </w:p>
+    <w:p>
+      <w:pPr>
+        <w:pStyle w:val="ListParagraph"/>
+        <w:numPr>
+          <w:ilvl w:val="0"/>
+          <w:numId w:val="9"/>
+        </w:numPr>
+      </w:pPr>
+      <w:r>
+        <w:t>System shows “Account Summary” screen</w:t>
+      </w:r>
+    </w:p>
+    <w:p>
+      <w:pPr>
+        <w:pStyle w:val="Heading3"/>
+      </w:pPr>
+      <w:r>
+        <w:t xml:space="preserve">UC3: </w:t>
+      </w:r>
+      <w:r>
+        <w:t>Open account</w:t>
+      </w:r>
+    </w:p>
+    <w:p>
+      <w:pPr>
+        <w:rPr>
+          <w:b/>
+        </w:rPr>
+      </w:pPr>
+      <w:r>
+        <w:rPr>
+          <w:b/>
+        </w:rPr>
+        <w:t>Primary Actor</w:t>
+      </w:r>
+    </w:p>
+    <w:p>
+      <w:pPr>
+        <w:pStyle w:val="ListParagraph"/>
+        <w:numPr>
+          <w:ilvl w:val="0"/>
+          <w:numId w:val="10"/>
+        </w:numPr>
+      </w:pPr>
+      <w:r>
+        <w:t>New customer</w:t>
+      </w:r>
+    </w:p>
+    <w:p>
+      <w:pPr>
+        <w:pStyle w:val="ListParagraph"/>
+        <w:numPr>
+          <w:ilvl w:val="0"/>
+          <w:numId w:val="10"/>
+        </w:numPr>
+      </w:pPr>
+      <w:r>
+        <w:t>Bank staff</w:t>
+      </w:r>
+    </w:p>
+    <w:p>
+      <w:pPr>
+        <w:rPr>
+          <w:b/>
+        </w:rPr>
+      </w:pPr>
+      <w:proofErr w:type="spellStart"/>
+      <w:r>
+        <w:rPr>
+          <w:b/>
+        </w:rPr>
+        <w:t>Postconditions</w:t>
+      </w:r>
+      <w:proofErr w:type="spellEnd"/>
+    </w:p>
+    <w:p>
+      <w:pPr>
+        <w:pStyle w:val="ListParagraph"/>
+        <w:numPr>
+          <w:ilvl w:val="0"/>
+          <w:numId w:val="10"/>
+        </w:numPr>
+      </w:pPr>
+      <w:proofErr w:type="spellStart"/>
+      <w:r>
+        <w:t>Succes</w:t>
+      </w:r>
+      <w:proofErr w:type="spellEnd"/>
+      <w:r>
+        <w:t xml:space="preserve"> end condition</w:t>
+      </w:r>
+    </w:p>
+    <w:p>
+      <w:pPr>
+        <w:pStyle w:val="ListParagraph"/>
+        <w:numPr>
+          <w:ilvl w:val="1"/>
+          <w:numId w:val="10"/>
+        </w:numPr>
+      </w:pPr>
+      <w:r>
+        <w:t>Customer account is created in System</w:t>
+      </w:r>
+      <w:r>
+        <w:t xml:space="preserve"> with several bank accounts selected by Customer</w:t>
+      </w:r>
+    </w:p>
+    <w:p>
+      <w:pPr>
+        <w:pStyle w:val="ListParagraph"/>
+        <w:numPr>
+          <w:ilvl w:val="1"/>
+          <w:numId w:val="10"/>
+        </w:numPr>
+      </w:pPr>
+      <w:r>
+        <w:t>“Register account” entry is added to user activities log in System</w:t>
+      </w:r>
+    </w:p>
+    <w:p>
+      <w:pPr>
+        <w:pStyle w:val="ListParagraph"/>
+        <w:numPr>
+          <w:ilvl w:val="1"/>
+          <w:numId w:val="10"/>
+        </w:numPr>
+      </w:pPr>
+      <w:r>
+        <w:t>“Create account” entry is added to user activities log in System</w:t>
+      </w:r>
+    </w:p>
+    <w:p>
+      <w:pPr>
+        <w:pStyle w:val="ListParagraph"/>
+        <w:numPr>
+          <w:ilvl w:val="0"/>
+          <w:numId w:val="10"/>
+        </w:numPr>
+      </w:pPr>
+      <w:r>
+        <w:t>Failure end condition</w:t>
+      </w:r>
+    </w:p>
+    <w:p>
+      <w:pPr>
+        <w:pStyle w:val="ListParagraph"/>
+        <w:numPr>
+          <w:ilvl w:val="1"/>
+          <w:numId w:val="10"/>
+        </w:numPr>
+      </w:pPr>
+      <w:r>
+        <w:t xml:space="preserve">“Register account” entry is added to user activities log in </w:t>
+      </w:r>
+      <w:proofErr w:type="spellStart"/>
+      <w:r>
+        <w:t>Syste</w:t>
+      </w:r>
+      <w:proofErr w:type="spellEnd"/>
+    </w:p>
+    <w:p>
+      <w:pPr>
+        <w:pStyle w:val="ListParagraph"/>
+        <w:numPr>
+          <w:ilvl w:val="1"/>
+          <w:numId w:val="10"/>
+        </w:numPr>
+      </w:pPr>
+      <w:r>
+        <w:t>“Cancel account registration” entry is added to user activities log in System</w:t>
+      </w:r>
+    </w:p>
+    <w:p>
+      <w:pPr>
+        <w:pStyle w:val="ListParagraph"/>
+        <w:numPr>
+          <w:ilvl w:val="0"/>
+          <w:numId w:val="10"/>
+        </w:numPr>
+      </w:pPr>
+      <w:r>
+        <w:t>Minimal g</w:t>
+      </w:r>
+      <w:r>
+        <w:t>u</w:t>
+      </w:r>
+      <w:r>
+        <w:t>arantee</w:t>
+      </w:r>
+    </w:p>
+    <w:p>
+      <w:pPr>
+        <w:pStyle w:val="ListParagraph"/>
+        <w:numPr>
+          <w:ilvl w:val="1"/>
+          <w:numId w:val="10"/>
+        </w:numPr>
+      </w:pPr>
+      <w:r>
+        <w:t>Customer account is created in System only when Bank Staff request customer account creation</w:t>
+      </w:r>
+    </w:p>
+    <w:p>
+      <w:pPr>
+        <w:rPr>
+          <w:b/>
+        </w:rPr>
+      </w:pPr>
+      <w:r>
+        <w:rPr>
+          <w:b/>
+        </w:rPr>
+        <w:t>Main S</w:t>
+      </w:r>
+      <w:r>
+        <w:rPr>
+          <w:b/>
+        </w:rPr>
+        <w:t xml:space="preserve">uccess </w:t>
+      </w:r>
+      <w:r>
+        <w:rPr>
+          <w:b/>
+        </w:rPr>
+        <w:t>S</w:t>
+      </w:r>
+      <w:r>
+        <w:rPr>
+          <w:b/>
+        </w:rPr>
+        <w:t>cenario</w:t>
+      </w:r>
+    </w:p>
+    <w:p>
+      <w:pPr>
+        <w:pStyle w:val="ListParagraph"/>
+        <w:numPr>
+          <w:ilvl w:val="0"/>
+          <w:numId w:val="11"/>
+        </w:numPr>
+      </w:pPr>
+      <w:r>
+        <w:t>New customer needs to register an account</w:t>
+      </w:r>
+    </w:p>
+    <w:p>
+      <w:pPr>
+        <w:pStyle w:val="ListParagraph"/>
+        <w:numPr>
+          <w:ilvl w:val="0"/>
+          <w:numId w:val="11"/>
+        </w:numPr>
+      </w:pPr>
+      <w:r>
+        <w:t>New customer requests to register an account</w:t>
+      </w:r>
+    </w:p>
+    <w:p>
+      <w:pPr>
+        <w:pStyle w:val="ListParagraph"/>
+        <w:numPr>
+          <w:ilvl w:val="0"/>
+          <w:numId w:val="11"/>
+        </w:numPr>
+      </w:pPr>
+      <w:r>
+        <w:lastRenderedPageBreak/>
+        <w:t>System asks new customer to fill in registration form with information:</w:t>
+      </w:r>
+    </w:p>
+    <w:p>
+      <w:pPr>
+        <w:pStyle w:val="ListParagraph"/>
+        <w:numPr>
+          <w:ilvl w:val="0"/>
+          <w:numId w:val="10"/>
+        </w:numPr>
+      </w:pPr>
+      <w:r>
+        <w:t>Full name</w:t>
+      </w:r>
+    </w:p>
+    <w:p>
+      <w:pPr>
+        <w:pStyle w:val="ListParagraph"/>
+        <w:numPr>
+          <w:ilvl w:val="0"/>
+          <w:numId w:val="10"/>
+        </w:numPr>
+      </w:pPr>
+      <w:r>
+        <w:t>Address</w:t>
+      </w:r>
+    </w:p>
+    <w:p>
+      <w:pPr>
+        <w:pStyle w:val="ListParagraph"/>
+        <w:numPr>
+          <w:ilvl w:val="0"/>
+          <w:numId w:val="10"/>
+        </w:numPr>
+      </w:pPr>
+      <w:r>
+        <w:t>Telephone numbers</w:t>
+      </w:r>
+    </w:p>
+    <w:p>
+      <w:pPr>
+        <w:pStyle w:val="ListParagraph"/>
+        <w:numPr>
+          <w:ilvl w:val="0"/>
+          <w:numId w:val="10"/>
+        </w:numPr>
+      </w:pPr>
+      <w:r>
+        <w:t>Email address</w:t>
+      </w:r>
+    </w:p>
+    <w:p>
+      <w:pPr>
+        <w:pStyle w:val="ListParagraph"/>
+        <w:numPr>
+          <w:ilvl w:val="0"/>
+          <w:numId w:val="10"/>
+        </w:numPr>
+      </w:pPr>
+      <w:r>
+        <w:t>Personal image</w:t>
+      </w:r>
+    </w:p>
+    <w:p>
+      <w:pPr>
+        <w:pStyle w:val="ListParagraph"/>
+        <w:numPr>
+          <w:ilvl w:val="0"/>
+          <w:numId w:val="10"/>
+        </w:numPr>
+      </w:pPr>
+      <w:r>
+        <w:t>Personal phrase</w:t>
+      </w:r>
+    </w:p>
+    <w:p>
+      <w:pPr>
+        <w:pStyle w:val="ListParagraph"/>
+        <w:numPr>
+          <w:ilvl w:val="0"/>
+          <w:numId w:val="10"/>
+        </w:numPr>
+      </w:pPr>
+      <w:r>
+        <w:t>3 security questions and answers</w:t>
+      </w:r>
+    </w:p>
+    <w:p>
+      <w:pPr>
+        <w:pStyle w:val="ListParagraph"/>
+        <w:numPr>
+          <w:ilvl w:val="0"/>
+          <w:numId w:val="11"/>
+        </w:numPr>
+      </w:pPr>
+      <w:r>
+        <w:t>New customer fills in the form and submit it</w:t>
+      </w:r>
+    </w:p>
+    <w:p>
+      <w:pPr>
+        <w:pStyle w:val="ListParagraph"/>
+        <w:numPr>
+          <w:ilvl w:val="0"/>
+          <w:numId w:val="11"/>
+        </w:numPr>
+      </w:pPr>
+      <w:r>
+        <w:t>System validates the form</w:t>
+      </w:r>
+    </w:p>
+    <w:p>
+      <w:pPr>
+        <w:pStyle w:val="ListParagraph"/>
+        <w:numPr>
+          <w:ilvl w:val="1"/>
+          <w:numId w:val="11"/>
+        </w:numPr>
+      </w:pPr>
+      <w:r>
+        <w:t>If the form in invalid, System shows invalid filled in information and asks new customer to enter it with correct information</w:t>
+      </w:r>
+    </w:p>
+    <w:p>
+      <w:pPr>
+        <w:pStyle w:val="ListParagraph"/>
+        <w:numPr>
+          <w:ilvl w:val="1"/>
+          <w:numId w:val="11"/>
+        </w:numPr>
+      </w:pPr>
+      <w:r>
+        <w:t>New customer repeats step 3</w:t>
+      </w:r>
+    </w:p>
+    <w:p>
+      <w:pPr>
+        <w:pStyle w:val="ListParagraph"/>
+        <w:numPr>
+          <w:ilvl w:val="0"/>
+          <w:numId w:val="11"/>
+        </w:numPr>
+      </w:pPr>
+      <w:r>
+        <w:t>System shows welcome message to customer and asks New customer to bring two identification with photos to a bank branch to complete the creation account process</w:t>
+      </w:r>
+    </w:p>
+    <w:p>
+      <w:pPr>
+        <w:pStyle w:val="ListParagraph"/>
+        <w:numPr>
+          <w:ilvl w:val="1"/>
+          <w:numId w:val="11"/>
+        </w:numPr>
+      </w:pPr>
+      <w:r>
+        <w:t>If new customer doesn’t bring two identification to a bank branch to complete the creation account process in 4 weeks, System will cancel the registration and adds “Cancel account registration” entry to user activities log</w:t>
+      </w:r>
+    </w:p>
+    <w:p>
+      <w:pPr>
+        <w:pStyle w:val="ListParagraph"/>
+        <w:numPr>
+          <w:ilvl w:val="0"/>
+          <w:numId w:val="11"/>
+        </w:numPr>
+      </w:pPr>
+      <w:r>
+        <w:t>New customer brings two identification with photos to a bank branch</w:t>
+      </w:r>
+    </w:p>
+    <w:p>
+      <w:pPr>
+        <w:pStyle w:val="ListParagraph"/>
+        <w:numPr>
+          <w:ilvl w:val="0"/>
+          <w:numId w:val="11"/>
+        </w:numPr>
+      </w:pPr>
+      <w:r>
+        <w:t>Bank staff check the identification</w:t>
+      </w:r>
+    </w:p>
+    <w:p>
+      <w:pPr>
+        <w:pStyle w:val="ListParagraph"/>
+        <w:numPr>
+          <w:ilvl w:val="1"/>
+          <w:numId w:val="11"/>
+        </w:numPr>
+      </w:pPr>
+      <w:r>
+        <w:t>If identification is not valid, Bank staff asks New customer to bring valid identification next time</w:t>
+      </w:r>
+    </w:p>
+    <w:p>
+      <w:pPr>
+        <w:pStyle w:val="ListParagraph"/>
+        <w:numPr>
+          <w:ilvl w:val="1"/>
+          <w:numId w:val="11"/>
+        </w:numPr>
+      </w:pPr>
+      <w:r>
+        <w:t>New customer repeats step 7</w:t>
+      </w:r>
+    </w:p>
+    <w:p>
+      <w:pPr>
+        <w:pStyle w:val="ListParagraph"/>
+        <w:numPr>
+          <w:ilvl w:val="0"/>
+          <w:numId w:val="11"/>
+        </w:numPr>
+      </w:pPr>
+      <w:r>
+        <w:t>Bank staff consults Customer about different types of bank accounts, include</w:t>
+      </w:r>
+    </w:p>
+    <w:p>
+      <w:pPr>
+        <w:pStyle w:val="ListParagraph"/>
+        <w:numPr>
+          <w:ilvl w:val="1"/>
+          <w:numId w:val="11"/>
+        </w:numPr>
+      </w:pPr>
+      <w:r>
+        <w:t>Checking account</w:t>
+      </w:r>
+    </w:p>
+    <w:p>
+      <w:pPr>
+        <w:pStyle w:val="ListParagraph"/>
+        <w:numPr>
+          <w:ilvl w:val="1"/>
+          <w:numId w:val="11"/>
+        </w:numPr>
+      </w:pPr>
+      <w:r>
+        <w:t>Saving account with different plans (See Section X.X)</w:t>
+      </w:r>
+    </w:p>
+    <w:p>
+      <w:pPr>
+        <w:pStyle w:val="ListParagraph"/>
+        <w:numPr>
+          <w:ilvl w:val="1"/>
+          <w:numId w:val="11"/>
+        </w:numPr>
+      </w:pPr>
+      <w:r>
+        <w:t>GIC account</w:t>
+      </w:r>
+    </w:p>
+    <w:p>
+      <w:pPr>
+        <w:pStyle w:val="ListParagraph"/>
+        <w:numPr>
+          <w:ilvl w:val="1"/>
+          <w:numId w:val="11"/>
+        </w:numPr>
+      </w:pPr>
+      <w:r>
+        <w:t>Credit card</w:t>
+      </w:r>
+    </w:p>
+    <w:p>
+      <w:pPr>
+        <w:pStyle w:val="ListParagraph"/>
+        <w:numPr>
+          <w:ilvl w:val="0"/>
+          <w:numId w:val="11"/>
+        </w:numPr>
+      </w:pPr>
+      <w:r>
+        <w:t>Customer selects several bank accounts according to his/her needs</w:t>
+      </w:r>
+    </w:p>
+    <w:p>
+      <w:pPr>
+        <w:pStyle w:val="ListParagraph"/>
+        <w:numPr>
+          <w:ilvl w:val="0"/>
+          <w:numId w:val="11"/>
+        </w:numPr>
+      </w:pPr>
+      <w:r>
+        <w:t>Bank staff requests System to create bank accounts</w:t>
+      </w:r>
+    </w:p>
+    <w:p>
+      <w:pPr>
+        <w:pStyle w:val="ListParagraph"/>
+        <w:numPr>
+          <w:ilvl w:val="0"/>
+          <w:numId w:val="11"/>
+        </w:numPr>
+      </w:pPr>
+      <w:r>
+        <w:t>System shows a list of bank account types with plans and ask Bank staff to select</w:t>
+      </w:r>
+    </w:p>
+    <w:p>
+      <w:pPr>
+        <w:pStyle w:val="ListParagraph"/>
+        <w:numPr>
+          <w:ilvl w:val="0"/>
+          <w:numId w:val="11"/>
+        </w:numPr>
+      </w:pPr>
+      <w:r>
+        <w:t>Bank staff selects the bank account types according to Customer selection</w:t>
+      </w:r>
+    </w:p>
+    <w:p>
+      <w:pPr>
+        <w:pStyle w:val="ListParagraph"/>
+        <w:numPr>
+          <w:ilvl w:val="0"/>
+          <w:numId w:val="11"/>
+        </w:numPr>
+      </w:pPr>
+      <w:r>
+        <w:t xml:space="preserve">System creates customer account </w:t>
+      </w:r>
+      <w:r>
+        <w:t xml:space="preserve">with the selected bank accounts </w:t>
+      </w:r>
+      <w:r>
+        <w:t>and add “Create account” entry in user activities log</w:t>
+      </w:r>
+    </w:p>
+    <w:p>
+      <w:pPr>
+        <w:pStyle w:val="Heading3"/>
+      </w:pPr>
+      <w:r>
+        <w:t>UC</w:t>
+      </w:r>
+      <w:r>
+        <w:t>4</w:t>
+      </w:r>
+      <w:r>
+        <w:t>: Deposit from Virtual Wallet</w:t>
+      </w:r>
+    </w:p>
+    <w:p>
+      <w:pPr>
+        <w:rPr>
+          <w:b/>
+        </w:rPr>
+      </w:pPr>
+      <w:r>
+        <w:rPr>
+          <w:b/>
+        </w:rPr>
+        <w:t>Primary Actor</w:t>
+      </w:r>
+    </w:p>
+    <w:p>
+      <w:pPr>
+        <w:pStyle w:val="ListParagraph"/>
+        <w:numPr>
+          <w:ilvl w:val="0"/>
+          <w:numId w:val="12"/>
+        </w:numPr>
+      </w:pPr>
+      <w:r>
+        <w:t>Customer</w:t>
+      </w:r>
+    </w:p>
+    <w:p>
+      <w:pPr>
+        <w:rPr>
+          <w:b/>
+        </w:rPr>
+      </w:pPr>
+      <w:r>
+        <w:rPr>
+          <w:b/>
+        </w:rPr>
+        <w:t>Supporting Actor</w:t>
+      </w:r>
+    </w:p>
+    <w:p>
+      <w:pPr>
+        <w:pStyle w:val="ListParagraph"/>
+        <w:numPr>
+          <w:ilvl w:val="0"/>
+          <w:numId w:val="12"/>
+        </w:numPr>
+      </w:pPr>
+      <w:r>
+        <w:t>Virtual Wallet Provider</w:t>
+      </w:r>
+    </w:p>
+    <w:p>
+      <w:pPr>
+        <w:pStyle w:val="ListParagraph"/>
+        <w:numPr>
+          <w:ilvl w:val="0"/>
+          <w:numId w:val="12"/>
+        </w:numPr>
+      </w:pPr>
+      <w:r>
+        <w:t>Bank Database Server</w:t>
+      </w:r>
+    </w:p>
+    <w:p>
+      <w:pPr>
+        <w:rPr>
+          <w:b/>
+        </w:rPr>
+      </w:pPr>
+      <w:r>
+        <w:rPr>
+          <w:b/>
+        </w:rPr>
+        <w:lastRenderedPageBreak/>
+        <w:t>Preconditions</w:t>
+      </w:r>
+    </w:p>
+    <w:p>
+      <w:pPr>
+        <w:pStyle w:val="ListParagraph"/>
+        <w:numPr>
+          <w:ilvl w:val="0"/>
+          <w:numId w:val="12"/>
+        </w:numPr>
+      </w:pPr>
+      <w:r>
+        <w:t>Customer has logged in to System</w:t>
+      </w:r>
+    </w:p>
+    <w:p>
+      <w:pPr>
+        <w:rPr>
+          <w:b/>
+        </w:rPr>
+      </w:pPr>
+      <w:proofErr w:type="spellStart"/>
+      <w:r>
+        <w:rPr>
+          <w:b/>
+        </w:rPr>
+        <w:t>Postconditions</w:t>
+      </w:r>
+      <w:proofErr w:type="spellEnd"/>
+    </w:p>
+    <w:p>
+      <w:pPr>
+        <w:pStyle w:val="ListParagraph"/>
+        <w:numPr>
+          <w:ilvl w:val="0"/>
+          <w:numId w:val="12"/>
+        </w:numPr>
+      </w:pPr>
+      <w:r>
+        <w:t>Success end condition</w:t>
+      </w:r>
+    </w:p>
+    <w:p>
+      <w:pPr>
+        <w:pStyle w:val="ListParagraph"/>
+        <w:numPr>
+          <w:ilvl w:val="1"/>
+          <w:numId w:val="12"/>
+        </w:numPr>
+      </w:pPr>
+      <w:r>
+        <w:t xml:space="preserve">The deposit amount is </w:t>
+      </w:r>
+      <w:r>
+        <w:t>added to</w:t>
+      </w:r>
+      <w:r>
+        <w:t xml:space="preserve"> Customer selected </w:t>
+      </w:r>
+      <w:r>
+        <w:t xml:space="preserve">bank </w:t>
+      </w:r>
+      <w:r>
+        <w:t>account</w:t>
+      </w:r>
+    </w:p>
+    <w:p>
+      <w:pPr>
+        <w:pStyle w:val="ListParagraph"/>
+        <w:numPr>
+          <w:ilvl w:val="1"/>
+          <w:numId w:val="12"/>
+        </w:numPr>
+      </w:pPr>
+      <w:r>
+        <w:t>The deposit amount is subtracted from Customer Virtual Wallet</w:t>
+      </w:r>
+    </w:p>
+    <w:p>
+      <w:pPr>
+        <w:pStyle w:val="ListParagraph"/>
+        <w:numPr>
+          <w:ilvl w:val="1"/>
+          <w:numId w:val="12"/>
+        </w:numPr>
+      </w:pPr>
+      <w:r>
+        <w:t>“Deposit from virtual wallet” entry is added to user activities log in System</w:t>
+      </w:r>
+    </w:p>
+    <w:p>
+      <w:pPr>
+        <w:pStyle w:val="ListParagraph"/>
+        <w:numPr>
+          <w:ilvl w:val="0"/>
+          <w:numId w:val="12"/>
+        </w:numPr>
+      </w:pPr>
+      <w:r>
+        <w:t>Failure end condition</w:t>
+      </w:r>
+    </w:p>
+    <w:p>
+      <w:pPr>
+        <w:pStyle w:val="ListParagraph"/>
+        <w:numPr>
+          <w:ilvl w:val="1"/>
+          <w:numId w:val="12"/>
+        </w:numPr>
+      </w:pPr>
+      <w:r>
+        <w:t>“Fail to deposit from virtual wallet” entry is added to user activities log in System</w:t>
+      </w:r>
+    </w:p>
+    <w:p>
+      <w:pPr>
+        <w:pStyle w:val="ListParagraph"/>
+        <w:numPr>
+          <w:ilvl w:val="0"/>
+          <w:numId w:val="12"/>
+        </w:numPr>
+      </w:pPr>
+      <w:r>
+        <w:t>Minimal guarantee</w:t>
+      </w:r>
+    </w:p>
+    <w:p>
+      <w:pPr>
+        <w:pStyle w:val="ListParagraph"/>
+        <w:numPr>
+          <w:ilvl w:val="1"/>
+          <w:numId w:val="12"/>
+        </w:numPr>
+      </w:pPr>
+      <w:r>
+        <w:t>The depositing is performed only when Customer confirms the deposit request</w:t>
+      </w:r>
+    </w:p>
+    <w:p>
+      <w:pPr>
+        <w:rPr>
+          <w:b/>
+        </w:rPr>
+      </w:pPr>
+      <w:r>
+        <w:rPr>
+          <w:b/>
+        </w:rPr>
+        <w:t>Main Success Scenario</w:t>
+      </w:r>
+    </w:p>
+    <w:p>
+      <w:pPr>
+        <w:pStyle w:val="ListParagraph"/>
+        <w:numPr>
+          <w:ilvl w:val="0"/>
+          <w:numId w:val="13"/>
+        </w:numPr>
+      </w:pPr>
+      <w:r>
+        <w:t xml:space="preserve">Customer needs to deposit to an </w:t>
+      </w:r>
+      <w:r>
+        <w:t>bank account</w:t>
+      </w:r>
+      <w:r>
+        <w:t xml:space="preserve"> using a Virtual Wallet</w:t>
+      </w:r>
+    </w:p>
+    <w:p>
+      <w:pPr>
+        <w:pStyle w:val="ListParagraph"/>
+        <w:numPr>
+          <w:ilvl w:val="0"/>
+          <w:numId w:val="13"/>
+        </w:numPr>
+      </w:pPr>
+      <w:r>
+        <w:t xml:space="preserve">Customer select a </w:t>
+      </w:r>
+      <w:r>
+        <w:t>bank account</w:t>
+      </w:r>
+      <w:r>
+        <w:t xml:space="preserve"> and request to do deposit from Virtual Wallet</w:t>
+      </w:r>
+    </w:p>
+    <w:p>
+      <w:pPr>
+        <w:pStyle w:val="ListParagraph"/>
+        <w:numPr>
+          <w:ilvl w:val="0"/>
+          <w:numId w:val="13"/>
+        </w:numPr>
+      </w:pPr>
+      <w:r>
+        <w:t>System asks for Virtual Wallet number and the deposit amount</w:t>
+      </w:r>
+    </w:p>
+    <w:p>
+      <w:pPr>
+        <w:pStyle w:val="ListParagraph"/>
+        <w:numPr>
+          <w:ilvl w:val="0"/>
+          <w:numId w:val="13"/>
+        </w:numPr>
+      </w:pPr>
+      <w:r>
+        <w:t>Customer enter Virtual Wallet number and the deposit amount</w:t>
+      </w:r>
+    </w:p>
+    <w:p>
+      <w:pPr>
+        <w:pStyle w:val="ListParagraph"/>
+        <w:numPr>
+          <w:ilvl w:val="0"/>
+          <w:numId w:val="13"/>
+        </w:numPr>
+      </w:pPr>
+      <w:r>
+        <w:t>System validate the Virtual Wallet number and the amount with Virtual Wallet Provider</w:t>
+      </w:r>
+    </w:p>
+    <w:p>
+      <w:pPr>
+        <w:pStyle w:val="ListParagraph"/>
+        <w:numPr>
+          <w:ilvl w:val="1"/>
+          <w:numId w:val="13"/>
+        </w:numPr>
+      </w:pPr>
+      <w:r>
+        <w:t>If the Virtual Wallet number and the amount is invalid, System shows an error message and asks Customer to enters the number and the amount again</w:t>
+      </w:r>
+    </w:p>
+    <w:p>
+      <w:pPr>
+        <w:pStyle w:val="ListParagraph"/>
+        <w:numPr>
+          <w:ilvl w:val="1"/>
+          <w:numId w:val="13"/>
+        </w:numPr>
+      </w:pPr>
+      <w:r>
+        <w:t>Customer repeats step 4 or cancels the deposit request</w:t>
+      </w:r>
+    </w:p>
+    <w:p>
+      <w:pPr>
+        <w:pStyle w:val="ListParagraph"/>
+        <w:numPr>
+          <w:ilvl w:val="0"/>
+          <w:numId w:val="13"/>
+        </w:numPr>
+      </w:pPr>
+      <w:r>
+        <w:t>System asks Customer to confirm the deposit request</w:t>
+      </w:r>
+    </w:p>
+    <w:p>
+      <w:pPr>
+        <w:pStyle w:val="ListParagraph"/>
+        <w:numPr>
+          <w:ilvl w:val="0"/>
+          <w:numId w:val="13"/>
+        </w:numPr>
+      </w:pPr>
+      <w:r>
+        <w:t>Customer confirms</w:t>
+      </w:r>
+    </w:p>
+    <w:p>
+      <w:pPr>
+        <w:pStyle w:val="ListParagraph"/>
+        <w:numPr>
+          <w:ilvl w:val="1"/>
+          <w:numId w:val="13"/>
+        </w:numPr>
+      </w:pPr>
+      <w:r>
+        <w:t>Customer cancels the deposit request, the process finishes</w:t>
+      </w:r>
+    </w:p>
+    <w:p>
+      <w:pPr>
+        <w:pStyle w:val="ListParagraph"/>
+        <w:numPr>
+          <w:ilvl w:val="0"/>
+          <w:numId w:val="13"/>
+        </w:numPr>
+      </w:pPr>
+      <w:r>
+        <w:t>System sends withdraw request to Virtual Wallet Provider</w:t>
+      </w:r>
+    </w:p>
+    <w:p>
+      <w:pPr>
+        <w:pStyle w:val="ListParagraph"/>
+        <w:numPr>
+          <w:ilvl w:val="1"/>
+          <w:numId w:val="13"/>
+        </w:numPr>
+      </w:pPr>
+      <w:r>
+        <w:t>If the request is refused by Virtual Wallet Provider, System shows an error message</w:t>
+      </w:r>
+    </w:p>
+    <w:p>
+      <w:pPr>
+        <w:pStyle w:val="ListParagraph"/>
+        <w:numPr>
+          <w:ilvl w:val="0"/>
+          <w:numId w:val="13"/>
+        </w:numPr>
+      </w:pPr>
+      <w:r>
+        <w:t xml:space="preserve">System </w:t>
+      </w:r>
+      <w:r>
+        <w:t>sends a</w:t>
+      </w:r>
+      <w:r>
+        <w:t>n</w:t>
+      </w:r>
+      <w:r>
+        <w:t xml:space="preserve"> </w:t>
+      </w:r>
+      <w:r>
+        <w:t>update</w:t>
+      </w:r>
+      <w:r>
+        <w:t xml:space="preserve"> </w:t>
+      </w:r>
+      <w:r>
+        <w:t xml:space="preserve">request </w:t>
+      </w:r>
+      <w:r>
+        <w:t>to</w:t>
+      </w:r>
+      <w:r>
+        <w:t xml:space="preserve"> Bank Database Server</w:t>
+      </w:r>
+      <w:r>
+        <w:t xml:space="preserve"> </w:t>
+      </w:r>
+      <w:r>
+        <w:t>to update the selected bank account</w:t>
+      </w:r>
+    </w:p>
+    <w:p>
+      <w:pPr>
+        <w:pStyle w:val="ListParagraph"/>
+        <w:numPr>
+          <w:ilvl w:val="0"/>
+          <w:numId w:val="13"/>
+        </w:numPr>
+      </w:pPr>
+      <w:r>
+        <w:t>Bank Database Server replies that the selected bank account has been updated</w:t>
+      </w:r>
+    </w:p>
+    <w:p>
+      <w:pPr>
+        <w:pStyle w:val="ListParagraph"/>
+        <w:numPr>
+          <w:ilvl w:val="0"/>
+          <w:numId w:val="13"/>
+        </w:numPr>
+      </w:pPr>
+      <w:r>
+        <w:t>System adds “Deposit from virtual wallet” entry to user activities log</w:t>
+      </w:r>
+    </w:p>
+    <w:p>
+      <w:pPr>
+        <w:pStyle w:val="ListParagraph"/>
+        <w:numPr>
+          <w:ilvl w:val="0"/>
+          <w:numId w:val="13"/>
+        </w:numPr>
+      </w:pPr>
+      <w:r>
+        <w:t>System shows a success message</w:t>
+      </w:r>
+    </w:p>
+    <w:p>
+      <w:pPr>
+        <w:pStyle w:val="Heading3"/>
+      </w:pPr>
+      <w:r>
+        <w:t>UC5: Withdraw to top up Virtual Wallet</w:t>
+      </w:r>
+    </w:p>
+    <w:p>
+      <w:pPr>
+        <w:rPr>
+          <w:b/>
+        </w:rPr>
+      </w:pPr>
+      <w:r>
+        <w:rPr>
+          <w:b/>
+        </w:rPr>
+        <w:t>Primary Actor</w:t>
+      </w:r>
+    </w:p>
+    <w:p>
+      <w:pPr>
+        <w:pStyle w:val="ListParagraph"/>
+        <w:numPr>
+          <w:ilvl w:val="0"/>
+          <w:numId w:val="14"/>
+        </w:numPr>
+      </w:pPr>
+      <w:r>
+        <w:t>Customer</w:t>
+      </w:r>
+    </w:p>
+    <w:p>
+      <w:pPr>
+        <w:rPr>
+          <w:b/>
+        </w:rPr>
+      </w:pPr>
+      <w:r>
+        <w:rPr>
+          <w:b/>
+        </w:rPr>
+        <w:t>Supporting Actor</w:t>
+      </w:r>
+    </w:p>
+    <w:p>
+      <w:pPr>
+        <w:pStyle w:val="ListParagraph"/>
+        <w:numPr>
+          <w:ilvl w:val="0"/>
+          <w:numId w:val="12"/>
+        </w:numPr>
+      </w:pPr>
+      <w:r>
+        <w:t>Virtual Wallet Provider</w:t>
+      </w:r>
+    </w:p>
+    <w:p>
+      <w:pPr>
+        <w:pStyle w:val="ListParagraph"/>
+        <w:numPr>
+          <w:ilvl w:val="0"/>
+          <w:numId w:val="12"/>
+        </w:numPr>
+      </w:pPr>
+      <w:r>
+        <w:t>Bank Database Server</w:t>
+      </w:r>
+    </w:p>
+    <w:p>
+      <w:pPr>
+        <w:rPr>
+          <w:b/>
+        </w:rPr>
+      </w:pPr>
+      <w:r>
+        <w:rPr>
+          <w:b/>
+        </w:rPr>
+        <w:lastRenderedPageBreak/>
+        <w:t>Preconditions</w:t>
+      </w:r>
+    </w:p>
+    <w:p>
+      <w:pPr>
+        <w:pStyle w:val="ListParagraph"/>
+        <w:numPr>
+          <w:ilvl w:val="0"/>
+          <w:numId w:val="14"/>
+        </w:numPr>
+      </w:pPr>
+      <w:r>
+        <w:t>Customer has logged in to System</w:t>
+      </w:r>
+    </w:p>
+    <w:p>
+      <w:pPr>
+        <w:rPr>
+          <w:b/>
+        </w:rPr>
+      </w:pPr>
+      <w:proofErr w:type="spellStart"/>
+      <w:r>
+        <w:rPr>
+          <w:b/>
+        </w:rPr>
+        <w:t>Postconditions</w:t>
+      </w:r>
+      <w:proofErr w:type="spellEnd"/>
+    </w:p>
+    <w:p>
+      <w:pPr>
+        <w:pStyle w:val="ListParagraph"/>
+        <w:numPr>
+          <w:ilvl w:val="0"/>
+          <w:numId w:val="12"/>
+        </w:numPr>
+      </w:pPr>
+      <w:r>
+        <w:t>Success end condition</w:t>
+      </w:r>
+    </w:p>
+    <w:p>
+      <w:pPr>
+        <w:pStyle w:val="ListParagraph"/>
+        <w:numPr>
+          <w:ilvl w:val="1"/>
+          <w:numId w:val="12"/>
+        </w:numPr>
+      </w:pPr>
+      <w:r>
+        <w:t xml:space="preserve">The withdraw amount is subtracted from Customer selected </w:t>
+      </w:r>
+      <w:r>
+        <w:t>bank account</w:t>
+      </w:r>
+    </w:p>
+    <w:p>
+      <w:pPr>
+        <w:pStyle w:val="ListParagraph"/>
+        <w:numPr>
+          <w:ilvl w:val="1"/>
+          <w:numId w:val="12"/>
+        </w:numPr>
+      </w:pPr>
+      <w:r>
+        <w:t>The withdraw amount is added to Customer Virtual Wallet</w:t>
+      </w:r>
+    </w:p>
+    <w:p>
+      <w:pPr>
+        <w:pStyle w:val="ListParagraph"/>
+        <w:numPr>
+          <w:ilvl w:val="1"/>
+          <w:numId w:val="12"/>
+        </w:numPr>
+      </w:pPr>
+      <w:r>
+        <w:t>“Withdraw to virtual wallet” entry is added to user activities log in System</w:t>
+      </w:r>
+    </w:p>
+    <w:p>
+      <w:pPr>
+        <w:pStyle w:val="ListParagraph"/>
+        <w:numPr>
+          <w:ilvl w:val="0"/>
+          <w:numId w:val="12"/>
+        </w:numPr>
+      </w:pPr>
+      <w:r>
+        <w:t>Failure end condition</w:t>
+      </w:r>
+    </w:p>
+    <w:p>
+      <w:pPr>
+        <w:pStyle w:val="ListParagraph"/>
+        <w:numPr>
+          <w:ilvl w:val="1"/>
+          <w:numId w:val="12"/>
+        </w:numPr>
+      </w:pPr>
+      <w:r>
+        <w:t>“Fail to withdraw virtual wallet” entry is added to user activities log in System</w:t>
+      </w:r>
+    </w:p>
+    <w:p>
+      <w:pPr>
+        <w:pStyle w:val="ListParagraph"/>
+        <w:numPr>
+          <w:ilvl w:val="0"/>
+          <w:numId w:val="12"/>
+        </w:numPr>
+      </w:pPr>
+      <w:r>
+        <w:t>Minimal guarantee</w:t>
+      </w:r>
+    </w:p>
+    <w:p>
+      <w:pPr>
+        <w:pStyle w:val="ListParagraph"/>
+        <w:numPr>
+          <w:ilvl w:val="1"/>
+          <w:numId w:val="12"/>
+        </w:numPr>
+      </w:pPr>
+      <w:r>
+        <w:t xml:space="preserve">The withdrawing is performed only when Customer confirms the </w:t>
+      </w:r>
+      <w:r>
+        <w:t>withdrawal</w:t>
+      </w:r>
+      <w:r>
+        <w:t xml:space="preserve"> request</w:t>
+      </w:r>
+    </w:p>
+    <w:p>
+      <w:pPr>
+        <w:rPr>
+          <w:b/>
+        </w:rPr>
+      </w:pPr>
+      <w:r>
+        <w:rPr>
+          <w:b/>
+        </w:rPr>
+        <w:t>Main Success Scenario</w:t>
+      </w:r>
+    </w:p>
+    <w:p>
+      <w:pPr>
+        <w:pStyle w:val="ListParagraph"/>
+        <w:numPr>
+          <w:ilvl w:val="0"/>
+          <w:numId w:val="15"/>
+        </w:numPr>
+      </w:pPr>
+      <w:r>
+        <w:t xml:space="preserve">Customer needs to withdraw from an </w:t>
+      </w:r>
+      <w:r>
+        <w:t>bank account</w:t>
+      </w:r>
+      <w:r>
+        <w:t xml:space="preserve"> and top up a Virtual Wallet</w:t>
+      </w:r>
+    </w:p>
+    <w:p>
+      <w:pPr>
+        <w:pStyle w:val="ListParagraph"/>
+        <w:numPr>
+          <w:ilvl w:val="0"/>
+          <w:numId w:val="15"/>
+        </w:numPr>
+      </w:pPr>
+      <w:r>
+        <w:t xml:space="preserve">Customer selects an </w:t>
+      </w:r>
+      <w:r>
+        <w:t>bank account</w:t>
+      </w:r>
+      <w:r>
+        <w:t xml:space="preserve"> and request withdrawal</w:t>
+      </w:r>
+    </w:p>
+    <w:p>
+      <w:pPr>
+        <w:pStyle w:val="ListParagraph"/>
+        <w:numPr>
+          <w:ilvl w:val="0"/>
+          <w:numId w:val="15"/>
+        </w:numPr>
+      </w:pPr>
+      <w:r>
+        <w:t>System asks for the Virtual Wallet number and the withdraw amount</w:t>
+      </w:r>
+    </w:p>
+    <w:p>
+      <w:pPr>
+        <w:pStyle w:val="ListParagraph"/>
+        <w:numPr>
+          <w:ilvl w:val="0"/>
+          <w:numId w:val="15"/>
+        </w:numPr>
+      </w:pPr>
+      <w:r>
+        <w:t>Customer enter the number and the amount</w:t>
+      </w:r>
+    </w:p>
+    <w:p>
+      <w:pPr>
+        <w:pStyle w:val="ListParagraph"/>
+        <w:numPr>
+          <w:ilvl w:val="0"/>
+          <w:numId w:val="15"/>
+        </w:numPr>
+      </w:pPr>
+      <w:r>
+        <w:t xml:space="preserve">System checks </w:t>
+      </w:r>
+      <w:r>
+        <w:t xml:space="preserve">with Bank Database Server to see </w:t>
+      </w:r>
+      <w:r>
+        <w:t xml:space="preserve">if the selected </w:t>
+      </w:r>
+      <w:r>
+        <w:t>bank account</w:t>
+      </w:r>
+      <w:r>
+        <w:t>’s balance is greater or equals the withdraw amount</w:t>
+      </w:r>
+    </w:p>
+    <w:p>
+      <w:pPr>
+        <w:pStyle w:val="ListParagraph"/>
+        <w:numPr>
+          <w:ilvl w:val="0"/>
+          <w:numId w:val="15"/>
+        </w:numPr>
+      </w:pPr>
+      <w:r>
+        <w:t>Bank Database Server replies</w:t>
+      </w:r>
+    </w:p>
+    <w:p>
+      <w:pPr>
+        <w:pStyle w:val="ListParagraph"/>
+        <w:numPr>
+          <w:ilvl w:val="1"/>
+          <w:numId w:val="15"/>
+        </w:numPr>
+      </w:pPr>
+      <w:r>
+        <w:t xml:space="preserve">If the selected </w:t>
+      </w:r>
+      <w:r>
+        <w:t>bank account</w:t>
+      </w:r>
+      <w:r>
+        <w:t>’s balance is less than the withdraw amount, System shows an error message and asks Customer to adjust the amount</w:t>
+      </w:r>
+    </w:p>
+    <w:p>
+      <w:pPr>
+        <w:pStyle w:val="ListParagraph"/>
+        <w:numPr>
+          <w:ilvl w:val="1"/>
+          <w:numId w:val="15"/>
+        </w:numPr>
+      </w:pPr>
+      <w:r>
+        <w:t>Customer repeats step 4 or cancel the withdraw request</w:t>
+      </w:r>
+    </w:p>
+    <w:p>
+      <w:pPr>
+        <w:pStyle w:val="ListParagraph"/>
+        <w:numPr>
+          <w:ilvl w:val="0"/>
+          <w:numId w:val="15"/>
+        </w:numPr>
+      </w:pPr>
+      <w:r>
+        <w:t>System asks Customer to confirm the withdraw request</w:t>
+      </w:r>
+    </w:p>
+    <w:p>
+      <w:pPr>
+        <w:pStyle w:val="ListParagraph"/>
+        <w:numPr>
+          <w:ilvl w:val="0"/>
+          <w:numId w:val="15"/>
+        </w:numPr>
+      </w:pPr>
+      <w:r>
+        <w:t>Customer confirms</w:t>
+      </w:r>
+    </w:p>
+    <w:p>
+      <w:pPr>
+        <w:pStyle w:val="ListParagraph"/>
+        <w:numPr>
+          <w:ilvl w:val="1"/>
+          <w:numId w:val="15"/>
+        </w:numPr>
+      </w:pPr>
+      <w:r>
+        <w:t>Customer cancels the withdraw request, the process finishes</w:t>
+      </w:r>
+    </w:p>
+    <w:p>
+      <w:pPr>
+        <w:pStyle w:val="ListParagraph"/>
+        <w:numPr>
+          <w:ilvl w:val="0"/>
+          <w:numId w:val="15"/>
+        </w:numPr>
+      </w:pPr>
+      <w:r>
+        <w:t>System sends a request to Bank Database Server to hold the amount on the selected bank account</w:t>
+      </w:r>
+    </w:p>
+    <w:p>
+      <w:pPr>
+        <w:pStyle w:val="ListParagraph"/>
+        <w:numPr>
+          <w:ilvl w:val="0"/>
+          <w:numId w:val="15"/>
+        </w:numPr>
+      </w:pPr>
+      <w:r>
+        <w:t>Bank</w:t>
+      </w:r>
+      <w:r>
+        <w:t xml:space="preserve"> Database Server replies that it has hold the amount on the selected bank account</w:t>
+      </w:r>
+    </w:p>
+    <w:p>
+      <w:pPr>
+        <w:pStyle w:val="ListParagraph"/>
+        <w:numPr>
+          <w:ilvl w:val="0"/>
+          <w:numId w:val="15"/>
+        </w:numPr>
+      </w:pPr>
+      <w:r>
+        <w:t>System request Virtual Wallet Provider to top up the Virtual Wallet with that amount</w:t>
+      </w:r>
+    </w:p>
+    <w:p>
+      <w:pPr>
+        <w:pStyle w:val="ListParagraph"/>
+        <w:numPr>
+          <w:ilvl w:val="1"/>
+          <w:numId w:val="15"/>
+        </w:numPr>
+      </w:pPr>
+      <w:r>
+        <w:t>If the request is not processed successfully by Virtual Wallet Provider, System shows an error message</w:t>
+      </w:r>
+      <w:r>
+        <w:t xml:space="preserve"> and sends a request to Bank Database Server to release the held amount</w:t>
+      </w:r>
+    </w:p>
+    <w:p>
+      <w:pPr>
+        <w:pStyle w:val="ListParagraph"/>
+        <w:numPr>
+          <w:ilvl w:val="0"/>
+          <w:numId w:val="15"/>
+        </w:numPr>
+      </w:pPr>
+      <w:r>
+        <w:t xml:space="preserve">System </w:t>
+      </w:r>
+      <w:r>
+        <w:t>sends a request to Bank Database Server to update the selected bank account</w:t>
+      </w:r>
+    </w:p>
+    <w:p>
+      <w:pPr>
+        <w:pStyle w:val="ListParagraph"/>
+        <w:numPr>
+          <w:ilvl w:val="0"/>
+          <w:numId w:val="15"/>
+        </w:numPr>
+      </w:pPr>
+      <w:r>
+        <w:t>Bank Database Server replies that the selected bank account has been updated</w:t>
+      </w:r>
+    </w:p>
+    <w:p>
+      <w:pPr>
+        <w:pStyle w:val="ListParagraph"/>
+        <w:numPr>
+          <w:ilvl w:val="0"/>
+          <w:numId w:val="15"/>
+        </w:numPr>
+      </w:pPr>
+      <w:r>
+        <w:t>System adds “Withdraw money” entry to user activities log</w:t>
+      </w:r>
+    </w:p>
+    <w:p>
+      <w:pPr>
+        <w:pStyle w:val="ListParagraph"/>
+        <w:numPr>
+          <w:ilvl w:val="0"/>
+          <w:numId w:val="15"/>
+        </w:numPr>
+      </w:pPr>
+      <w:r>
+        <w:t>System shows a success message</w:t>
+      </w:r>
+    </w:p>
+    <w:p>
+      <w:pPr>
+        <w:pStyle w:val="Heading3"/>
+      </w:pPr>
+      <w:r>
+        <w:t>UC6: Transfer money</w:t>
+      </w:r>
+    </w:p>
+    <w:p>
+      <w:pPr>
+        <w:rPr>
+          <w:b/>
+        </w:rPr>
+      </w:pPr>
+      <w:r>
+        <w:rPr>
+          <w:b/>
+        </w:rPr>
+        <w:t>Primary Actor</w:t>
+      </w:r>
+    </w:p>
+    <w:p>
+      <w:pPr>
+        <w:pStyle w:val="ListParagraph"/>
+        <w:numPr>
+          <w:ilvl w:val="0"/>
+          <w:numId w:val="12"/>
+        </w:numPr>
+      </w:pPr>
+      <w:r>
+        <w:t>Customer</w:t>
+      </w:r>
+    </w:p>
+    <w:p>
+      <w:r>
+        <w:lastRenderedPageBreak/>
+        <w:t>Secondary Actor</w:t>
+      </w:r>
+    </w:p>
+    <w:p>
+      <w:pPr>
+        <w:pStyle w:val="ListParagraph"/>
+        <w:numPr>
+          <w:ilvl w:val="0"/>
+          <w:numId w:val="28"/>
+        </w:numPr>
+      </w:pPr>
+      <w:r>
+        <w:t>Bank Database Server</w:t>
+      </w:r>
+    </w:p>
+    <w:p>
+      <w:pPr>
+        <w:rPr>
+          <w:b/>
+        </w:rPr>
+      </w:pPr>
+      <w:r>
+        <w:rPr>
+          <w:b/>
+        </w:rPr>
+        <w:t>Preconditions</w:t>
+      </w:r>
+    </w:p>
+    <w:p>
+      <w:pPr>
+        <w:pStyle w:val="ListParagraph"/>
+        <w:numPr>
+          <w:ilvl w:val="0"/>
+          <w:numId w:val="14"/>
+        </w:numPr>
+      </w:pPr>
+      <w:r>
+        <w:t>Customer has logged in to System</w:t>
+      </w:r>
+    </w:p>
+    <w:p>
+      <w:pPr>
+        <w:rPr>
+          <w:b/>
+        </w:rPr>
+      </w:pPr>
+      <w:proofErr w:type="spellStart"/>
+      <w:r>
+        <w:rPr>
+          <w:b/>
+        </w:rPr>
+        <w:t>Postconditions</w:t>
+      </w:r>
+      <w:proofErr w:type="spellEnd"/>
+    </w:p>
+    <w:p>
+      <w:pPr>
+        <w:pStyle w:val="ListParagraph"/>
+        <w:numPr>
+          <w:ilvl w:val="0"/>
+          <w:numId w:val="12"/>
+        </w:numPr>
+      </w:pPr>
+      <w:r>
+        <w:t>Success end condition</w:t>
+      </w:r>
+    </w:p>
+    <w:p>
+      <w:pPr>
+        <w:pStyle w:val="ListParagraph"/>
+        <w:numPr>
+          <w:ilvl w:val="1"/>
+          <w:numId w:val="12"/>
+        </w:numPr>
+      </w:pPr>
+      <w:r>
+        <w:t xml:space="preserve">The amount is subtracted from Customer selected </w:t>
+      </w:r>
+      <w:r>
+        <w:t>bank account</w:t>
+      </w:r>
+    </w:p>
+    <w:p>
+      <w:pPr>
+        <w:pStyle w:val="ListParagraph"/>
+        <w:numPr>
+          <w:ilvl w:val="1"/>
+          <w:numId w:val="12"/>
+        </w:numPr>
+      </w:pPr>
+      <w:r>
+        <w:t xml:space="preserve">The amount is added to target </w:t>
+      </w:r>
+      <w:r>
+        <w:t>bank account</w:t>
+      </w:r>
+    </w:p>
+    <w:p>
+      <w:pPr>
+        <w:pStyle w:val="ListParagraph"/>
+        <w:numPr>
+          <w:ilvl w:val="1"/>
+          <w:numId w:val="12"/>
+        </w:numPr>
+      </w:pPr>
+      <w:r>
+        <w:t>“Transfer money” entry is added to user activities log in System</w:t>
+      </w:r>
+    </w:p>
+    <w:p>
+      <w:pPr>
+        <w:pStyle w:val="ListParagraph"/>
+        <w:numPr>
+          <w:ilvl w:val="0"/>
+          <w:numId w:val="12"/>
+        </w:numPr>
+      </w:pPr>
+      <w:r>
+        <w:t>Minimal guarantee</w:t>
+      </w:r>
+    </w:p>
+    <w:p>
+      <w:pPr>
+        <w:pStyle w:val="ListParagraph"/>
+        <w:numPr>
+          <w:ilvl w:val="1"/>
+          <w:numId w:val="12"/>
+        </w:numPr>
+      </w:pPr>
+      <w:r>
+        <w:t xml:space="preserve">The </w:t>
+      </w:r>
+      <w:proofErr w:type="spellStart"/>
+      <w:r>
+        <w:t>transfering</w:t>
+      </w:r>
+      <w:proofErr w:type="spellEnd"/>
+      <w:r>
+        <w:t xml:space="preserve"> is performed only when Customer confirms the </w:t>
+      </w:r>
+      <w:proofErr w:type="spellStart"/>
+      <w:r>
+        <w:t>transfering</w:t>
+      </w:r>
+      <w:proofErr w:type="spellEnd"/>
+      <w:r>
+        <w:t xml:space="preserve"> request</w:t>
+      </w:r>
+    </w:p>
+    <w:p>
+      <w:pPr>
+        <w:rPr>
+          <w:b/>
+        </w:rPr>
+      </w:pPr>
+      <w:r>
+        <w:rPr>
+          <w:b/>
+        </w:rPr>
+        <w:t>Main Success Scenario</w:t>
+      </w:r>
+    </w:p>
+    <w:p>
+      <w:pPr>
+        <w:pStyle w:val="ListParagraph"/>
+        <w:numPr>
+          <w:ilvl w:val="0"/>
+          <w:numId w:val="16"/>
+        </w:numPr>
+      </w:pPr>
+      <w:r>
+        <w:t xml:space="preserve">Customer wants to transfer money from a </w:t>
+      </w:r>
+      <w:r>
+        <w:t>bank account</w:t>
+      </w:r>
+      <w:r>
+        <w:t xml:space="preserve"> to any </w:t>
+      </w:r>
+      <w:r>
+        <w:t>bank account</w:t>
+      </w:r>
+      <w:r>
+        <w:t xml:space="preserve"> in System</w:t>
+      </w:r>
+    </w:p>
+    <w:p>
+      <w:pPr>
+        <w:pStyle w:val="ListParagraph"/>
+        <w:numPr>
+          <w:ilvl w:val="0"/>
+          <w:numId w:val="16"/>
+        </w:numPr>
+      </w:pPr>
+      <w:r>
+        <w:t xml:space="preserve">Customer select a </w:t>
+      </w:r>
+      <w:r>
+        <w:t>bank account</w:t>
+      </w:r>
+      <w:r>
+        <w:t xml:space="preserve">, specifies a target </w:t>
+      </w:r>
+      <w:r>
+        <w:t>bank account</w:t>
+      </w:r>
+      <w:r>
+        <w:t xml:space="preserve"> and a transfer amount</w:t>
+      </w:r>
+    </w:p>
+    <w:p>
+      <w:pPr>
+        <w:pStyle w:val="ListParagraph"/>
+        <w:numPr>
+          <w:ilvl w:val="0"/>
+          <w:numId w:val="16"/>
+        </w:numPr>
+      </w:pPr>
+      <w:r>
+        <w:t xml:space="preserve">System </w:t>
+      </w:r>
+      <w:r>
+        <w:t xml:space="preserve">sends a request to Bank Database Server to </w:t>
+      </w:r>
+      <w:r>
+        <w:t xml:space="preserve">check if the selected </w:t>
+      </w:r>
+      <w:r>
+        <w:t>bank account</w:t>
+      </w:r>
+      <w:r>
+        <w:t xml:space="preserve"> has a balance greater or equals the transfer amount</w:t>
+      </w:r>
+    </w:p>
+    <w:p>
+      <w:pPr>
+        <w:pStyle w:val="ListParagraph"/>
+        <w:numPr>
+          <w:ilvl w:val="0"/>
+          <w:numId w:val="16"/>
+        </w:numPr>
+      </w:pPr>
+      <w:r>
+        <w:t>Bank Database Server replies</w:t>
+      </w:r>
+    </w:p>
+    <w:p>
+      <w:pPr>
+        <w:pStyle w:val="ListParagraph"/>
+        <w:numPr>
+          <w:ilvl w:val="1"/>
+          <w:numId w:val="16"/>
+        </w:numPr>
+      </w:pPr>
+      <w:r>
+        <w:t xml:space="preserve">If the selected </w:t>
+      </w:r>
+      <w:r>
+        <w:t>bank account</w:t>
+      </w:r>
+      <w:r>
+        <w:t xml:space="preserve"> has a balance less than the transfer amount or the target </w:t>
+      </w:r>
+      <w:r>
+        <w:t>bank account</w:t>
+      </w:r>
+      <w:r>
+        <w:t xml:space="preserve"> number is invalid, System shows an error message and asks Customer to enters the correct information</w:t>
+      </w:r>
+    </w:p>
+    <w:p>
+      <w:pPr>
+        <w:pStyle w:val="ListParagraph"/>
+        <w:numPr>
+          <w:ilvl w:val="1"/>
+          <w:numId w:val="16"/>
+        </w:numPr>
+      </w:pPr>
+      <w:r>
+        <w:t xml:space="preserve">Customer repeats step 2 or cancels the </w:t>
+      </w:r>
+      <w:r>
+        <w:t xml:space="preserve">transfer </w:t>
+      </w:r>
+      <w:r>
+        <w:t>request</w:t>
+      </w:r>
+    </w:p>
+    <w:p>
+      <w:pPr>
+        <w:pStyle w:val="ListParagraph"/>
+        <w:numPr>
+          <w:ilvl w:val="0"/>
+          <w:numId w:val="16"/>
+        </w:numPr>
+      </w:pPr>
+      <w:r>
+        <w:t>System asks Customer to confirm the transfer request</w:t>
+      </w:r>
+    </w:p>
+    <w:p>
+      <w:pPr>
+        <w:pStyle w:val="ListParagraph"/>
+        <w:numPr>
+          <w:ilvl w:val="0"/>
+          <w:numId w:val="16"/>
+        </w:numPr>
+      </w:pPr>
+      <w:r>
+        <w:t>Customer confirms</w:t>
+      </w:r>
+    </w:p>
+    <w:p>
+      <w:pPr>
+        <w:pStyle w:val="ListParagraph"/>
+        <w:numPr>
+          <w:ilvl w:val="1"/>
+          <w:numId w:val="16"/>
+        </w:numPr>
+      </w:pPr>
+      <w:r>
+        <w:t>Customer cancels the transfer request, the process finishes</w:t>
+      </w:r>
+    </w:p>
+    <w:p>
+      <w:pPr>
+        <w:pStyle w:val="ListParagraph"/>
+        <w:numPr>
+          <w:ilvl w:val="0"/>
+          <w:numId w:val="16"/>
+        </w:numPr>
+      </w:pPr>
+      <w:r>
+        <w:t xml:space="preserve">System </w:t>
+      </w:r>
+      <w:r>
+        <w:t xml:space="preserve">sends a request to Bank Database Server to </w:t>
+      </w:r>
+      <w:r>
+        <w:t xml:space="preserve">subtract the amount from the selected </w:t>
+      </w:r>
+      <w:r>
+        <w:t>bank account</w:t>
+      </w:r>
+      <w:r>
+        <w:t xml:space="preserve"> and adds the amount to the target </w:t>
+      </w:r>
+      <w:r>
+        <w:t>bank account</w:t>
+      </w:r>
+    </w:p>
+    <w:p>
+      <w:pPr>
+        <w:pStyle w:val="ListParagraph"/>
+        <w:numPr>
+          <w:ilvl w:val="0"/>
+          <w:numId w:val="16"/>
+        </w:numPr>
+      </w:pPr>
+      <w:r>
+        <w:t>Bank Database finishes the operations</w:t>
+      </w:r>
+    </w:p>
+    <w:p>
+      <w:pPr>
+        <w:pStyle w:val="ListParagraph"/>
+        <w:numPr>
+          <w:ilvl w:val="0"/>
+          <w:numId w:val="16"/>
+        </w:numPr>
+      </w:pPr>
+      <w:r>
+        <w:t>System adds “Transfer money” entry to user activities log</w:t>
+      </w:r>
+    </w:p>
+    <w:p>
+      <w:pPr>
+        <w:pStyle w:val="ListParagraph"/>
+        <w:numPr>
+          <w:ilvl w:val="0"/>
+          <w:numId w:val="16"/>
+        </w:numPr>
+      </w:pPr>
+      <w:r>
+        <w:t>System shows a success message</w:t>
+      </w:r>
+    </w:p>
+    <w:p>
+      <w:pPr>
+        <w:pStyle w:val="Heading3"/>
+      </w:pPr>
+      <w:r>
+        <w:t>UC7: Request bill payment</w:t>
+      </w:r>
+    </w:p>
+    <w:p>
+      <w:pPr>
+        <w:rPr>
+          <w:b/>
+        </w:rPr>
+      </w:pPr>
+      <w:r>
+        <w:rPr>
+          <w:b/>
+        </w:rPr>
+        <w:t>Primary Actor</w:t>
+      </w:r>
+    </w:p>
+    <w:p>
+      <w:pPr>
+        <w:pStyle w:val="ListParagraph"/>
+        <w:numPr>
+          <w:ilvl w:val="0"/>
+          <w:numId w:val="14"/>
+        </w:numPr>
+      </w:pPr>
+      <w:r>
+        <w:t>Customer</w:t>
+      </w:r>
+    </w:p>
+    <w:p>
+      <w:pPr>
+        <w:rPr>
+          <w:b/>
+        </w:rPr>
+      </w:pPr>
+      <w:r>
+        <w:rPr>
+          <w:b/>
+        </w:rPr>
+        <w:t>Preconditions</w:t>
+      </w:r>
+    </w:p>
+    <w:p>
+      <w:pPr>
+        <w:pStyle w:val="ListParagraph"/>
+        <w:numPr>
+          <w:ilvl w:val="0"/>
+          <w:numId w:val="14"/>
+        </w:numPr>
+      </w:pPr>
+      <w:r>
+        <w:t>Customer has logged in to System</w:t>
+      </w:r>
+    </w:p>
+    <w:p>
+      <w:pPr>
+        <w:rPr>
+          <w:b/>
+        </w:rPr>
+      </w:pPr>
+      <w:proofErr w:type="spellStart"/>
+      <w:r>
+        <w:rPr>
+          <w:b/>
+        </w:rPr>
         <w:lastRenderedPageBreak/>
         <w:t>Postconditions</w:t>
       </w:r>
@@ -1253,940 +3547,6 @@
         <w:pStyle w:val="ListParagraph"/>
         <w:numPr>
           <w:ilvl w:val="0"/>
-          <w:numId w:val="8"/>
-        </w:numPr>
-      </w:pPr>
-      <w:r>
-        <w:t>Success end condition</w:t>
-      </w:r>
-    </w:p>
-    <w:p>
-      <w:pPr>
-        <w:pStyle w:val="ListParagraph"/>
-        <w:numPr>
-          <w:ilvl w:val="1"/>
-          <w:numId w:val="8"/>
-        </w:numPr>
-      </w:pPr>
-      <w:r>
-        <w:t>Customer can use functionalities of System</w:t>
-      </w:r>
-    </w:p>
-    <w:p>
-      <w:pPr>
-        <w:pStyle w:val="ListParagraph"/>
-        <w:numPr>
-          <w:ilvl w:val="1"/>
-          <w:numId w:val="8"/>
-        </w:numPr>
-      </w:pPr>
-      <w:r>
-        <w:t>“Customer login” entry is added to user activities log in System</w:t>
-      </w:r>
-    </w:p>
-    <w:p>
-      <w:pPr>
-        <w:pStyle w:val="ListParagraph"/>
-        <w:numPr>
-          <w:ilvl w:val="0"/>
-          <w:numId w:val="8"/>
-        </w:numPr>
-      </w:pPr>
-      <w:r>
-        <w:t>Failure end condition</w:t>
-      </w:r>
-    </w:p>
-    <w:p>
-      <w:pPr>
-        <w:pStyle w:val="ListParagraph"/>
-        <w:numPr>
-          <w:ilvl w:val="1"/>
-          <w:numId w:val="8"/>
-        </w:numPr>
-      </w:pPr>
-      <w:r>
-        <w:t>Customer cannot use functionalities of System</w:t>
-      </w:r>
-    </w:p>
-    <w:p>
-      <w:pPr>
-        <w:pStyle w:val="ListParagraph"/>
-        <w:numPr>
-          <w:ilvl w:val="1"/>
-          <w:numId w:val="8"/>
-        </w:numPr>
-      </w:pPr>
-      <w:r>
-        <w:t>“Customer login failure” entry is added to user activities log in System</w:t>
-      </w:r>
-    </w:p>
-    <w:p>
-      <w:pPr>
-        <w:rPr>
-          <w:b/>
-        </w:rPr>
-      </w:pPr>
-      <w:r>
-        <w:rPr>
-          <w:b/>
-        </w:rPr>
-        <w:t>Main S</w:t>
-      </w:r>
-      <w:r>
-        <w:rPr>
-          <w:b/>
-        </w:rPr>
-        <w:t xml:space="preserve">uccess </w:t>
-      </w:r>
-      <w:r>
-        <w:rPr>
-          <w:b/>
-        </w:rPr>
-        <w:t>S</w:t>
-      </w:r>
-      <w:r>
-        <w:rPr>
-          <w:b/>
-        </w:rPr>
-        <w:t>cenario</w:t>
-      </w:r>
-    </w:p>
-    <w:p>
-      <w:pPr>
-        <w:pStyle w:val="ListParagraph"/>
-        <w:numPr>
-          <w:ilvl w:val="0"/>
-          <w:numId w:val="9"/>
-        </w:numPr>
-      </w:pPr>
-      <w:r>
-        <w:t>Customer needs to access System</w:t>
-      </w:r>
-    </w:p>
-    <w:p>
-      <w:pPr>
-        <w:pStyle w:val="ListParagraph"/>
-        <w:numPr>
-          <w:ilvl w:val="0"/>
-          <w:numId w:val="9"/>
-        </w:numPr>
-      </w:pPr>
-      <w:r>
-        <w:t>Customer enter his/her primary account number and asks System to login</w:t>
-      </w:r>
-    </w:p>
-    <w:p>
-      <w:pPr>
-        <w:pStyle w:val="ListParagraph"/>
-        <w:numPr>
-          <w:ilvl w:val="0"/>
-          <w:numId w:val="9"/>
-        </w:numPr>
-      </w:pPr>
-      <w:r>
-        <w:t>System shows Customer’s personal phrase and image and asks Customer to enter password</w:t>
-      </w:r>
-    </w:p>
-    <w:p>
-      <w:pPr>
-        <w:pStyle w:val="ListParagraph"/>
-        <w:numPr>
-          <w:ilvl w:val="0"/>
-          <w:numId w:val="9"/>
-        </w:numPr>
-      </w:pPr>
-      <w:r>
-        <w:t>Customer enter password</w:t>
-      </w:r>
-    </w:p>
-    <w:p>
-      <w:pPr>
-        <w:pStyle w:val="ListParagraph"/>
-        <w:numPr>
-          <w:ilvl w:val="0"/>
-          <w:numId w:val="9"/>
-        </w:numPr>
-      </w:pPr>
-      <w:r>
-        <w:t>System verifies the entered password</w:t>
-      </w:r>
-    </w:p>
-    <w:p>
-      <w:pPr>
-        <w:pStyle w:val="ListParagraph"/>
-        <w:numPr>
-          <w:ilvl w:val="1"/>
-          <w:numId w:val="9"/>
-        </w:numPr>
-      </w:pPr>
-      <w:r>
-        <w:t>If the entered password is not correct, System asks Customer to enter the correct password</w:t>
-      </w:r>
-      <w:r>
-        <w:t>.  Customer repeats step 4.</w:t>
-      </w:r>
-    </w:p>
-    <w:p>
-      <w:pPr>
-        <w:pStyle w:val="ListParagraph"/>
-        <w:numPr>
-          <w:ilvl w:val="0"/>
-          <w:numId w:val="9"/>
-        </w:numPr>
-      </w:pPr>
-      <w:r>
-        <w:t>System randomly decides and chooses one of security questions and asks Customer to enter the answer</w:t>
-      </w:r>
-    </w:p>
-    <w:p>
-      <w:pPr>
-        <w:pStyle w:val="ListParagraph"/>
-        <w:numPr>
-          <w:ilvl w:val="1"/>
-          <w:numId w:val="9"/>
-        </w:numPr>
-      </w:pPr>
-      <w:r>
-        <w:t>Customer enters the answer</w:t>
-      </w:r>
-    </w:p>
-    <w:p>
-      <w:pPr>
-        <w:pStyle w:val="ListParagraph"/>
-        <w:numPr>
-          <w:ilvl w:val="1"/>
-          <w:numId w:val="9"/>
-        </w:numPr>
-      </w:pPr>
-      <w:r>
-        <w:t>System verifies the answer</w:t>
-      </w:r>
-    </w:p>
-    <w:p>
-      <w:pPr>
-        <w:pStyle w:val="ListParagraph"/>
-        <w:numPr>
-          <w:ilvl w:val="2"/>
-          <w:numId w:val="9"/>
-        </w:numPr>
-      </w:pPr>
-      <w:r>
-        <w:t>If the answer is not correct, System asks Customer to enter the correct answer</w:t>
-      </w:r>
-      <w:r>
-        <w:t>. Customer repeats step 6.1</w:t>
-      </w:r>
-    </w:p>
-    <w:p>
-      <w:pPr>
-        <w:pStyle w:val="ListParagraph"/>
-        <w:numPr>
-          <w:ilvl w:val="0"/>
-          <w:numId w:val="9"/>
-        </w:numPr>
-      </w:pPr>
-      <w:r>
-        <w:t>System shows “Account Summary” screen</w:t>
-      </w:r>
-    </w:p>
-    <w:p>
-      <w:pPr>
-        <w:pStyle w:val="Heading3"/>
-      </w:pPr>
-      <w:r>
-        <w:t xml:space="preserve">UC3: </w:t>
-      </w:r>
-      <w:r>
-        <w:t>Open account</w:t>
-      </w:r>
-    </w:p>
-    <w:p>
-      <w:pPr>
-        <w:rPr>
-          <w:b/>
-        </w:rPr>
-      </w:pPr>
-      <w:r>
-        <w:rPr>
-          <w:b/>
-        </w:rPr>
-        <w:t>Primary Actor</w:t>
-      </w:r>
-    </w:p>
-    <w:p>
-      <w:pPr>
-        <w:pStyle w:val="ListParagraph"/>
-        <w:numPr>
-          <w:ilvl w:val="0"/>
-          <w:numId w:val="10"/>
-        </w:numPr>
-      </w:pPr>
-      <w:r>
-        <w:t>New customer</w:t>
-      </w:r>
-    </w:p>
-    <w:p>
-      <w:pPr>
-        <w:pStyle w:val="ListParagraph"/>
-        <w:numPr>
-          <w:ilvl w:val="0"/>
-          <w:numId w:val="10"/>
-        </w:numPr>
-      </w:pPr>
-      <w:r>
-        <w:t>Bank staff</w:t>
-      </w:r>
-    </w:p>
-    <w:p>
-      <w:pPr>
-        <w:rPr>
-          <w:b/>
-        </w:rPr>
-      </w:pPr>
-      <w:proofErr w:type="spellStart"/>
-      <w:r>
-        <w:rPr>
-          <w:b/>
-        </w:rPr>
-        <w:t>Postconditions</w:t>
-      </w:r>
-      <w:proofErr w:type="spellEnd"/>
-    </w:p>
-    <w:p>
-      <w:pPr>
-        <w:pStyle w:val="ListParagraph"/>
-        <w:numPr>
-          <w:ilvl w:val="0"/>
-          <w:numId w:val="10"/>
-        </w:numPr>
-      </w:pPr>
-      <w:proofErr w:type="spellStart"/>
-      <w:r>
-        <w:t>Succes</w:t>
-      </w:r>
-      <w:proofErr w:type="spellEnd"/>
-      <w:r>
-        <w:t xml:space="preserve"> end condition</w:t>
-      </w:r>
-    </w:p>
-    <w:p>
-      <w:pPr>
-        <w:pStyle w:val="ListParagraph"/>
-        <w:numPr>
-          <w:ilvl w:val="1"/>
-          <w:numId w:val="10"/>
-        </w:numPr>
-      </w:pPr>
-      <w:r>
-        <w:t>Customer account is created in System</w:t>
-      </w:r>
-      <w:r>
-        <w:t xml:space="preserve"> with several bank accounts selected by Customer</w:t>
-      </w:r>
-    </w:p>
-    <w:p>
-      <w:pPr>
-        <w:pStyle w:val="ListParagraph"/>
-        <w:numPr>
-          <w:ilvl w:val="1"/>
-          <w:numId w:val="10"/>
-        </w:numPr>
-      </w:pPr>
-      <w:r>
-        <w:t>“Register account” entry is added to user activities log in System</w:t>
-      </w:r>
-    </w:p>
-    <w:p>
-      <w:pPr>
-        <w:pStyle w:val="ListParagraph"/>
-        <w:numPr>
-          <w:ilvl w:val="1"/>
-          <w:numId w:val="10"/>
-        </w:numPr>
-      </w:pPr>
-      <w:r>
-        <w:t>“Create account” entry is added to user activities log in System</w:t>
-      </w:r>
-    </w:p>
-    <w:p>
-      <w:pPr>
-        <w:pStyle w:val="ListParagraph"/>
-        <w:numPr>
-          <w:ilvl w:val="0"/>
-          <w:numId w:val="10"/>
-        </w:numPr>
-      </w:pPr>
-      <w:r>
-        <w:t>Failure end condition</w:t>
-      </w:r>
-    </w:p>
-    <w:p>
-      <w:pPr>
-        <w:pStyle w:val="ListParagraph"/>
-        <w:numPr>
-          <w:ilvl w:val="1"/>
-          <w:numId w:val="10"/>
-        </w:numPr>
-      </w:pPr>
-      <w:r>
-        <w:t xml:space="preserve">“Register account” entry is added to user activities log in </w:t>
-      </w:r>
-      <w:proofErr w:type="spellStart"/>
-      <w:r>
-        <w:t>Syste</w:t>
-      </w:r>
-      <w:proofErr w:type="spellEnd"/>
-    </w:p>
-    <w:p>
-      <w:pPr>
-        <w:pStyle w:val="ListParagraph"/>
-        <w:numPr>
-          <w:ilvl w:val="1"/>
-          <w:numId w:val="10"/>
-        </w:numPr>
-      </w:pPr>
-      <w:r>
-        <w:t>“Cancel account registration” entry is added to user activities log in System</w:t>
-      </w:r>
-    </w:p>
-    <w:p>
-      <w:pPr>
-        <w:pStyle w:val="ListParagraph"/>
-        <w:numPr>
-          <w:ilvl w:val="0"/>
-          <w:numId w:val="10"/>
-        </w:numPr>
-      </w:pPr>
-      <w:r>
-        <w:t>Minimal g</w:t>
-      </w:r>
-      <w:r>
-        <w:t>u</w:t>
-      </w:r>
-      <w:r>
-        <w:t>arantee</w:t>
-      </w:r>
-    </w:p>
-    <w:p>
-      <w:pPr>
-        <w:pStyle w:val="ListParagraph"/>
-        <w:numPr>
-          <w:ilvl w:val="1"/>
-          <w:numId w:val="10"/>
-        </w:numPr>
-      </w:pPr>
-      <w:r>
-        <w:t>Customer account is created in System only when Bank Staff request customer account creation</w:t>
-      </w:r>
-    </w:p>
-    <w:p>
-      <w:pPr>
-        <w:rPr>
-          <w:b/>
-        </w:rPr>
-      </w:pPr>
-      <w:r>
-        <w:rPr>
-          <w:b/>
-        </w:rPr>
-        <w:lastRenderedPageBreak/>
-        <w:t>Main S</w:t>
-      </w:r>
-      <w:r>
-        <w:rPr>
-          <w:b/>
-        </w:rPr>
-        <w:t xml:space="preserve">uccess </w:t>
-      </w:r>
-      <w:r>
-        <w:rPr>
-          <w:b/>
-        </w:rPr>
-        <w:t>S</w:t>
-      </w:r>
-      <w:r>
-        <w:rPr>
-          <w:b/>
-        </w:rPr>
-        <w:t>cenario</w:t>
-      </w:r>
-    </w:p>
-    <w:p>
-      <w:pPr>
-        <w:pStyle w:val="ListParagraph"/>
-        <w:numPr>
-          <w:ilvl w:val="0"/>
-          <w:numId w:val="11"/>
-        </w:numPr>
-      </w:pPr>
-      <w:r>
-        <w:t>New customer needs to register an account</w:t>
-      </w:r>
-    </w:p>
-    <w:p>
-      <w:pPr>
-        <w:pStyle w:val="ListParagraph"/>
-        <w:numPr>
-          <w:ilvl w:val="0"/>
-          <w:numId w:val="11"/>
-        </w:numPr>
-      </w:pPr>
-      <w:r>
-        <w:t>New customer requests to register an account</w:t>
-      </w:r>
-    </w:p>
-    <w:p>
-      <w:pPr>
-        <w:pStyle w:val="ListParagraph"/>
-        <w:numPr>
-          <w:ilvl w:val="0"/>
-          <w:numId w:val="11"/>
-        </w:numPr>
-      </w:pPr>
-      <w:r>
-        <w:t>System asks new customer to fill in registration form with information:</w:t>
-      </w:r>
-    </w:p>
-    <w:p>
-      <w:pPr>
-        <w:pStyle w:val="ListParagraph"/>
-        <w:numPr>
-          <w:ilvl w:val="0"/>
-          <w:numId w:val="10"/>
-        </w:numPr>
-      </w:pPr>
-      <w:r>
-        <w:t>Full name</w:t>
-      </w:r>
-    </w:p>
-    <w:p>
-      <w:pPr>
-        <w:pStyle w:val="ListParagraph"/>
-        <w:numPr>
-          <w:ilvl w:val="0"/>
-          <w:numId w:val="10"/>
-        </w:numPr>
-      </w:pPr>
-      <w:r>
-        <w:t>Address</w:t>
-      </w:r>
-    </w:p>
-    <w:p>
-      <w:pPr>
-        <w:pStyle w:val="ListParagraph"/>
-        <w:numPr>
-          <w:ilvl w:val="0"/>
-          <w:numId w:val="10"/>
-        </w:numPr>
-      </w:pPr>
-      <w:r>
-        <w:t>Telephone numbers</w:t>
-      </w:r>
-    </w:p>
-    <w:p>
-      <w:pPr>
-        <w:pStyle w:val="ListParagraph"/>
-        <w:numPr>
-          <w:ilvl w:val="0"/>
-          <w:numId w:val="10"/>
-        </w:numPr>
-      </w:pPr>
-      <w:r>
-        <w:t>Email address</w:t>
-      </w:r>
-    </w:p>
-    <w:p>
-      <w:pPr>
-        <w:pStyle w:val="ListParagraph"/>
-        <w:numPr>
-          <w:ilvl w:val="0"/>
-          <w:numId w:val="10"/>
-        </w:numPr>
-      </w:pPr>
-      <w:r>
-        <w:t>Personal image</w:t>
-      </w:r>
-    </w:p>
-    <w:p>
-      <w:pPr>
-        <w:pStyle w:val="ListParagraph"/>
-        <w:numPr>
-          <w:ilvl w:val="0"/>
-          <w:numId w:val="10"/>
-        </w:numPr>
-      </w:pPr>
-      <w:r>
-        <w:t>Personal phrase</w:t>
-      </w:r>
-    </w:p>
-    <w:p>
-      <w:pPr>
-        <w:pStyle w:val="ListParagraph"/>
-        <w:numPr>
-          <w:ilvl w:val="0"/>
-          <w:numId w:val="10"/>
-        </w:numPr>
-      </w:pPr>
-      <w:r>
-        <w:t>3 security questions and answers</w:t>
-      </w:r>
-    </w:p>
-    <w:p>
-      <w:pPr>
-        <w:pStyle w:val="ListParagraph"/>
-        <w:numPr>
-          <w:ilvl w:val="0"/>
-          <w:numId w:val="11"/>
-        </w:numPr>
-      </w:pPr>
-      <w:r>
-        <w:t>New customer fills in the form and submit it</w:t>
-      </w:r>
-    </w:p>
-    <w:p>
-      <w:pPr>
-        <w:pStyle w:val="ListParagraph"/>
-        <w:numPr>
-          <w:ilvl w:val="0"/>
-          <w:numId w:val="11"/>
-        </w:numPr>
-      </w:pPr>
-      <w:r>
-        <w:t>System validates the form</w:t>
-      </w:r>
-    </w:p>
-    <w:p>
-      <w:pPr>
-        <w:pStyle w:val="ListParagraph"/>
-        <w:numPr>
-          <w:ilvl w:val="1"/>
-          <w:numId w:val="11"/>
-        </w:numPr>
-      </w:pPr>
-      <w:r>
-        <w:t>If the form in invalid, System shows invalid filled in information and asks new customer to enter it with correct information</w:t>
-      </w:r>
-    </w:p>
-    <w:p>
-      <w:pPr>
-        <w:pStyle w:val="ListParagraph"/>
-        <w:numPr>
-          <w:ilvl w:val="1"/>
-          <w:numId w:val="11"/>
-        </w:numPr>
-      </w:pPr>
-      <w:r>
-        <w:t>New customer repeats step 3</w:t>
-      </w:r>
-    </w:p>
-    <w:p>
-      <w:pPr>
-        <w:pStyle w:val="ListParagraph"/>
-        <w:numPr>
-          <w:ilvl w:val="0"/>
-          <w:numId w:val="11"/>
-        </w:numPr>
-      </w:pPr>
-      <w:r>
-        <w:t>System shows welcome message to customer and asks New customer to bring two identification with photos to a bank branch to complete the creation account process</w:t>
-      </w:r>
-    </w:p>
-    <w:p>
-      <w:pPr>
-        <w:pStyle w:val="ListParagraph"/>
-        <w:numPr>
-          <w:ilvl w:val="1"/>
-          <w:numId w:val="11"/>
-        </w:numPr>
-      </w:pPr>
-      <w:r>
-        <w:t>If new customer doesn’t bring two identification to a bank branch to complete the creation account process in 4 weeks, System will cancel the registration and adds “Cancel account registration” entry to user activities log</w:t>
-      </w:r>
-    </w:p>
-    <w:p>
-      <w:pPr>
-        <w:pStyle w:val="ListParagraph"/>
-        <w:numPr>
-          <w:ilvl w:val="0"/>
-          <w:numId w:val="11"/>
-        </w:numPr>
-      </w:pPr>
-      <w:r>
-        <w:t>New customer brings two identification with photos to a bank branch</w:t>
-      </w:r>
-    </w:p>
-    <w:p>
-      <w:pPr>
-        <w:pStyle w:val="ListParagraph"/>
-        <w:numPr>
-          <w:ilvl w:val="0"/>
-          <w:numId w:val="11"/>
-        </w:numPr>
-      </w:pPr>
-      <w:r>
-        <w:t>Bank staff check the identification</w:t>
-      </w:r>
-    </w:p>
-    <w:p>
-      <w:pPr>
-        <w:pStyle w:val="ListParagraph"/>
-        <w:numPr>
-          <w:ilvl w:val="1"/>
-          <w:numId w:val="11"/>
-        </w:numPr>
-      </w:pPr>
-      <w:r>
-        <w:t>If identification is not valid, Bank staff asks New customer to bring valid identification next time</w:t>
-      </w:r>
-    </w:p>
-    <w:p>
-      <w:pPr>
-        <w:pStyle w:val="ListParagraph"/>
-        <w:numPr>
-          <w:ilvl w:val="1"/>
-          <w:numId w:val="11"/>
-        </w:numPr>
-      </w:pPr>
-      <w:r>
-        <w:t>New customer repeats step 7</w:t>
-      </w:r>
-    </w:p>
-    <w:p>
-      <w:pPr>
-        <w:pStyle w:val="ListParagraph"/>
-        <w:numPr>
-          <w:ilvl w:val="0"/>
-          <w:numId w:val="11"/>
-        </w:numPr>
-      </w:pPr>
-      <w:r>
-        <w:t>Bank staff consults Customer about different types of bank accounts, include</w:t>
-      </w:r>
-    </w:p>
-    <w:p>
-      <w:pPr>
-        <w:pStyle w:val="ListParagraph"/>
-        <w:numPr>
-          <w:ilvl w:val="1"/>
-          <w:numId w:val="11"/>
-        </w:numPr>
-      </w:pPr>
-      <w:r>
-        <w:t>Checking account</w:t>
-      </w:r>
-    </w:p>
-    <w:p>
-      <w:pPr>
-        <w:pStyle w:val="ListParagraph"/>
-        <w:numPr>
-          <w:ilvl w:val="1"/>
-          <w:numId w:val="11"/>
-        </w:numPr>
-      </w:pPr>
-      <w:r>
-        <w:t>Saving account with different plans (See Section X.X)</w:t>
-      </w:r>
-    </w:p>
-    <w:p>
-      <w:pPr>
-        <w:pStyle w:val="ListParagraph"/>
-        <w:numPr>
-          <w:ilvl w:val="1"/>
-          <w:numId w:val="11"/>
-        </w:numPr>
-      </w:pPr>
-      <w:r>
-        <w:t>GIC account</w:t>
-      </w:r>
-    </w:p>
-    <w:p>
-      <w:pPr>
-        <w:pStyle w:val="ListParagraph"/>
-        <w:numPr>
-          <w:ilvl w:val="1"/>
-          <w:numId w:val="11"/>
-        </w:numPr>
-      </w:pPr>
-      <w:r>
-        <w:t>Credit card</w:t>
-      </w:r>
-    </w:p>
-    <w:p>
-      <w:pPr>
-        <w:pStyle w:val="ListParagraph"/>
-        <w:numPr>
-          <w:ilvl w:val="0"/>
-          <w:numId w:val="11"/>
-        </w:numPr>
-      </w:pPr>
-      <w:r>
-        <w:t>Customer selects several bank accounts according to his/her needs</w:t>
-      </w:r>
-    </w:p>
-    <w:p>
-      <w:pPr>
-        <w:pStyle w:val="ListParagraph"/>
-        <w:numPr>
-          <w:ilvl w:val="0"/>
-          <w:numId w:val="11"/>
-        </w:numPr>
-      </w:pPr>
-      <w:r>
-        <w:t>Bank staff requests System to create bank accounts</w:t>
-      </w:r>
-    </w:p>
-    <w:p>
-      <w:pPr>
-        <w:pStyle w:val="ListParagraph"/>
-        <w:numPr>
-          <w:ilvl w:val="0"/>
-          <w:numId w:val="11"/>
-        </w:numPr>
-      </w:pPr>
-      <w:r>
-        <w:t>System shows a list of bank account types with plans and ask Bank staff to select</w:t>
-      </w:r>
-    </w:p>
-    <w:p>
-      <w:pPr>
-        <w:pStyle w:val="ListParagraph"/>
-        <w:numPr>
-          <w:ilvl w:val="0"/>
-          <w:numId w:val="11"/>
-        </w:numPr>
-      </w:pPr>
-      <w:r>
-        <w:t>Bank staff selects the bank account types according to Customer selection</w:t>
-      </w:r>
-    </w:p>
-    <w:p>
-      <w:pPr>
-        <w:pStyle w:val="ListParagraph"/>
-        <w:numPr>
-          <w:ilvl w:val="0"/>
-          <w:numId w:val="11"/>
-        </w:numPr>
-      </w:pPr>
-      <w:r>
-        <w:t xml:space="preserve">System creates customer account </w:t>
-      </w:r>
-      <w:r>
-        <w:t xml:space="preserve">with the selected bank accounts </w:t>
-      </w:r>
-      <w:r>
-        <w:t>and add “Create account” entry in user activities log</w:t>
-      </w:r>
-    </w:p>
-    <w:p>
-      <w:pPr>
-        <w:pStyle w:val="Heading3"/>
-      </w:pPr>
-      <w:r>
-        <w:t>UC</w:t>
-      </w:r>
-      <w:r>
-        <w:t>4</w:t>
-      </w:r>
-      <w:r>
-        <w:t>: Deposit from Virtual Wallet</w:t>
-      </w:r>
-    </w:p>
-    <w:p>
-      <w:pPr>
-        <w:rPr>
-          <w:b/>
-        </w:rPr>
-      </w:pPr>
-      <w:r>
-        <w:rPr>
-          <w:b/>
-        </w:rPr>
-        <w:t>Primary Actor</w:t>
-      </w:r>
-    </w:p>
-    <w:p>
-      <w:pPr>
-        <w:pStyle w:val="ListParagraph"/>
-        <w:numPr>
-          <w:ilvl w:val="0"/>
-          <w:numId w:val="12"/>
-        </w:numPr>
-      </w:pPr>
-      <w:r>
-        <w:t>Customer</w:t>
-      </w:r>
-    </w:p>
-    <w:p>
-      <w:pPr>
-        <w:rPr>
-          <w:b/>
-        </w:rPr>
-      </w:pPr>
-      <w:r>
-        <w:rPr>
-          <w:b/>
-        </w:rPr>
-        <w:lastRenderedPageBreak/>
-        <w:t>Supporting Actor</w:t>
-      </w:r>
-    </w:p>
-    <w:p>
-      <w:pPr>
-        <w:pStyle w:val="ListParagraph"/>
-        <w:numPr>
-          <w:ilvl w:val="0"/>
-          <w:numId w:val="12"/>
-        </w:numPr>
-      </w:pPr>
-      <w:r>
-        <w:t>Virtual Wallet Provider</w:t>
-      </w:r>
-    </w:p>
-    <w:p>
-      <w:pPr>
-        <w:rPr>
-          <w:b/>
-        </w:rPr>
-      </w:pPr>
-      <w:r>
-        <w:rPr>
-          <w:b/>
-        </w:rPr>
-        <w:t>Preconditions</w:t>
-      </w:r>
-    </w:p>
-    <w:p>
-      <w:pPr>
-        <w:pStyle w:val="ListParagraph"/>
-        <w:numPr>
-          <w:ilvl w:val="0"/>
-          <w:numId w:val="12"/>
-        </w:numPr>
-      </w:pPr>
-      <w:r>
-        <w:t>Customer has logged in to System</w:t>
-      </w:r>
-    </w:p>
-    <w:p>
-      <w:pPr>
-        <w:rPr>
-          <w:b/>
-        </w:rPr>
-      </w:pPr>
-      <w:proofErr w:type="spellStart"/>
-      <w:r>
-        <w:rPr>
-          <w:b/>
-        </w:rPr>
-        <w:t>Postconditions</w:t>
-      </w:r>
-      <w:proofErr w:type="spellEnd"/>
-    </w:p>
-    <w:p>
-      <w:pPr>
-        <w:pStyle w:val="ListParagraph"/>
-        <w:numPr>
-          <w:ilvl w:val="0"/>
           <w:numId w:val="12"/>
         </w:numPr>
       </w:pPr>
@@ -2203,19 +3563,28 @@
         </w:numPr>
       </w:pPr>
       <w:r>
-        <w:t xml:space="preserve">The deposit amount is </w:t>
-      </w:r>
-      <w:r>
-        <w:t>added to</w:t>
-      </w:r>
-      <w:r>
-        <w:t xml:space="preserve"> Customer selected </w:t>
-      </w:r>
-      <w:r>
-        <w:t xml:space="preserve">bank </w:t>
-      </w:r>
-      <w:r>
-        <w:t>account</w:t>
+        <w:t xml:space="preserve"> </w:t>
+      </w:r>
+      <w:r>
+        <w:t>“</w:t>
+      </w:r>
+      <w:r>
+        <w:t>Request bill payment</w:t>
+      </w:r>
+      <w:r>
+        <w:t>” entry is added to user activities log in System</w:t>
+      </w:r>
+    </w:p>
+    <w:p>
+      <w:pPr>
+        <w:pStyle w:val="ListParagraph"/>
+        <w:numPr>
+          <w:ilvl w:val="0"/>
+          <w:numId w:val="12"/>
+        </w:numPr>
+      </w:pPr>
+      <w:r>
+        <w:t>Minimal guarantee</w:t>
       </w:r>
     </w:p>
     <w:p>
@@ -2227,7 +3596,293 @@
         </w:numPr>
       </w:pPr>
       <w:r>
-        <w:t>The deposit amount is subtracted from Customer Virtual Wallet</w:t>
+        <w:t xml:space="preserve">The </w:t>
+      </w:r>
+      <w:r>
+        <w:t>request</w:t>
+      </w:r>
+      <w:r>
+        <w:t xml:space="preserve"> is </w:t>
+      </w:r>
+      <w:r>
+        <w:t>recorded</w:t>
+      </w:r>
+      <w:r>
+        <w:t xml:space="preserve"> only when Customer confirms the </w:t>
+      </w:r>
+      <w:r>
+        <w:t>bill payment</w:t>
+      </w:r>
+      <w:r>
+        <w:t xml:space="preserve"> request</w:t>
+      </w:r>
+    </w:p>
+    <w:p>
+      <w:pPr>
+        <w:rPr>
+          <w:b/>
+        </w:rPr>
+      </w:pPr>
+      <w:r>
+        <w:rPr>
+          <w:b/>
+        </w:rPr>
+        <w:t>Main Success Scenario</w:t>
+      </w:r>
+    </w:p>
+    <w:p>
+      <w:pPr>
+        <w:pStyle w:val="ListParagraph"/>
+        <w:numPr>
+          <w:ilvl w:val="0"/>
+          <w:numId w:val="17"/>
+        </w:numPr>
+      </w:pPr>
+      <w:r>
+        <w:t>Customer needs to pay a bill or to schedule a bill payment</w:t>
+      </w:r>
+    </w:p>
+    <w:p>
+      <w:pPr>
+        <w:pStyle w:val="ListParagraph"/>
+        <w:numPr>
+          <w:ilvl w:val="0"/>
+          <w:numId w:val="17"/>
+        </w:numPr>
+      </w:pPr>
+      <w:r>
+        <w:t>Customer request bill payment</w:t>
+      </w:r>
+    </w:p>
+    <w:p>
+      <w:pPr>
+        <w:pStyle w:val="ListParagraph"/>
+        <w:numPr>
+          <w:ilvl w:val="0"/>
+          <w:numId w:val="17"/>
+        </w:numPr>
+      </w:pPr>
+      <w:r>
+        <w:t xml:space="preserve">System asks for a </w:t>
+      </w:r>
+      <w:r>
+        <w:t>bank account</w:t>
+      </w:r>
+      <w:r>
+        <w:t>, the amount, the date and information about the payee include</w:t>
+      </w:r>
+    </w:p>
+    <w:p>
+      <w:pPr>
+        <w:pStyle w:val="ListParagraph"/>
+        <w:numPr>
+          <w:ilvl w:val="0"/>
+          <w:numId w:val="18"/>
+        </w:numPr>
+      </w:pPr>
+      <w:r>
+        <w:t>Name of the payee</w:t>
+      </w:r>
+    </w:p>
+    <w:p>
+      <w:pPr>
+        <w:pStyle w:val="ListParagraph"/>
+        <w:numPr>
+          <w:ilvl w:val="0"/>
+          <w:numId w:val="18"/>
+        </w:numPr>
+      </w:pPr>
+      <w:r>
+        <w:t>Address of the payee</w:t>
+      </w:r>
+    </w:p>
+    <w:p>
+      <w:pPr>
+        <w:pStyle w:val="ListParagraph"/>
+        <w:numPr>
+          <w:ilvl w:val="0"/>
+          <w:numId w:val="18"/>
+        </w:numPr>
+      </w:pPr>
+      <w:r>
+        <w:t>Customer account with the payee</w:t>
+      </w:r>
+    </w:p>
+    <w:p>
+      <w:pPr>
+        <w:pStyle w:val="ListParagraph"/>
+        <w:numPr>
+          <w:ilvl w:val="0"/>
+          <w:numId w:val="17"/>
+        </w:numPr>
+      </w:pPr>
+      <w:r>
+        <w:t>Customer provides the requested information</w:t>
+      </w:r>
+    </w:p>
+    <w:p>
+      <w:pPr>
+        <w:pStyle w:val="ListParagraph"/>
+        <w:numPr>
+          <w:ilvl w:val="0"/>
+          <w:numId w:val="17"/>
+        </w:numPr>
+      </w:pPr>
+      <w:r>
+        <w:t>System asks Customer to confirm the request</w:t>
+      </w:r>
+    </w:p>
+    <w:p>
+      <w:pPr>
+        <w:pStyle w:val="ListParagraph"/>
+        <w:numPr>
+          <w:ilvl w:val="0"/>
+          <w:numId w:val="17"/>
+        </w:numPr>
+      </w:pPr>
+      <w:r>
+        <w:t>Customer confirms</w:t>
+      </w:r>
+    </w:p>
+    <w:p>
+      <w:pPr>
+        <w:pStyle w:val="ListParagraph"/>
+        <w:numPr>
+          <w:ilvl w:val="1"/>
+          <w:numId w:val="17"/>
+        </w:numPr>
+      </w:pPr>
+      <w:r>
+        <w:t>Custom can cancel the request</w:t>
+      </w:r>
+    </w:p>
+    <w:p>
+      <w:pPr>
+        <w:pStyle w:val="ListParagraph"/>
+        <w:numPr>
+          <w:ilvl w:val="1"/>
+          <w:numId w:val="17"/>
+        </w:numPr>
+      </w:pPr>
+      <w:r>
+        <w:t xml:space="preserve">Customer can </w:t>
+      </w:r>
+      <w:proofErr w:type="spellStart"/>
+      <w:r>
+        <w:t>reenter</w:t>
+      </w:r>
+      <w:proofErr w:type="spellEnd"/>
+      <w:r>
+        <w:t xml:space="preserve"> the requested information by go back to step 4</w:t>
+      </w:r>
+    </w:p>
+    <w:p>
+      <w:pPr>
+        <w:pStyle w:val="ListParagraph"/>
+        <w:numPr>
+          <w:ilvl w:val="0"/>
+          <w:numId w:val="17"/>
+        </w:numPr>
+      </w:pPr>
+      <w:r>
+        <w:t>System adds “Request bill payment” to user activities log</w:t>
+      </w:r>
+    </w:p>
+    <w:p>
+      <w:pPr>
+        <w:pStyle w:val="ListParagraph"/>
+        <w:numPr>
+          <w:ilvl w:val="0"/>
+          <w:numId w:val="17"/>
+        </w:numPr>
+      </w:pPr>
+      <w:r>
+        <w:t>System shows an success message and records the request for processing</w:t>
+      </w:r>
+    </w:p>
+    <w:p>
+      <w:pPr>
+        <w:pStyle w:val="Heading3"/>
+      </w:pPr>
+      <w:r>
+        <w:t>UC8: Process bill payment</w:t>
+      </w:r>
+    </w:p>
+    <w:p>
+      <w:pPr>
+        <w:rPr>
+          <w:b/>
+        </w:rPr>
+      </w:pPr>
+      <w:r>
+        <w:rPr>
+          <w:b/>
+        </w:rPr>
+        <w:t>Primary Actor</w:t>
+      </w:r>
+    </w:p>
+    <w:p>
+      <w:pPr>
+        <w:pStyle w:val="ListParagraph"/>
+        <w:numPr>
+          <w:ilvl w:val="0"/>
+          <w:numId w:val="14"/>
+        </w:numPr>
+      </w:pPr>
+      <w:r>
+        <w:t>Bank staff</w:t>
+      </w:r>
+    </w:p>
+    <w:p>
+      <w:pPr>
+        <w:rPr>
+          <w:b/>
+        </w:rPr>
+      </w:pPr>
+      <w:r>
+        <w:rPr>
+          <w:b/>
+        </w:rPr>
+        <w:t>Preconditions</w:t>
+      </w:r>
+    </w:p>
+    <w:p>
+      <w:pPr>
+        <w:pStyle w:val="ListParagraph"/>
+        <w:numPr>
+          <w:ilvl w:val="0"/>
+          <w:numId w:val="14"/>
+        </w:numPr>
+      </w:pPr>
+      <w:r>
+        <w:t>Bank staff has logged in to System</w:t>
+      </w:r>
+    </w:p>
+    <w:p>
+      <w:pPr>
+        <w:rPr>
+          <w:b/>
+        </w:rPr>
+      </w:pPr>
+      <w:proofErr w:type="spellStart"/>
+      <w:r>
+        <w:rPr>
+          <w:b/>
+        </w:rPr>
+        <w:t>Postconditions</w:t>
+      </w:r>
+      <w:proofErr w:type="spellEnd"/>
+    </w:p>
+    <w:p>
+      <w:pPr>
+        <w:pStyle w:val="ListParagraph"/>
+        <w:numPr>
+          <w:ilvl w:val="0"/>
+          <w:numId w:val="12"/>
+        </w:numPr>
+      </w:pPr>
+      <w:r>
+        <w:t>Success end condition</w:t>
       </w:r>
     </w:p>
     <w:p>
@@ -2239,7 +3894,7 @@
         </w:numPr>
       </w:pPr>
       <w:r>
-        <w:t>“Deposit from virtual wallet” entry is added to user activities log in System</w:t>
+        <w:t xml:space="preserve"> “Bill payment processed” entry is added to user activities log in System</w:t>
       </w:r>
     </w:p>
     <w:p>
@@ -2251,7 +3906,7 @@
         </w:numPr>
       </w:pPr>
       <w:r>
-        <w:t>Failure end condition</w:t>
+        <w:t>Minimal guarantee</w:t>
       </w:r>
     </w:p>
     <w:p>
@@ -2263,8 +3918,577 @@
         </w:numPr>
       </w:pPr>
       <w:r>
-        <w:t>“Fail to deposit from virtual wallet” entry is added to user activities log in System</w:t>
-      </w:r>
+        <w:t xml:space="preserve">The payment amount is subtracted from Customer </w:t>
+      </w:r>
+      <w:r>
+        <w:t>bank account</w:t>
+      </w:r>
+      <w:r>
+        <w:t xml:space="preserve"> only when Bank staff confirms the bill payment is processed</w:t>
+      </w:r>
+    </w:p>
+    <w:p>
+      <w:pPr>
+        <w:rPr>
+          <w:b/>
+        </w:rPr>
+      </w:pPr>
+      <w:r>
+        <w:rPr>
+          <w:b/>
+        </w:rPr>
+        <w:t>Main Success Scenario</w:t>
+      </w:r>
+    </w:p>
+    <w:p>
+      <w:pPr>
+        <w:pStyle w:val="ListParagraph"/>
+        <w:numPr>
+          <w:ilvl w:val="0"/>
+          <w:numId w:val="19"/>
+        </w:numPr>
+      </w:pPr>
+      <w:r>
+        <w:t>Bank staff needs to process Customer’s bill payment requests</w:t>
+      </w:r>
+    </w:p>
+    <w:p>
+      <w:pPr>
+        <w:pStyle w:val="ListParagraph"/>
+        <w:numPr>
+          <w:ilvl w:val="0"/>
+          <w:numId w:val="19"/>
+        </w:numPr>
+      </w:pPr>
+      <w:r>
+        <w:t>Bank staff requests to see bill payment requests for a date range</w:t>
+      </w:r>
+    </w:p>
+    <w:p>
+      <w:pPr>
+        <w:pStyle w:val="ListParagraph"/>
+        <w:numPr>
+          <w:ilvl w:val="0"/>
+          <w:numId w:val="19"/>
+        </w:numPr>
+      </w:pPr>
+      <w:r>
+        <w:t>System shows all bill payment requests for the date range</w:t>
+      </w:r>
+    </w:p>
+    <w:p>
+      <w:pPr>
+        <w:pStyle w:val="ListParagraph"/>
+        <w:numPr>
+          <w:ilvl w:val="0"/>
+          <w:numId w:val="19"/>
+        </w:numPr>
+      </w:pPr>
+      <w:r>
+        <w:t>Bank staff select a request and process it</w:t>
+      </w:r>
+    </w:p>
+    <w:p>
+      <w:pPr>
+        <w:pStyle w:val="ListParagraph"/>
+        <w:numPr>
+          <w:ilvl w:val="1"/>
+          <w:numId w:val="19"/>
+        </w:numPr>
+      </w:pPr>
+      <w:r>
+        <w:lastRenderedPageBreak/>
+        <w:t>If the request cannot be processed, Bank staff asks System to mark the request as “Failed to process”</w:t>
+      </w:r>
+    </w:p>
+    <w:p>
+      <w:pPr>
+        <w:pStyle w:val="ListParagraph"/>
+        <w:numPr>
+          <w:ilvl w:val="1"/>
+          <w:numId w:val="19"/>
+        </w:numPr>
+      </w:pPr>
+      <w:r>
+        <w:t>System asks Bank staff to confirms</w:t>
+      </w:r>
+    </w:p>
+    <w:p>
+      <w:pPr>
+        <w:pStyle w:val="ListParagraph"/>
+        <w:numPr>
+          <w:ilvl w:val="1"/>
+          <w:numId w:val="19"/>
+        </w:numPr>
+      </w:pPr>
+      <w:r>
+        <w:t>Bank staff confirms</w:t>
+      </w:r>
+    </w:p>
+    <w:p>
+      <w:pPr>
+        <w:pStyle w:val="ListParagraph"/>
+        <w:numPr>
+          <w:ilvl w:val="2"/>
+          <w:numId w:val="19"/>
+        </w:numPr>
+      </w:pPr>
+      <w:r>
+        <w:t>Bank staff can cancel and go</w:t>
+      </w:r>
+      <w:r>
+        <w:t>es</w:t>
+      </w:r>
+      <w:r>
+        <w:t xml:space="preserve"> back to step 4</w:t>
+      </w:r>
+    </w:p>
+    <w:p>
+      <w:pPr>
+        <w:pStyle w:val="ListParagraph"/>
+        <w:numPr>
+          <w:ilvl w:val="1"/>
+          <w:numId w:val="19"/>
+        </w:numPr>
+      </w:pPr>
+      <w:r>
+        <w:t>System marks the request as “Failed to process”</w:t>
+      </w:r>
+    </w:p>
+    <w:p>
+      <w:pPr>
+        <w:pStyle w:val="ListParagraph"/>
+        <w:numPr>
+          <w:ilvl w:val="0"/>
+          <w:numId w:val="19"/>
+        </w:numPr>
+      </w:pPr>
+      <w:r>
+        <w:t xml:space="preserve">Bank staff asks System to mark the request as </w:t>
+      </w:r>
+      <w:r>
+        <w:t>“P</w:t>
+      </w:r>
+      <w:r>
+        <w:t>rocessed</w:t>
+      </w:r>
+      <w:r>
+        <w:t>”</w:t>
+      </w:r>
+    </w:p>
+    <w:p>
+      <w:pPr>
+        <w:pStyle w:val="ListParagraph"/>
+        <w:numPr>
+          <w:ilvl w:val="0"/>
+          <w:numId w:val="19"/>
+        </w:numPr>
+      </w:pPr>
+      <w:r>
+        <w:t>System asks Bank staff to confirm</w:t>
+      </w:r>
+    </w:p>
+    <w:p>
+      <w:pPr>
+        <w:pStyle w:val="ListParagraph"/>
+        <w:numPr>
+          <w:ilvl w:val="0"/>
+          <w:numId w:val="19"/>
+        </w:numPr>
+      </w:pPr>
+      <w:r>
+        <w:t>Bank staff confirms</w:t>
+      </w:r>
+    </w:p>
+    <w:p>
+      <w:pPr>
+        <w:pStyle w:val="ListParagraph"/>
+        <w:numPr>
+          <w:ilvl w:val="1"/>
+          <w:numId w:val="19"/>
+        </w:numPr>
+      </w:pPr>
+      <w:r>
+        <w:t xml:space="preserve">Bank staff can cancel and </w:t>
+      </w:r>
+      <w:r>
+        <w:t>goes back to step 4</w:t>
+      </w:r>
+    </w:p>
+    <w:p>
+      <w:pPr>
+        <w:pStyle w:val="ListParagraph"/>
+        <w:numPr>
+          <w:ilvl w:val="0"/>
+          <w:numId w:val="19"/>
+        </w:numPr>
+      </w:pPr>
+      <w:r>
+        <w:t xml:space="preserve">System marks the request as </w:t>
+      </w:r>
+      <w:r>
+        <w:t>“P</w:t>
+      </w:r>
+      <w:r>
+        <w:t>rocessed</w:t>
+      </w:r>
+      <w:r>
+        <w:t>”</w:t>
+      </w:r>
+    </w:p>
+    <w:p>
+      <w:pPr>
+        <w:pStyle w:val="ListParagraph"/>
+        <w:numPr>
+          <w:ilvl w:val="0"/>
+          <w:numId w:val="19"/>
+        </w:numPr>
+      </w:pPr>
+      <w:r>
+        <w:t>System adds “Bill payment processed” entry to user activities log</w:t>
+      </w:r>
+    </w:p>
+    <w:p>
+      <w:pPr>
+        <w:pStyle w:val="ListParagraph"/>
+        <w:numPr>
+          <w:ilvl w:val="0"/>
+          <w:numId w:val="19"/>
+        </w:numPr>
+      </w:pPr>
+      <w:r>
+        <w:t>System removes the request from the request list for the selected date range</w:t>
+      </w:r>
+    </w:p>
+    <w:p>
+      <w:pPr>
+        <w:pStyle w:val="Heading3"/>
+      </w:pPr>
+      <w:r>
+        <w:t>UC8: View transactions</w:t>
+      </w:r>
+      <w:r>
+        <w:t xml:space="preserve"> and account balance</w:t>
+      </w:r>
+    </w:p>
+    <w:p>
+      <w:pPr>
+        <w:rPr>
+          <w:b/>
+        </w:rPr>
+      </w:pPr>
+      <w:r>
+        <w:rPr>
+          <w:b/>
+        </w:rPr>
+        <w:t>Primary Actor</w:t>
+      </w:r>
+    </w:p>
+    <w:p>
+      <w:pPr>
+        <w:pStyle w:val="ListParagraph"/>
+        <w:numPr>
+          <w:ilvl w:val="0"/>
+          <w:numId w:val="14"/>
+        </w:numPr>
+      </w:pPr>
+      <w:r>
+        <w:t>Customer</w:t>
+      </w:r>
+    </w:p>
+    <w:p>
+      <w:pPr>
+        <w:rPr>
+          <w:b/>
+        </w:rPr>
+      </w:pPr>
+      <w:r>
+        <w:rPr>
+          <w:b/>
+        </w:rPr>
+        <w:t>Secondary Actor</w:t>
+      </w:r>
+    </w:p>
+    <w:p>
+      <w:pPr>
+        <w:pStyle w:val="ListParagraph"/>
+        <w:numPr>
+          <w:ilvl w:val="0"/>
+          <w:numId w:val="14"/>
+        </w:numPr>
+      </w:pPr>
+      <w:r>
+        <w:t>Bank Database Server</w:t>
+      </w:r>
+    </w:p>
+    <w:p>
+      <w:pPr>
+        <w:rPr>
+          <w:b/>
+        </w:rPr>
+      </w:pPr>
+      <w:r>
+        <w:rPr>
+          <w:b/>
+        </w:rPr>
+        <w:t>Preconditions</w:t>
+      </w:r>
+    </w:p>
+    <w:p>
+      <w:pPr>
+        <w:pStyle w:val="ListParagraph"/>
+        <w:numPr>
+          <w:ilvl w:val="0"/>
+          <w:numId w:val="14"/>
+        </w:numPr>
+      </w:pPr>
+      <w:r>
+        <w:t>Customer has logged in to System</w:t>
+      </w:r>
+    </w:p>
+    <w:p>
+      <w:pPr>
+        <w:rPr>
+          <w:b/>
+        </w:rPr>
+      </w:pPr>
+      <w:r>
+        <w:rPr>
+          <w:b/>
+        </w:rPr>
+        <w:t>Main Success Scenario</w:t>
+      </w:r>
+    </w:p>
+    <w:p>
+      <w:pPr>
+        <w:pStyle w:val="ListParagraph"/>
+        <w:numPr>
+          <w:ilvl w:val="0"/>
+          <w:numId w:val="20"/>
+        </w:numPr>
+      </w:pPr>
+      <w:r>
+        <w:t>Customer needs to view recent transactions</w:t>
+      </w:r>
+    </w:p>
+    <w:p>
+      <w:pPr>
+        <w:pStyle w:val="ListParagraph"/>
+        <w:numPr>
+          <w:ilvl w:val="0"/>
+          <w:numId w:val="20"/>
+        </w:numPr>
+      </w:pPr>
+      <w:r>
+        <w:t xml:space="preserve">Customer selects a </w:t>
+      </w:r>
+      <w:r>
+        <w:t>bank account</w:t>
+      </w:r>
+      <w:r>
+        <w:t xml:space="preserve"> and a date range</w:t>
+      </w:r>
+    </w:p>
+    <w:p>
+      <w:pPr>
+        <w:pStyle w:val="ListParagraph"/>
+        <w:numPr>
+          <w:ilvl w:val="0"/>
+          <w:numId w:val="20"/>
+        </w:numPr>
+      </w:pPr>
+      <w:r>
+        <w:t>System sends a request to Bank Database Server to get information about all transactions between the specified date range</w:t>
+      </w:r>
+    </w:p>
+    <w:p>
+      <w:pPr>
+        <w:pStyle w:val="ListParagraph"/>
+        <w:numPr>
+          <w:ilvl w:val="0"/>
+          <w:numId w:val="20"/>
+        </w:numPr>
+      </w:pPr>
+      <w:r>
+        <w:t xml:space="preserve">System shows all transactions on that </w:t>
+      </w:r>
+      <w:r>
+        <w:t>bank account</w:t>
+      </w:r>
+      <w:r>
+        <w:t xml:space="preserve"> and in the date range</w:t>
+      </w:r>
+      <w:r>
+        <w:t>, each transaction includes the following information:</w:t>
+      </w:r>
+    </w:p>
+    <w:p>
+      <w:pPr>
+        <w:pStyle w:val="ListParagraph"/>
+        <w:numPr>
+          <w:ilvl w:val="0"/>
+          <w:numId w:val="21"/>
+        </w:numPr>
+      </w:pPr>
+      <w:r>
+        <w:t>Transaction date</w:t>
+      </w:r>
+    </w:p>
+    <w:p>
+      <w:pPr>
+        <w:pStyle w:val="ListParagraph"/>
+        <w:numPr>
+          <w:ilvl w:val="0"/>
+          <w:numId w:val="21"/>
+        </w:numPr>
+      </w:pPr>
+      <w:r>
+        <w:t>Description</w:t>
+      </w:r>
+    </w:p>
+    <w:p>
+      <w:pPr>
+        <w:pStyle w:val="ListParagraph"/>
+        <w:numPr>
+          <w:ilvl w:val="0"/>
+          <w:numId w:val="21"/>
+        </w:numPr>
+      </w:pPr>
+      <w:r>
+        <w:t>Debit amount</w:t>
+      </w:r>
+    </w:p>
+    <w:p>
+      <w:pPr>
+        <w:pStyle w:val="ListParagraph"/>
+        <w:numPr>
+          <w:ilvl w:val="0"/>
+          <w:numId w:val="21"/>
+        </w:numPr>
+      </w:pPr>
+      <w:r>
+        <w:t>Credit amount</w:t>
+      </w:r>
+    </w:p>
+    <w:p>
+      <w:pPr>
+        <w:pStyle w:val="ListParagraph"/>
+        <w:numPr>
+          <w:ilvl w:val="0"/>
+          <w:numId w:val="21"/>
+        </w:numPr>
+      </w:pPr>
+      <w:r>
+        <w:t>Balance</w:t>
+      </w:r>
+    </w:p>
+    <w:p>
+      <w:pPr>
+        <w:pStyle w:val="Heading3"/>
+      </w:pPr>
+      <w:r>
+        <w:t xml:space="preserve">UC9: </w:t>
+      </w:r>
+      <w:r>
+        <w:t>View monthly statement</w:t>
+      </w:r>
+    </w:p>
+    <w:p>
+      <w:pPr>
+        <w:rPr>
+          <w:b/>
+        </w:rPr>
+      </w:pPr>
+      <w:r>
+        <w:rPr>
+          <w:b/>
+        </w:rPr>
+        <w:t>Primary Actor</w:t>
+      </w:r>
+    </w:p>
+    <w:p>
+      <w:pPr>
+        <w:pStyle w:val="ListParagraph"/>
+        <w:numPr>
+          <w:ilvl w:val="0"/>
+          <w:numId w:val="14"/>
+        </w:numPr>
+      </w:pPr>
+      <w:r>
+        <w:t>Customer</w:t>
+      </w:r>
+    </w:p>
+    <w:p>
+      <w:pPr>
+        <w:rPr>
+          <w:b/>
+        </w:rPr>
+      </w:pPr>
+      <w:r>
+        <w:rPr>
+          <w:b/>
+        </w:rPr>
+        <w:lastRenderedPageBreak/>
+        <w:t>Secondary Actor</w:t>
+      </w:r>
+      <w:r>
+        <w:rPr>
+          <w:b/>
+        </w:rPr>
+        <w:tab/>
+      </w:r>
+    </w:p>
+    <w:p>
+      <w:pPr>
+        <w:pStyle w:val="ListParagraph"/>
+        <w:numPr>
+          <w:ilvl w:val="0"/>
+          <w:numId w:val="14"/>
+        </w:numPr>
+      </w:pPr>
+      <w:r>
+        <w:t>Bank Database Server</w:t>
+      </w:r>
+    </w:p>
+    <w:p>
+      <w:pPr>
+        <w:rPr>
+          <w:b/>
+        </w:rPr>
+      </w:pPr>
+      <w:r>
+        <w:rPr>
+          <w:b/>
+        </w:rPr>
+        <w:t>Preconditions</w:t>
+      </w:r>
+    </w:p>
+    <w:p>
+      <w:pPr>
+        <w:pStyle w:val="ListParagraph"/>
+        <w:numPr>
+          <w:ilvl w:val="0"/>
+          <w:numId w:val="14"/>
+        </w:numPr>
+      </w:pPr>
+      <w:r>
+        <w:t>Customer has logged in to System</w:t>
+      </w:r>
+    </w:p>
+    <w:p>
+      <w:pPr>
+        <w:rPr>
+          <w:b/>
+        </w:rPr>
+      </w:pPr>
+      <w:proofErr w:type="spellStart"/>
+      <w:r>
+        <w:rPr>
+          <w:b/>
+        </w:rPr>
+        <w:t>Postconditions</w:t>
+      </w:r>
+      <w:proofErr w:type="spellEnd"/>
     </w:p>
     <w:p>
       <w:pPr>
@@ -2287,7 +4511,7 @@
         </w:numPr>
       </w:pPr>
       <w:r>
-        <w:t>The depositing is performed only when Customer confirms the deposit request</w:t>
+        <w:t xml:space="preserve">Customer can view all available statements </w:t>
       </w:r>
     </w:p>
     <w:p>
@@ -2308,182 +4532,212 @@
         <w:pStyle w:val="ListParagraph"/>
         <w:numPr>
           <w:ilvl w:val="0"/>
-          <w:numId w:val="13"/>
-        </w:numPr>
-      </w:pPr>
-      <w:r>
-        <w:t xml:space="preserve">Customer needs to deposit to an </w:t>
-      </w:r>
-      <w:r>
-        <w:t>bank account</w:t>
-      </w:r>
-      <w:r>
-        <w:t xml:space="preserve"> using a Virtual Wallet</w:t>
-      </w:r>
-    </w:p>
-    <w:p>
-      <w:pPr>
-        <w:pStyle w:val="ListParagraph"/>
-        <w:numPr>
-          <w:ilvl w:val="0"/>
-          <w:numId w:val="13"/>
-        </w:numPr>
-      </w:pPr>
-      <w:r>
-        <w:t xml:space="preserve">Customer select a </w:t>
-      </w:r>
-      <w:r>
-        <w:t>bank account</w:t>
-      </w:r>
-      <w:r>
-        <w:t xml:space="preserve"> and request to do deposit from Virtual Wallet</w:t>
-      </w:r>
-    </w:p>
-    <w:p>
-      <w:pPr>
-        <w:pStyle w:val="ListParagraph"/>
-        <w:numPr>
-          <w:ilvl w:val="0"/>
-          <w:numId w:val="13"/>
-        </w:numPr>
-      </w:pPr>
-      <w:r>
-        <w:t>System asks for Virtual Wallet number and the deposit amount</w:t>
-      </w:r>
-    </w:p>
-    <w:p>
-      <w:pPr>
-        <w:pStyle w:val="ListParagraph"/>
-        <w:numPr>
-          <w:ilvl w:val="0"/>
-          <w:numId w:val="13"/>
-        </w:numPr>
-      </w:pPr>
-      <w:r>
-        <w:t>Customer enter Virtual Wallet number and the deposit amount</w:t>
-      </w:r>
-    </w:p>
-    <w:p>
-      <w:pPr>
-        <w:pStyle w:val="ListParagraph"/>
-        <w:numPr>
-          <w:ilvl w:val="0"/>
-          <w:numId w:val="13"/>
-        </w:numPr>
-      </w:pPr>
-      <w:r>
-        <w:t>System validate the Virtual Wallet number and the amount with Virtual Wallet Provider</w:t>
-      </w:r>
-    </w:p>
-    <w:p>
-      <w:pPr>
-        <w:pStyle w:val="ListParagraph"/>
-        <w:numPr>
-          <w:ilvl w:val="1"/>
-          <w:numId w:val="13"/>
-        </w:numPr>
-      </w:pPr>
-      <w:r>
-        <w:t>If the Virtual Wallet number and the amount is invalid, System shows an error message and asks Customer to enters the number and the amount again</w:t>
-      </w:r>
-    </w:p>
-    <w:p>
-      <w:pPr>
-        <w:pStyle w:val="ListParagraph"/>
-        <w:numPr>
-          <w:ilvl w:val="1"/>
-          <w:numId w:val="13"/>
-        </w:numPr>
-      </w:pPr>
-      <w:r>
-        <w:t>Customer repeats step 4 or cancels the deposit request</w:t>
-      </w:r>
-    </w:p>
-    <w:p>
-      <w:pPr>
-        <w:pStyle w:val="ListParagraph"/>
-        <w:numPr>
-          <w:ilvl w:val="0"/>
-          <w:numId w:val="13"/>
-        </w:numPr>
-      </w:pPr>
-      <w:r>
-        <w:t>System asks Customer to confirm the deposit request</w:t>
-      </w:r>
-    </w:p>
-    <w:p>
-      <w:pPr>
-        <w:pStyle w:val="ListParagraph"/>
-        <w:numPr>
-          <w:ilvl w:val="0"/>
-          <w:numId w:val="13"/>
-        </w:numPr>
-      </w:pPr>
-      <w:r>
-        <w:t>Customer confirms</w:t>
-      </w:r>
-    </w:p>
-    <w:p>
-      <w:pPr>
-        <w:pStyle w:val="ListParagraph"/>
-        <w:numPr>
-          <w:ilvl w:val="1"/>
-          <w:numId w:val="13"/>
-        </w:numPr>
-      </w:pPr>
-      <w:r>
-        <w:t>Customer cancels the deposit request, the process finishes</w:t>
-      </w:r>
-    </w:p>
-    <w:p>
-      <w:pPr>
-        <w:pStyle w:val="ListParagraph"/>
-        <w:numPr>
-          <w:ilvl w:val="0"/>
-          <w:numId w:val="13"/>
-        </w:numPr>
-      </w:pPr>
-      <w:r>
-        <w:t xml:space="preserve">System sends withdraw request to Virtual Wallet Provider and adds the amount to Customer’s selected </w:t>
-      </w:r>
-      <w:r>
-        <w:t>bank account</w:t>
-      </w:r>
-    </w:p>
-    <w:p>
-      <w:pPr>
-        <w:pStyle w:val="ListParagraph"/>
-        <w:numPr>
-          <w:ilvl w:val="1"/>
-          <w:numId w:val="13"/>
-        </w:numPr>
-      </w:pPr>
-      <w:r>
-        <w:t>If the request is refused by Virtual Wallet Provider, System shows an error message</w:t>
-      </w:r>
-    </w:p>
-    <w:p>
-      <w:pPr>
-        <w:pStyle w:val="ListParagraph"/>
-        <w:numPr>
-          <w:ilvl w:val="0"/>
-          <w:numId w:val="13"/>
-        </w:numPr>
-      </w:pPr>
-      <w:r>
-        <w:t>System adds “Deposit from virtual wallet” entry to user activities log</w:t>
-      </w:r>
-    </w:p>
-    <w:p>
-      <w:pPr>
-        <w:pStyle w:val="ListParagraph"/>
-        <w:numPr>
-          <w:ilvl w:val="0"/>
-          <w:numId w:val="13"/>
-        </w:numPr>
-      </w:pPr>
-      <w:r>
-        <w:t>System shows a success message</w:t>
+          <w:numId w:val="22"/>
+        </w:numPr>
+      </w:pPr>
+      <w:r>
+        <w:t>Customer needs to view monthly statements</w:t>
+      </w:r>
+    </w:p>
+    <w:p>
+      <w:pPr>
+        <w:pStyle w:val="ListParagraph"/>
+        <w:numPr>
+          <w:ilvl w:val="0"/>
+          <w:numId w:val="22"/>
+        </w:numPr>
+      </w:pPr>
+      <w:r>
+        <w:t>Customer requests to view monthly statements</w:t>
+      </w:r>
+    </w:p>
+    <w:p>
+      <w:pPr>
+        <w:pStyle w:val="ListParagraph"/>
+        <w:numPr>
+          <w:ilvl w:val="0"/>
+          <w:numId w:val="22"/>
+        </w:numPr>
+      </w:pPr>
+      <w:r>
+        <w:t>System sends a request to Bank Database Server to get the dates of the first and last transactions</w:t>
+      </w:r>
+    </w:p>
+    <w:p>
+      <w:pPr>
+        <w:pStyle w:val="ListParagraph"/>
+        <w:numPr>
+          <w:ilvl w:val="0"/>
+          <w:numId w:val="22"/>
+        </w:numPr>
+      </w:pPr>
+      <w:r>
+        <w:t>Bank Database Server replies with the dates of the first and last transactions</w:t>
+      </w:r>
+    </w:p>
+    <w:p>
+      <w:pPr>
+        <w:pStyle w:val="ListParagraph"/>
+        <w:numPr>
+          <w:ilvl w:val="0"/>
+          <w:numId w:val="22"/>
+        </w:numPr>
+      </w:pPr>
+      <w:r>
+        <w:t>System shows a list of 12 latest monthly statements</w:t>
+      </w:r>
+    </w:p>
+    <w:p>
+      <w:pPr>
+        <w:pStyle w:val="ListParagraph"/>
+        <w:numPr>
+          <w:ilvl w:val="0"/>
+          <w:numId w:val="22"/>
+        </w:numPr>
+      </w:pPr>
+      <w:r>
+        <w:t>Customer select a statement, System go to step 8</w:t>
+      </w:r>
+    </w:p>
+    <w:p>
+      <w:pPr>
+        <w:pStyle w:val="ListParagraph"/>
+        <w:numPr>
+          <w:ilvl w:val="0"/>
+          <w:numId w:val="22"/>
+        </w:numPr>
+      </w:pPr>
+      <w:r>
+        <w:t>Customer select a year</w:t>
+      </w:r>
+    </w:p>
+    <w:p>
+      <w:pPr>
+        <w:pStyle w:val="ListParagraph"/>
+        <w:numPr>
+          <w:ilvl w:val="0"/>
+          <w:numId w:val="22"/>
+        </w:numPr>
+      </w:pPr>
+      <w:r>
+        <w:t xml:space="preserve">System sends a request to Bank Database Server to get information about the </w:t>
+      </w:r>
+      <w:r>
+        <w:t>statement</w:t>
+      </w:r>
+    </w:p>
+    <w:p>
+      <w:pPr>
+        <w:pStyle w:val="ListParagraph"/>
+        <w:numPr>
+          <w:ilvl w:val="0"/>
+          <w:numId w:val="22"/>
+        </w:numPr>
+      </w:pPr>
+      <w:r>
+        <w:t xml:space="preserve">Bank Database Server replies with the </w:t>
+      </w:r>
+      <w:r>
+        <w:t>statement</w:t>
+      </w:r>
+      <w:r>
+        <w:t xml:space="preserve"> information</w:t>
+      </w:r>
+    </w:p>
+    <w:p>
+      <w:pPr>
+        <w:pStyle w:val="ListParagraph"/>
+        <w:numPr>
+          <w:ilvl w:val="0"/>
+          <w:numId w:val="22"/>
+        </w:numPr>
+      </w:pPr>
+      <w:r>
+        <w:t>System shows all monthly statements of that year</w:t>
+      </w:r>
+    </w:p>
+    <w:p>
+      <w:pPr>
+        <w:pStyle w:val="ListParagraph"/>
+        <w:numPr>
+          <w:ilvl w:val="0"/>
+          <w:numId w:val="22"/>
+        </w:numPr>
+      </w:pPr>
+      <w:r>
+        <w:t>Customer go to step 4</w:t>
+      </w:r>
+    </w:p>
+    <w:p>
+      <w:pPr>
+        <w:pStyle w:val="ListParagraph"/>
+        <w:numPr>
+          <w:ilvl w:val="0"/>
+          <w:numId w:val="22"/>
+        </w:numPr>
+      </w:pPr>
+      <w:r>
+        <w:t>System shows the monthly statement include following information for all of Customer bank accounts</w:t>
+      </w:r>
+    </w:p>
+    <w:p>
+      <w:pPr>
+        <w:pStyle w:val="ListParagraph"/>
+        <w:numPr>
+          <w:ilvl w:val="0"/>
+          <w:numId w:val="23"/>
+        </w:numPr>
+      </w:pPr>
+      <w:r>
+        <w:t>Opening balance</w:t>
+      </w:r>
+    </w:p>
+    <w:p>
+      <w:pPr>
+        <w:pStyle w:val="ListParagraph"/>
+        <w:numPr>
+          <w:ilvl w:val="0"/>
+          <w:numId w:val="23"/>
+        </w:numPr>
+      </w:pPr>
+      <w:r>
+        <w:t>Total deducted amount</w:t>
+      </w:r>
+    </w:p>
+    <w:p>
+      <w:pPr>
+        <w:pStyle w:val="ListParagraph"/>
+        <w:numPr>
+          <w:ilvl w:val="0"/>
+          <w:numId w:val="23"/>
+        </w:numPr>
+      </w:pPr>
+      <w:r>
+        <w:t>Total added amount</w:t>
+      </w:r>
+    </w:p>
+    <w:p>
+      <w:pPr>
+        <w:pStyle w:val="ListParagraph"/>
+        <w:numPr>
+          <w:ilvl w:val="0"/>
+          <w:numId w:val="23"/>
+        </w:numPr>
+      </w:pPr>
+      <w:r>
+        <w:t>Closing balance</w:t>
+      </w:r>
+    </w:p>
+    <w:p>
+      <w:pPr>
+        <w:pStyle w:val="ListParagraph"/>
+        <w:numPr>
+          <w:ilvl w:val="0"/>
+          <w:numId w:val="23"/>
+        </w:numPr>
+      </w:pPr>
+      <w:r>
+        <w:t>All transactions in the month</w:t>
       </w:r>
     </w:p>
     <w:p>
@@ -2491,7 +4745,7 @@
         <w:pStyle w:val="Heading3"/>
       </w:pPr>
       <w:r>
-        <w:t>UC5: Withdraw to top up Virtual Wallet</w:t>
+        <w:t>UC10: View user activities</w:t>
       </w:r>
     </w:p>
     <w:p>
@@ -2516,21 +4770,48 @@
         </w:numPr>
       </w:pPr>
       <w:r>
-        <w:t>Customer</w:t>
-      </w:r>
-    </w:p>
-    <w:p>
-      <w:pPr>
-        <w:rPr>
-          <w:b/>
-        </w:rPr>
-      </w:pPr>
-      <w:r>
-        <w:rPr>
-          <w:b/>
-        </w:rPr>
-        <w:t>Supporting Actor</w:t>
-      </w:r>
+        <w:t>System administrator</w:t>
+      </w:r>
+    </w:p>
+    <w:p>
+      <w:pPr>
+        <w:rPr>
+          <w:b/>
+        </w:rPr>
+      </w:pPr>
+      <w:r>
+        <w:rPr>
+          <w:b/>
+        </w:rPr>
+        <w:t>Preconditions</w:t>
+      </w:r>
+    </w:p>
+    <w:p>
+      <w:pPr>
+        <w:pStyle w:val="ListParagraph"/>
+        <w:numPr>
+          <w:ilvl w:val="0"/>
+          <w:numId w:val="14"/>
+        </w:numPr>
+      </w:pPr>
+      <w:r>
+        <w:t>System administrator has logged in to System</w:t>
+      </w:r>
+    </w:p>
+    <w:p>
+      <w:pPr>
+        <w:rPr>
+          <w:b/>
+        </w:rPr>
+      </w:pPr>
+      <w:proofErr w:type="spellStart"/>
+      <w:r>
+        <w:rPr>
+          <w:b/>
+        </w:rPr>
+        <w:t>Postconditions</w:t>
+      </w:r>
+      <w:proofErr w:type="spellEnd"/>
     </w:p>
     <w:p>
       <w:pPr>
@@ -2541,60 +4822,7 @@
         </w:numPr>
       </w:pPr>
       <w:r>
-        <w:t>Virtual Wallet Provider</w:t>
-      </w:r>
-    </w:p>
-    <w:p>
-      <w:pPr>
-        <w:rPr>
-          <w:b/>
-        </w:rPr>
-      </w:pPr>
-      <w:r>
-        <w:rPr>
-          <w:b/>
-        </w:rPr>
-        <w:lastRenderedPageBreak/>
-        <w:t>Preconditions</w:t>
-      </w:r>
-    </w:p>
-    <w:p>
-      <w:pPr>
-        <w:pStyle w:val="ListParagraph"/>
-        <w:numPr>
-          <w:ilvl w:val="0"/>
-          <w:numId w:val="14"/>
-        </w:numPr>
-      </w:pPr>
-      <w:r>
-        <w:t>Customer has logged in to System</w:t>
-      </w:r>
-    </w:p>
-    <w:p>
-      <w:pPr>
-        <w:rPr>
-          <w:b/>
-        </w:rPr>
-      </w:pPr>
-      <w:proofErr w:type="spellStart"/>
-      <w:r>
-        <w:rPr>
-          <w:b/>
-        </w:rPr>
-        <w:t>Postconditions</w:t>
-      </w:r>
-      <w:proofErr w:type="spellEnd"/>
-    </w:p>
-    <w:p>
-      <w:pPr>
-        <w:pStyle w:val="ListParagraph"/>
-        <w:numPr>
-          <w:ilvl w:val="0"/>
-          <w:numId w:val="12"/>
-        </w:numPr>
-      </w:pPr>
-      <w:r>
-        <w:t>Success end condition</w:t>
+        <w:t>Minimal guarantee</w:t>
       </w:r>
     </w:p>
     <w:p>
@@ -2606,10 +4834,226 @@
         </w:numPr>
       </w:pPr>
       <w:r>
-        <w:t xml:space="preserve">The withdraw amount is subtracted from Customer selected </w:t>
-      </w:r>
-      <w:r>
-        <w:t>bank account</w:t>
+        <w:lastRenderedPageBreak/>
+        <w:t>System administrator can all user activities recorded by the system</w:t>
+      </w:r>
+    </w:p>
+    <w:p>
+      <w:pPr>
+        <w:rPr>
+          <w:b/>
+        </w:rPr>
+      </w:pPr>
+      <w:r>
+        <w:rPr>
+          <w:b/>
+        </w:rPr>
+        <w:t>Main Success Scenario</w:t>
+      </w:r>
+    </w:p>
+    <w:p>
+      <w:pPr>
+        <w:pStyle w:val="ListParagraph"/>
+        <w:numPr>
+          <w:ilvl w:val="0"/>
+          <w:numId w:val="24"/>
+        </w:numPr>
+      </w:pPr>
+      <w:r>
+        <w:t>System administrator needs to view user activities on System</w:t>
+      </w:r>
+    </w:p>
+    <w:p>
+      <w:pPr>
+        <w:pStyle w:val="ListParagraph"/>
+        <w:numPr>
+          <w:ilvl w:val="0"/>
+          <w:numId w:val="24"/>
+        </w:numPr>
+      </w:pPr>
+      <w:r>
+        <w:t>System administrator requests to view user activities</w:t>
+      </w:r>
+    </w:p>
+    <w:p>
+      <w:pPr>
+        <w:pStyle w:val="ListParagraph"/>
+        <w:numPr>
+          <w:ilvl w:val="0"/>
+          <w:numId w:val="24"/>
+        </w:numPr>
+      </w:pPr>
+      <w:r>
+        <w:t>System asks System administrator to select filter options, includes:</w:t>
+      </w:r>
+    </w:p>
+    <w:p>
+      <w:pPr>
+        <w:pStyle w:val="ListParagraph"/>
+        <w:numPr>
+          <w:ilvl w:val="0"/>
+          <w:numId w:val="12"/>
+        </w:numPr>
+      </w:pPr>
+      <w:r>
+        <w:t>A specific user or all users</w:t>
+      </w:r>
+    </w:p>
+    <w:p>
+      <w:pPr>
+        <w:pStyle w:val="ListParagraph"/>
+        <w:numPr>
+          <w:ilvl w:val="0"/>
+          <w:numId w:val="12"/>
+        </w:numPr>
+      </w:pPr>
+      <w:r>
+        <w:t>Date range</w:t>
+      </w:r>
+    </w:p>
+    <w:p>
+      <w:pPr>
+        <w:pStyle w:val="ListParagraph"/>
+        <w:numPr>
+          <w:ilvl w:val="0"/>
+          <w:numId w:val="12"/>
+        </w:numPr>
+      </w:pPr>
+      <w:r>
+        <w:t>A specific activity type or all activity types</w:t>
+      </w:r>
+    </w:p>
+    <w:p>
+      <w:pPr>
+        <w:pStyle w:val="ListParagraph"/>
+        <w:numPr>
+          <w:ilvl w:val="0"/>
+          <w:numId w:val="12"/>
+        </w:numPr>
+      </w:pPr>
+      <w:r>
+        <w:t>A list of specific accounts or all accounts</w:t>
+      </w:r>
+    </w:p>
+    <w:p>
+      <w:pPr>
+        <w:pStyle w:val="ListParagraph"/>
+        <w:numPr>
+          <w:ilvl w:val="0"/>
+          <w:numId w:val="12"/>
+        </w:numPr>
+      </w:pPr>
+      <w:r>
+        <w:t>A keyword</w:t>
+      </w:r>
+    </w:p>
+    <w:p>
+      <w:pPr>
+        <w:pStyle w:val="ListParagraph"/>
+        <w:numPr>
+          <w:ilvl w:val="0"/>
+          <w:numId w:val="24"/>
+        </w:numPr>
+      </w:pPr>
+      <w:r>
+        <w:t>System administrator selects filter options</w:t>
+      </w:r>
+    </w:p>
+    <w:p>
+      <w:pPr>
+        <w:pStyle w:val="ListParagraph"/>
+        <w:numPr>
+          <w:ilvl w:val="0"/>
+          <w:numId w:val="24"/>
+        </w:numPr>
+      </w:pPr>
+      <w:r>
+        <w:t>System shows the list of user activities which match the specified filter options</w:t>
+      </w:r>
+    </w:p>
+    <w:p>
+      <w:pPr>
+        <w:pStyle w:val="Heading3"/>
+      </w:pPr>
+      <w:r>
+        <w:t>UC11: Reset password</w:t>
+      </w:r>
+    </w:p>
+    <w:p>
+      <w:pPr>
+        <w:rPr>
+          <w:b/>
+        </w:rPr>
+      </w:pPr>
+      <w:r>
+        <w:rPr>
+          <w:b/>
+        </w:rPr>
+        <w:t>Primary Actor</w:t>
+      </w:r>
+    </w:p>
+    <w:p>
+      <w:pPr>
+        <w:pStyle w:val="ListParagraph"/>
+        <w:numPr>
+          <w:ilvl w:val="0"/>
+          <w:numId w:val="14"/>
+        </w:numPr>
+      </w:pPr>
+      <w:r>
+        <w:t>System administrator</w:t>
+      </w:r>
+    </w:p>
+    <w:p>
+      <w:pPr>
+        <w:rPr>
+          <w:b/>
+        </w:rPr>
+      </w:pPr>
+      <w:r>
+        <w:rPr>
+          <w:b/>
+        </w:rPr>
+        <w:t>Preconditions</w:t>
+      </w:r>
+    </w:p>
+    <w:p>
+      <w:pPr>
+        <w:pStyle w:val="ListParagraph"/>
+        <w:numPr>
+          <w:ilvl w:val="0"/>
+          <w:numId w:val="14"/>
+        </w:numPr>
+      </w:pPr>
+      <w:r>
+        <w:t>System administrator has logged in to System</w:t>
+      </w:r>
+    </w:p>
+    <w:p>
+      <w:pPr>
+        <w:rPr>
+          <w:b/>
+        </w:rPr>
+      </w:pPr>
+      <w:proofErr w:type="spellStart"/>
+      <w:r>
+        <w:rPr>
+          <w:b/>
+        </w:rPr>
+        <w:t>Postconditions</w:t>
+      </w:r>
+      <w:proofErr w:type="spellEnd"/>
+    </w:p>
+    <w:p>
+      <w:pPr>
+        <w:pStyle w:val="ListParagraph"/>
+        <w:numPr>
+          <w:ilvl w:val="0"/>
+          <w:numId w:val="12"/>
+        </w:numPr>
+      </w:pPr>
+      <w:r>
+        <w:t>Success end condition</w:t>
       </w:r>
     </w:p>
     <w:p>
@@ -2621,7 +5065,7 @@
         </w:numPr>
       </w:pPr>
       <w:r>
-        <w:t>The withdraw amount is added to Customer Virtual Wallet</w:t>
+        <w:t>A new random password is set on Customer account</w:t>
       </w:r>
     </w:p>
     <w:p>
@@ -2633,19 +5077,7 @@
         </w:numPr>
       </w:pPr>
       <w:r>
-        <w:t>“Withdraw to virtual wallet” entry is added to user activities log in System</w:t>
-      </w:r>
-    </w:p>
-    <w:p>
-      <w:pPr>
-        <w:pStyle w:val="ListParagraph"/>
-        <w:numPr>
-          <w:ilvl w:val="0"/>
-          <w:numId w:val="12"/>
-        </w:numPr>
-      </w:pPr>
-      <w:r>
-        <w:t>Failure end condition</w:t>
+        <w:t>Customer is required to change to another password in 24 hours, otherwise Customer account will be locked</w:t>
       </w:r>
     </w:p>
     <w:p>
@@ -2657,19 +5089,7 @@
         </w:numPr>
       </w:pPr>
       <w:r>
-        <w:t>“Fail to withdraw virtual wallet” entry is added to user activities log in System</w:t>
-      </w:r>
-    </w:p>
-    <w:p>
-      <w:pPr>
-        <w:pStyle w:val="ListParagraph"/>
-        <w:numPr>
-          <w:ilvl w:val="0"/>
-          <w:numId w:val="12"/>
-        </w:numPr>
-      </w:pPr>
-      <w:r>
-        <w:t>Minimal guarantee</w:t>
+        <w:t>An email is sent to Customer email with the new random password and a message requests Customer to change password in 24 hours</w:t>
       </w:r>
     </w:p>
     <w:p>
@@ -2681,239 +5101,7 @@
         </w:numPr>
       </w:pPr>
       <w:r>
-        <w:t xml:space="preserve">The withdrawing is performed only when Customer confirms the </w:t>
-      </w:r>
-      <w:r>
-        <w:t>withdrawal</w:t>
-      </w:r>
-      <w:r>
-        <w:t xml:space="preserve"> request</w:t>
-      </w:r>
-    </w:p>
-    <w:p>
-      <w:pPr>
-        <w:rPr>
-          <w:b/>
-        </w:rPr>
-      </w:pPr>
-      <w:r>
-        <w:rPr>
-          <w:b/>
-        </w:rPr>
-        <w:t>Main Success Scenario</w:t>
-      </w:r>
-    </w:p>
-    <w:p>
-      <w:pPr>
-        <w:pStyle w:val="ListParagraph"/>
-        <w:numPr>
-          <w:ilvl w:val="0"/>
-          <w:numId w:val="15"/>
-        </w:numPr>
-      </w:pPr>
-      <w:r>
-        <w:t xml:space="preserve">Customer needs to withdraw from an </w:t>
-      </w:r>
-      <w:r>
-        <w:t>bank account</w:t>
-      </w:r>
-      <w:r>
-        <w:t xml:space="preserve"> and top up a Virtual Wallet</w:t>
-      </w:r>
-    </w:p>
-    <w:p>
-      <w:pPr>
-        <w:pStyle w:val="ListParagraph"/>
-        <w:numPr>
-          <w:ilvl w:val="0"/>
-          <w:numId w:val="15"/>
-        </w:numPr>
-      </w:pPr>
-      <w:r>
-        <w:t xml:space="preserve">Customer selects an </w:t>
-      </w:r>
-      <w:r>
-        <w:t>bank account</w:t>
-      </w:r>
-      <w:r>
-        <w:t xml:space="preserve"> and request withdrawal</w:t>
-      </w:r>
-    </w:p>
-    <w:p>
-      <w:pPr>
-        <w:pStyle w:val="ListParagraph"/>
-        <w:numPr>
-          <w:ilvl w:val="0"/>
-          <w:numId w:val="15"/>
-        </w:numPr>
-      </w:pPr>
-      <w:r>
-        <w:t>System asks for the Virtual Wallet number and the withdraw amount</w:t>
-      </w:r>
-    </w:p>
-    <w:p>
-      <w:pPr>
-        <w:pStyle w:val="ListParagraph"/>
-        <w:numPr>
-          <w:ilvl w:val="0"/>
-          <w:numId w:val="15"/>
-        </w:numPr>
-      </w:pPr>
-      <w:r>
-        <w:t>Customer enter the number and the amount</w:t>
-      </w:r>
-    </w:p>
-    <w:p>
-      <w:pPr>
-        <w:pStyle w:val="ListParagraph"/>
-        <w:numPr>
-          <w:ilvl w:val="0"/>
-          <w:numId w:val="15"/>
-        </w:numPr>
-      </w:pPr>
-      <w:r>
-        <w:t xml:space="preserve">System checks if the selected </w:t>
-      </w:r>
-      <w:r>
-        <w:t>bank account</w:t>
-      </w:r>
-      <w:r>
-        <w:t>’s balance is greater or equals the withdraw amount</w:t>
-      </w:r>
-    </w:p>
-    <w:p>
-      <w:pPr>
-        <w:pStyle w:val="ListParagraph"/>
-        <w:numPr>
-          <w:ilvl w:val="1"/>
-          <w:numId w:val="15"/>
-        </w:numPr>
-      </w:pPr>
-      <w:r>
-        <w:t xml:space="preserve">If the selected </w:t>
-      </w:r>
-      <w:r>
-        <w:t>bank account</w:t>
-      </w:r>
-      <w:r>
-        <w:t>’s balance is less than the withdraw amount, System shows an error message and asks Customer to adjust the amount</w:t>
-      </w:r>
-    </w:p>
-    <w:p>
-      <w:pPr>
-        <w:pStyle w:val="ListParagraph"/>
-        <w:numPr>
-          <w:ilvl w:val="1"/>
-          <w:numId w:val="15"/>
-        </w:numPr>
-      </w:pPr>
-      <w:r>
-        <w:t>Customer repeats step 4 or cancel the withdraw request</w:t>
-      </w:r>
-    </w:p>
-    <w:p>
-      <w:pPr>
-        <w:pStyle w:val="ListParagraph"/>
-        <w:numPr>
-          <w:ilvl w:val="0"/>
-          <w:numId w:val="15"/>
-        </w:numPr>
-      </w:pPr>
-      <w:r>
-        <w:t>System asks Customer to confirm the withdraw request</w:t>
-      </w:r>
-    </w:p>
-    <w:p>
-      <w:pPr>
-        <w:pStyle w:val="ListParagraph"/>
-        <w:numPr>
-          <w:ilvl w:val="0"/>
-          <w:numId w:val="15"/>
-        </w:numPr>
-      </w:pPr>
-      <w:r>
-        <w:t>Customer confirms</w:t>
-      </w:r>
-    </w:p>
-    <w:p>
-      <w:pPr>
-        <w:pStyle w:val="ListParagraph"/>
-        <w:numPr>
-          <w:ilvl w:val="1"/>
-          <w:numId w:val="15"/>
-        </w:numPr>
-      </w:pPr>
-      <w:r>
-        <w:t>Customer cancels the withdraw request, the process finishes</w:t>
-      </w:r>
-    </w:p>
-    <w:p>
-      <w:pPr>
-        <w:pStyle w:val="ListParagraph"/>
-        <w:numPr>
-          <w:ilvl w:val="0"/>
-          <w:numId w:val="15"/>
-        </w:numPr>
-      </w:pPr>
-      <w:r>
-        <w:t>System request Virtual Wallet Provider to top up the Virtual Wallet with that amount</w:t>
-      </w:r>
-    </w:p>
-    <w:p>
-      <w:pPr>
-        <w:pStyle w:val="ListParagraph"/>
-        <w:numPr>
-          <w:ilvl w:val="1"/>
-          <w:numId w:val="15"/>
-        </w:numPr>
-      </w:pPr>
-      <w:r>
-        <w:t>If the request is not processed successfully by Virtual Wallet Provider, System shows an error message</w:t>
-      </w:r>
-    </w:p>
-    <w:p>
-      <w:pPr>
-        <w:pStyle w:val="ListParagraph"/>
-        <w:numPr>
-          <w:ilvl w:val="0"/>
-          <w:numId w:val="15"/>
-        </w:numPr>
-      </w:pPr>
-      <w:r>
-        <w:t>System adds “Withdraw money” entry to user activities log</w:t>
-      </w:r>
-    </w:p>
-    <w:p>
-      <w:pPr>
-        <w:pStyle w:val="ListParagraph"/>
-        <w:numPr>
-          <w:ilvl w:val="0"/>
-          <w:numId w:val="15"/>
-        </w:numPr>
-      </w:pPr>
-      <w:r>
-        <w:t>System shows a success message</w:t>
-      </w:r>
-    </w:p>
-    <w:p>
-      <w:pPr>
-        <w:pStyle w:val="Heading3"/>
-      </w:pPr>
-      <w:r>
-        <w:t>UC6: Transfer money</w:t>
-      </w:r>
-    </w:p>
-    <w:p>
-      <w:pPr>
-        <w:rPr>
-          <w:b/>
-        </w:rPr>
-      </w:pPr>
-      <w:r>
-        <w:rPr>
-          <w:b/>
-        </w:rPr>
-        <w:t>Primary Actor</w:t>
+        <w:t>“Reset password” entry is added to the user activities log in System</w:t>
       </w:r>
     </w:p>
     <w:p>
@@ -2925,59 +5113,7 @@
         </w:numPr>
       </w:pPr>
       <w:r>
-        <w:t>Customer</w:t>
-      </w:r>
-    </w:p>
-    <w:p>
-      <w:pPr>
-        <w:rPr>
-          <w:b/>
-        </w:rPr>
-      </w:pPr>
-      <w:r>
-        <w:rPr>
-          <w:b/>
-        </w:rPr>
-        <w:t>Preconditions</w:t>
-      </w:r>
-    </w:p>
-    <w:p>
-      <w:pPr>
-        <w:pStyle w:val="ListParagraph"/>
-        <w:numPr>
-          <w:ilvl w:val="0"/>
-          <w:numId w:val="14"/>
-        </w:numPr>
-      </w:pPr>
-      <w:r>
-        <w:t>Customer has logged in to System</w:t>
-      </w:r>
-    </w:p>
-    <w:p>
-      <w:pPr>
-        <w:rPr>
-          <w:b/>
-        </w:rPr>
-      </w:pPr>
-      <w:proofErr w:type="spellStart"/>
-      <w:r>
-        <w:rPr>
-          <w:b/>
-        </w:rPr>
-        <w:t>Postconditions</w:t>
-      </w:r>
-      <w:proofErr w:type="spellEnd"/>
-    </w:p>
-    <w:p>
-      <w:pPr>
-        <w:pStyle w:val="ListParagraph"/>
-        <w:numPr>
-          <w:ilvl w:val="0"/>
-          <w:numId w:val="12"/>
-        </w:numPr>
-      </w:pPr>
-      <w:r>
-        <w:t>Success end condition</w:t>
+        <w:t>Minimal guarantee</w:t>
       </w:r>
     </w:p>
     <w:p>
@@ -2989,1814 +5125,6 @@
         </w:numPr>
       </w:pPr>
       <w:r>
-        <w:lastRenderedPageBreak/>
-        <w:t xml:space="preserve">The amount is subtracted from Customer selected </w:t>
-      </w:r>
-      <w:r>
-        <w:t>bank account</w:t>
-      </w:r>
-    </w:p>
-    <w:p>
-      <w:pPr>
-        <w:pStyle w:val="ListParagraph"/>
-        <w:numPr>
-          <w:ilvl w:val="1"/>
-          <w:numId w:val="12"/>
-        </w:numPr>
-      </w:pPr>
-      <w:r>
-        <w:t xml:space="preserve">The amount is added to target </w:t>
-      </w:r>
-      <w:r>
-        <w:t>bank account</w:t>
-      </w:r>
-    </w:p>
-    <w:p>
-      <w:pPr>
-        <w:pStyle w:val="ListParagraph"/>
-        <w:numPr>
-          <w:ilvl w:val="1"/>
-          <w:numId w:val="12"/>
-        </w:numPr>
-      </w:pPr>
-      <w:r>
-        <w:t>“Transfer money” entry is added to user activities log in System</w:t>
-      </w:r>
-    </w:p>
-    <w:p>
-      <w:pPr>
-        <w:pStyle w:val="ListParagraph"/>
-        <w:numPr>
-          <w:ilvl w:val="0"/>
-          <w:numId w:val="12"/>
-        </w:numPr>
-      </w:pPr>
-      <w:r>
-        <w:t>Minimal guarantee</w:t>
-      </w:r>
-    </w:p>
-    <w:p>
-      <w:pPr>
-        <w:pStyle w:val="ListParagraph"/>
-        <w:numPr>
-          <w:ilvl w:val="1"/>
-          <w:numId w:val="12"/>
-        </w:numPr>
-      </w:pPr>
-      <w:r>
-        <w:t xml:space="preserve">The </w:t>
-      </w:r>
-      <w:proofErr w:type="spellStart"/>
-      <w:r>
-        <w:t>transfering</w:t>
-      </w:r>
-      <w:proofErr w:type="spellEnd"/>
-      <w:r>
-        <w:t xml:space="preserve"> is performed only when Customer confirms the </w:t>
-      </w:r>
-      <w:proofErr w:type="spellStart"/>
-      <w:r>
-        <w:t>transfering</w:t>
-      </w:r>
-      <w:proofErr w:type="spellEnd"/>
-      <w:r>
-        <w:t xml:space="preserve"> request</w:t>
-      </w:r>
-    </w:p>
-    <w:p>
-      <w:pPr>
-        <w:rPr>
-          <w:b/>
-        </w:rPr>
-      </w:pPr>
-      <w:r>
-        <w:rPr>
-          <w:b/>
-        </w:rPr>
-        <w:t>Main Success Scenario</w:t>
-      </w:r>
-    </w:p>
-    <w:p>
-      <w:pPr>
-        <w:pStyle w:val="ListParagraph"/>
-        <w:numPr>
-          <w:ilvl w:val="0"/>
-          <w:numId w:val="16"/>
-        </w:numPr>
-      </w:pPr>
-      <w:r>
-        <w:t xml:space="preserve">Customer wants to transfer money from a </w:t>
-      </w:r>
-      <w:r>
-        <w:t>bank account</w:t>
-      </w:r>
-      <w:r>
-        <w:t xml:space="preserve"> to any </w:t>
-      </w:r>
-      <w:r>
-        <w:t>bank account</w:t>
-      </w:r>
-      <w:r>
-        <w:t xml:space="preserve"> in System</w:t>
-      </w:r>
-    </w:p>
-    <w:p>
-      <w:pPr>
-        <w:pStyle w:val="ListParagraph"/>
-        <w:numPr>
-          <w:ilvl w:val="0"/>
-          <w:numId w:val="16"/>
-        </w:numPr>
-      </w:pPr>
-      <w:r>
-        <w:t xml:space="preserve">Customer select a </w:t>
-      </w:r>
-      <w:r>
-        <w:t>bank account</w:t>
-      </w:r>
-      <w:r>
-        <w:t xml:space="preserve">, specifies a target </w:t>
-      </w:r>
-      <w:r>
-        <w:t>bank account</w:t>
-      </w:r>
-      <w:r>
-        <w:t xml:space="preserve"> and a transfer amount</w:t>
-      </w:r>
-    </w:p>
-    <w:p>
-      <w:pPr>
-        <w:pStyle w:val="ListParagraph"/>
-        <w:numPr>
-          <w:ilvl w:val="0"/>
-          <w:numId w:val="16"/>
-        </w:numPr>
-      </w:pPr>
-      <w:r>
-        <w:t xml:space="preserve">System checks if the selected </w:t>
-      </w:r>
-      <w:r>
-        <w:t>bank account</w:t>
-      </w:r>
-      <w:r>
-        <w:t xml:space="preserve"> has a balance greater or equals the transfer amount</w:t>
-      </w:r>
-    </w:p>
-    <w:p>
-      <w:pPr>
-        <w:pStyle w:val="ListParagraph"/>
-        <w:numPr>
-          <w:ilvl w:val="1"/>
-          <w:numId w:val="16"/>
-        </w:numPr>
-      </w:pPr>
-      <w:r>
-        <w:t xml:space="preserve">If the selected </w:t>
-      </w:r>
-      <w:r>
-        <w:t>bank account</w:t>
-      </w:r>
-      <w:r>
-        <w:t xml:space="preserve"> has a balance less than the transfer amount or the target </w:t>
-      </w:r>
-      <w:r>
-        <w:t>bank account</w:t>
-      </w:r>
-      <w:r>
-        <w:t xml:space="preserve"> number is invalid, System shows an error message and asks Customer to enters the correct information</w:t>
-      </w:r>
-    </w:p>
-    <w:p>
-      <w:pPr>
-        <w:pStyle w:val="ListParagraph"/>
-        <w:numPr>
-          <w:ilvl w:val="1"/>
-          <w:numId w:val="16"/>
-        </w:numPr>
-      </w:pPr>
-      <w:r>
-        <w:t xml:space="preserve">Customer repeats step 2 or cancels the </w:t>
-      </w:r>
-      <w:r>
-        <w:t xml:space="preserve">transfer </w:t>
-      </w:r>
-      <w:r>
-        <w:t>request</w:t>
-      </w:r>
-    </w:p>
-    <w:p>
-      <w:pPr>
-        <w:pStyle w:val="ListParagraph"/>
-        <w:numPr>
-          <w:ilvl w:val="0"/>
-          <w:numId w:val="16"/>
-        </w:numPr>
-      </w:pPr>
-      <w:r>
-        <w:t>System asks Customer to confirm the transfer request</w:t>
-      </w:r>
-    </w:p>
-    <w:p>
-      <w:pPr>
-        <w:pStyle w:val="ListParagraph"/>
-        <w:numPr>
-          <w:ilvl w:val="0"/>
-          <w:numId w:val="16"/>
-        </w:numPr>
-      </w:pPr>
-      <w:r>
-        <w:t>Customer confirms</w:t>
-      </w:r>
-    </w:p>
-    <w:p>
-      <w:pPr>
-        <w:pStyle w:val="ListParagraph"/>
-        <w:numPr>
-          <w:ilvl w:val="1"/>
-          <w:numId w:val="16"/>
-        </w:numPr>
-      </w:pPr>
-      <w:r>
-        <w:t>Customer cancels the transfer request, the process finishes</w:t>
-      </w:r>
-    </w:p>
-    <w:p>
-      <w:pPr>
-        <w:pStyle w:val="ListParagraph"/>
-        <w:numPr>
-          <w:ilvl w:val="0"/>
-          <w:numId w:val="16"/>
-        </w:numPr>
-      </w:pPr>
-      <w:r>
-        <w:t xml:space="preserve">System subtracts the amount from the selected </w:t>
-      </w:r>
-      <w:r>
-        <w:t>bank account</w:t>
-      </w:r>
-      <w:r>
-        <w:t xml:space="preserve"> and adds the amount to the target </w:t>
-      </w:r>
-      <w:r>
-        <w:t>bank account</w:t>
-      </w:r>
-    </w:p>
-    <w:p>
-      <w:pPr>
-        <w:pStyle w:val="ListParagraph"/>
-        <w:numPr>
-          <w:ilvl w:val="0"/>
-          <w:numId w:val="16"/>
-        </w:numPr>
-      </w:pPr>
-      <w:r>
-        <w:t>System adds “Transfer money” entry to user activities log</w:t>
-      </w:r>
-    </w:p>
-    <w:p>
-      <w:pPr>
-        <w:pStyle w:val="ListParagraph"/>
-        <w:numPr>
-          <w:ilvl w:val="0"/>
-          <w:numId w:val="16"/>
-        </w:numPr>
-      </w:pPr>
-      <w:r>
-        <w:t>System shows a success message</w:t>
-      </w:r>
-    </w:p>
-    <w:p>
-      <w:pPr>
-        <w:pStyle w:val="Heading3"/>
-      </w:pPr>
-      <w:r>
-        <w:t>UC7: Request bill payment</w:t>
-      </w:r>
-    </w:p>
-    <w:p>
-      <w:pPr>
-        <w:rPr>
-          <w:b/>
-        </w:rPr>
-      </w:pPr>
-      <w:r>
-        <w:rPr>
-          <w:b/>
-        </w:rPr>
-        <w:t>Primary Actor</w:t>
-      </w:r>
-    </w:p>
-    <w:p>
-      <w:pPr>
-        <w:pStyle w:val="ListParagraph"/>
-        <w:numPr>
-          <w:ilvl w:val="0"/>
-          <w:numId w:val="14"/>
-        </w:numPr>
-      </w:pPr>
-      <w:r>
-        <w:t>Customer</w:t>
-      </w:r>
-    </w:p>
-    <w:p>
-      <w:pPr>
-        <w:rPr>
-          <w:b/>
-        </w:rPr>
-      </w:pPr>
-      <w:r>
-        <w:rPr>
-          <w:b/>
-        </w:rPr>
-        <w:t>Preconditions</w:t>
-      </w:r>
-    </w:p>
-    <w:p>
-      <w:pPr>
-        <w:pStyle w:val="ListParagraph"/>
-        <w:numPr>
-          <w:ilvl w:val="0"/>
-          <w:numId w:val="14"/>
-        </w:numPr>
-      </w:pPr>
-      <w:r>
-        <w:t>Customer has logged in to System</w:t>
-      </w:r>
-    </w:p>
-    <w:p>
-      <w:pPr>
-        <w:rPr>
-          <w:b/>
-        </w:rPr>
-      </w:pPr>
-      <w:proofErr w:type="spellStart"/>
-      <w:r>
-        <w:rPr>
-          <w:b/>
-        </w:rPr>
-        <w:t>Postconditions</w:t>
-      </w:r>
-      <w:proofErr w:type="spellEnd"/>
-    </w:p>
-    <w:p>
-      <w:pPr>
-        <w:pStyle w:val="ListParagraph"/>
-        <w:numPr>
-          <w:ilvl w:val="0"/>
-          <w:numId w:val="12"/>
-        </w:numPr>
-      </w:pPr>
-      <w:r>
-        <w:t>Success end condition</w:t>
-      </w:r>
-    </w:p>
-    <w:p>
-      <w:pPr>
-        <w:pStyle w:val="ListParagraph"/>
-        <w:numPr>
-          <w:ilvl w:val="1"/>
-          <w:numId w:val="12"/>
-        </w:numPr>
-      </w:pPr>
-      <w:r>
-        <w:t xml:space="preserve"> </w:t>
-      </w:r>
-      <w:r>
-        <w:t>“</w:t>
-      </w:r>
-      <w:r>
-        <w:t>Request bill payment</w:t>
-      </w:r>
-      <w:r>
-        <w:t>” entry is added to user activities log in System</w:t>
-      </w:r>
-    </w:p>
-    <w:p>
-      <w:pPr>
-        <w:pStyle w:val="ListParagraph"/>
-        <w:numPr>
-          <w:ilvl w:val="0"/>
-          <w:numId w:val="12"/>
-        </w:numPr>
-      </w:pPr>
-      <w:r>
-        <w:t>Minimal guarantee</w:t>
-      </w:r>
-    </w:p>
-    <w:p>
-      <w:pPr>
-        <w:pStyle w:val="ListParagraph"/>
-        <w:numPr>
-          <w:ilvl w:val="1"/>
-          <w:numId w:val="12"/>
-        </w:numPr>
-      </w:pPr>
-      <w:r>
-        <w:t xml:space="preserve">The </w:t>
-      </w:r>
-      <w:r>
-        <w:t>request</w:t>
-      </w:r>
-      <w:r>
-        <w:t xml:space="preserve"> is </w:t>
-      </w:r>
-      <w:r>
-        <w:t>recorded</w:t>
-      </w:r>
-      <w:r>
-        <w:t xml:space="preserve"> only when Customer confirms the </w:t>
-      </w:r>
-      <w:r>
-        <w:t>bill payment</w:t>
-      </w:r>
-      <w:r>
-        <w:t xml:space="preserve"> request</w:t>
-      </w:r>
-    </w:p>
-    <w:p>
-      <w:pPr>
-        <w:rPr>
-          <w:b/>
-        </w:rPr>
-      </w:pPr>
-      <w:r>
-        <w:rPr>
-          <w:b/>
-        </w:rPr>
-        <w:t>Main Success Scenario</w:t>
-      </w:r>
-    </w:p>
-    <w:p>
-      <w:pPr>
-        <w:pStyle w:val="ListParagraph"/>
-        <w:numPr>
-          <w:ilvl w:val="0"/>
-          <w:numId w:val="17"/>
-        </w:numPr>
-      </w:pPr>
-      <w:r>
-        <w:t>Customer needs to pay a bill or to schedule a bill payment</w:t>
-      </w:r>
-    </w:p>
-    <w:p>
-      <w:pPr>
-        <w:pStyle w:val="ListParagraph"/>
-        <w:numPr>
-          <w:ilvl w:val="0"/>
-          <w:numId w:val="17"/>
-        </w:numPr>
-      </w:pPr>
-      <w:r>
-        <w:t>Customer request bill payment</w:t>
-      </w:r>
-    </w:p>
-    <w:p>
-      <w:pPr>
-        <w:pStyle w:val="ListParagraph"/>
-        <w:numPr>
-          <w:ilvl w:val="0"/>
-          <w:numId w:val="17"/>
-        </w:numPr>
-      </w:pPr>
-      <w:r>
-        <w:t xml:space="preserve">System asks for a </w:t>
-      </w:r>
-      <w:r>
-        <w:t>bank account</w:t>
-      </w:r>
-      <w:r>
-        <w:t>, the amount, the date and information about the payee include</w:t>
-      </w:r>
-    </w:p>
-    <w:p>
-      <w:pPr>
-        <w:pStyle w:val="ListParagraph"/>
-        <w:numPr>
-          <w:ilvl w:val="0"/>
-          <w:numId w:val="18"/>
-        </w:numPr>
-      </w:pPr>
-      <w:r>
-        <w:t>Name of the payee</w:t>
-      </w:r>
-    </w:p>
-    <w:p>
-      <w:pPr>
-        <w:pStyle w:val="ListParagraph"/>
-        <w:numPr>
-          <w:ilvl w:val="0"/>
-          <w:numId w:val="18"/>
-        </w:numPr>
-      </w:pPr>
-      <w:r>
-        <w:lastRenderedPageBreak/>
-        <w:t>Address of the payee</w:t>
-      </w:r>
-    </w:p>
-    <w:p>
-      <w:pPr>
-        <w:pStyle w:val="ListParagraph"/>
-        <w:numPr>
-          <w:ilvl w:val="0"/>
-          <w:numId w:val="18"/>
-        </w:numPr>
-      </w:pPr>
-      <w:r>
-        <w:t>Customer account with the payee</w:t>
-      </w:r>
-    </w:p>
-    <w:p>
-      <w:pPr>
-        <w:pStyle w:val="ListParagraph"/>
-        <w:numPr>
-          <w:ilvl w:val="0"/>
-          <w:numId w:val="17"/>
-        </w:numPr>
-      </w:pPr>
-      <w:r>
-        <w:t>Customer provides the requested information</w:t>
-      </w:r>
-    </w:p>
-    <w:p>
-      <w:pPr>
-        <w:pStyle w:val="ListParagraph"/>
-        <w:numPr>
-          <w:ilvl w:val="0"/>
-          <w:numId w:val="17"/>
-        </w:numPr>
-      </w:pPr>
-      <w:r>
-        <w:t>System asks Customer to confirm the request</w:t>
-      </w:r>
-    </w:p>
-    <w:p>
-      <w:pPr>
-        <w:pStyle w:val="ListParagraph"/>
-        <w:numPr>
-          <w:ilvl w:val="0"/>
-          <w:numId w:val="17"/>
-        </w:numPr>
-      </w:pPr>
-      <w:r>
-        <w:t>Customer confirms</w:t>
-      </w:r>
-    </w:p>
-    <w:p>
-      <w:pPr>
-        <w:pStyle w:val="ListParagraph"/>
-        <w:numPr>
-          <w:ilvl w:val="1"/>
-          <w:numId w:val="17"/>
-        </w:numPr>
-      </w:pPr>
-      <w:r>
-        <w:t>Custom can cancel the request</w:t>
-      </w:r>
-    </w:p>
-    <w:p>
-      <w:pPr>
-        <w:pStyle w:val="ListParagraph"/>
-        <w:numPr>
-          <w:ilvl w:val="1"/>
-          <w:numId w:val="17"/>
-        </w:numPr>
-      </w:pPr>
-      <w:r>
-        <w:t xml:space="preserve">Customer can </w:t>
-      </w:r>
-      <w:proofErr w:type="spellStart"/>
-      <w:r>
-        <w:t>reenter</w:t>
-      </w:r>
-      <w:proofErr w:type="spellEnd"/>
-      <w:r>
-        <w:t xml:space="preserve"> the requested information by go back to step 4</w:t>
-      </w:r>
-    </w:p>
-    <w:p>
-      <w:pPr>
-        <w:pStyle w:val="ListParagraph"/>
-        <w:numPr>
-          <w:ilvl w:val="0"/>
-          <w:numId w:val="17"/>
-        </w:numPr>
-      </w:pPr>
-      <w:r>
-        <w:t>System adds “Request bill payment” to user activities log</w:t>
-      </w:r>
-    </w:p>
-    <w:p>
-      <w:pPr>
-        <w:pStyle w:val="ListParagraph"/>
-        <w:numPr>
-          <w:ilvl w:val="0"/>
-          <w:numId w:val="17"/>
-        </w:numPr>
-      </w:pPr>
-      <w:r>
-        <w:t>System shows an success message and records the request for processing</w:t>
-      </w:r>
-    </w:p>
-    <w:p>
-      <w:pPr>
-        <w:pStyle w:val="Heading3"/>
-      </w:pPr>
-      <w:r>
-        <w:t>UC8: Process bill payment</w:t>
-      </w:r>
-    </w:p>
-    <w:p>
-      <w:pPr>
-        <w:rPr>
-          <w:b/>
-        </w:rPr>
-      </w:pPr>
-      <w:r>
-        <w:rPr>
-          <w:b/>
-        </w:rPr>
-        <w:t>Primary Actor</w:t>
-      </w:r>
-    </w:p>
-    <w:p>
-      <w:pPr>
-        <w:pStyle w:val="ListParagraph"/>
-        <w:numPr>
-          <w:ilvl w:val="0"/>
-          <w:numId w:val="14"/>
-        </w:numPr>
-      </w:pPr>
-      <w:r>
-        <w:t>Bank staff</w:t>
-      </w:r>
-    </w:p>
-    <w:p>
-      <w:pPr>
-        <w:rPr>
-          <w:b/>
-        </w:rPr>
-      </w:pPr>
-      <w:r>
-        <w:rPr>
-          <w:b/>
-        </w:rPr>
-        <w:t>Preconditions</w:t>
-      </w:r>
-    </w:p>
-    <w:p>
-      <w:pPr>
-        <w:pStyle w:val="ListParagraph"/>
-        <w:numPr>
-          <w:ilvl w:val="0"/>
-          <w:numId w:val="14"/>
-        </w:numPr>
-      </w:pPr>
-      <w:r>
-        <w:t>Bank staff has logged in to System</w:t>
-      </w:r>
-    </w:p>
-    <w:p>
-      <w:pPr>
-        <w:rPr>
-          <w:b/>
-        </w:rPr>
-      </w:pPr>
-      <w:proofErr w:type="spellStart"/>
-      <w:r>
-        <w:rPr>
-          <w:b/>
-        </w:rPr>
-        <w:t>Postconditions</w:t>
-      </w:r>
-      <w:proofErr w:type="spellEnd"/>
-    </w:p>
-    <w:p>
-      <w:pPr>
-        <w:pStyle w:val="ListParagraph"/>
-        <w:numPr>
-          <w:ilvl w:val="0"/>
-          <w:numId w:val="12"/>
-        </w:numPr>
-      </w:pPr>
-      <w:r>
-        <w:t>Success end condition</w:t>
-      </w:r>
-    </w:p>
-    <w:p>
-      <w:pPr>
-        <w:pStyle w:val="ListParagraph"/>
-        <w:numPr>
-          <w:ilvl w:val="1"/>
-          <w:numId w:val="12"/>
-        </w:numPr>
-      </w:pPr>
-      <w:r>
-        <w:t xml:space="preserve"> “Bill payment processed” entry is added to user activities log in System</w:t>
-      </w:r>
-    </w:p>
-    <w:p>
-      <w:pPr>
-        <w:pStyle w:val="ListParagraph"/>
-        <w:numPr>
-          <w:ilvl w:val="0"/>
-          <w:numId w:val="12"/>
-        </w:numPr>
-      </w:pPr>
-      <w:r>
-        <w:t>Minimal guarantee</w:t>
-      </w:r>
-    </w:p>
-    <w:p>
-      <w:pPr>
-        <w:pStyle w:val="ListParagraph"/>
-        <w:numPr>
-          <w:ilvl w:val="1"/>
-          <w:numId w:val="12"/>
-        </w:numPr>
-      </w:pPr>
-      <w:r>
-        <w:t xml:space="preserve">The payment amount is subtracted from Customer </w:t>
-      </w:r>
-      <w:r>
-        <w:t>bank account</w:t>
-      </w:r>
-      <w:r>
-        <w:t xml:space="preserve"> only when Bank staff confirms the bill payment is processed</w:t>
-      </w:r>
-    </w:p>
-    <w:p>
-      <w:pPr>
-        <w:rPr>
-          <w:b/>
-        </w:rPr>
-      </w:pPr>
-      <w:r>
-        <w:rPr>
-          <w:b/>
-        </w:rPr>
-        <w:t>Main Success Scenario</w:t>
-      </w:r>
-    </w:p>
-    <w:p>
-      <w:pPr>
-        <w:pStyle w:val="ListParagraph"/>
-        <w:numPr>
-          <w:ilvl w:val="0"/>
-          <w:numId w:val="19"/>
-        </w:numPr>
-      </w:pPr>
-      <w:r>
-        <w:t>Bank staff needs to process Customer’s bill payment requests</w:t>
-      </w:r>
-    </w:p>
-    <w:p>
-      <w:pPr>
-        <w:pStyle w:val="ListParagraph"/>
-        <w:numPr>
-          <w:ilvl w:val="0"/>
-          <w:numId w:val="19"/>
-        </w:numPr>
-      </w:pPr>
-      <w:r>
-        <w:t>Bank staff requests to see bill payment requests for a date range</w:t>
-      </w:r>
-    </w:p>
-    <w:p>
-      <w:pPr>
-        <w:pStyle w:val="ListParagraph"/>
-        <w:numPr>
-          <w:ilvl w:val="0"/>
-          <w:numId w:val="19"/>
-        </w:numPr>
-      </w:pPr>
-      <w:r>
-        <w:t>System shows all bill payment requests for the date range</w:t>
-      </w:r>
-    </w:p>
-    <w:p>
-      <w:pPr>
-        <w:pStyle w:val="ListParagraph"/>
-        <w:numPr>
-          <w:ilvl w:val="0"/>
-          <w:numId w:val="19"/>
-        </w:numPr>
-      </w:pPr>
-      <w:r>
-        <w:t>Bank staff select a request and process it</w:t>
-      </w:r>
-    </w:p>
-    <w:p>
-      <w:pPr>
-        <w:pStyle w:val="ListParagraph"/>
-        <w:numPr>
-          <w:ilvl w:val="1"/>
-          <w:numId w:val="19"/>
-        </w:numPr>
-      </w:pPr>
-      <w:r>
-        <w:t>If the request cannot be processed, Bank staff asks System to mark the request as “Failed to process”</w:t>
-      </w:r>
-    </w:p>
-    <w:p>
-      <w:pPr>
-        <w:pStyle w:val="ListParagraph"/>
-        <w:numPr>
-          <w:ilvl w:val="1"/>
-          <w:numId w:val="19"/>
-        </w:numPr>
-      </w:pPr>
-      <w:r>
-        <w:t>System asks Bank staff to confirms</w:t>
-      </w:r>
-    </w:p>
-    <w:p>
-      <w:pPr>
-        <w:pStyle w:val="ListParagraph"/>
-        <w:numPr>
-          <w:ilvl w:val="1"/>
-          <w:numId w:val="19"/>
-        </w:numPr>
-      </w:pPr>
-      <w:r>
-        <w:t>Bank staff confirms</w:t>
-      </w:r>
-    </w:p>
-    <w:p>
-      <w:pPr>
-        <w:pStyle w:val="ListParagraph"/>
-        <w:numPr>
-          <w:ilvl w:val="2"/>
-          <w:numId w:val="19"/>
-        </w:numPr>
-      </w:pPr>
-      <w:r>
-        <w:t>Bank staff can cancel and go</w:t>
-      </w:r>
-      <w:r>
-        <w:t>es</w:t>
-      </w:r>
-      <w:r>
-        <w:t xml:space="preserve"> back to step 4</w:t>
-      </w:r>
-    </w:p>
-    <w:p>
-      <w:pPr>
-        <w:pStyle w:val="ListParagraph"/>
-        <w:numPr>
-          <w:ilvl w:val="1"/>
-          <w:numId w:val="19"/>
-        </w:numPr>
-      </w:pPr>
-      <w:r>
-        <w:t>System marks the request as “Failed to process”</w:t>
-      </w:r>
-    </w:p>
-    <w:p>
-      <w:pPr>
-        <w:pStyle w:val="ListParagraph"/>
-        <w:numPr>
-          <w:ilvl w:val="0"/>
-          <w:numId w:val="19"/>
-        </w:numPr>
-      </w:pPr>
-      <w:r>
-        <w:t xml:space="preserve">Bank staff asks System to mark the request as </w:t>
-      </w:r>
-      <w:r>
-        <w:t>“P</w:t>
-      </w:r>
-      <w:r>
-        <w:t>rocessed</w:t>
-      </w:r>
-      <w:r>
-        <w:t>”</w:t>
-      </w:r>
-    </w:p>
-    <w:p>
-      <w:pPr>
-        <w:pStyle w:val="ListParagraph"/>
-        <w:numPr>
-          <w:ilvl w:val="0"/>
-          <w:numId w:val="19"/>
-        </w:numPr>
-      </w:pPr>
-      <w:r>
-        <w:t>System asks Bank staff to confirm</w:t>
-      </w:r>
-    </w:p>
-    <w:p>
-      <w:pPr>
-        <w:pStyle w:val="ListParagraph"/>
-        <w:numPr>
-          <w:ilvl w:val="0"/>
-          <w:numId w:val="19"/>
-        </w:numPr>
-      </w:pPr>
-      <w:r>
-        <w:t>Bank staff confirms</w:t>
-      </w:r>
-    </w:p>
-    <w:p>
-      <w:pPr>
-        <w:pStyle w:val="ListParagraph"/>
-        <w:numPr>
-          <w:ilvl w:val="1"/>
-          <w:numId w:val="19"/>
-        </w:numPr>
-      </w:pPr>
-      <w:r>
-        <w:t xml:space="preserve">Bank staff can cancel and </w:t>
-      </w:r>
-      <w:r>
-        <w:t>goes back to step 4</w:t>
-      </w:r>
-    </w:p>
-    <w:p>
-      <w:pPr>
-        <w:pStyle w:val="ListParagraph"/>
-        <w:numPr>
-          <w:ilvl w:val="0"/>
-          <w:numId w:val="19"/>
-        </w:numPr>
-      </w:pPr>
-      <w:r>
-        <w:t xml:space="preserve">System marks the request as </w:t>
-      </w:r>
-      <w:r>
-        <w:t>“P</w:t>
-      </w:r>
-      <w:r>
-        <w:t>rocessed</w:t>
-      </w:r>
-      <w:r>
-        <w:t>”</w:t>
-      </w:r>
-    </w:p>
-    <w:p>
-      <w:pPr>
-        <w:pStyle w:val="ListParagraph"/>
-        <w:numPr>
-          <w:ilvl w:val="0"/>
-          <w:numId w:val="19"/>
-        </w:numPr>
-      </w:pPr>
-      <w:r>
-        <w:lastRenderedPageBreak/>
-        <w:t>System adds “Bill payment processed” entry to user activities log</w:t>
-      </w:r>
-    </w:p>
-    <w:p>
-      <w:pPr>
-        <w:pStyle w:val="ListParagraph"/>
-        <w:numPr>
-          <w:ilvl w:val="0"/>
-          <w:numId w:val="19"/>
-        </w:numPr>
-      </w:pPr>
-      <w:r>
-        <w:t>System removes the request from the request list for the selected date range</w:t>
-      </w:r>
-    </w:p>
-    <w:p>
-      <w:pPr>
-        <w:pStyle w:val="Heading3"/>
-      </w:pPr>
-      <w:r>
-        <w:t>UC8: View transactions</w:t>
-      </w:r>
-      <w:r>
-        <w:t xml:space="preserve"> and account balance</w:t>
-      </w:r>
-    </w:p>
-    <w:p>
-      <w:pPr>
-        <w:rPr>
-          <w:b/>
-        </w:rPr>
-      </w:pPr>
-      <w:r>
-        <w:rPr>
-          <w:b/>
-        </w:rPr>
-        <w:t>Primary Actor</w:t>
-      </w:r>
-    </w:p>
-    <w:p>
-      <w:pPr>
-        <w:pStyle w:val="ListParagraph"/>
-        <w:numPr>
-          <w:ilvl w:val="0"/>
-          <w:numId w:val="14"/>
-        </w:numPr>
-      </w:pPr>
-      <w:r>
-        <w:t>Customer</w:t>
-      </w:r>
-    </w:p>
-    <w:p>
-      <w:pPr>
-        <w:rPr>
-          <w:b/>
-        </w:rPr>
-      </w:pPr>
-      <w:r>
-        <w:rPr>
-          <w:b/>
-        </w:rPr>
-        <w:t>Preconditions</w:t>
-      </w:r>
-    </w:p>
-    <w:p>
-      <w:pPr>
-        <w:pStyle w:val="ListParagraph"/>
-        <w:numPr>
-          <w:ilvl w:val="0"/>
-          <w:numId w:val="14"/>
-        </w:numPr>
-      </w:pPr>
-      <w:r>
-        <w:t>Customer has logged in to System</w:t>
-      </w:r>
-    </w:p>
-    <w:p>
-      <w:pPr>
-        <w:rPr>
-          <w:b/>
-        </w:rPr>
-      </w:pPr>
-      <w:r>
-        <w:rPr>
-          <w:b/>
-        </w:rPr>
-        <w:t>Main Success Scenario</w:t>
-      </w:r>
-    </w:p>
-    <w:p>
-      <w:pPr>
-        <w:pStyle w:val="ListParagraph"/>
-        <w:numPr>
-          <w:ilvl w:val="0"/>
-          <w:numId w:val="20"/>
-        </w:numPr>
-      </w:pPr>
-      <w:r>
-        <w:t>Customer needs to view recent transactions</w:t>
-      </w:r>
-    </w:p>
-    <w:p>
-      <w:pPr>
-        <w:pStyle w:val="ListParagraph"/>
-        <w:numPr>
-          <w:ilvl w:val="0"/>
-          <w:numId w:val="20"/>
-        </w:numPr>
-      </w:pPr>
-      <w:r>
-        <w:t xml:space="preserve">Customer selects a </w:t>
-      </w:r>
-      <w:r>
-        <w:t>bank account</w:t>
-      </w:r>
-      <w:r>
-        <w:t xml:space="preserve"> and a date range</w:t>
-      </w:r>
-    </w:p>
-    <w:p>
-      <w:pPr>
-        <w:pStyle w:val="ListParagraph"/>
-        <w:numPr>
-          <w:ilvl w:val="0"/>
-          <w:numId w:val="20"/>
-        </w:numPr>
-      </w:pPr>
-      <w:r>
-        <w:t xml:space="preserve">System shows all transactions on that </w:t>
-      </w:r>
-      <w:r>
-        <w:t>bank account</w:t>
-      </w:r>
-      <w:r>
-        <w:t xml:space="preserve"> and in the date range</w:t>
-      </w:r>
-      <w:r>
-        <w:t>, each transaction includes the following information:</w:t>
-      </w:r>
-    </w:p>
-    <w:p>
-      <w:pPr>
-        <w:pStyle w:val="ListParagraph"/>
-        <w:numPr>
-          <w:ilvl w:val="0"/>
-          <w:numId w:val="21"/>
-        </w:numPr>
-      </w:pPr>
-      <w:r>
-        <w:t>Transaction date</w:t>
-      </w:r>
-    </w:p>
-    <w:p>
-      <w:pPr>
-        <w:pStyle w:val="ListParagraph"/>
-        <w:numPr>
-          <w:ilvl w:val="0"/>
-          <w:numId w:val="21"/>
-        </w:numPr>
-      </w:pPr>
-      <w:r>
-        <w:t>Description</w:t>
-      </w:r>
-    </w:p>
-    <w:p>
-      <w:pPr>
-        <w:pStyle w:val="ListParagraph"/>
-        <w:numPr>
-          <w:ilvl w:val="0"/>
-          <w:numId w:val="21"/>
-        </w:numPr>
-      </w:pPr>
-      <w:r>
-        <w:t>Debit amount</w:t>
-      </w:r>
-    </w:p>
-    <w:p>
-      <w:pPr>
-        <w:pStyle w:val="ListParagraph"/>
-        <w:numPr>
-          <w:ilvl w:val="0"/>
-          <w:numId w:val="21"/>
-        </w:numPr>
-      </w:pPr>
-      <w:r>
-        <w:t>Credit amount</w:t>
-      </w:r>
-    </w:p>
-    <w:p>
-      <w:pPr>
-        <w:pStyle w:val="ListParagraph"/>
-        <w:numPr>
-          <w:ilvl w:val="0"/>
-          <w:numId w:val="21"/>
-        </w:numPr>
-      </w:pPr>
-      <w:r>
-        <w:t>Balance</w:t>
-      </w:r>
-    </w:p>
-    <w:p>
-      <w:pPr>
-        <w:pStyle w:val="Heading3"/>
-      </w:pPr>
-      <w:r>
-        <w:t xml:space="preserve">UC9: </w:t>
-      </w:r>
-      <w:r>
-        <w:t>View monthly statement</w:t>
-      </w:r>
-    </w:p>
-    <w:p>
-      <w:pPr>
-        <w:rPr>
-          <w:b/>
-        </w:rPr>
-      </w:pPr>
-      <w:r>
-        <w:rPr>
-          <w:b/>
-        </w:rPr>
-        <w:t>Primary Actor</w:t>
-      </w:r>
-    </w:p>
-    <w:p>
-      <w:pPr>
-        <w:pStyle w:val="ListParagraph"/>
-        <w:numPr>
-          <w:ilvl w:val="0"/>
-          <w:numId w:val="14"/>
-        </w:numPr>
-      </w:pPr>
-      <w:r>
-        <w:t>Customer</w:t>
-      </w:r>
-    </w:p>
-    <w:p>
-      <w:pPr>
-        <w:rPr>
-          <w:b/>
-        </w:rPr>
-      </w:pPr>
-      <w:r>
-        <w:rPr>
-          <w:b/>
-        </w:rPr>
-        <w:t>Preconditions</w:t>
-      </w:r>
-    </w:p>
-    <w:p>
-      <w:pPr>
-        <w:pStyle w:val="ListParagraph"/>
-        <w:numPr>
-          <w:ilvl w:val="0"/>
-          <w:numId w:val="14"/>
-        </w:numPr>
-      </w:pPr>
-      <w:r>
-        <w:t>Customer has logged in to System</w:t>
-      </w:r>
-    </w:p>
-    <w:p>
-      <w:pPr>
-        <w:rPr>
-          <w:b/>
-        </w:rPr>
-      </w:pPr>
-      <w:proofErr w:type="spellStart"/>
-      <w:r>
-        <w:rPr>
-          <w:b/>
-        </w:rPr>
-        <w:t>Postconditions</w:t>
-      </w:r>
-      <w:proofErr w:type="spellEnd"/>
-    </w:p>
-    <w:p>
-      <w:pPr>
-        <w:pStyle w:val="ListParagraph"/>
-        <w:numPr>
-          <w:ilvl w:val="0"/>
-          <w:numId w:val="12"/>
-        </w:numPr>
-      </w:pPr>
-      <w:r>
-        <w:t>Minimal guarantee</w:t>
-      </w:r>
-    </w:p>
-    <w:p>
-      <w:pPr>
-        <w:pStyle w:val="ListParagraph"/>
-        <w:numPr>
-          <w:ilvl w:val="1"/>
-          <w:numId w:val="12"/>
-        </w:numPr>
-      </w:pPr>
-      <w:r>
-        <w:t xml:space="preserve">Customer can view all available statements </w:t>
-      </w:r>
-    </w:p>
-    <w:p>
-      <w:pPr>
-        <w:rPr>
-          <w:b/>
-        </w:rPr>
-      </w:pPr>
-      <w:r>
-        <w:rPr>
-          <w:b/>
-        </w:rPr>
-        <w:t>Main Success Scenario</w:t>
-      </w:r>
-    </w:p>
-    <w:p>
-      <w:pPr>
-        <w:pStyle w:val="ListParagraph"/>
-        <w:numPr>
-          <w:ilvl w:val="0"/>
-          <w:numId w:val="22"/>
-        </w:numPr>
-      </w:pPr>
-      <w:r>
-        <w:t>Customer needs to view monthly statements</w:t>
-      </w:r>
-    </w:p>
-    <w:p>
-      <w:pPr>
-        <w:pStyle w:val="ListParagraph"/>
-        <w:numPr>
-          <w:ilvl w:val="0"/>
-          <w:numId w:val="22"/>
-        </w:numPr>
-      </w:pPr>
-      <w:r>
-        <w:t>Customer requests to view monthly statements</w:t>
-      </w:r>
-    </w:p>
-    <w:p>
-      <w:pPr>
-        <w:pStyle w:val="ListParagraph"/>
-        <w:numPr>
-          <w:ilvl w:val="0"/>
-          <w:numId w:val="22"/>
-        </w:numPr>
-      </w:pPr>
-      <w:r>
-        <w:t>System shows a list of 12 latest monthly statements</w:t>
-      </w:r>
-    </w:p>
-    <w:p>
-      <w:pPr>
-        <w:pStyle w:val="ListParagraph"/>
-        <w:numPr>
-          <w:ilvl w:val="0"/>
-          <w:numId w:val="22"/>
-        </w:numPr>
-      </w:pPr>
-      <w:r>
-        <w:t>Customer select a statement, System go to step 8</w:t>
-      </w:r>
-    </w:p>
-    <w:p>
-      <w:pPr>
-        <w:pStyle w:val="ListParagraph"/>
-        <w:numPr>
-          <w:ilvl w:val="0"/>
-          <w:numId w:val="22"/>
-        </w:numPr>
-      </w:pPr>
-      <w:r>
-        <w:t>Customer select a year</w:t>
-      </w:r>
-    </w:p>
-    <w:p>
-      <w:pPr>
-        <w:pStyle w:val="ListParagraph"/>
-        <w:numPr>
-          <w:ilvl w:val="0"/>
-          <w:numId w:val="22"/>
-        </w:numPr>
-      </w:pPr>
-      <w:r>
-        <w:t>System shows all monthly statements of that year</w:t>
-      </w:r>
-    </w:p>
-    <w:p>
-      <w:pPr>
-        <w:pStyle w:val="ListParagraph"/>
-        <w:numPr>
-          <w:ilvl w:val="0"/>
-          <w:numId w:val="22"/>
-        </w:numPr>
-      </w:pPr>
-      <w:r>
-        <w:t>Customer go to step 4</w:t>
-      </w:r>
-    </w:p>
-    <w:p>
-      <w:pPr>
-        <w:pStyle w:val="ListParagraph"/>
-        <w:numPr>
-          <w:ilvl w:val="0"/>
-          <w:numId w:val="22"/>
-        </w:numPr>
-      </w:pPr>
-      <w:r>
-        <w:lastRenderedPageBreak/>
-        <w:t>System shows the monthly statement include following information for all of Customer bank accounts</w:t>
-      </w:r>
-    </w:p>
-    <w:p>
-      <w:pPr>
-        <w:pStyle w:val="ListParagraph"/>
-        <w:numPr>
-          <w:ilvl w:val="0"/>
-          <w:numId w:val="23"/>
-        </w:numPr>
-      </w:pPr>
-      <w:r>
-        <w:t>Opening balance</w:t>
-      </w:r>
-    </w:p>
-    <w:p>
-      <w:pPr>
-        <w:pStyle w:val="ListParagraph"/>
-        <w:numPr>
-          <w:ilvl w:val="0"/>
-          <w:numId w:val="23"/>
-        </w:numPr>
-      </w:pPr>
-      <w:r>
-        <w:t>Total deducted amount</w:t>
-      </w:r>
-    </w:p>
-    <w:p>
-      <w:pPr>
-        <w:pStyle w:val="ListParagraph"/>
-        <w:numPr>
-          <w:ilvl w:val="0"/>
-          <w:numId w:val="23"/>
-        </w:numPr>
-      </w:pPr>
-      <w:r>
-        <w:t>Total added amount</w:t>
-      </w:r>
-    </w:p>
-    <w:p>
-      <w:pPr>
-        <w:pStyle w:val="ListParagraph"/>
-        <w:numPr>
-          <w:ilvl w:val="0"/>
-          <w:numId w:val="23"/>
-        </w:numPr>
-      </w:pPr>
-      <w:r>
-        <w:t>Closing balance</w:t>
-      </w:r>
-    </w:p>
-    <w:p>
-      <w:pPr>
-        <w:pStyle w:val="ListParagraph"/>
-        <w:numPr>
-          <w:ilvl w:val="0"/>
-          <w:numId w:val="23"/>
-        </w:numPr>
-      </w:pPr>
-      <w:r>
-        <w:t>All transactions in the month</w:t>
-      </w:r>
-    </w:p>
-    <w:p>
-      <w:pPr>
-        <w:pStyle w:val="Heading3"/>
-      </w:pPr>
-      <w:r>
-        <w:t>UC10: View user activities</w:t>
-      </w:r>
-    </w:p>
-    <w:p>
-      <w:pPr>
-        <w:rPr>
-          <w:b/>
-        </w:rPr>
-      </w:pPr>
-      <w:r>
-        <w:rPr>
-          <w:b/>
-        </w:rPr>
-        <w:t>Primary Actor</w:t>
-      </w:r>
-    </w:p>
-    <w:p>
-      <w:pPr>
-        <w:pStyle w:val="ListParagraph"/>
-        <w:numPr>
-          <w:ilvl w:val="0"/>
-          <w:numId w:val="14"/>
-        </w:numPr>
-      </w:pPr>
-      <w:r>
-        <w:t>System administrator</w:t>
-      </w:r>
-    </w:p>
-    <w:p>
-      <w:pPr>
-        <w:rPr>
-          <w:b/>
-        </w:rPr>
-      </w:pPr>
-      <w:r>
-        <w:rPr>
-          <w:b/>
-        </w:rPr>
-        <w:t>Preconditions</w:t>
-      </w:r>
-    </w:p>
-    <w:p>
-      <w:pPr>
-        <w:pStyle w:val="ListParagraph"/>
-        <w:numPr>
-          <w:ilvl w:val="0"/>
-          <w:numId w:val="14"/>
-        </w:numPr>
-      </w:pPr>
-      <w:r>
-        <w:t>System administrator has logged in to System</w:t>
-      </w:r>
-    </w:p>
-    <w:p>
-      <w:pPr>
-        <w:rPr>
-          <w:b/>
-        </w:rPr>
-      </w:pPr>
-      <w:proofErr w:type="spellStart"/>
-      <w:r>
-        <w:rPr>
-          <w:b/>
-        </w:rPr>
-        <w:t>Postconditions</w:t>
-      </w:r>
-      <w:proofErr w:type="spellEnd"/>
-    </w:p>
-    <w:p>
-      <w:pPr>
-        <w:pStyle w:val="ListParagraph"/>
-        <w:numPr>
-          <w:ilvl w:val="0"/>
-          <w:numId w:val="12"/>
-        </w:numPr>
-      </w:pPr>
-      <w:r>
-        <w:t>Minimal guarantee</w:t>
-      </w:r>
-    </w:p>
-    <w:p>
-      <w:pPr>
-        <w:pStyle w:val="ListParagraph"/>
-        <w:numPr>
-          <w:ilvl w:val="1"/>
-          <w:numId w:val="12"/>
-        </w:numPr>
-      </w:pPr>
-      <w:r>
-        <w:t>System administrator can all user activities recorded by the system</w:t>
-      </w:r>
-    </w:p>
-    <w:p>
-      <w:pPr>
-        <w:rPr>
-          <w:b/>
-        </w:rPr>
-      </w:pPr>
-      <w:r>
-        <w:rPr>
-          <w:b/>
-        </w:rPr>
-        <w:t>Main Success Scenario</w:t>
-      </w:r>
-    </w:p>
-    <w:p>
-      <w:pPr>
-        <w:pStyle w:val="ListParagraph"/>
-        <w:numPr>
-          <w:ilvl w:val="0"/>
-          <w:numId w:val="24"/>
-        </w:numPr>
-      </w:pPr>
-      <w:r>
-        <w:t>System administrator needs to view user activities on System</w:t>
-      </w:r>
-    </w:p>
-    <w:p>
-      <w:pPr>
-        <w:pStyle w:val="ListParagraph"/>
-        <w:numPr>
-          <w:ilvl w:val="0"/>
-          <w:numId w:val="24"/>
-        </w:numPr>
-      </w:pPr>
-      <w:r>
-        <w:t>System administrator requests to view user activities</w:t>
-      </w:r>
-    </w:p>
-    <w:p>
-      <w:pPr>
-        <w:pStyle w:val="ListParagraph"/>
-        <w:numPr>
-          <w:ilvl w:val="0"/>
-          <w:numId w:val="24"/>
-        </w:numPr>
-      </w:pPr>
-      <w:r>
-        <w:t>System asks System administrator to select filter options, includes:</w:t>
-      </w:r>
-    </w:p>
-    <w:p>
-      <w:pPr>
-        <w:pStyle w:val="ListParagraph"/>
-        <w:numPr>
-          <w:ilvl w:val="0"/>
-          <w:numId w:val="12"/>
-        </w:numPr>
-      </w:pPr>
-      <w:r>
-        <w:t>A specific user or all users</w:t>
-      </w:r>
-    </w:p>
-    <w:p>
-      <w:pPr>
-        <w:pStyle w:val="ListParagraph"/>
-        <w:numPr>
-          <w:ilvl w:val="0"/>
-          <w:numId w:val="12"/>
-        </w:numPr>
-      </w:pPr>
-      <w:r>
-        <w:t>Date range</w:t>
-      </w:r>
-    </w:p>
-    <w:p>
-      <w:pPr>
-        <w:pStyle w:val="ListParagraph"/>
-        <w:numPr>
-          <w:ilvl w:val="0"/>
-          <w:numId w:val="12"/>
-        </w:numPr>
-      </w:pPr>
-      <w:r>
-        <w:t>A specific activity type or all activity types</w:t>
-      </w:r>
-    </w:p>
-    <w:p>
-      <w:pPr>
-        <w:pStyle w:val="ListParagraph"/>
-        <w:numPr>
-          <w:ilvl w:val="0"/>
-          <w:numId w:val="12"/>
-        </w:numPr>
-      </w:pPr>
-      <w:r>
-        <w:t>A list of specific accounts or all accounts</w:t>
-      </w:r>
-    </w:p>
-    <w:p>
-      <w:pPr>
-        <w:pStyle w:val="ListParagraph"/>
-        <w:numPr>
-          <w:ilvl w:val="0"/>
-          <w:numId w:val="12"/>
-        </w:numPr>
-      </w:pPr>
-      <w:r>
-        <w:t>A keyword</w:t>
-      </w:r>
-    </w:p>
-    <w:p>
-      <w:pPr>
-        <w:pStyle w:val="ListParagraph"/>
-        <w:numPr>
-          <w:ilvl w:val="0"/>
-          <w:numId w:val="24"/>
-        </w:numPr>
-      </w:pPr>
-      <w:r>
-        <w:t>System administrator selects filter options</w:t>
-      </w:r>
-    </w:p>
-    <w:p>
-      <w:pPr>
-        <w:pStyle w:val="ListParagraph"/>
-        <w:numPr>
-          <w:ilvl w:val="0"/>
-          <w:numId w:val="24"/>
-        </w:numPr>
-      </w:pPr>
-      <w:r>
-        <w:t>System shows the list of user activities which match the specified filter options</w:t>
-      </w:r>
-    </w:p>
-    <w:p>
-      <w:pPr>
-        <w:pStyle w:val="Heading3"/>
-      </w:pPr>
-      <w:r>
-        <w:t>UC11: Reset password</w:t>
-      </w:r>
-    </w:p>
-    <w:p>
-      <w:pPr>
-        <w:rPr>
-          <w:b/>
-        </w:rPr>
-      </w:pPr>
-      <w:r>
-        <w:rPr>
-          <w:b/>
-        </w:rPr>
-        <w:t>Primary Actor</w:t>
-      </w:r>
-    </w:p>
-    <w:p>
-      <w:pPr>
-        <w:pStyle w:val="ListParagraph"/>
-        <w:numPr>
-          <w:ilvl w:val="0"/>
-          <w:numId w:val="14"/>
-        </w:numPr>
-      </w:pPr>
-      <w:r>
-        <w:t>System administrator</w:t>
-      </w:r>
-    </w:p>
-    <w:p>
-      <w:pPr>
-        <w:rPr>
-          <w:b/>
-        </w:rPr>
-      </w:pPr>
-      <w:r>
-        <w:rPr>
-          <w:b/>
-        </w:rPr>
-        <w:t>Preconditions</w:t>
-      </w:r>
-    </w:p>
-    <w:p>
-      <w:pPr>
-        <w:pStyle w:val="ListParagraph"/>
-        <w:numPr>
-          <w:ilvl w:val="0"/>
-          <w:numId w:val="14"/>
-        </w:numPr>
-      </w:pPr>
-      <w:r>
-        <w:t>System administrator has logged in to System</w:t>
-      </w:r>
-    </w:p>
-    <w:p>
-      <w:pPr>
-        <w:rPr>
-          <w:b/>
-        </w:rPr>
-      </w:pPr>
-      <w:proofErr w:type="spellStart"/>
-      <w:r>
-        <w:rPr>
-          <w:b/>
-        </w:rPr>
-        <w:t>Postconditions</w:t>
-      </w:r>
-      <w:proofErr w:type="spellEnd"/>
-    </w:p>
-    <w:p>
-      <w:pPr>
-        <w:pStyle w:val="ListParagraph"/>
-        <w:numPr>
-          <w:ilvl w:val="0"/>
-          <w:numId w:val="12"/>
-        </w:numPr>
-      </w:pPr>
-      <w:r>
-        <w:t>Success end condition</w:t>
-      </w:r>
-    </w:p>
-    <w:p>
-      <w:pPr>
-        <w:pStyle w:val="ListParagraph"/>
-        <w:numPr>
-          <w:ilvl w:val="1"/>
-          <w:numId w:val="12"/>
-        </w:numPr>
-      </w:pPr>
-      <w:r>
-        <w:lastRenderedPageBreak/>
-        <w:t>A new random password is set on Customer account</w:t>
-      </w:r>
-    </w:p>
-    <w:p>
-      <w:pPr>
-        <w:pStyle w:val="ListParagraph"/>
-        <w:numPr>
-          <w:ilvl w:val="1"/>
-          <w:numId w:val="12"/>
-        </w:numPr>
-      </w:pPr>
-      <w:r>
-        <w:t>Customer is required to change to another password in 24 hours, otherwise Customer account will be locked</w:t>
-      </w:r>
-    </w:p>
-    <w:p>
-      <w:pPr>
-        <w:pStyle w:val="ListParagraph"/>
-        <w:numPr>
-          <w:ilvl w:val="1"/>
-          <w:numId w:val="12"/>
-        </w:numPr>
-      </w:pPr>
-      <w:r>
-        <w:t>An email is sent to Customer email with the new random password and a message requests Customer to change password in 24 hours</w:t>
-      </w:r>
-    </w:p>
-    <w:p>
-      <w:pPr>
-        <w:pStyle w:val="ListParagraph"/>
-        <w:numPr>
-          <w:ilvl w:val="1"/>
-          <w:numId w:val="12"/>
-        </w:numPr>
-      </w:pPr>
-      <w:r>
-        <w:t>“Reset password” entry is added to the user activities log in System</w:t>
-      </w:r>
-    </w:p>
-    <w:p>
-      <w:pPr>
-        <w:pStyle w:val="ListParagraph"/>
-        <w:numPr>
-          <w:ilvl w:val="0"/>
-          <w:numId w:val="12"/>
-        </w:numPr>
-      </w:pPr>
-      <w:r>
-        <w:t>Minimal guarantee</w:t>
-      </w:r>
-    </w:p>
-    <w:p>
-      <w:pPr>
-        <w:pStyle w:val="ListParagraph"/>
-        <w:numPr>
-          <w:ilvl w:val="1"/>
-          <w:numId w:val="12"/>
-        </w:numPr>
-      </w:pPr>
-      <w:r>
         <w:t>System reset the password only when System administrator confirms the reset password request</w:t>
       </w:r>
     </w:p>
@@ -4894,6 +5222,7 @@
         </w:numPr>
       </w:pPr>
       <w:r>
+        <w:lastRenderedPageBreak/>
         <w:t>System administrator can cancel the request and go back to step 4</w:t>
       </w:r>
     </w:p>
@@ -5320,6 +5649,92 @@
     </w:lvl>
   </w:abstractNum>
   <w:abstractNum w:abstractNumId="4">
+    <w:nsid w:val="114E1297"/>
+    <w:multiLevelType w:val="hybridMultilevel"/>
+    <w:tmpl w:val="99B89D1C"/>
+    <w:lvl w:ilvl="0" w:tplc="1009000F">
+      <w:start w:val="1"/>
+      <w:numFmt w:val="decimal"/>
+      <w:lvlText w:val="%1."/>
+      <w:lvlJc w:val="left"/>
+      <w:pPr>
+        <w:ind w:left="720" w:hanging="360"/>
+      </w:pPr>
+    </w:lvl>
+    <w:lvl w:ilvl="1" w:tplc="10090019" w:tentative="1">
+      <w:start w:val="1"/>
+      <w:numFmt w:val="lowerLetter"/>
+      <w:lvlText w:val="%2."/>
+      <w:lvlJc w:val="left"/>
+      <w:pPr>
+        <w:ind w:left="1440" w:hanging="360"/>
+      </w:pPr>
+    </w:lvl>
+    <w:lvl w:ilvl="2" w:tplc="1009001B" w:tentative="1">
+      <w:start w:val="1"/>
+      <w:numFmt w:val="lowerRoman"/>
+      <w:lvlText w:val="%3."/>
+      <w:lvlJc w:val="right"/>
+      <w:pPr>
+        <w:ind w:left="2160" w:hanging="180"/>
+      </w:pPr>
+    </w:lvl>
+    <w:lvl w:ilvl="3" w:tplc="1009000F" w:tentative="1">
+      <w:start w:val="1"/>
+      <w:numFmt w:val="decimal"/>
+      <w:lvlText w:val="%4."/>
+      <w:lvlJc w:val="left"/>
+      <w:pPr>
+        <w:ind w:left="2880" w:hanging="360"/>
+      </w:pPr>
+    </w:lvl>
+    <w:lvl w:ilvl="4" w:tplc="10090019" w:tentative="1">
+      <w:start w:val="1"/>
+      <w:numFmt w:val="lowerLetter"/>
+      <w:lvlText w:val="%5."/>
+      <w:lvlJc w:val="left"/>
+      <w:pPr>
+        <w:ind w:left="3600" w:hanging="360"/>
+      </w:pPr>
+    </w:lvl>
+    <w:lvl w:ilvl="5" w:tplc="1009001B" w:tentative="1">
+      <w:start w:val="1"/>
+      <w:numFmt w:val="lowerRoman"/>
+      <w:lvlText w:val="%6."/>
+      <w:lvlJc w:val="right"/>
+      <w:pPr>
+        <w:ind w:left="4320" w:hanging="180"/>
+      </w:pPr>
+    </w:lvl>
+    <w:lvl w:ilvl="6" w:tplc="1009000F" w:tentative="1">
+      <w:start w:val="1"/>
+      <w:numFmt w:val="decimal"/>
+      <w:lvlText w:val="%7."/>
+      <w:lvlJc w:val="left"/>
+      <w:pPr>
+        <w:ind w:left="5040" w:hanging="360"/>
+      </w:pPr>
+    </w:lvl>
+    <w:lvl w:ilvl="7" w:tplc="10090019" w:tentative="1">
+      <w:start w:val="1"/>
+      <w:numFmt w:val="lowerLetter"/>
+      <w:lvlText w:val="%8."/>
+      <w:lvlJc w:val="left"/>
+      <w:pPr>
+        <w:ind w:left="5760" w:hanging="360"/>
+      </w:pPr>
+    </w:lvl>
+    <w:lvl w:ilvl="8" w:tplc="1009001B" w:tentative="1">
+      <w:start w:val="1"/>
+      <w:numFmt w:val="lowerRoman"/>
+      <w:lvlText w:val="%9."/>
+      <w:lvlJc w:val="right"/>
+      <w:pPr>
+        <w:ind w:left="6480" w:hanging="180"/>
+      </w:pPr>
+    </w:lvl>
+  </w:abstractNum>
+  <w:abstractNum w:abstractNumId="5">
     <w:nsid w:val="179B3D53"/>
     <w:multiLevelType w:val="hybridMultilevel"/>
     <w:tmpl w:val="A4E0BF22"/>
@@ -5432,7 +5847,7 @@
       </w:rPr>
     </w:lvl>
   </w:abstractNum>
-  <w:abstractNum w:abstractNumId="5">
+  <w:abstractNum w:abstractNumId="6">
     <w:nsid w:val="18C153E8"/>
     <w:multiLevelType w:val="hybridMultilevel"/>
     <w:tmpl w:val="88FE23D0"/>
@@ -5518,7 +5933,7 @@
       </w:pPr>
     </w:lvl>
   </w:abstractNum>
-  <w:abstractNum w:abstractNumId="6">
+  <w:abstractNum w:abstractNumId="7">
     <w:nsid w:val="1CB61657"/>
     <w:multiLevelType w:val="multilevel"/>
     <w:tmpl w:val="1009001F"/>
@@ -5604,7 +6019,7 @@
       </w:pPr>
     </w:lvl>
   </w:abstractNum>
-  <w:abstractNum w:abstractNumId="7">
+  <w:abstractNum w:abstractNumId="8">
     <w:nsid w:val="22CF0F2B"/>
     <w:multiLevelType w:val="multilevel"/>
     <w:tmpl w:val="1009001F"/>
@@ -5690,7 +6105,7 @@
       </w:pPr>
     </w:lvl>
   </w:abstractNum>
-  <w:abstractNum w:abstractNumId="8">
+  <w:abstractNum w:abstractNumId="9">
     <w:nsid w:val="2E801F5E"/>
     <w:multiLevelType w:val="hybridMultilevel"/>
     <w:tmpl w:val="12FA76EE"/>
@@ -5803,7 +6218,7 @@
       </w:rPr>
     </w:lvl>
   </w:abstractNum>
-  <w:abstractNum w:abstractNumId="9">
+  <w:abstractNum w:abstractNumId="10">
     <w:nsid w:val="34CF19C2"/>
     <w:multiLevelType w:val="multilevel"/>
     <w:tmpl w:val="1009001F"/>
@@ -5889,7 +6304,7 @@
       </w:pPr>
     </w:lvl>
   </w:abstractNum>
-  <w:abstractNum w:abstractNumId="10">
+  <w:abstractNum w:abstractNumId="11">
     <w:nsid w:val="34D51FF5"/>
     <w:multiLevelType w:val="hybridMultilevel"/>
     <w:tmpl w:val="64A45110"/>
@@ -5975,7 +6390,7 @@
       </w:pPr>
     </w:lvl>
   </w:abstractNum>
-  <w:abstractNum w:abstractNumId="11">
+  <w:abstractNum w:abstractNumId="12">
     <w:nsid w:val="37E4530D"/>
     <w:multiLevelType w:val="hybridMultilevel"/>
     <w:tmpl w:val="AD785512"/>
@@ -6088,7 +6503,7 @@
       </w:rPr>
     </w:lvl>
   </w:abstractNum>
-  <w:abstractNum w:abstractNumId="12">
+  <w:abstractNum w:abstractNumId="13">
     <w:nsid w:val="422C4905"/>
     <w:multiLevelType w:val="hybridMultilevel"/>
     <w:tmpl w:val="2A1A9C08"/>
@@ -6201,7 +6616,7 @@
       </w:rPr>
     </w:lvl>
   </w:abstractNum>
-  <w:abstractNum w:abstractNumId="13">
+  <w:abstractNum w:abstractNumId="14">
     <w:nsid w:val="4291691D"/>
     <w:multiLevelType w:val="hybridMultilevel"/>
     <w:tmpl w:val="751E9344"/>
@@ -6314,7 +6729,7 @@
       </w:rPr>
     </w:lvl>
   </w:abstractNum>
-  <w:abstractNum w:abstractNumId="14">
+  <w:abstractNum w:abstractNumId="15">
     <w:nsid w:val="4A9C7ACC"/>
     <w:multiLevelType w:val="multilevel"/>
     <w:tmpl w:val="1009001F"/>
@@ -6400,7 +6815,7 @@
       </w:pPr>
     </w:lvl>
   </w:abstractNum>
-  <w:abstractNum w:abstractNumId="15">
+  <w:abstractNum w:abstractNumId="16">
     <w:nsid w:val="4B9E3B0C"/>
     <w:multiLevelType w:val="multilevel"/>
     <w:tmpl w:val="1009001F"/>
@@ -6486,7 +6901,7 @@
       </w:pPr>
     </w:lvl>
   </w:abstractNum>
-  <w:abstractNum w:abstractNumId="16">
+  <w:abstractNum w:abstractNumId="17">
     <w:nsid w:val="52141AD5"/>
     <w:multiLevelType w:val="hybridMultilevel"/>
     <w:tmpl w:val="D3329C8A"/>
@@ -6572,7 +6987,7 @@
       </w:pPr>
     </w:lvl>
   </w:abstractNum>
-  <w:abstractNum w:abstractNumId="17">
+  <w:abstractNum w:abstractNumId="18">
     <w:nsid w:val="551F49F8"/>
     <w:multiLevelType w:val="hybridMultilevel"/>
     <w:tmpl w:val="C72A3D7E"/>
@@ -6685,7 +7100,7 @@
       </w:rPr>
     </w:lvl>
   </w:abstractNum>
-  <w:abstractNum w:abstractNumId="18">
+  <w:abstractNum w:abstractNumId="19">
     <w:nsid w:val="5AE421A3"/>
     <w:multiLevelType w:val="multilevel"/>
     <w:tmpl w:val="1009001F"/>
@@ -6771,7 +7186,120 @@
       </w:pPr>
     </w:lvl>
   </w:abstractNum>
-  <w:abstractNum w:abstractNumId="19">
+  <w:abstractNum w:abstractNumId="20">
+    <w:nsid w:val="5BFC10A8"/>
+    <w:multiLevelType w:val="hybridMultilevel"/>
+    <w:tmpl w:val="67DCFCE6"/>
+    <w:lvl w:ilvl="0" w:tplc="10090001">
+      <w:start w:val="1"/>
+      <w:numFmt w:val="bullet"/>
+      <w:lvlText w:val=""/>
+      <w:lvlJc w:val="left"/>
+      <w:pPr>
+        <w:ind w:left="720" w:hanging="360"/>
+      </w:pPr>
+      <w:rPr>
+        <w:rFonts w:ascii="Symbol" w:hAnsi="Symbol" w:hint="default"/>
+      </w:rPr>
+    </w:lvl>
+    <w:lvl w:ilvl="1" w:tplc="10090003" w:tentative="1">
+      <w:start w:val="1"/>
+      <w:numFmt w:val="bullet"/>
+      <w:lvlText w:val="o"/>
+      <w:lvlJc w:val="left"/>
+      <w:pPr>
+        <w:ind w:left="1440" w:hanging="360"/>
+      </w:pPr>
+      <w:rPr>
+        <w:rFonts w:ascii="Courier New" w:hAnsi="Courier New" w:cs="Courier New" w:hint="default"/>
+      </w:rPr>
+    </w:lvl>
+    <w:lvl w:ilvl="2" w:tplc="10090005" w:tentative="1">
+      <w:start w:val="1"/>
+      <w:numFmt w:val="bullet"/>
+      <w:lvlText w:val=""/>
+      <w:lvlJc w:val="left"/>
+      <w:pPr>
+        <w:ind w:left="2160" w:hanging="360"/>
+      </w:pPr>
+      <w:rPr>
+        <w:rFonts w:ascii="Wingdings" w:hAnsi="Wingdings" w:hint="default"/>
+      </w:rPr>
+    </w:lvl>
+    <w:lvl w:ilvl="3" w:tplc="10090001" w:tentative="1">
+      <w:start w:val="1"/>
+      <w:numFmt w:val="bullet"/>
+      <w:lvlText w:val=""/>
+      <w:lvlJc w:val="left"/>
+      <w:pPr>
+        <w:ind w:left="2880" w:hanging="360"/>
+      </w:pPr>
+      <w:rPr>
+        <w:rFonts w:ascii="Symbol" w:hAnsi="Symbol" w:hint="default"/>
+      </w:rPr>
+    </w:lvl>
+    <w:lvl w:ilvl="4" w:tplc="10090003" w:tentative="1">
+      <w:start w:val="1"/>
+      <w:numFmt w:val="bullet"/>
+      <w:lvlText w:val="o"/>
+      <w:lvlJc w:val="left"/>
+      <w:pPr>
+        <w:ind w:left="3600" w:hanging="360"/>
+      </w:pPr>
+      <w:rPr>
+        <w:rFonts w:ascii="Courier New" w:hAnsi="Courier New" w:cs="Courier New" w:hint="default"/>
+      </w:rPr>
+    </w:lvl>
+    <w:lvl w:ilvl="5" w:tplc="10090005" w:tentative="1">
+      <w:start w:val="1"/>
+      <w:numFmt w:val="bullet"/>
+      <w:lvlText w:val=""/>
+      <w:lvlJc w:val="left"/>
+      <w:pPr>
+        <w:ind w:left="4320" w:hanging="360"/>
+      </w:pPr>
+      <w:rPr>
+        <w:rFonts w:ascii="Wingdings" w:hAnsi="Wingdings" w:hint="default"/>
+      </w:rPr>
+    </w:lvl>
+    <w:lvl w:ilvl="6" w:tplc="10090001" w:tentative="1">
+      <w:start w:val="1"/>
+      <w:numFmt w:val="bullet"/>
+      <w:lvlText w:val=""/>
+      <w:lvlJc w:val="left"/>
+      <w:pPr>
+        <w:ind w:left="5040" w:hanging="360"/>
+      </w:pPr>
+      <w:rPr>
+        <w:rFonts w:ascii="Symbol" w:hAnsi="Symbol" w:hint="default"/>
+      </w:rPr>
+    </w:lvl>
+    <w:lvl w:ilvl="7" w:tplc="10090003" w:tentative="1">
+      <w:start w:val="1"/>
+      <w:numFmt w:val="bullet"/>
+      <w:lvlText w:val="o"/>
+      <w:lvlJc w:val="left"/>
+      <w:pPr>
+        <w:ind w:left="5760" w:hanging="360"/>
+      </w:pPr>
+      <w:rPr>
+        <w:rFonts w:ascii="Courier New" w:hAnsi="Courier New" w:cs="Courier New" w:hint="default"/>
+      </w:rPr>
+    </w:lvl>
+    <w:lvl w:ilvl="8" w:tplc="10090005" w:tentative="1">
+      <w:start w:val="1"/>
+      <w:numFmt w:val="bullet"/>
+      <w:lvlText w:val=""/>
+      <w:lvlJc w:val="left"/>
+      <w:pPr>
+        <w:ind w:left="6480" w:hanging="360"/>
+      </w:pPr>
+      <w:rPr>
+        <w:rFonts w:ascii="Wingdings" w:hAnsi="Wingdings" w:hint="default"/>
+      </w:rPr>
+    </w:lvl>
+  </w:abstractNum>
+  <w:abstractNum w:abstractNumId="21">
     <w:nsid w:val="5EF641B7"/>
     <w:multiLevelType w:val="hybridMultilevel"/>
     <w:tmpl w:val="AF909322"/>
@@ -6884,7 +7412,120 @@
       </w:rPr>
     </w:lvl>
   </w:abstractNum>
-  <w:abstractNum w:abstractNumId="20">
+  <w:abstractNum w:abstractNumId="22">
+    <w:nsid w:val="60BA0FD3"/>
+    <w:multiLevelType w:val="hybridMultilevel"/>
+    <w:tmpl w:val="30EE9A6A"/>
+    <w:lvl w:ilvl="0" w:tplc="76702660">
+      <w:start w:val="1"/>
+      <w:numFmt w:val="bullet"/>
+      <w:lvlText w:val="-"/>
+      <w:lvlJc w:val="left"/>
+      <w:pPr>
+        <w:ind w:left="720" w:hanging="360"/>
+      </w:pPr>
+      <w:rPr>
+        <w:rFonts w:ascii="Cambria" w:eastAsia="MS Mincho" w:hAnsi="Cambria" w:cs="Times New Roman" w:hint="default"/>
+      </w:rPr>
+    </w:lvl>
+    <w:lvl w:ilvl="1" w:tplc="10090003" w:tentative="1">
+      <w:start w:val="1"/>
+      <w:numFmt w:val="bullet"/>
+      <w:lvlText w:val="o"/>
+      <w:lvlJc w:val="left"/>
+      <w:pPr>
+        <w:ind w:left="1440" w:hanging="360"/>
+      </w:pPr>
+      <w:rPr>
+        <w:rFonts w:ascii="Courier New" w:hAnsi="Courier New" w:cs="Courier New" w:hint="default"/>
+      </w:rPr>
+    </w:lvl>
+    <w:lvl w:ilvl="2" w:tplc="10090005" w:tentative="1">
+      <w:start w:val="1"/>
+      <w:numFmt w:val="bullet"/>
+      <w:lvlText w:val=""/>
+      <w:lvlJc w:val="left"/>
+      <w:pPr>
+        <w:ind w:left="2160" w:hanging="360"/>
+      </w:pPr>
+      <w:rPr>
+        <w:rFonts w:ascii="Wingdings" w:hAnsi="Wingdings" w:hint="default"/>
+      </w:rPr>
+    </w:lvl>
+    <w:lvl w:ilvl="3" w:tplc="10090001" w:tentative="1">
+      <w:start w:val="1"/>
+      <w:numFmt w:val="bullet"/>
+      <w:lvlText w:val=""/>
+      <w:lvlJc w:val="left"/>
+      <w:pPr>
+        <w:ind w:left="2880" w:hanging="360"/>
+      </w:pPr>
+      <w:rPr>
+        <w:rFonts w:ascii="Symbol" w:hAnsi="Symbol" w:hint="default"/>
+      </w:rPr>
+    </w:lvl>
+    <w:lvl w:ilvl="4" w:tplc="10090003" w:tentative="1">
+      <w:start w:val="1"/>
+      <w:numFmt w:val="bullet"/>
+      <w:lvlText w:val="o"/>
+      <w:lvlJc w:val="left"/>
+      <w:pPr>
+        <w:ind w:left="3600" w:hanging="360"/>
+      </w:pPr>
+      <w:rPr>
+        <w:rFonts w:ascii="Courier New" w:hAnsi="Courier New" w:cs="Courier New" w:hint="default"/>
+      </w:rPr>
+    </w:lvl>
+    <w:lvl w:ilvl="5" w:tplc="10090005" w:tentative="1">
+      <w:start w:val="1"/>
+      <w:numFmt w:val="bullet"/>
+      <w:lvlText w:val=""/>
+      <w:lvlJc w:val="left"/>
+      <w:pPr>
+        <w:ind w:left="4320" w:hanging="360"/>
+      </w:pPr>
+      <w:rPr>
+        <w:rFonts w:ascii="Wingdings" w:hAnsi="Wingdings" w:hint="default"/>
+      </w:rPr>
+    </w:lvl>
+    <w:lvl w:ilvl="6" w:tplc="10090001" w:tentative="1">
+      <w:start w:val="1"/>
+      <w:numFmt w:val="bullet"/>
+      <w:lvlText w:val=""/>
+      <w:lvlJc w:val="left"/>
+      <w:pPr>
+        <w:ind w:left="5040" w:hanging="360"/>
+      </w:pPr>
+      <w:rPr>
+        <w:rFonts w:ascii="Symbol" w:hAnsi="Symbol" w:hint="default"/>
+      </w:rPr>
+    </w:lvl>
+    <w:lvl w:ilvl="7" w:tplc="10090003" w:tentative="1">
+      <w:start w:val="1"/>
+      <w:numFmt w:val="bullet"/>
+      <w:lvlText w:val="o"/>
+      <w:lvlJc w:val="left"/>
+      <w:pPr>
+        <w:ind w:left="5760" w:hanging="360"/>
+      </w:pPr>
+      <w:rPr>
+        <w:rFonts w:ascii="Courier New" w:hAnsi="Courier New" w:cs="Courier New" w:hint="default"/>
+      </w:rPr>
+    </w:lvl>
+    <w:lvl w:ilvl="8" w:tplc="10090005" w:tentative="1">
+      <w:start w:val="1"/>
+      <w:numFmt w:val="bullet"/>
+      <w:lvlText w:val=""/>
+      <w:lvlJc w:val="left"/>
+      <w:pPr>
+        <w:ind w:left="6480" w:hanging="360"/>
+      </w:pPr>
+      <w:rPr>
+        <w:rFonts w:ascii="Wingdings" w:hAnsi="Wingdings" w:hint="default"/>
+      </w:rPr>
+    </w:lvl>
+  </w:abstractNum>
+  <w:abstractNum w:abstractNumId="23">
     <w:nsid w:val="62FA6FDD"/>
     <w:multiLevelType w:val="hybridMultilevel"/>
     <w:tmpl w:val="BABC4278"/>
@@ -6997,7 +7638,7 @@
       </w:rPr>
     </w:lvl>
   </w:abstractNum>
-  <w:abstractNum w:abstractNumId="21">
+  <w:abstractNum w:abstractNumId="24">
     <w:nsid w:val="677F4F8A"/>
     <w:multiLevelType w:val="multilevel"/>
     <w:tmpl w:val="1009001F"/>
@@ -7086,10 +7727,10 @@
       </w:pPr>
     </w:lvl>
   </w:abstractNum>
-  <w:abstractNum w:abstractNumId="22">
+  <w:abstractNum w:abstractNumId="25">
     <w:nsid w:val="6FF5630F"/>
     <w:multiLevelType w:val="hybridMultilevel"/>
-    <w:tmpl w:val="03E834A2"/>
+    <w:tmpl w:val="074AF57C"/>
     <w:lvl w:ilvl="0" w:tplc="76702660">
       <w:start w:val="1"/>
       <w:numFmt w:val="bullet"/>
@@ -7199,7 +7840,7 @@
       </w:rPr>
     </w:lvl>
   </w:abstractNum>
-  <w:abstractNum w:abstractNumId="23">
+  <w:abstractNum w:abstractNumId="26">
     <w:nsid w:val="79033EFA"/>
     <w:multiLevelType w:val="hybridMultilevel"/>
     <w:tmpl w:val="56BCBD70"/>
@@ -7312,7 +7953,7 @@
       </w:rPr>
     </w:lvl>
   </w:abstractNum>
-  <w:abstractNum w:abstractNumId="24">
+  <w:abstractNum w:abstractNumId="27">
     <w:nsid w:val="7A236DD3"/>
     <w:multiLevelType w:val="hybridMultilevel"/>
     <w:tmpl w:val="FE2C8226"/>
@@ -7399,79 +8040,88 @@
     </w:lvl>
   </w:abstractNum>
   <w:num w:numId="1">
-    <w:abstractNumId w:val="16"/>
+    <w:abstractNumId w:val="17"/>
   </w:num>
   <w:num w:numId="2">
-    <w:abstractNumId w:val="24"/>
+    <w:abstractNumId w:val="27"/>
   </w:num>
   <w:num w:numId="3">
     <w:abstractNumId w:val="0"/>
   </w:num>
   <w:num w:numId="4">
+    <w:abstractNumId w:val="13"/>
+  </w:num>
+  <w:num w:numId="5">
+    <w:abstractNumId w:val="5"/>
+  </w:num>
+  <w:num w:numId="6">
+    <w:abstractNumId w:val="18"/>
+  </w:num>
+  <w:num w:numId="7">
+    <w:abstractNumId w:val="24"/>
+  </w:num>
+  <w:num w:numId="8">
+    <w:abstractNumId w:val="26"/>
+  </w:num>
+  <w:num w:numId="9">
+    <w:abstractNumId w:val="16"/>
+  </w:num>
+  <w:num w:numId="10">
     <w:abstractNumId w:val="12"/>
   </w:num>
-  <w:num w:numId="5">
-    <w:abstractNumId w:val="4"/>
-  </w:num>
-  <w:num w:numId="6">
-    <w:abstractNumId w:val="17"/>
-  </w:num>
-  <w:num w:numId="7">
-    <w:abstractNumId w:val="21"/>
-  </w:num>
-  <w:num w:numId="8">
-    <w:abstractNumId w:val="23"/>
-  </w:num>
-  <w:num w:numId="9">
-    <w:abstractNumId w:val="15"/>
-  </w:num>
-  <w:num w:numId="10">
-    <w:abstractNumId w:val="11"/>
-  </w:num>
   <w:num w:numId="11">
-    <w:abstractNumId w:val="7"/>
+    <w:abstractNumId w:val="8"/>
   </w:num>
   <w:num w:numId="12">
-    <w:abstractNumId w:val="19"/>
+    <w:abstractNumId w:val="21"/>
   </w:num>
   <w:num w:numId="13">
     <w:abstractNumId w:val="2"/>
   </w:num>
   <w:num w:numId="14">
-    <w:abstractNumId w:val="22"/>
+    <w:abstractNumId w:val="25"/>
   </w:num>
   <w:num w:numId="15">
-    <w:abstractNumId w:val="18"/>
+    <w:abstractNumId w:val="19"/>
   </w:num>
   <w:num w:numId="16">
-    <w:abstractNumId w:val="9"/>
+    <w:abstractNumId w:val="10"/>
   </w:num>
   <w:num w:numId="17">
     <w:abstractNumId w:val="1"/>
   </w:num>
   <w:num w:numId="18">
-    <w:abstractNumId w:val="13"/>
+    <w:abstractNumId w:val="14"/>
   </w:num>
   <w:num w:numId="19">
-    <w:abstractNumId w:val="6"/>
+    <w:abstractNumId w:val="7"/>
   </w:num>
   <w:num w:numId="20">
     <w:abstractNumId w:val="3"/>
   </w:num>
   <w:num w:numId="21">
-    <w:abstractNumId w:val="8"/>
+    <w:abstractNumId w:val="9"/>
   </w:num>
   <w:num w:numId="22">
-    <w:abstractNumId w:val="5"/>
+    <w:abstractNumId w:val="6"/>
   </w:num>
   <w:num w:numId="23">
+    <w:abstractNumId w:val="23"/>
+  </w:num>
+  <w:num w:numId="24">
+    <w:abstractNumId w:val="11"/>
+  </w:num>
+  <w:num w:numId="25">
+    <w:abstractNumId w:val="15"/>
+  </w:num>
+  <w:num w:numId="26">
     <w:abstractNumId w:val="20"/>
   </w:num>
-  <w:num w:numId="24">
-    <w:abstractNumId w:val="10"/>
+  <w:num w:numId="27">
+    <w:abstractNumId w:val="4"/>
   </w:num>
-  <w:num w:numId="25">
-    <w:abstractNumId w:val="14"/>
+  <w:num w:numId="28">
+    <w:abstractNumId w:val="22"/>
   </w:num>
 </w:numbering>
 </file>
